--- a/CST8221_JAP_W23-A31-AnswerTemplate.docx
+++ b/CST8221_JAP_W23-A31-AnswerTemplate.docx
@@ -1057,21 +1057,8 @@
           <w:sz w:val="24"/>
           <w:szCs w:val="24"/>
         </w:rPr>
-        <w:t xml:space="preserve">and the main methods to be </w:t>
-      </w:r>
-      <w:proofErr w:type="gramStart"/>
-      <w:r>
-        <w:rPr>
-          <w:rFonts w:ascii="Arial" w:eastAsia="Arial" w:hAnsi="Arial" w:cs="Arial"/>
-          <w:i/>
-          <w:color w:val="C00000"/>
-          <w:spacing w:val="-2"/>
-          <w:sz w:val="24"/>
-          <w:szCs w:val="24"/>
-        </w:rPr>
-        <w:t>defined</w:t>
-      </w:r>
-      <w:proofErr w:type="gramEnd"/>
+        <w:t>and the main methods to be defined</w:t>
+      </w:r>
     </w:p>
     <w:p>
       <w:pPr>
@@ -1231,7 +1218,6 @@
         </w:rPr>
         <w:t xml:space="preserve">Class: </w:t>
       </w:r>
-      <w:proofErr w:type="spellStart"/>
       <w:r>
         <w:rPr>
           <w:rFonts w:ascii="Arial" w:hAnsi="Arial" w:cs="Arial"/>
@@ -1248,7 +1234,6 @@
         </w:rPr>
         <w:t>Server</w:t>
       </w:r>
-      <w:proofErr w:type="spellEnd"/>
     </w:p>
     <w:p>
       <w:pPr>
@@ -1281,7 +1266,90 @@
         </w:rPr>
         <w:t xml:space="preserve"> Components: </w:t>
       </w:r>
-      <w:proofErr w:type="spellStart"/>
+      <w:r>
+        <w:rPr>
+          <w:rFonts w:ascii="Arial" w:hAnsi="Arial" w:cs="Arial"/>
+          <w:color w:val="0070C0"/>
+          <w:lang w:val="en-CA"/>
+        </w:rPr>
+        <w:t>JFrame</w:t>
+      </w:r>
+      <w:r>
+        <w:rPr>
+          <w:rFonts w:ascii="Arial" w:hAnsi="Arial" w:cs="Arial"/>
+          <w:lang w:val="en-CA"/>
+        </w:rPr>
+        <w:t xml:space="preserve">: </w:t>
+      </w:r>
+      <w:r>
+        <w:rPr>
+          <w:rFonts w:ascii="Arial" w:hAnsi="Arial" w:cs="Arial"/>
+          <w:lang w:val="en-CA"/>
+        </w:rPr>
+        <w:t>server</w:t>
+      </w:r>
+      <w:r>
+        <w:rPr>
+          <w:rFonts w:ascii="Arial" w:hAnsi="Arial" w:cs="Arial"/>
+          <w:lang w:val="en-CA"/>
+        </w:rPr>
+        <w:t xml:space="preserve">Window, </w:t>
+      </w:r>
+      <w:r>
+        <w:rPr>
+          <w:rFonts w:ascii="Arial" w:hAnsi="Arial" w:cs="Arial"/>
+          <w:color w:val="0070C0"/>
+          <w:lang w:val="en-CA"/>
+        </w:rPr>
+        <w:t>JPanel</w:t>
+      </w:r>
+      <w:r>
+        <w:rPr>
+          <w:rFonts w:ascii="Arial" w:hAnsi="Arial" w:cs="Arial"/>
+          <w:lang w:val="en-CA"/>
+        </w:rPr>
+        <w:t>: titlePanel,</w:t>
+      </w:r>
+    </w:p>
+    <w:p>
+      <w:pPr>
+        <w:pStyle w:val="ListParagraph"/>
+        <w:pBdr>
+          <w:top w:val="single" w:sz="4" w:space="1" w:color="auto"/>
+          <w:left w:val="single" w:sz="4" w:space="4" w:color="auto"/>
+          <w:bottom w:val="single" w:sz="4" w:space="1" w:color="auto"/>
+          <w:right w:val="single" w:sz="4" w:space="4" w:color="auto"/>
+        </w:pBdr>
+        <w:shd w:val="clear" w:color="auto" w:fill="FFF2CC"/>
+        <w:spacing w:before="120" w:after="120"/>
+        <w:jc w:val="both"/>
+        <w:rPr>
+          <w:rFonts w:ascii="Arial" w:hAnsi="Arial" w:cs="Arial"/>
+          <w:lang w:val="en-CA"/>
+        </w:rPr>
+      </w:pPr>
+      <w:r>
+        <w:rPr>
+          <w:rFonts w:ascii="Arial" w:hAnsi="Arial" w:cs="Arial"/>
+          <w:lang w:val="en-CA"/>
+        </w:rPr>
+        <w:t xml:space="preserve">                           </w:t>
+      </w:r>
+      <w:r>
+        <w:rPr>
+          <w:rFonts w:ascii="Arial" w:hAnsi="Arial" w:cs="Arial"/>
+          <w:color w:val="0070C0"/>
+          <w:lang w:val="en-CA"/>
+        </w:rPr>
+        <w:t>ImageIcon</w:t>
+      </w:r>
+      <w:r>
+        <w:rPr>
+          <w:rFonts w:ascii="Arial" w:hAnsi="Arial" w:cs="Arial"/>
+          <w:lang w:val="en-CA"/>
+        </w:rPr>
+        <w:t xml:space="preserve"> picrossLogo, </w:t>
+      </w:r>
       <w:r>
         <w:rPr>
           <w:rFonts w:ascii="Arial" w:hAnsi="Arial" w:cs="Arial"/>
@@ -1290,7 +1358,132 @@
         </w:rPr>
         <w:t>JLabel</w:t>
       </w:r>
-      <w:proofErr w:type="spellEnd"/>
+      <w:r>
+        <w:rPr>
+          <w:rFonts w:ascii="Arial" w:hAnsi="Arial" w:cs="Arial"/>
+          <w:lang w:val="en-CA"/>
+        </w:rPr>
+        <w:t xml:space="preserve"> picrossLabel,</w:t>
+      </w:r>
+    </w:p>
+    <w:p>
+      <w:pPr>
+        <w:pStyle w:val="ListParagraph"/>
+        <w:pBdr>
+          <w:top w:val="single" w:sz="4" w:space="1" w:color="auto"/>
+          <w:left w:val="single" w:sz="4" w:space="4" w:color="auto"/>
+          <w:bottom w:val="single" w:sz="4" w:space="1" w:color="auto"/>
+          <w:right w:val="single" w:sz="4" w:space="4" w:color="auto"/>
+        </w:pBdr>
+        <w:shd w:val="clear" w:color="auto" w:fill="FFF2CC"/>
+        <w:spacing w:before="120" w:after="120"/>
+        <w:jc w:val="both"/>
+        <w:rPr>
+          <w:rFonts w:ascii="Arial" w:hAnsi="Arial" w:cs="Arial"/>
+          <w:lang w:val="en-CA"/>
+        </w:rPr>
+      </w:pPr>
+      <w:r>
+        <w:rPr>
+          <w:rFonts w:ascii="Arial" w:hAnsi="Arial" w:cs="Arial"/>
+          <w:lang w:val="en-CA"/>
+        </w:rPr>
+        <w:tab/>
+      </w:r>
+      <w:r>
+        <w:rPr>
+          <w:rFonts w:ascii="Arial" w:hAnsi="Arial" w:cs="Arial"/>
+          <w:lang w:val="en-CA"/>
+        </w:rPr>
+        <w:tab/>
+        <w:t xml:space="preserve">   </w:t>
+      </w:r>
+      <w:r>
+        <w:rPr>
+          <w:rFonts w:ascii="Arial" w:hAnsi="Arial" w:cs="Arial"/>
+          <w:color w:val="0070C0"/>
+          <w:lang w:val="en-CA"/>
+        </w:rPr>
+        <w:t>J</w:t>
+      </w:r>
+      <w:r>
+        <w:rPr>
+          <w:rFonts w:ascii="Arial" w:hAnsi="Arial" w:cs="Arial"/>
+          <w:color w:val="0070C0"/>
+          <w:lang w:val="en-CA"/>
+        </w:rPr>
+        <w:t>Panel</w:t>
+      </w:r>
+      <w:r>
+        <w:rPr>
+          <w:rFonts w:ascii="Arial" w:hAnsi="Arial" w:cs="Arial"/>
+          <w:lang w:val="en-CA"/>
+        </w:rPr>
+        <w:t xml:space="preserve">: serverPanel, </w:t>
+      </w:r>
+      <w:r>
+        <w:rPr>
+          <w:rFonts w:ascii="Arial" w:hAnsi="Arial" w:cs="Arial"/>
+          <w:color w:val="0070C0"/>
+          <w:lang w:val="en-CA"/>
+        </w:rPr>
+        <w:t>JPanel</w:t>
+      </w:r>
+      <w:r>
+        <w:rPr>
+          <w:rFonts w:ascii="Arial" w:hAnsi="Arial" w:cs="Arial"/>
+          <w:lang w:val="en-CA"/>
+        </w:rPr>
+        <w:t>: server</w:t>
+      </w:r>
+      <w:r>
+        <w:rPr>
+          <w:rFonts w:ascii="Arial" w:hAnsi="Arial" w:cs="Arial"/>
+          <w:lang w:val="en-CA"/>
+        </w:rPr>
+        <w:t>Button</w:t>
+      </w:r>
+      <w:r>
+        <w:rPr>
+          <w:rFonts w:ascii="Arial" w:hAnsi="Arial" w:cs="Arial"/>
+          <w:lang w:val="en-CA"/>
+        </w:rPr>
+        <w:t>Panel,</w:t>
+      </w:r>
+    </w:p>
+    <w:p>
+      <w:pPr>
+        <w:pStyle w:val="ListParagraph"/>
+        <w:pBdr>
+          <w:top w:val="single" w:sz="4" w:space="1" w:color="auto"/>
+          <w:left w:val="single" w:sz="4" w:space="4" w:color="auto"/>
+          <w:bottom w:val="single" w:sz="4" w:space="1" w:color="auto"/>
+          <w:right w:val="single" w:sz="4" w:space="4" w:color="auto"/>
+        </w:pBdr>
+        <w:shd w:val="clear" w:color="auto" w:fill="FFF2CC"/>
+        <w:spacing w:before="120" w:after="120"/>
+        <w:jc w:val="both"/>
+        <w:rPr>
+          <w:rFonts w:ascii="Arial" w:hAnsi="Arial" w:cs="Arial"/>
+          <w:lang w:val="en-CA"/>
+        </w:rPr>
+      </w:pPr>
+      <w:r>
+        <w:rPr>
+          <w:rFonts w:ascii="Arial" w:hAnsi="Arial" w:cs="Arial"/>
+          <w:color w:val="0070C0"/>
+          <w:lang w:val="en-CA"/>
+        </w:rPr>
+        <w:t xml:space="preserve">                           </w:t>
+      </w:r>
+      <w:r>
+        <w:rPr>
+          <w:rFonts w:ascii="Arial" w:hAnsi="Arial" w:cs="Arial"/>
+          <w:color w:val="0070C0"/>
+          <w:lang w:val="en-CA"/>
+        </w:rPr>
+        <w:t>JLabel</w:t>
+      </w:r>
       <w:r>
         <w:rPr>
           <w:rFonts w:ascii="Arial" w:hAnsi="Arial" w:cs="Arial"/>
@@ -1298,23 +1491,20 @@
         </w:rPr>
         <w:t xml:space="preserve">: </w:t>
       </w:r>
-      <w:proofErr w:type="spellStart"/>
-      <w:r>
-        <w:rPr>
-          <w:rFonts w:ascii="Arial" w:hAnsi="Arial" w:cs="Arial"/>
-          <w:lang w:val="en-CA"/>
-        </w:rPr>
-        <w:t>portLabel</w:t>
-      </w:r>
-      <w:proofErr w:type="spellEnd"/>
-      <w:r>
-        <w:rPr>
-          <w:rFonts w:ascii="Arial" w:hAnsi="Arial" w:cs="Arial"/>
-          <w:lang w:val="en-CA"/>
-        </w:rPr>
-        <w:t xml:space="preserve">, </w:t>
-      </w:r>
-      <w:proofErr w:type="spellStart"/>
+      <w:r>
+        <w:rPr>
+          <w:rFonts w:ascii="Arial" w:hAnsi="Arial" w:cs="Arial"/>
+          <w:lang w:val="en-CA"/>
+        </w:rPr>
+        <w:t>serverP</w:t>
+      </w:r>
+      <w:r>
+        <w:rPr>
+          <w:rFonts w:ascii="Arial" w:hAnsi="Arial" w:cs="Arial"/>
+          <w:lang w:val="en-CA"/>
+        </w:rPr>
+        <w:t xml:space="preserve">ortLabel, </w:t>
+      </w:r>
       <w:r>
         <w:rPr>
           <w:rFonts w:ascii="Arial" w:hAnsi="Arial" w:cs="Arial"/>
@@ -1323,7 +1513,6 @@
         </w:rPr>
         <w:t>JTextField</w:t>
       </w:r>
-      <w:proofErr w:type="spellEnd"/>
       <w:r>
         <w:rPr>
           <w:rFonts w:ascii="Arial" w:hAnsi="Arial" w:cs="Arial"/>
@@ -1336,59 +1525,395 @@
           <w:rFonts w:ascii="Arial" w:hAnsi="Arial" w:cs="Arial"/>
           <w:lang w:val="en-CA"/>
         </w:rPr>
+        <w:t xml:space="preserve"> serverPortText</w:t>
+      </w:r>
+      <w:r>
+        <w:rPr>
+          <w:rFonts w:ascii="Arial" w:hAnsi="Arial" w:cs="Arial"/>
+          <w:lang w:val="en-CA"/>
+        </w:rPr>
+        <w:t>,</w:t>
+      </w:r>
+    </w:p>
+    <w:p>
+      <w:pPr>
+        <w:pStyle w:val="ListParagraph"/>
+        <w:pBdr>
+          <w:top w:val="single" w:sz="4" w:space="1" w:color="auto"/>
+          <w:left w:val="single" w:sz="4" w:space="4" w:color="auto"/>
+          <w:bottom w:val="single" w:sz="4" w:space="1" w:color="auto"/>
+          <w:right w:val="single" w:sz="4" w:space="4" w:color="auto"/>
+        </w:pBdr>
+        <w:shd w:val="clear" w:color="auto" w:fill="FFF2CC"/>
+        <w:spacing w:before="120" w:after="120"/>
+        <w:jc w:val="both"/>
+        <w:rPr>
+          <w:rFonts w:ascii="Arial" w:hAnsi="Arial" w:cs="Arial"/>
+          <w:lang w:val="en-CA"/>
+        </w:rPr>
+      </w:pPr>
+      <w:r>
+        <w:rPr>
+          <w:rFonts w:ascii="Arial" w:hAnsi="Arial" w:cs="Arial"/>
+          <w:lang w:val="en-CA"/>
+        </w:rPr>
+        <w:t xml:space="preserve">                           </w:t>
+      </w:r>
+      <w:r>
+        <w:rPr>
+          <w:rFonts w:ascii="Arial" w:hAnsi="Arial" w:cs="Arial"/>
+          <w:color w:val="0070C0"/>
+          <w:lang w:val="en-CA"/>
+        </w:rPr>
+        <w:t>JButton</w:t>
+      </w:r>
+      <w:r>
+        <w:rPr>
+          <w:rFonts w:ascii="Arial" w:hAnsi="Arial" w:cs="Arial"/>
+          <w:lang w:val="en-CA"/>
+        </w:rPr>
+        <w:t xml:space="preserve"> leaderboardButton, </w:t>
+      </w:r>
+      <w:r>
+        <w:rPr>
+          <w:rFonts w:ascii="Arial" w:hAnsi="Arial" w:cs="Arial"/>
+          <w:color w:val="0070C0"/>
+          <w:lang w:val="en-CA"/>
+        </w:rPr>
+        <w:t>JButton</w:t>
+      </w:r>
+      <w:r>
+        <w:rPr>
+          <w:rFonts w:ascii="Arial" w:hAnsi="Arial" w:cs="Arial"/>
+          <w:lang w:val="en-CA"/>
+        </w:rPr>
+        <w:t xml:space="preserve"> disconnectButton, </w:t>
+      </w:r>
+      <w:r>
+        <w:rPr>
+          <w:rFonts w:ascii="Arial" w:hAnsi="Arial" w:cs="Arial"/>
+          <w:color w:val="0070C0"/>
+          <w:lang w:val="en-CA"/>
+        </w:rPr>
+        <w:t>JButton</w:t>
+      </w:r>
+      <w:r>
+        <w:rPr>
+          <w:rFonts w:ascii="Arial" w:hAnsi="Arial" w:cs="Arial"/>
+          <w:lang w:val="en-CA"/>
+        </w:rPr>
+        <w:t xml:space="preserve"> end</w:t>
+      </w:r>
+      <w:r>
+        <w:rPr>
+          <w:rFonts w:ascii="Arial" w:hAnsi="Arial" w:cs="Arial"/>
+          <w:lang w:val="en-CA"/>
+        </w:rPr>
+        <w:t>Connections</w:t>
+      </w:r>
+      <w:r>
+        <w:rPr>
+          <w:rFonts w:ascii="Arial" w:hAnsi="Arial" w:cs="Arial"/>
+          <w:lang w:val="en-CA"/>
+        </w:rPr>
+        <w:t>,</w:t>
+      </w:r>
+    </w:p>
+    <w:p>
+      <w:pPr>
+        <w:pStyle w:val="ListParagraph"/>
+        <w:pBdr>
+          <w:top w:val="single" w:sz="4" w:space="1" w:color="auto"/>
+          <w:left w:val="single" w:sz="4" w:space="4" w:color="auto"/>
+          <w:bottom w:val="single" w:sz="4" w:space="1" w:color="auto"/>
+          <w:right w:val="single" w:sz="4" w:space="4" w:color="auto"/>
+        </w:pBdr>
+        <w:shd w:val="clear" w:color="auto" w:fill="FFF2CC"/>
+        <w:spacing w:before="120" w:after="120"/>
+        <w:jc w:val="both"/>
+        <w:rPr>
+          <w:rFonts w:ascii="Arial" w:hAnsi="Arial" w:cs="Arial"/>
+          <w:lang w:val="en-CA"/>
+        </w:rPr>
+      </w:pPr>
+      <w:r>
+        <w:rPr>
+          <w:rFonts w:ascii="Arial" w:hAnsi="Arial" w:cs="Arial"/>
+          <w:color w:val="0070C0"/>
+          <w:lang w:val="en-CA"/>
+        </w:rPr>
+        <w:t xml:space="preserve">                           JPanel</w:t>
+      </w:r>
+      <w:r>
+        <w:rPr>
+          <w:rFonts w:ascii="Arial" w:hAnsi="Arial" w:cs="Arial"/>
+          <w:lang w:val="en-CA"/>
+        </w:rPr>
+        <w:t xml:space="preserve">: serverLogPanel, </w:t>
+      </w:r>
+      <w:r>
+        <w:rPr>
+          <w:rFonts w:ascii="Arial" w:hAnsi="Arial" w:cs="Arial"/>
+          <w:color w:val="0070C0"/>
+          <w:lang w:val="en-CA"/>
+        </w:rPr>
+        <w:t>JTextArea</w:t>
+      </w:r>
+      <w:r>
+        <w:rPr>
+          <w:rFonts w:ascii="Arial" w:hAnsi="Arial" w:cs="Arial"/>
+          <w:lang w:val="en-CA"/>
+        </w:rPr>
+        <w:t xml:space="preserve"> logTextArea, </w:t>
+      </w:r>
+      <w:r>
+        <w:rPr>
+          <w:rFonts w:ascii="Arial" w:hAnsi="Arial" w:cs="Arial"/>
+          <w:color w:val="0070C0"/>
+          <w:lang w:val="en-CA"/>
+        </w:rPr>
+        <w:t>JScrollPane</w:t>
+      </w:r>
+      <w:r>
+        <w:rPr>
+          <w:rFonts w:ascii="Arial" w:hAnsi="Arial" w:cs="Arial"/>
+          <w:lang w:val="en-CA"/>
+        </w:rPr>
+        <w:t xml:space="preserve"> logScroll</w:t>
+      </w:r>
+    </w:p>
+    <w:p>
+      <w:pPr>
+        <w:pStyle w:val="ListParagraph"/>
+        <w:pBdr>
+          <w:top w:val="single" w:sz="4" w:space="1" w:color="auto"/>
+          <w:left w:val="single" w:sz="4" w:space="4" w:color="auto"/>
+          <w:bottom w:val="single" w:sz="4" w:space="1" w:color="auto"/>
+          <w:right w:val="single" w:sz="4" w:space="4" w:color="auto"/>
+        </w:pBdr>
+        <w:shd w:val="clear" w:color="auto" w:fill="FFF2CC"/>
+        <w:spacing w:before="120" w:after="120"/>
+        <w:jc w:val="both"/>
+        <w:rPr>
+          <w:rFonts w:ascii="Arial" w:hAnsi="Arial" w:cs="Arial"/>
+          <w:lang w:val="en-CA"/>
+        </w:rPr>
+      </w:pPr>
+    </w:p>
+    <w:p>
+      <w:pPr>
+        <w:pStyle w:val="ListParagraph"/>
+        <w:pBdr>
+          <w:top w:val="single" w:sz="4" w:space="1" w:color="auto"/>
+          <w:left w:val="single" w:sz="4" w:space="4" w:color="auto"/>
+          <w:bottom w:val="single" w:sz="4" w:space="1" w:color="auto"/>
+          <w:right w:val="single" w:sz="4" w:space="4" w:color="auto"/>
+        </w:pBdr>
+        <w:shd w:val="clear" w:color="auto" w:fill="FFF2CC"/>
+        <w:spacing w:before="120" w:after="120"/>
+        <w:jc w:val="both"/>
+        <w:rPr>
+          <w:rFonts w:ascii="Arial" w:hAnsi="Arial" w:cs="Arial"/>
+          <w:lang w:val="en-CA"/>
+        </w:rPr>
+      </w:pPr>
+      <w:r>
+        <w:rPr>
+          <w:rFonts w:ascii="Arial" w:hAnsi="Arial" w:cs="Arial"/>
+          <w:color w:val="C00000"/>
+          <w:lang w:val="en-CA"/>
+        </w:rPr>
+        <w:t>CONTROLLER</w:t>
+      </w:r>
+      <w:r>
+        <w:rPr>
+          <w:rFonts w:ascii="Arial" w:hAnsi="Arial" w:cs="Arial"/>
+          <w:lang w:val="en-CA"/>
+        </w:rPr>
+        <w:t>:</w:t>
+      </w:r>
+    </w:p>
+    <w:p>
+      <w:pPr>
+        <w:pStyle w:val="ListParagraph"/>
+        <w:pBdr>
+          <w:top w:val="single" w:sz="4" w:space="1" w:color="auto"/>
+          <w:left w:val="single" w:sz="4" w:space="4" w:color="auto"/>
+          <w:bottom w:val="single" w:sz="4" w:space="1" w:color="auto"/>
+          <w:right w:val="single" w:sz="4" w:space="4" w:color="auto"/>
+        </w:pBdr>
+        <w:shd w:val="clear" w:color="auto" w:fill="FFF2CC"/>
+        <w:spacing w:before="120" w:after="120"/>
+        <w:jc w:val="both"/>
+        <w:rPr>
+          <w:rFonts w:ascii="Arial" w:hAnsi="Arial" w:cs="Arial"/>
+          <w:lang w:val="en-CA"/>
+        </w:rPr>
+      </w:pPr>
+      <w:r>
+        <w:rPr>
+          <w:rFonts w:ascii="Arial" w:hAnsi="Arial" w:cs="Arial"/>
+          <w:lang w:val="en-CA"/>
+        </w:rPr>
+        <w:t xml:space="preserve">Class: </w:t>
+      </w:r>
+      <w:r>
+        <w:rPr>
+          <w:rFonts w:ascii="Arial" w:hAnsi="Arial" w:cs="Arial"/>
+          <w:color w:val="0070C0"/>
+          <w:lang w:val="en-CA"/>
+        </w:rPr>
+        <w:t>Game</w:t>
+      </w:r>
+      <w:r>
+        <w:rPr>
+          <w:rFonts w:ascii="Arial" w:hAnsi="Arial" w:cs="Arial"/>
+          <w:color w:val="0070C0"/>
+          <w:lang w:val="en-CA"/>
+        </w:rPr>
+        <w:t>Server</w:t>
+      </w:r>
+      <w:r>
+        <w:rPr>
+          <w:rFonts w:ascii="Arial" w:hAnsi="Arial" w:cs="Arial"/>
+          <w:lang w:val="en-CA"/>
+        </w:rPr>
         <w:t xml:space="preserve"> </w:t>
       </w:r>
-      <w:proofErr w:type="spellStart"/>
-      <w:r>
-        <w:rPr>
-          <w:rFonts w:ascii="Arial" w:hAnsi="Arial" w:cs="Arial"/>
-          <w:lang w:val="en-CA"/>
-        </w:rPr>
-        <w:t>portTextField</w:t>
-      </w:r>
-      <w:proofErr w:type="spellEnd"/>
-      <w:r>
-        <w:rPr>
-          <w:rFonts w:ascii="Arial" w:hAnsi="Arial" w:cs="Arial"/>
-          <w:lang w:val="en-CA"/>
-        </w:rPr>
-        <w:t xml:space="preserve">, </w:t>
-      </w:r>
-    </w:p>
-    <w:p>
-      <w:pPr>
-        <w:pStyle w:val="ListParagraph"/>
-        <w:pBdr>
-          <w:top w:val="single" w:sz="4" w:space="1" w:color="auto"/>
-          <w:left w:val="single" w:sz="4" w:space="4" w:color="auto"/>
-          <w:bottom w:val="single" w:sz="4" w:space="1" w:color="auto"/>
-          <w:right w:val="single" w:sz="4" w:space="4" w:color="auto"/>
-        </w:pBdr>
-        <w:shd w:val="clear" w:color="auto" w:fill="FFF2CC"/>
-        <w:spacing w:before="120" w:after="120"/>
-        <w:jc w:val="both"/>
-        <w:rPr>
-          <w:rFonts w:ascii="Arial" w:hAnsi="Arial" w:cs="Arial"/>
-          <w:lang w:val="en-CA"/>
-        </w:rPr>
-      </w:pPr>
-      <w:r>
-        <w:rPr>
-          <w:rFonts w:ascii="Arial" w:hAnsi="Arial" w:cs="Arial"/>
-          <w:lang w:val="en-CA"/>
-        </w:rPr>
-        <w:t xml:space="preserve">                           </w:t>
-      </w:r>
-      <w:proofErr w:type="spellStart"/>
-      <w:r>
-        <w:rPr>
-          <w:rFonts w:ascii="Arial" w:hAnsi="Arial" w:cs="Arial"/>
-          <w:color w:val="0070C0"/>
-          <w:lang w:val="en-CA"/>
-        </w:rPr>
-        <w:t>ImageIcon</w:t>
-      </w:r>
-      <w:proofErr w:type="spellEnd"/>
+      <w:r>
+        <w:rPr>
+          <w:rFonts w:ascii="Arial" w:hAnsi="Arial" w:cs="Arial"/>
+          <w:lang w:val="en-CA"/>
+        </w:rPr>
+        <w:t>– Object: “</w:t>
+      </w:r>
+      <w:r>
+        <w:rPr>
+          <w:rFonts w:ascii="Arial" w:hAnsi="Arial" w:cs="Arial"/>
+          <w:b/>
+          <w:color w:val="0070C0"/>
+          <w:lang w:val="en-CA"/>
+        </w:rPr>
+        <w:t>server</w:t>
+      </w:r>
+      <w:r>
+        <w:rPr>
+          <w:rFonts w:ascii="Arial" w:hAnsi="Arial" w:cs="Arial"/>
+          <w:lang w:val="en-CA"/>
+        </w:rPr>
+        <w:t>”</w:t>
+      </w:r>
+    </w:p>
+    <w:p>
+      <w:pPr>
+        <w:pStyle w:val="ListParagraph"/>
+        <w:pBdr>
+          <w:top w:val="single" w:sz="4" w:space="1" w:color="auto"/>
+          <w:left w:val="single" w:sz="4" w:space="4" w:color="auto"/>
+          <w:bottom w:val="single" w:sz="4" w:space="1" w:color="auto"/>
+          <w:right w:val="single" w:sz="4" w:space="4" w:color="auto"/>
+        </w:pBdr>
+        <w:shd w:val="clear" w:color="auto" w:fill="FFF2CC"/>
+        <w:spacing w:before="120" w:after="120"/>
+        <w:jc w:val="both"/>
+        <w:rPr>
+          <w:rFonts w:ascii="Arial" w:hAnsi="Arial" w:cs="Arial"/>
+          <w:lang w:val="en-CA"/>
+        </w:rPr>
+      </w:pPr>
+      <w:r>
+        <w:rPr>
+          <w:rFonts w:ascii="Arial" w:hAnsi="Arial" w:cs="Arial"/>
+          <w:lang w:val="en-CA"/>
+        </w:rPr>
+        <w:sym w:font="Symbol" w:char="F0AE"/>
+      </w:r>
+      <w:r>
+        <w:rPr>
+          <w:rFonts w:ascii="Arial" w:hAnsi="Arial" w:cs="Arial"/>
+          <w:lang w:val="en-CA"/>
+        </w:rPr>
+        <w:t xml:space="preserve"> Method: </w:t>
+      </w:r>
+      <w:r>
+        <w:rPr>
+          <w:rFonts w:ascii="Arial" w:hAnsi="Arial" w:cs="Arial"/>
+          <w:color w:val="0070C0"/>
+          <w:lang w:val="en-CA"/>
+        </w:rPr>
+        <w:t>Start</w:t>
+      </w:r>
+      <w:r>
+        <w:rPr>
+          <w:rFonts w:ascii="Arial" w:hAnsi="Arial" w:cs="Arial"/>
+          <w:lang w:val="en-CA"/>
+        </w:rPr>
+        <w:t>:</w:t>
+      </w:r>
+    </w:p>
+    <w:p>
+      <w:pPr>
+        <w:pBdr>
+          <w:top w:val="single" w:sz="4" w:space="1" w:color="auto"/>
+          <w:left w:val="single" w:sz="4" w:space="4" w:color="auto"/>
+          <w:bottom w:val="single" w:sz="4" w:space="1" w:color="auto"/>
+          <w:right w:val="single" w:sz="4" w:space="4" w:color="auto"/>
+        </w:pBdr>
+        <w:shd w:val="clear" w:color="auto" w:fill="FFF2CC"/>
+        <w:spacing w:before="120" w:after="120"/>
+        <w:jc w:val="both"/>
+        <w:rPr>
+          <w:rFonts w:ascii="Arial" w:hAnsi="Arial" w:cs="Arial"/>
+          <w:lang w:val="en-CA"/>
+        </w:rPr>
+      </w:pPr>
+      <w:r>
+        <w:rPr>
+          <w:rFonts w:ascii="Arial" w:hAnsi="Arial" w:cs="Arial"/>
+          <w:lang w:val="en-CA"/>
+        </w:rPr>
+        <w:t xml:space="preserve">try ( </w:t>
+      </w:r>
+    </w:p>
+    <w:p>
+      <w:pPr>
+        <w:pBdr>
+          <w:top w:val="single" w:sz="4" w:space="1" w:color="auto"/>
+          <w:left w:val="single" w:sz="4" w:space="4" w:color="auto"/>
+          <w:bottom w:val="single" w:sz="4" w:space="1" w:color="auto"/>
+          <w:right w:val="single" w:sz="4" w:space="4" w:color="auto"/>
+        </w:pBdr>
+        <w:shd w:val="clear" w:color="auto" w:fill="FFF2CC"/>
+        <w:spacing w:before="120" w:after="120"/>
+        <w:jc w:val="both"/>
+        <w:rPr>
+          <w:rFonts w:ascii="Arial" w:hAnsi="Arial" w:cs="Arial"/>
+          <w:lang w:val="en-CA"/>
+        </w:rPr>
+      </w:pPr>
+      <w:r>
+        <w:rPr>
+          <w:rFonts w:ascii="Arial" w:hAnsi="Arial" w:cs="Arial"/>
+          <w:lang w:val="en-CA"/>
+        </w:rPr>
+        <w:t xml:space="preserve">    </w:t>
+      </w:r>
+      <w:r>
+        <w:rPr>
+          <w:rFonts w:ascii="Arial" w:hAnsi="Arial" w:cs="Arial"/>
+          <w:color w:val="0070C0"/>
+          <w:lang w:val="en-CA"/>
+        </w:rPr>
+        <w:t>Game</w:t>
+      </w:r>
+      <w:r>
+        <w:rPr>
+          <w:rFonts w:ascii="Arial" w:hAnsi="Arial" w:cs="Arial"/>
+          <w:color w:val="0070C0"/>
+          <w:lang w:val="en-CA"/>
+        </w:rPr>
+        <w:t>Server</w:t>
+      </w:r>
       <w:r>
         <w:rPr>
           <w:rFonts w:ascii="Arial" w:hAnsi="Arial" w:cs="Arial"/>
@@ -1396,90 +1921,46 @@
         </w:rPr>
         <w:t xml:space="preserve"> </w:t>
       </w:r>
-      <w:proofErr w:type="spellStart"/>
-      <w:r>
-        <w:rPr>
-          <w:rFonts w:ascii="Arial" w:hAnsi="Arial" w:cs="Arial"/>
-          <w:lang w:val="en-CA"/>
-        </w:rPr>
-        <w:t>picrossLogo</w:t>
-      </w:r>
-      <w:proofErr w:type="spellEnd"/>
-      <w:r>
-        <w:rPr>
-          <w:rFonts w:ascii="Arial" w:hAnsi="Arial" w:cs="Arial"/>
-          <w:lang w:val="en-CA"/>
-        </w:rPr>
-        <w:t xml:space="preserve">, </w:t>
-      </w:r>
-      <w:proofErr w:type="spellStart"/>
-      <w:r>
-        <w:rPr>
-          <w:rFonts w:ascii="Arial" w:hAnsi="Arial" w:cs="Arial"/>
-          <w:color w:val="0070C0"/>
-          <w:lang w:val="en-CA"/>
-        </w:rPr>
-        <w:t>JLabel</w:t>
-      </w:r>
-      <w:proofErr w:type="spellEnd"/>
-      <w:r>
-        <w:rPr>
-          <w:rFonts w:ascii="Arial" w:hAnsi="Arial" w:cs="Arial"/>
+      <w:r>
+        <w:rPr>
+          <w:rFonts w:ascii="Arial" w:hAnsi="Arial" w:cs="Arial"/>
+          <w:b/>
+          <w:color w:val="0070C0"/>
+          <w:lang w:val="en-CA"/>
+        </w:rPr>
+        <w:t>server</w:t>
+      </w:r>
+      <w:r>
+        <w:rPr>
+          <w:rFonts w:ascii="Arial" w:hAnsi="Arial" w:cs="Arial"/>
+          <w:color w:val="0070C0"/>
           <w:lang w:val="en-CA"/>
         </w:rPr>
         <w:t xml:space="preserve"> </w:t>
       </w:r>
-      <w:proofErr w:type="spellStart"/>
-      <w:r>
-        <w:rPr>
-          <w:rFonts w:ascii="Arial" w:hAnsi="Arial" w:cs="Arial"/>
-          <w:lang w:val="en-CA"/>
-        </w:rPr>
-        <w:t>picrossLabel</w:t>
-      </w:r>
-      <w:proofErr w:type="spellEnd"/>
-      <w:r>
-        <w:rPr>
-          <w:rFonts w:ascii="Arial" w:hAnsi="Arial" w:cs="Arial"/>
-          <w:lang w:val="en-CA"/>
-        </w:rPr>
-        <w:t>,</w:t>
-      </w:r>
-    </w:p>
-    <w:p>
-      <w:pPr>
-        <w:pStyle w:val="ListParagraph"/>
-        <w:pBdr>
-          <w:top w:val="single" w:sz="4" w:space="1" w:color="auto"/>
-          <w:left w:val="single" w:sz="4" w:space="4" w:color="auto"/>
-          <w:bottom w:val="single" w:sz="4" w:space="1" w:color="auto"/>
-          <w:right w:val="single" w:sz="4" w:space="4" w:color="auto"/>
-        </w:pBdr>
-        <w:shd w:val="clear" w:color="auto" w:fill="FFF2CC"/>
-        <w:spacing w:before="120" w:after="120"/>
-        <w:jc w:val="both"/>
-        <w:rPr>
-          <w:rFonts w:ascii="Arial" w:hAnsi="Arial" w:cs="Arial"/>
-          <w:lang w:val="en-CA"/>
-        </w:rPr>
-      </w:pPr>
-      <w:r>
-        <w:rPr>
-          <w:rFonts w:ascii="Arial" w:hAnsi="Arial" w:cs="Arial"/>
-          <w:lang w:val="en-CA"/>
-        </w:rPr>
-        <w:t xml:space="preserve">                           </w:t>
-      </w:r>
-      <w:proofErr w:type="spellStart"/>
-      <w:r>
-        <w:rPr>
-          <w:rFonts w:ascii="Arial" w:hAnsi="Arial" w:cs="Arial"/>
-          <w:color w:val="0070C0"/>
-          <w:lang w:val="en-CA"/>
-        </w:rPr>
-        <w:t>JButton</w:t>
-      </w:r>
-      <w:proofErr w:type="spellEnd"/>
+      <w:r>
+        <w:rPr>
+          <w:rFonts w:ascii="Arial" w:hAnsi="Arial" w:cs="Arial"/>
+          <w:lang w:val="en-CA"/>
+        </w:rPr>
+        <w:t xml:space="preserve">= new </w:t>
+      </w:r>
+      <w:r>
+        <w:rPr>
+          <w:rFonts w:ascii="Arial" w:hAnsi="Arial" w:cs="Arial"/>
+          <w:color w:val="0070C0"/>
+          <w:lang w:val="en-CA"/>
+        </w:rPr>
+        <w:t>Game</w:t>
+      </w:r>
+      <w:r>
+        <w:rPr>
+          <w:rFonts w:ascii="Arial" w:hAnsi="Arial" w:cs="Arial"/>
+          <w:color w:val="0070C0"/>
+          <w:lang w:val="en-CA"/>
+        </w:rPr>
+        <w:t>Server</w:t>
+      </w:r>
       <w:r>
         <w:rPr>
           <w:rFonts w:ascii="Arial" w:hAnsi="Arial" w:cs="Arial"/>
@@ -1487,215 +1968,148 @@
         </w:rPr>
         <w:t xml:space="preserve"> </w:t>
       </w:r>
-      <w:proofErr w:type="spellStart"/>
-      <w:r>
-        <w:rPr>
-          <w:rFonts w:ascii="Arial" w:hAnsi="Arial" w:cs="Arial"/>
-          <w:lang w:val="en-CA"/>
-        </w:rPr>
-        <w:t>leaderboardButton</w:t>
-      </w:r>
-      <w:proofErr w:type="spellEnd"/>
-      <w:r>
-        <w:rPr>
-          <w:rFonts w:ascii="Arial" w:hAnsi="Arial" w:cs="Arial"/>
-          <w:lang w:val="en-CA"/>
-        </w:rPr>
-        <w:t xml:space="preserve">, </w:t>
-      </w:r>
-      <w:proofErr w:type="spellStart"/>
-      <w:r>
-        <w:rPr>
-          <w:rFonts w:ascii="Arial" w:hAnsi="Arial" w:cs="Arial"/>
-          <w:color w:val="0070C0"/>
-          <w:lang w:val="en-CA"/>
-        </w:rPr>
-        <w:t>JButton</w:t>
-      </w:r>
-      <w:proofErr w:type="spellEnd"/>
-      <w:r>
-        <w:rPr>
-          <w:rFonts w:ascii="Arial" w:hAnsi="Arial" w:cs="Arial"/>
-          <w:lang w:val="en-CA"/>
+      <w:r>
+        <w:rPr>
+          <w:rFonts w:ascii="Arial" w:hAnsi="Arial" w:cs="Arial"/>
+          <w:lang w:val="en-CA"/>
+        </w:rPr>
+        <w:t>(portNumber);</w:t>
+      </w:r>
+    </w:p>
+    <w:p>
+      <w:pPr>
+        <w:pStyle w:val="ListParagraph"/>
+        <w:pBdr>
+          <w:top w:val="single" w:sz="4" w:space="1" w:color="auto"/>
+          <w:left w:val="single" w:sz="4" w:space="4" w:color="auto"/>
+          <w:bottom w:val="single" w:sz="4" w:space="1" w:color="auto"/>
+          <w:right w:val="single" w:sz="4" w:space="4" w:color="auto"/>
+        </w:pBdr>
+        <w:shd w:val="clear" w:color="auto" w:fill="FFF2CC"/>
+        <w:spacing w:before="120" w:after="120"/>
+        <w:jc w:val="both"/>
+        <w:rPr>
+          <w:rFonts w:ascii="Arial" w:hAnsi="Arial" w:cs="Arial"/>
+          <w:lang w:val="fr-CA"/>
+        </w:rPr>
+      </w:pPr>
+      <w:r>
+        <w:rPr>
+          <w:rFonts w:ascii="Arial" w:hAnsi="Arial" w:cs="Arial"/>
+          <w:lang w:val="en-CA"/>
+        </w:rPr>
+        <w:t xml:space="preserve">    </w:t>
+      </w:r>
+      <w:r>
+        <w:rPr>
+          <w:rFonts w:ascii="Arial" w:hAnsi="Arial" w:cs="Arial"/>
+          <w:color w:val="0070C0"/>
+          <w:lang w:val="fr-CA"/>
+        </w:rPr>
+        <w:t>Game</w:t>
+      </w:r>
+      <w:r>
+        <w:rPr>
+          <w:rFonts w:ascii="Arial" w:hAnsi="Arial" w:cs="Arial"/>
+          <w:color w:val="0070C0"/>
+          <w:lang w:val="fr-CA"/>
+        </w:rPr>
+        <w:t>Client</w:t>
+      </w:r>
+      <w:r>
+        <w:rPr>
+          <w:rFonts w:ascii="Arial" w:hAnsi="Arial" w:cs="Arial"/>
+          <w:lang w:val="fr-CA"/>
         </w:rPr>
         <w:t xml:space="preserve"> </w:t>
       </w:r>
-      <w:proofErr w:type="spellStart"/>
-      <w:r>
-        <w:rPr>
-          <w:rFonts w:ascii="Arial" w:hAnsi="Arial" w:cs="Arial"/>
-          <w:lang w:val="en-CA"/>
-        </w:rPr>
-        <w:t>disconnectButton</w:t>
-      </w:r>
-      <w:proofErr w:type="spellEnd"/>
-      <w:r>
-        <w:rPr>
-          <w:rFonts w:ascii="Arial" w:hAnsi="Arial" w:cs="Arial"/>
-          <w:lang w:val="en-CA"/>
-        </w:rPr>
-        <w:t xml:space="preserve">, </w:t>
-      </w:r>
-      <w:proofErr w:type="spellStart"/>
-      <w:r>
-        <w:rPr>
-          <w:rFonts w:ascii="Arial" w:hAnsi="Arial" w:cs="Arial"/>
-          <w:color w:val="0070C0"/>
-          <w:lang w:val="en-CA"/>
-        </w:rPr>
-        <w:t>JButton</w:t>
-      </w:r>
-      <w:proofErr w:type="spellEnd"/>
-      <w:r>
-        <w:rPr>
-          <w:rFonts w:ascii="Arial" w:hAnsi="Arial" w:cs="Arial"/>
-          <w:lang w:val="en-CA"/>
-        </w:rPr>
-        <w:t xml:space="preserve"> </w:t>
-      </w:r>
-      <w:proofErr w:type="spellStart"/>
-      <w:r>
-        <w:rPr>
-          <w:rFonts w:ascii="Arial" w:hAnsi="Arial" w:cs="Arial"/>
-          <w:lang w:val="en-CA"/>
-        </w:rPr>
-        <w:t>endButton</w:t>
-      </w:r>
-      <w:proofErr w:type="spellEnd"/>
-      <w:r>
-        <w:rPr>
-          <w:rFonts w:ascii="Arial" w:hAnsi="Arial" w:cs="Arial"/>
-          <w:lang w:val="en-CA"/>
-        </w:rPr>
-        <w:t>,</w:t>
-      </w:r>
-    </w:p>
-    <w:p>
-      <w:pPr>
-        <w:pStyle w:val="ListParagraph"/>
-        <w:pBdr>
-          <w:top w:val="single" w:sz="4" w:space="1" w:color="auto"/>
-          <w:left w:val="single" w:sz="4" w:space="4" w:color="auto"/>
-          <w:bottom w:val="single" w:sz="4" w:space="1" w:color="auto"/>
-          <w:right w:val="single" w:sz="4" w:space="4" w:color="auto"/>
-        </w:pBdr>
-        <w:shd w:val="clear" w:color="auto" w:fill="FFF2CC"/>
-        <w:spacing w:before="120" w:after="120"/>
-        <w:jc w:val="both"/>
-        <w:rPr>
-          <w:rFonts w:ascii="Arial" w:hAnsi="Arial" w:cs="Arial"/>
-          <w:lang w:val="en-CA"/>
-        </w:rPr>
-      </w:pPr>
-      <w:r>
-        <w:rPr>
-          <w:rFonts w:ascii="Arial" w:hAnsi="Arial" w:cs="Arial"/>
-          <w:lang w:val="en-CA"/>
-        </w:rPr>
-        <w:t xml:space="preserve">                           </w:t>
-      </w:r>
-      <w:proofErr w:type="spellStart"/>
-      <w:r>
-        <w:rPr>
-          <w:rFonts w:ascii="Arial" w:hAnsi="Arial" w:cs="Arial"/>
-          <w:color w:val="0070C0"/>
-          <w:lang w:val="en-CA"/>
-        </w:rPr>
-        <w:t>JTextArea</w:t>
-      </w:r>
-      <w:proofErr w:type="spellEnd"/>
-      <w:r>
-        <w:rPr>
-          <w:rFonts w:ascii="Arial" w:hAnsi="Arial" w:cs="Arial"/>
-          <w:lang w:val="en-CA"/>
-        </w:rPr>
-        <w:t xml:space="preserve"> </w:t>
-      </w:r>
-      <w:proofErr w:type="spellStart"/>
-      <w:r>
-        <w:rPr>
-          <w:rFonts w:ascii="Arial" w:hAnsi="Arial" w:cs="Arial"/>
-          <w:lang w:val="en-CA"/>
-        </w:rPr>
-        <w:t>logTextArea</w:t>
-      </w:r>
-      <w:proofErr w:type="spellEnd"/>
-      <w:r>
-        <w:rPr>
-          <w:rFonts w:ascii="Arial" w:hAnsi="Arial" w:cs="Arial"/>
-          <w:lang w:val="en-CA"/>
-        </w:rPr>
-        <w:t xml:space="preserve">, </w:t>
-      </w:r>
-      <w:r>
-        <w:rPr>
-          <w:rFonts w:ascii="Arial" w:hAnsi="Arial" w:cs="Arial"/>
-          <w:color w:val="0070C0"/>
-          <w:lang w:val="en-CA"/>
-        </w:rPr>
-        <w:t>Scroll</w:t>
-      </w:r>
-      <w:r>
-        <w:rPr>
-          <w:rFonts w:ascii="Arial" w:hAnsi="Arial" w:cs="Arial"/>
-          <w:lang w:val="en-CA"/>
-        </w:rPr>
-        <w:t xml:space="preserve"> </w:t>
-      </w:r>
-      <w:proofErr w:type="spellStart"/>
-      <w:proofErr w:type="gramStart"/>
-      <w:r>
-        <w:rPr>
-          <w:rFonts w:ascii="Arial" w:hAnsi="Arial" w:cs="Arial"/>
-          <w:lang w:val="en-CA"/>
-        </w:rPr>
-        <w:t>logScroll</w:t>
-      </w:r>
-      <w:proofErr w:type="spellEnd"/>
-      <w:proofErr w:type="gramEnd"/>
-    </w:p>
-    <w:p>
-      <w:pPr>
-        <w:pStyle w:val="ListParagraph"/>
-        <w:pBdr>
-          <w:top w:val="single" w:sz="4" w:space="1" w:color="auto"/>
-          <w:left w:val="single" w:sz="4" w:space="4" w:color="auto"/>
-          <w:bottom w:val="single" w:sz="4" w:space="1" w:color="auto"/>
-          <w:right w:val="single" w:sz="4" w:space="4" w:color="auto"/>
-        </w:pBdr>
-        <w:shd w:val="clear" w:color="auto" w:fill="FFF2CC"/>
-        <w:spacing w:before="120" w:after="120"/>
-        <w:jc w:val="both"/>
-        <w:rPr>
-          <w:rFonts w:ascii="Arial" w:hAnsi="Arial" w:cs="Arial"/>
-          <w:lang w:val="en-CA"/>
-        </w:rPr>
-      </w:pPr>
-    </w:p>
-    <w:p>
-      <w:pPr>
-        <w:pStyle w:val="ListParagraph"/>
-        <w:pBdr>
-          <w:top w:val="single" w:sz="4" w:space="1" w:color="auto"/>
-          <w:left w:val="single" w:sz="4" w:space="4" w:color="auto"/>
-          <w:bottom w:val="single" w:sz="4" w:space="1" w:color="auto"/>
-          <w:right w:val="single" w:sz="4" w:space="4" w:color="auto"/>
-        </w:pBdr>
-        <w:shd w:val="clear" w:color="auto" w:fill="FFF2CC"/>
-        <w:spacing w:before="120" w:after="120"/>
-        <w:jc w:val="both"/>
-        <w:rPr>
-          <w:rFonts w:ascii="Arial" w:hAnsi="Arial" w:cs="Arial"/>
-          <w:lang w:val="en-CA"/>
-        </w:rPr>
-      </w:pPr>
-      <w:r>
-        <w:rPr>
-          <w:rFonts w:ascii="Arial" w:hAnsi="Arial" w:cs="Arial"/>
-          <w:color w:val="C00000"/>
-          <w:lang w:val="en-CA"/>
-        </w:rPr>
-        <w:t>CONTROLLER</w:t>
+      <w:r>
+        <w:rPr>
+          <w:rFonts w:ascii="Arial" w:hAnsi="Arial" w:cs="Arial"/>
+          <w:lang w:val="fr-CA"/>
+        </w:rPr>
+        <w:t xml:space="preserve">client = </w:t>
+      </w:r>
+      <w:r>
+        <w:rPr>
+          <w:rFonts w:ascii="Arial" w:hAnsi="Arial" w:cs="Arial"/>
+          <w:b/>
+          <w:color w:val="0070C0"/>
+          <w:lang w:val="fr-CA"/>
+        </w:rPr>
+        <w:t>server</w:t>
+      </w:r>
+      <w:r>
+        <w:rPr>
+          <w:rFonts w:ascii="Arial" w:hAnsi="Arial" w:cs="Arial"/>
+          <w:lang w:val="fr-CA"/>
+        </w:rPr>
+        <w:t>.accept();</w:t>
+      </w:r>
+    </w:p>
+    <w:p>
+      <w:pPr>
+        <w:pStyle w:val="ListParagraph"/>
+        <w:pBdr>
+          <w:top w:val="single" w:sz="4" w:space="1" w:color="auto"/>
+          <w:left w:val="single" w:sz="4" w:space="4" w:color="auto"/>
+          <w:bottom w:val="single" w:sz="4" w:space="1" w:color="auto"/>
+          <w:right w:val="single" w:sz="4" w:space="4" w:color="auto"/>
+        </w:pBdr>
+        <w:shd w:val="clear" w:color="auto" w:fill="FFF2CC"/>
+        <w:spacing w:before="120" w:after="120"/>
+        <w:jc w:val="both"/>
+        <w:rPr>
+          <w:rFonts w:ascii="Arial" w:hAnsi="Arial" w:cs="Arial"/>
+          <w:lang w:val="fr-CA"/>
+        </w:rPr>
+      </w:pPr>
+      <w:r>
+        <w:rPr>
+          <w:rFonts w:ascii="Arial" w:hAnsi="Arial" w:cs="Arial"/>
+          <w:lang w:val="fr-CA"/>
+        </w:rPr>
+        <w:t>}</w:t>
+      </w:r>
+    </w:p>
+    <w:p>
+      <w:pPr>
+        <w:pStyle w:val="ListParagraph"/>
+        <w:pBdr>
+          <w:top w:val="single" w:sz="4" w:space="1" w:color="auto"/>
+          <w:left w:val="single" w:sz="4" w:space="4" w:color="auto"/>
+          <w:bottom w:val="single" w:sz="4" w:space="1" w:color="auto"/>
+          <w:right w:val="single" w:sz="4" w:space="4" w:color="auto"/>
+        </w:pBdr>
+        <w:shd w:val="clear" w:color="auto" w:fill="FFF2CC"/>
+        <w:spacing w:before="120" w:after="120"/>
+        <w:jc w:val="both"/>
+        <w:rPr>
+          <w:rFonts w:ascii="Arial" w:hAnsi="Arial" w:cs="Arial"/>
+          <w:lang w:val="en-CA"/>
+        </w:rPr>
+      </w:pPr>
+      <w:r>
+        <w:rPr>
+          <w:rFonts w:ascii="Arial" w:hAnsi="Arial" w:cs="Arial"/>
+          <w:lang w:val="en-CA"/>
+        </w:rPr>
+        <w:sym w:font="Symbol" w:char="F0AE"/>
+      </w:r>
+      <w:r>
+        <w:rPr>
+          <w:rFonts w:ascii="Arial" w:hAnsi="Arial" w:cs="Arial"/>
+          <w:lang w:val="en-CA"/>
+        </w:rPr>
+        <w:t xml:space="preserve"> Method: </w:t>
+      </w:r>
+      <w:r>
+        <w:rPr>
+          <w:rFonts w:ascii="Arial" w:hAnsi="Arial" w:cs="Arial"/>
+          <w:color w:val="0070C0"/>
+          <w:lang w:val="en-CA"/>
+        </w:rPr>
+        <w:t>End</w:t>
       </w:r>
       <w:r>
         <w:rPr>
@@ -1727,55 +2141,48 @@
           <w:rFonts w:ascii="Arial" w:hAnsi="Arial" w:cs="Arial"/>
           <w:lang w:val="en-CA"/>
         </w:rPr>
-        <w:t xml:space="preserve">Class: </w:t>
-      </w:r>
-      <w:proofErr w:type="spellStart"/>
-      <w:r>
-        <w:rPr>
-          <w:rFonts w:ascii="Arial" w:hAnsi="Arial" w:cs="Arial"/>
-          <w:color w:val="0070C0"/>
-          <w:lang w:val="en-CA"/>
-        </w:rPr>
-        <w:t>Game</w:t>
-      </w:r>
-      <w:r>
-        <w:rPr>
-          <w:rFonts w:ascii="Arial" w:hAnsi="Arial" w:cs="Arial"/>
-          <w:color w:val="0070C0"/>
-          <w:lang w:val="en-CA"/>
-        </w:rPr>
-        <w:t>Server</w:t>
-      </w:r>
-      <w:proofErr w:type="spellEnd"/>
-      <w:r>
-        <w:rPr>
-          <w:rFonts w:ascii="Arial" w:hAnsi="Arial" w:cs="Arial"/>
-          <w:lang w:val="en-CA"/>
-        </w:rPr>
-        <w:t xml:space="preserve"> </w:t>
-      </w:r>
-      <w:r>
-        <w:rPr>
-          <w:rFonts w:ascii="Arial" w:hAnsi="Arial" w:cs="Arial"/>
-          <w:lang w:val="en-CA"/>
-        </w:rPr>
-        <w:t>– Object: “</w:t>
-      </w:r>
-      <w:r>
-        <w:rPr>
-          <w:rFonts w:ascii="Arial" w:hAnsi="Arial" w:cs="Arial"/>
-          <w:b/>
-          <w:color w:val="0070C0"/>
-          <w:lang w:val="en-CA"/>
-        </w:rPr>
-        <w:t>server</w:t>
-      </w:r>
-      <w:r>
-        <w:rPr>
-          <w:rFonts w:ascii="Arial" w:hAnsi="Arial" w:cs="Arial"/>
-          <w:lang w:val="en-CA"/>
-        </w:rPr>
-        <w:t>”</w:t>
+        <w:tab/>
+        <w:t>GameServer.close();</w:t>
+      </w:r>
+    </w:p>
+    <w:p>
+      <w:pPr>
+        <w:pStyle w:val="ListParagraph"/>
+        <w:pBdr>
+          <w:top w:val="single" w:sz="4" w:space="1" w:color="auto"/>
+          <w:left w:val="single" w:sz="4" w:space="4" w:color="auto"/>
+          <w:bottom w:val="single" w:sz="4" w:space="1" w:color="auto"/>
+          <w:right w:val="single" w:sz="4" w:space="4" w:color="auto"/>
+        </w:pBdr>
+        <w:shd w:val="clear" w:color="auto" w:fill="FFF2CC"/>
+        <w:spacing w:before="120" w:after="120"/>
+        <w:jc w:val="both"/>
+        <w:rPr>
+          <w:rFonts w:ascii="Arial" w:hAnsi="Arial" w:cs="Arial"/>
+          <w:lang w:val="en-CA"/>
+        </w:rPr>
+      </w:pPr>
+      <w:r>
+        <w:rPr>
+          <w:rFonts w:ascii="Arial" w:hAnsi="Arial" w:cs="Arial"/>
+          <w:lang w:val="en-CA"/>
+        </w:rPr>
+        <w:tab/>
+        <w:t>GameClie</w:t>
+      </w:r>
+      <w:r>
+        <w:rPr>
+          <w:rFonts w:ascii="Arial" w:hAnsi="Arial" w:cs="Arial"/>
+          <w:lang w:val="en-CA"/>
+        </w:rPr>
+        <w:t>n</w:t>
+      </w:r>
+      <w:r>
+        <w:rPr>
+          <w:rFonts w:ascii="Arial" w:hAnsi="Arial" w:cs="Arial"/>
+          <w:lang w:val="en-CA"/>
+        </w:rPr>
+        <w:t>t.close();</w:t>
       </w:r>
     </w:p>
     <w:p>
@@ -1815,7 +2222,7 @@
           <w:color w:val="0070C0"/>
           <w:lang w:val="en-CA"/>
         </w:rPr>
-        <w:t>Start</w:t>
+        <w:t>Leaderboard</w:t>
       </w:r>
       <w:r>
         <w:rPr>
@@ -1827,309 +2234,6 @@
     </w:p>
     <w:p>
       <w:pPr>
-        <w:pBdr>
-          <w:top w:val="single" w:sz="4" w:space="1" w:color="auto"/>
-          <w:left w:val="single" w:sz="4" w:space="4" w:color="auto"/>
-          <w:bottom w:val="single" w:sz="4" w:space="1" w:color="auto"/>
-          <w:right w:val="single" w:sz="4" w:space="4" w:color="auto"/>
-        </w:pBdr>
-        <w:shd w:val="clear" w:color="auto" w:fill="FFF2CC"/>
-        <w:spacing w:before="120" w:after="120"/>
-        <w:jc w:val="both"/>
-        <w:rPr>
-          <w:rFonts w:ascii="Arial" w:hAnsi="Arial" w:cs="Arial"/>
-          <w:lang w:val="en-CA"/>
-        </w:rPr>
-      </w:pPr>
-      <w:r>
-        <w:rPr>
-          <w:rFonts w:ascii="Arial" w:hAnsi="Arial" w:cs="Arial"/>
-          <w:lang w:val="en-CA"/>
-        </w:rPr>
-        <w:t xml:space="preserve">try ( </w:t>
-      </w:r>
-    </w:p>
-    <w:p>
-      <w:pPr>
-        <w:pBdr>
-          <w:top w:val="single" w:sz="4" w:space="1" w:color="auto"/>
-          <w:left w:val="single" w:sz="4" w:space="4" w:color="auto"/>
-          <w:bottom w:val="single" w:sz="4" w:space="1" w:color="auto"/>
-          <w:right w:val="single" w:sz="4" w:space="4" w:color="auto"/>
-        </w:pBdr>
-        <w:shd w:val="clear" w:color="auto" w:fill="FFF2CC"/>
-        <w:spacing w:before="120" w:after="120"/>
-        <w:jc w:val="both"/>
-        <w:rPr>
-          <w:rFonts w:ascii="Arial" w:hAnsi="Arial" w:cs="Arial"/>
-          <w:lang w:val="en-CA"/>
-        </w:rPr>
-      </w:pPr>
-      <w:r>
-        <w:rPr>
-          <w:rFonts w:ascii="Arial" w:hAnsi="Arial" w:cs="Arial"/>
-          <w:lang w:val="en-CA"/>
-        </w:rPr>
-        <w:t xml:space="preserve">    </w:t>
-      </w:r>
-      <w:proofErr w:type="spellStart"/>
-      <w:r>
-        <w:rPr>
-          <w:rFonts w:ascii="Arial" w:hAnsi="Arial" w:cs="Arial"/>
-          <w:color w:val="0070C0"/>
-          <w:lang w:val="en-CA"/>
-        </w:rPr>
-        <w:t>Game</w:t>
-      </w:r>
-      <w:r>
-        <w:rPr>
-          <w:rFonts w:ascii="Arial" w:hAnsi="Arial" w:cs="Arial"/>
-          <w:color w:val="0070C0"/>
-          <w:lang w:val="en-CA"/>
-        </w:rPr>
-        <w:t>Server</w:t>
-      </w:r>
-      <w:proofErr w:type="spellEnd"/>
-      <w:r>
-        <w:rPr>
-          <w:rFonts w:ascii="Arial" w:hAnsi="Arial" w:cs="Arial"/>
-          <w:lang w:val="en-CA"/>
-        </w:rPr>
-        <w:t xml:space="preserve"> </w:t>
-      </w:r>
-      <w:r>
-        <w:rPr>
-          <w:rFonts w:ascii="Arial" w:hAnsi="Arial" w:cs="Arial"/>
-          <w:b/>
-          <w:color w:val="0070C0"/>
-          <w:lang w:val="en-CA"/>
-        </w:rPr>
-        <w:t>server</w:t>
-      </w:r>
-      <w:r>
-        <w:rPr>
-          <w:rFonts w:ascii="Arial" w:hAnsi="Arial" w:cs="Arial"/>
-          <w:color w:val="0070C0"/>
-          <w:lang w:val="en-CA"/>
-        </w:rPr>
-        <w:t xml:space="preserve"> </w:t>
-      </w:r>
-      <w:r>
-        <w:rPr>
-          <w:rFonts w:ascii="Arial" w:hAnsi="Arial" w:cs="Arial"/>
-          <w:lang w:val="en-CA"/>
-        </w:rPr>
-        <w:t xml:space="preserve">= new </w:t>
-      </w:r>
-      <w:proofErr w:type="spellStart"/>
-      <w:r>
-        <w:rPr>
-          <w:rFonts w:ascii="Arial" w:hAnsi="Arial" w:cs="Arial"/>
-          <w:color w:val="0070C0"/>
-          <w:lang w:val="en-CA"/>
-        </w:rPr>
-        <w:t>Game</w:t>
-      </w:r>
-      <w:r>
-        <w:rPr>
-          <w:rFonts w:ascii="Arial" w:hAnsi="Arial" w:cs="Arial"/>
-          <w:color w:val="0070C0"/>
-          <w:lang w:val="en-CA"/>
-        </w:rPr>
-        <w:t>Server</w:t>
-      </w:r>
-      <w:proofErr w:type="spellEnd"/>
-      <w:r>
-        <w:rPr>
-          <w:rFonts w:ascii="Arial" w:hAnsi="Arial" w:cs="Arial"/>
-          <w:lang w:val="en-CA"/>
-        </w:rPr>
-        <w:t xml:space="preserve"> </w:t>
-      </w:r>
-      <w:r>
-        <w:rPr>
-          <w:rFonts w:ascii="Arial" w:hAnsi="Arial" w:cs="Arial"/>
-          <w:lang w:val="en-CA"/>
-        </w:rPr>
-        <w:t>(</w:t>
-      </w:r>
-      <w:proofErr w:type="spellStart"/>
-      <w:r>
-        <w:rPr>
-          <w:rFonts w:ascii="Arial" w:hAnsi="Arial" w:cs="Arial"/>
-          <w:lang w:val="en-CA"/>
-        </w:rPr>
-        <w:t>portNumber</w:t>
-      </w:r>
-      <w:proofErr w:type="spellEnd"/>
-      <w:proofErr w:type="gramStart"/>
-      <w:r>
-        <w:rPr>
-          <w:rFonts w:ascii="Arial" w:hAnsi="Arial" w:cs="Arial"/>
-          <w:lang w:val="en-CA"/>
-        </w:rPr>
-        <w:t>);</w:t>
-      </w:r>
-      <w:proofErr w:type="gramEnd"/>
-    </w:p>
-    <w:p>
-      <w:pPr>
-        <w:pStyle w:val="ListParagraph"/>
-        <w:pBdr>
-          <w:top w:val="single" w:sz="4" w:space="1" w:color="auto"/>
-          <w:left w:val="single" w:sz="4" w:space="4" w:color="auto"/>
-          <w:bottom w:val="single" w:sz="4" w:space="1" w:color="auto"/>
-          <w:right w:val="single" w:sz="4" w:space="4" w:color="auto"/>
-        </w:pBdr>
-        <w:shd w:val="clear" w:color="auto" w:fill="FFF2CC"/>
-        <w:spacing w:before="120" w:after="120"/>
-        <w:jc w:val="both"/>
-        <w:rPr>
-          <w:rFonts w:ascii="Arial" w:hAnsi="Arial" w:cs="Arial"/>
-          <w:lang w:val="fr-CA"/>
-        </w:rPr>
-      </w:pPr>
-      <w:r>
-        <w:rPr>
-          <w:rFonts w:ascii="Arial" w:hAnsi="Arial" w:cs="Arial"/>
-          <w:lang w:val="en-CA"/>
-        </w:rPr>
-        <w:t xml:space="preserve">    </w:t>
-      </w:r>
-      <w:proofErr w:type="spellStart"/>
-      <w:r>
-        <w:rPr>
-          <w:rFonts w:ascii="Arial" w:hAnsi="Arial" w:cs="Arial"/>
-          <w:color w:val="0070C0"/>
-          <w:lang w:val="fr-CA"/>
-        </w:rPr>
-        <w:t>Game</w:t>
-      </w:r>
-      <w:r>
-        <w:rPr>
-          <w:rFonts w:ascii="Arial" w:hAnsi="Arial" w:cs="Arial"/>
-          <w:color w:val="0070C0"/>
-          <w:lang w:val="fr-CA"/>
-        </w:rPr>
-        <w:t>Client</w:t>
-      </w:r>
-      <w:proofErr w:type="spellEnd"/>
-      <w:r>
-        <w:rPr>
-          <w:rFonts w:ascii="Arial" w:hAnsi="Arial" w:cs="Arial"/>
-          <w:lang w:val="fr-CA"/>
-        </w:rPr>
-        <w:t xml:space="preserve"> </w:t>
-      </w:r>
-      <w:r>
-        <w:rPr>
-          <w:rFonts w:ascii="Arial" w:hAnsi="Arial" w:cs="Arial"/>
-          <w:lang w:val="fr-CA"/>
-        </w:rPr>
-        <w:t xml:space="preserve">client = </w:t>
-      </w:r>
-      <w:proofErr w:type="spellStart"/>
-      <w:proofErr w:type="gramStart"/>
-      <w:r>
-        <w:rPr>
-          <w:rFonts w:ascii="Arial" w:hAnsi="Arial" w:cs="Arial"/>
-          <w:b/>
-          <w:color w:val="0070C0"/>
-          <w:lang w:val="fr-CA"/>
-        </w:rPr>
-        <w:t>server</w:t>
-      </w:r>
-      <w:r>
-        <w:rPr>
-          <w:rFonts w:ascii="Arial" w:hAnsi="Arial" w:cs="Arial"/>
-          <w:lang w:val="fr-CA"/>
-        </w:rPr>
-        <w:t>.accept</w:t>
-      </w:r>
-      <w:proofErr w:type="spellEnd"/>
-      <w:proofErr w:type="gramEnd"/>
-      <w:r>
-        <w:rPr>
-          <w:rFonts w:ascii="Arial" w:hAnsi="Arial" w:cs="Arial"/>
-          <w:lang w:val="fr-CA"/>
-        </w:rPr>
-        <w:t>();</w:t>
-      </w:r>
-    </w:p>
-    <w:p>
-      <w:pPr>
-        <w:pStyle w:val="ListParagraph"/>
-        <w:pBdr>
-          <w:top w:val="single" w:sz="4" w:space="1" w:color="auto"/>
-          <w:left w:val="single" w:sz="4" w:space="4" w:color="auto"/>
-          <w:bottom w:val="single" w:sz="4" w:space="1" w:color="auto"/>
-          <w:right w:val="single" w:sz="4" w:space="4" w:color="auto"/>
-        </w:pBdr>
-        <w:shd w:val="clear" w:color="auto" w:fill="FFF2CC"/>
-        <w:spacing w:before="120" w:after="120"/>
-        <w:jc w:val="both"/>
-        <w:rPr>
-          <w:rFonts w:ascii="Arial" w:hAnsi="Arial" w:cs="Arial"/>
-          <w:lang w:val="fr-CA"/>
-        </w:rPr>
-      </w:pPr>
-      <w:r>
-        <w:rPr>
-          <w:rFonts w:ascii="Arial" w:hAnsi="Arial" w:cs="Arial"/>
-          <w:lang w:val="fr-CA"/>
-        </w:rPr>
-        <w:t>}</w:t>
-      </w:r>
-    </w:p>
-    <w:p>
-      <w:pPr>
-        <w:pStyle w:val="ListParagraph"/>
-        <w:pBdr>
-          <w:top w:val="single" w:sz="4" w:space="1" w:color="auto"/>
-          <w:left w:val="single" w:sz="4" w:space="4" w:color="auto"/>
-          <w:bottom w:val="single" w:sz="4" w:space="1" w:color="auto"/>
-          <w:right w:val="single" w:sz="4" w:space="4" w:color="auto"/>
-        </w:pBdr>
-        <w:shd w:val="clear" w:color="auto" w:fill="FFF2CC"/>
-        <w:spacing w:before="120" w:after="120"/>
-        <w:jc w:val="both"/>
-        <w:rPr>
-          <w:rFonts w:ascii="Arial" w:hAnsi="Arial" w:cs="Arial"/>
-          <w:lang w:val="en-CA"/>
-        </w:rPr>
-      </w:pPr>
-      <w:r>
-        <w:rPr>
-          <w:rFonts w:ascii="Arial" w:hAnsi="Arial" w:cs="Arial"/>
-          <w:lang w:val="en-CA"/>
-        </w:rPr>
-        <w:sym w:font="Symbol" w:char="F0AE"/>
-      </w:r>
-      <w:r>
-        <w:rPr>
-          <w:rFonts w:ascii="Arial" w:hAnsi="Arial" w:cs="Arial"/>
-          <w:lang w:val="en-CA"/>
-        </w:rPr>
-        <w:t xml:space="preserve"> Method: </w:t>
-      </w:r>
-      <w:r>
-        <w:rPr>
-          <w:rFonts w:ascii="Arial" w:hAnsi="Arial" w:cs="Arial"/>
-          <w:color w:val="0070C0"/>
-          <w:lang w:val="en-CA"/>
-        </w:rPr>
-        <w:t>End</w:t>
-      </w:r>
-      <w:r>
-        <w:rPr>
-          <w:rFonts w:ascii="Arial" w:hAnsi="Arial" w:cs="Arial"/>
-          <w:lang w:val="en-CA"/>
-        </w:rPr>
-        <w:t>:</w:t>
-      </w:r>
-    </w:p>
-    <w:p>
-      <w:pPr>
         <w:pStyle w:val="ListParagraph"/>
         <w:pBdr>
           <w:top w:val="single" w:sz="4" w:space="1" w:color="auto"/>
@@ -2152,31 +2256,20 @@
         </w:rPr>
         <w:tab/>
       </w:r>
-      <w:proofErr w:type="spellStart"/>
-      <w:r>
-        <w:rPr>
-          <w:rFonts w:ascii="Arial" w:hAnsi="Arial" w:cs="Arial"/>
-          <w:lang w:val="en-CA"/>
-        </w:rPr>
-        <w:t>GameServer.close</w:t>
-      </w:r>
-      <w:proofErr w:type="spellEnd"/>
-      <w:r>
-        <w:rPr>
-          <w:rFonts w:ascii="Arial" w:hAnsi="Arial" w:cs="Arial"/>
-          <w:lang w:val="en-CA"/>
-        </w:rPr>
-        <w:t>(</w:t>
-      </w:r>
-      <w:proofErr w:type="gramStart"/>
-      <w:r>
-        <w:rPr>
-          <w:rFonts w:ascii="Arial" w:hAnsi="Arial" w:cs="Arial"/>
-          <w:lang w:val="en-CA"/>
-        </w:rPr>
-        <w:t>);</w:t>
-      </w:r>
-      <w:proofErr w:type="gramEnd"/>
+      <w:r>
+        <w:rPr>
+          <w:rFonts w:ascii="Arial" w:hAnsi="Arial" w:cs="Arial"/>
+          <w:lang w:val="en-CA"/>
+        </w:rPr>
+        <w:t>m</w:t>
+      </w:r>
+      <w:r>
+        <w:rPr>
+          <w:rFonts w:ascii="Arial" w:hAnsi="Arial" w:cs="Arial"/>
+          <w:lang w:val="en-CA"/>
+        </w:rPr>
+        <w:t>odel.getBestTime();</w:t>
+      </w:r>
     </w:p>
     <w:p>
       <w:pPr>
@@ -2202,77 +2295,19 @@
         </w:rPr>
         <w:tab/>
       </w:r>
-      <w:proofErr w:type="spellStart"/>
-      <w:r>
-        <w:rPr>
-          <w:rFonts w:ascii="Arial" w:hAnsi="Arial" w:cs="Arial"/>
-          <w:lang w:val="en-CA"/>
-        </w:rPr>
-        <w:t>GameClinet.close</w:t>
-      </w:r>
-      <w:proofErr w:type="spellEnd"/>
-      <w:r>
-        <w:rPr>
-          <w:rFonts w:ascii="Arial" w:hAnsi="Arial" w:cs="Arial"/>
-          <w:lang w:val="en-CA"/>
-        </w:rPr>
-        <w:t>(</w:t>
-      </w:r>
-      <w:proofErr w:type="gramStart"/>
-      <w:r>
-        <w:rPr>
-          <w:rFonts w:ascii="Arial" w:hAnsi="Arial" w:cs="Arial"/>
-          <w:lang w:val="en-CA"/>
-        </w:rPr>
-        <w:t>);</w:t>
-      </w:r>
-      <w:proofErr w:type="gramEnd"/>
-    </w:p>
-    <w:p>
-      <w:pPr>
-        <w:pStyle w:val="ListParagraph"/>
-        <w:pBdr>
-          <w:top w:val="single" w:sz="4" w:space="1" w:color="auto"/>
-          <w:left w:val="single" w:sz="4" w:space="4" w:color="auto"/>
-          <w:bottom w:val="single" w:sz="4" w:space="1" w:color="auto"/>
-          <w:right w:val="single" w:sz="4" w:space="4" w:color="auto"/>
-        </w:pBdr>
-        <w:shd w:val="clear" w:color="auto" w:fill="FFF2CC"/>
-        <w:spacing w:before="120" w:after="120"/>
-        <w:jc w:val="both"/>
-        <w:rPr>
-          <w:rFonts w:ascii="Arial" w:hAnsi="Arial" w:cs="Arial"/>
-          <w:lang w:val="en-CA"/>
-        </w:rPr>
-      </w:pPr>
-      <w:r>
-        <w:rPr>
-          <w:rFonts w:ascii="Arial" w:hAnsi="Arial" w:cs="Arial"/>
-          <w:lang w:val="en-CA"/>
-        </w:rPr>
-        <w:sym w:font="Symbol" w:char="F0AE"/>
-      </w:r>
-      <w:r>
-        <w:rPr>
-          <w:rFonts w:ascii="Arial" w:hAnsi="Arial" w:cs="Arial"/>
-          <w:lang w:val="en-CA"/>
-        </w:rPr>
-        <w:t xml:space="preserve"> Method: </w:t>
-      </w:r>
-      <w:r>
-        <w:rPr>
-          <w:rFonts w:ascii="Arial" w:hAnsi="Arial" w:cs="Arial"/>
-          <w:color w:val="0070C0"/>
-          <w:lang w:val="en-CA"/>
-        </w:rPr>
-        <w:t>Leaderboard</w:t>
-      </w:r>
-      <w:r>
-        <w:rPr>
-          <w:rFonts w:ascii="Arial" w:hAnsi="Arial" w:cs="Arial"/>
-          <w:lang w:val="en-CA"/>
-        </w:rPr>
-        <w:t>:</w:t>
+      <w:r>
+        <w:rPr>
+          <w:rFonts w:ascii="Arial" w:hAnsi="Arial" w:cs="Arial"/>
+          <w:lang w:val="en-CA"/>
+        </w:rPr>
+        <w:t>m</w:t>
+      </w:r>
+      <w:r>
+        <w:rPr>
+          <w:rFonts w:ascii="Arial" w:hAnsi="Arial" w:cs="Arial"/>
+          <w:lang w:val="en-CA"/>
+        </w:rPr>
+        <w:t>odel.getBestScore();</w:t>
       </w:r>
     </w:p>
     <w:p>
@@ -2299,212 +2334,19 @@
         </w:rPr>
         <w:tab/>
       </w:r>
-      <w:proofErr w:type="spellStart"/>
-      <w:r>
-        <w:rPr>
-          <w:rFonts w:ascii="Arial" w:hAnsi="Arial" w:cs="Arial"/>
-          <w:lang w:val="en-CA"/>
-        </w:rPr>
-        <w:t>Model.getBestTime</w:t>
-      </w:r>
-      <w:proofErr w:type="spellEnd"/>
-      <w:r>
-        <w:rPr>
-          <w:rFonts w:ascii="Arial" w:hAnsi="Arial" w:cs="Arial"/>
-          <w:lang w:val="en-CA"/>
-        </w:rPr>
-        <w:t>(</w:t>
-      </w:r>
-      <w:proofErr w:type="gramStart"/>
-      <w:r>
-        <w:rPr>
-          <w:rFonts w:ascii="Arial" w:hAnsi="Arial" w:cs="Arial"/>
-          <w:lang w:val="en-CA"/>
-        </w:rPr>
-        <w:t>);</w:t>
-      </w:r>
-      <w:proofErr w:type="gramEnd"/>
-    </w:p>
-    <w:p>
-      <w:pPr>
-        <w:pStyle w:val="ListParagraph"/>
-        <w:pBdr>
-          <w:top w:val="single" w:sz="4" w:space="1" w:color="auto"/>
-          <w:left w:val="single" w:sz="4" w:space="4" w:color="auto"/>
-          <w:bottom w:val="single" w:sz="4" w:space="1" w:color="auto"/>
-          <w:right w:val="single" w:sz="4" w:space="4" w:color="auto"/>
-        </w:pBdr>
-        <w:shd w:val="clear" w:color="auto" w:fill="FFF2CC"/>
-        <w:spacing w:before="120" w:after="120"/>
-        <w:jc w:val="both"/>
-        <w:rPr>
-          <w:rFonts w:ascii="Arial" w:hAnsi="Arial" w:cs="Arial"/>
-          <w:lang w:val="en-CA"/>
-        </w:rPr>
-      </w:pPr>
-      <w:r>
-        <w:rPr>
-          <w:rFonts w:ascii="Arial" w:hAnsi="Arial" w:cs="Arial"/>
-          <w:lang w:val="en-CA"/>
-        </w:rPr>
-        <w:tab/>
-      </w:r>
-      <w:proofErr w:type="spellStart"/>
-      <w:r>
-        <w:rPr>
-          <w:rFonts w:ascii="Arial" w:hAnsi="Arial" w:cs="Arial"/>
-          <w:lang w:val="en-CA"/>
-        </w:rPr>
-        <w:t>Model.getBestScore</w:t>
-      </w:r>
-      <w:proofErr w:type="spellEnd"/>
-      <w:r>
-        <w:rPr>
-          <w:rFonts w:ascii="Arial" w:hAnsi="Arial" w:cs="Arial"/>
-          <w:lang w:val="en-CA"/>
-        </w:rPr>
-        <w:t>(</w:t>
-      </w:r>
-      <w:proofErr w:type="gramStart"/>
-      <w:r>
-        <w:rPr>
-          <w:rFonts w:ascii="Arial" w:hAnsi="Arial" w:cs="Arial"/>
-          <w:lang w:val="en-CA"/>
-        </w:rPr>
-        <w:t>);</w:t>
-      </w:r>
-      <w:proofErr w:type="gramEnd"/>
-    </w:p>
-    <w:p>
-      <w:pPr>
-        <w:pStyle w:val="ListParagraph"/>
-        <w:pBdr>
-          <w:top w:val="single" w:sz="4" w:space="1" w:color="auto"/>
-          <w:left w:val="single" w:sz="4" w:space="4" w:color="auto"/>
-          <w:bottom w:val="single" w:sz="4" w:space="1" w:color="auto"/>
-          <w:right w:val="single" w:sz="4" w:space="4" w:color="auto"/>
-        </w:pBdr>
-        <w:shd w:val="clear" w:color="auto" w:fill="FFF2CC"/>
-        <w:spacing w:before="120" w:after="120"/>
-        <w:jc w:val="both"/>
-        <w:rPr>
-          <w:rFonts w:ascii="Arial" w:hAnsi="Arial" w:cs="Arial"/>
-          <w:lang w:val="en-CA"/>
-        </w:rPr>
-      </w:pPr>
-      <w:r>
-        <w:rPr>
-          <w:rFonts w:ascii="Arial" w:hAnsi="Arial" w:cs="Arial"/>
-          <w:lang w:val="en-CA"/>
-        </w:rPr>
-        <w:tab/>
-      </w:r>
-      <w:proofErr w:type="spellStart"/>
-      <w:r>
-        <w:rPr>
-          <w:rFonts w:ascii="Arial" w:hAnsi="Arial" w:cs="Arial"/>
-          <w:lang w:val="en-CA"/>
-        </w:rPr>
-        <w:t>Model.getUsername</w:t>
-      </w:r>
-      <w:proofErr w:type="spellEnd"/>
-      <w:r>
-        <w:rPr>
-          <w:rFonts w:ascii="Arial" w:hAnsi="Arial" w:cs="Arial"/>
-          <w:lang w:val="en-CA"/>
-        </w:rPr>
-        <w:t>(</w:t>
-      </w:r>
-      <w:proofErr w:type="gramStart"/>
-      <w:r>
-        <w:rPr>
-          <w:rFonts w:ascii="Arial" w:hAnsi="Arial" w:cs="Arial"/>
-          <w:lang w:val="en-CA"/>
-        </w:rPr>
-        <w:t>);</w:t>
-      </w:r>
-      <w:proofErr w:type="gramEnd"/>
-    </w:p>
-    <w:p>
-      <w:pPr>
-        <w:pStyle w:val="ListParagraph"/>
-        <w:pBdr>
-          <w:top w:val="single" w:sz="4" w:space="1" w:color="auto"/>
-          <w:left w:val="single" w:sz="4" w:space="4" w:color="auto"/>
-          <w:bottom w:val="single" w:sz="4" w:space="1" w:color="auto"/>
-          <w:right w:val="single" w:sz="4" w:space="4" w:color="auto"/>
-        </w:pBdr>
-        <w:shd w:val="clear" w:color="auto" w:fill="FFF2CC"/>
-        <w:spacing w:before="120" w:after="120"/>
-        <w:jc w:val="both"/>
-        <w:rPr>
-          <w:rFonts w:ascii="Arial" w:hAnsi="Arial" w:cs="Arial"/>
-          <w:lang w:val="en-CA"/>
-        </w:rPr>
-      </w:pPr>
-      <w:r>
-        <w:rPr>
-          <w:rFonts w:ascii="Arial" w:hAnsi="Arial" w:cs="Arial"/>
-          <w:lang w:val="en-CA"/>
-        </w:rPr>
-        <w:t>*</w:t>
-      </w:r>
-      <w:proofErr w:type="gramStart"/>
-      <w:r>
-        <w:rPr>
-          <w:rFonts w:ascii="Arial" w:hAnsi="Arial" w:cs="Arial"/>
-          <w:lang w:val="en-CA"/>
-        </w:rPr>
-        <w:t>use</w:t>
-      </w:r>
-      <w:proofErr w:type="gramEnd"/>
-      <w:r>
-        <w:rPr>
-          <w:rFonts w:ascii="Arial" w:hAnsi="Arial" w:cs="Arial"/>
-          <w:lang w:val="en-CA"/>
-        </w:rPr>
-        <w:t xml:space="preserve"> a sorting algorithm to loop through each score in the leaderboard, sort from highest to lowest*</w:t>
-      </w:r>
-    </w:p>
-    <w:p>
-      <w:pPr>
-        <w:pStyle w:val="ListParagraph"/>
-        <w:pBdr>
-          <w:top w:val="single" w:sz="4" w:space="1" w:color="auto"/>
-          <w:left w:val="single" w:sz="4" w:space="4" w:color="auto"/>
-          <w:bottom w:val="single" w:sz="4" w:space="1" w:color="auto"/>
-          <w:right w:val="single" w:sz="4" w:space="4" w:color="auto"/>
-        </w:pBdr>
-        <w:shd w:val="clear" w:color="auto" w:fill="FFF2CC"/>
-        <w:spacing w:before="120" w:after="120"/>
-        <w:jc w:val="both"/>
-        <w:rPr>
-          <w:rFonts w:ascii="Arial" w:hAnsi="Arial" w:cs="Arial"/>
-          <w:lang w:val="en-CA"/>
-        </w:rPr>
-      </w:pPr>
-      <w:r>
-        <w:rPr>
-          <w:rFonts w:ascii="Arial" w:hAnsi="Arial" w:cs="Arial"/>
-          <w:lang w:val="en-CA"/>
-        </w:rPr>
-        <w:t>*</w:t>
-      </w:r>
-      <w:proofErr w:type="gramStart"/>
-      <w:r>
-        <w:rPr>
-          <w:rFonts w:ascii="Arial" w:hAnsi="Arial" w:cs="Arial"/>
-          <w:lang w:val="en-CA"/>
-        </w:rPr>
-        <w:t>maybe</w:t>
-      </w:r>
-      <w:proofErr w:type="gramEnd"/>
-      <w:r>
-        <w:rPr>
-          <w:rFonts w:ascii="Arial" w:hAnsi="Arial" w:cs="Arial"/>
-          <w:lang w:val="en-CA"/>
-        </w:rPr>
-        <w:t xml:space="preserve"> store the data for each user in some sort of list*</w:t>
+      <w:r>
+        <w:rPr>
+          <w:rFonts w:ascii="Arial" w:hAnsi="Arial" w:cs="Arial"/>
+          <w:lang w:val="en-CA"/>
+        </w:rPr>
+        <w:t>m</w:t>
+      </w:r>
+      <w:r>
+        <w:rPr>
+          <w:rFonts w:ascii="Arial" w:hAnsi="Arial" w:cs="Arial"/>
+          <w:lang w:val="en-CA"/>
+        </w:rPr>
+        <w:t>odel.getUsername();</w:t>
       </w:r>
     </w:p>
     <w:p>
@@ -2578,32 +2420,8 @@
           <w:lang w:val="en-CA"/>
         </w:rPr>
         <w:tab/>
-      </w:r>
-      <w:proofErr w:type="spellStart"/>
-      <w:r>
-        <w:rPr>
-          <w:rFonts w:ascii="Arial" w:hAnsi="Arial" w:cs="Arial"/>
-          <w:lang w:val="en-CA"/>
-        </w:rPr>
-        <w:t>GameServer.close</w:t>
-      </w:r>
-      <w:proofErr w:type="spellEnd"/>
-      <w:r>
-        <w:rPr>
-          <w:rFonts w:ascii="Arial" w:hAnsi="Arial" w:cs="Arial"/>
-          <w:lang w:val="en-CA"/>
-        </w:rPr>
-        <w:t>(</w:t>
-      </w:r>
-      <w:proofErr w:type="gramStart"/>
-      <w:r>
-        <w:rPr>
-          <w:rFonts w:ascii="Arial" w:hAnsi="Arial" w:cs="Arial"/>
-          <w:lang w:val="en-CA"/>
-        </w:rPr>
-        <w:t>);</w:t>
-      </w:r>
-      <w:proofErr w:type="gramEnd"/>
+        <w:t>GameServer.close();</w:t>
+      </w:r>
     </w:p>
     <w:p>
       <w:pPr>
@@ -2669,7 +2487,6 @@
         </w:rPr>
         <w:t xml:space="preserve"> Method: </w:t>
       </w:r>
-      <w:proofErr w:type="spellStart"/>
       <w:r>
         <w:rPr>
           <w:rFonts w:ascii="Arial" w:hAnsi="Arial" w:cs="Arial"/>
@@ -2678,7 +2495,6 @@
         </w:rPr>
         <w:t>getBestTime</w:t>
       </w:r>
-      <w:proofErr w:type="spellEnd"/>
       <w:r>
         <w:rPr>
           <w:rFonts w:ascii="Arial" w:hAnsi="Arial" w:cs="Arial"/>
@@ -2718,7 +2534,6 @@
         </w:rPr>
         <w:t xml:space="preserve"> Method: </w:t>
       </w:r>
-      <w:proofErr w:type="spellStart"/>
       <w:r>
         <w:rPr>
           <w:rFonts w:ascii="Arial" w:hAnsi="Arial" w:cs="Arial"/>
@@ -2727,7 +2542,6 @@
         </w:rPr>
         <w:t>getBestScore</w:t>
       </w:r>
-      <w:proofErr w:type="spellEnd"/>
       <w:r>
         <w:rPr>
           <w:rFonts w:ascii="Arial" w:hAnsi="Arial" w:cs="Arial"/>
@@ -2767,7 +2581,6 @@
         </w:rPr>
         <w:t xml:space="preserve"> Method: </w:t>
       </w:r>
-      <w:proofErr w:type="spellStart"/>
       <w:r>
         <w:rPr>
           <w:rFonts w:ascii="Arial" w:hAnsi="Arial" w:cs="Arial"/>
@@ -2776,7 +2589,6 @@
         </w:rPr>
         <w:t>getUsername</w:t>
       </w:r>
-      <w:proofErr w:type="spellEnd"/>
       <w:r>
         <w:rPr>
           <w:rFonts w:ascii="Arial" w:hAnsi="Arial" w:cs="Arial"/>
@@ -3103,7 +2915,6 @@
         </w:rPr>
         <w:t xml:space="preserve">Class: </w:t>
       </w:r>
-      <w:proofErr w:type="spellStart"/>
       <w:r>
         <w:rPr>
           <w:rFonts w:ascii="Arial" w:hAnsi="Arial" w:cs="Arial"/>
@@ -3120,7 +2931,6 @@
         </w:rPr>
         <w:t>Client</w:t>
       </w:r>
-      <w:proofErr w:type="spellEnd"/>
     </w:p>
     <w:p>
       <w:pPr>
@@ -3153,7 +2963,106 @@
         </w:rPr>
         <w:t xml:space="preserve"> Components: </w:t>
       </w:r>
-      <w:proofErr w:type="spellStart"/>
+      <w:r>
+        <w:rPr>
+          <w:rFonts w:ascii="Arial" w:hAnsi="Arial" w:cs="Arial"/>
+          <w:color w:val="0070C0"/>
+          <w:lang w:val="en-CA"/>
+        </w:rPr>
+        <w:t>J</w:t>
+      </w:r>
+      <w:r>
+        <w:rPr>
+          <w:rFonts w:ascii="Arial" w:hAnsi="Arial" w:cs="Arial"/>
+          <w:color w:val="0070C0"/>
+          <w:lang w:val="en-CA"/>
+        </w:rPr>
+        <w:t>Frame</w:t>
+      </w:r>
+      <w:r>
+        <w:rPr>
+          <w:rFonts w:ascii="Arial" w:hAnsi="Arial" w:cs="Arial"/>
+          <w:lang w:val="en-CA"/>
+        </w:rPr>
+        <w:t xml:space="preserve">: clientWindow, </w:t>
+      </w:r>
+      <w:r>
+        <w:rPr>
+          <w:rFonts w:ascii="Arial" w:hAnsi="Arial" w:cs="Arial"/>
+          <w:color w:val="0070C0"/>
+          <w:lang w:val="en-CA"/>
+        </w:rPr>
+        <w:t>J</w:t>
+      </w:r>
+      <w:r>
+        <w:rPr>
+          <w:rFonts w:ascii="Arial" w:hAnsi="Arial" w:cs="Arial"/>
+          <w:color w:val="0070C0"/>
+          <w:lang w:val="en-CA"/>
+        </w:rPr>
+        <w:t>Panel</w:t>
+      </w:r>
+      <w:r>
+        <w:rPr>
+          <w:rFonts w:ascii="Arial" w:hAnsi="Arial" w:cs="Arial"/>
+          <w:lang w:val="en-CA"/>
+        </w:rPr>
+        <w:t>:</w:t>
+      </w:r>
+      <w:r>
+        <w:rPr>
+          <w:rFonts w:ascii="Arial" w:hAnsi="Arial" w:cs="Arial"/>
+          <w:lang w:val="en-CA"/>
+        </w:rPr>
+        <w:t xml:space="preserve"> titlePanel</w:t>
+      </w:r>
+      <w:r>
+        <w:rPr>
+          <w:rFonts w:ascii="Arial" w:hAnsi="Arial" w:cs="Arial"/>
+          <w:lang w:val="en-CA"/>
+        </w:rPr>
+        <w:t>,</w:t>
+      </w:r>
+    </w:p>
+    <w:p>
+      <w:pPr>
+        <w:pStyle w:val="ListParagraph"/>
+        <w:pBdr>
+          <w:top w:val="single" w:sz="4" w:space="1" w:color="auto"/>
+          <w:left w:val="single" w:sz="4" w:space="4" w:color="auto"/>
+          <w:bottom w:val="single" w:sz="4" w:space="1" w:color="auto"/>
+          <w:right w:val="single" w:sz="4" w:space="4" w:color="auto"/>
+        </w:pBdr>
+        <w:shd w:val="clear" w:color="auto" w:fill="FFF2CC"/>
+        <w:spacing w:before="120" w:after="120"/>
+        <w:jc w:val="both"/>
+        <w:rPr>
+          <w:rFonts w:ascii="Arial" w:hAnsi="Arial" w:cs="Arial"/>
+          <w:lang w:val="en-CA"/>
+        </w:rPr>
+      </w:pPr>
+      <w:r>
+        <w:rPr>
+          <w:rFonts w:ascii="Arial" w:hAnsi="Arial" w:cs="Arial"/>
+          <w:lang w:val="en-CA"/>
+        </w:rPr>
+        <w:t xml:space="preserve">                           </w:t>
+      </w:r>
+      <w:r>
+        <w:rPr>
+          <w:rFonts w:ascii="Arial" w:hAnsi="Arial" w:cs="Arial"/>
+          <w:color w:val="0070C0"/>
+          <w:lang w:val="en-CA"/>
+        </w:rPr>
+        <w:t>ImageIcon</w:t>
+      </w:r>
+      <w:r>
+        <w:rPr>
+          <w:rFonts w:ascii="Arial" w:hAnsi="Arial" w:cs="Arial"/>
+          <w:lang w:val="en-CA"/>
+        </w:rPr>
+        <w:t xml:space="preserve"> picrossLogo, </w:t>
+      </w:r>
       <w:r>
         <w:rPr>
           <w:rFonts w:ascii="Arial" w:hAnsi="Arial" w:cs="Arial"/>
@@ -3162,7 +3071,139 @@
         </w:rPr>
         <w:t>JLabel</w:t>
       </w:r>
-      <w:proofErr w:type="spellEnd"/>
+      <w:r>
+        <w:rPr>
+          <w:rFonts w:ascii="Arial" w:hAnsi="Arial" w:cs="Arial"/>
+          <w:lang w:val="en-CA"/>
+        </w:rPr>
+        <w:t xml:space="preserve"> picrossLabel,</w:t>
+      </w:r>
+    </w:p>
+    <w:p>
+      <w:pPr>
+        <w:pStyle w:val="ListParagraph"/>
+        <w:pBdr>
+          <w:top w:val="single" w:sz="4" w:space="1" w:color="auto"/>
+          <w:left w:val="single" w:sz="4" w:space="4" w:color="auto"/>
+          <w:bottom w:val="single" w:sz="4" w:space="1" w:color="auto"/>
+          <w:right w:val="single" w:sz="4" w:space="4" w:color="auto"/>
+        </w:pBdr>
+        <w:shd w:val="clear" w:color="auto" w:fill="FFF2CC"/>
+        <w:spacing w:before="120" w:after="120"/>
+        <w:jc w:val="both"/>
+        <w:rPr>
+          <w:rFonts w:ascii="Arial" w:hAnsi="Arial" w:cs="Arial"/>
+          <w:lang w:val="en-CA"/>
+        </w:rPr>
+      </w:pPr>
+      <w:r>
+        <w:rPr>
+          <w:rFonts w:ascii="Arial" w:hAnsi="Arial" w:cs="Arial"/>
+          <w:color w:val="0070C0"/>
+          <w:lang w:val="en-CA"/>
+        </w:rPr>
+        <w:t xml:space="preserve">                           JPanel</w:t>
+      </w:r>
+      <w:r>
+        <w:rPr>
+          <w:rFonts w:ascii="Arial" w:hAnsi="Arial" w:cs="Arial"/>
+          <w:lang w:val="en-CA"/>
+        </w:rPr>
+        <w:t>:</w:t>
+      </w:r>
+      <w:r>
+        <w:rPr>
+          <w:rFonts w:ascii="Arial" w:hAnsi="Arial" w:cs="Arial"/>
+          <w:lang w:val="en-CA"/>
+        </w:rPr>
+        <w:t xml:space="preserve"> clientPanel</w:t>
+      </w:r>
+      <w:r>
+        <w:rPr>
+          <w:rFonts w:ascii="Arial" w:hAnsi="Arial" w:cs="Arial"/>
+          <w:lang w:val="en-CA"/>
+        </w:rPr>
+        <w:t>,</w:t>
+      </w:r>
+      <w:r>
+        <w:rPr>
+          <w:rFonts w:ascii="Arial" w:hAnsi="Arial" w:cs="Arial"/>
+          <w:lang w:val="en-CA"/>
+        </w:rPr>
+        <w:t xml:space="preserve"> </w:t>
+      </w:r>
+      <w:r>
+        <w:rPr>
+          <w:rFonts w:ascii="Arial" w:hAnsi="Arial" w:cs="Arial"/>
+          <w:color w:val="0070C0"/>
+          <w:lang w:val="en-CA"/>
+        </w:rPr>
+        <w:t>J</w:t>
+      </w:r>
+      <w:r>
+        <w:rPr>
+          <w:rFonts w:ascii="Arial" w:hAnsi="Arial" w:cs="Arial"/>
+          <w:color w:val="0070C0"/>
+          <w:lang w:val="en-CA"/>
+        </w:rPr>
+        <w:t>Panel</w:t>
+      </w:r>
+      <w:r>
+        <w:rPr>
+          <w:rFonts w:ascii="Arial" w:hAnsi="Arial" w:cs="Arial"/>
+          <w:lang w:val="en-CA"/>
+        </w:rPr>
+        <w:t>:</w:t>
+      </w:r>
+      <w:r>
+        <w:rPr>
+          <w:rFonts w:ascii="Arial" w:hAnsi="Arial" w:cs="Arial"/>
+          <w:lang w:val="en-CA"/>
+        </w:rPr>
+        <w:t xml:space="preserve"> clientButtonPanel</w:t>
+      </w:r>
+      <w:r>
+        <w:rPr>
+          <w:rFonts w:ascii="Arial" w:hAnsi="Arial" w:cs="Arial"/>
+          <w:lang w:val="en-CA"/>
+        </w:rPr>
+        <w:t>,</w:t>
+      </w:r>
+    </w:p>
+    <w:p>
+      <w:pPr>
+        <w:pStyle w:val="ListParagraph"/>
+        <w:pBdr>
+          <w:top w:val="single" w:sz="4" w:space="1" w:color="auto"/>
+          <w:left w:val="single" w:sz="4" w:space="4" w:color="auto"/>
+          <w:bottom w:val="single" w:sz="4" w:space="1" w:color="auto"/>
+          <w:right w:val="single" w:sz="4" w:space="4" w:color="auto"/>
+        </w:pBdr>
+        <w:shd w:val="clear" w:color="auto" w:fill="FFF2CC"/>
+        <w:spacing w:before="120" w:after="120"/>
+        <w:ind w:firstLine="720"/>
+        <w:jc w:val="both"/>
+        <w:rPr>
+          <w:rFonts w:ascii="Arial" w:hAnsi="Arial" w:cs="Arial"/>
+          <w:lang w:val="en-CA"/>
+        </w:rPr>
+      </w:pPr>
+      <w:r>
+        <w:rPr>
+          <w:rFonts w:ascii="Arial" w:hAnsi="Arial" w:cs="Arial"/>
+          <w:color w:val="0070C0"/>
+          <w:lang w:val="en-CA"/>
+        </w:rPr>
+        <w:t xml:space="preserve">               </w:t>
+      </w:r>
+      <w:r>
+        <w:rPr>
+          <w:rFonts w:ascii="Arial" w:hAnsi="Arial" w:cs="Arial"/>
+          <w:color w:val="0070C0"/>
+          <w:lang w:val="en-CA"/>
+        </w:rPr>
+        <w:t>JLabel</w:t>
+      </w:r>
       <w:r>
         <w:rPr>
           <w:rFonts w:ascii="Arial" w:hAnsi="Arial" w:cs="Arial"/>
@@ -3170,15 +3211,118 @@
         </w:rPr>
         <w:t xml:space="preserve">: </w:t>
       </w:r>
-      <w:proofErr w:type="spellStart"/>
-      <w:r>
-        <w:rPr>
-          <w:rFonts w:ascii="Arial" w:hAnsi="Arial" w:cs="Arial"/>
-          <w:lang w:val="en-CA"/>
-        </w:rPr>
-        <w:t>userLabel</w:t>
-      </w:r>
-      <w:proofErr w:type="spellEnd"/>
+      <w:r>
+        <w:rPr>
+          <w:rFonts w:ascii="Arial" w:hAnsi="Arial" w:cs="Arial"/>
+          <w:lang w:val="en-CA"/>
+        </w:rPr>
+        <w:t>clientU</w:t>
+      </w:r>
+      <w:r>
+        <w:rPr>
+          <w:rFonts w:ascii="Arial" w:hAnsi="Arial" w:cs="Arial"/>
+          <w:lang w:val="en-CA"/>
+        </w:rPr>
+        <w:t xml:space="preserve">serLabel, </w:t>
+      </w:r>
+      <w:r>
+        <w:rPr>
+          <w:rFonts w:ascii="Arial" w:hAnsi="Arial" w:cs="Arial"/>
+          <w:color w:val="0070C0"/>
+          <w:lang w:val="en-CA"/>
+        </w:rPr>
+        <w:t>JTextField</w:t>
+      </w:r>
+      <w:r>
+        <w:rPr>
+          <w:rFonts w:ascii="Arial" w:hAnsi="Arial" w:cs="Arial"/>
+          <w:lang w:val="en-CA"/>
+        </w:rPr>
+        <w:t>:</w:t>
+      </w:r>
+      <w:r>
+        <w:rPr>
+          <w:rFonts w:ascii="Arial" w:hAnsi="Arial" w:cs="Arial"/>
+          <w:lang w:val="en-CA"/>
+        </w:rPr>
+        <w:t xml:space="preserve"> clientUserText</w:t>
+      </w:r>
+      <w:r>
+        <w:rPr>
+          <w:rFonts w:ascii="Arial" w:hAnsi="Arial" w:cs="Arial"/>
+          <w:lang w:val="en-CA"/>
+        </w:rPr>
+        <w:t>,</w:t>
+      </w:r>
+    </w:p>
+    <w:p>
+      <w:pPr>
+        <w:pStyle w:val="ListParagraph"/>
+        <w:pBdr>
+          <w:top w:val="single" w:sz="4" w:space="1" w:color="auto"/>
+          <w:left w:val="single" w:sz="4" w:space="4" w:color="auto"/>
+          <w:bottom w:val="single" w:sz="4" w:space="1" w:color="auto"/>
+          <w:right w:val="single" w:sz="4" w:space="4" w:color="auto"/>
+        </w:pBdr>
+        <w:shd w:val="clear" w:color="auto" w:fill="FFF2CC"/>
+        <w:spacing w:before="120" w:after="120"/>
+        <w:jc w:val="both"/>
+        <w:rPr>
+          <w:rFonts w:ascii="Arial" w:hAnsi="Arial" w:cs="Arial"/>
+          <w:lang w:val="en-CA"/>
+        </w:rPr>
+      </w:pPr>
+      <w:r>
+        <w:rPr>
+          <w:rFonts w:ascii="Arial" w:hAnsi="Arial" w:cs="Arial"/>
+          <w:color w:val="0070C0"/>
+          <w:lang w:val="en-CA"/>
+        </w:rPr>
+        <w:t xml:space="preserve">                           JLabel</w:t>
+      </w:r>
+      <w:r>
+        <w:rPr>
+          <w:rFonts w:ascii="Arial" w:hAnsi="Arial" w:cs="Arial"/>
+          <w:lang w:val="en-CA"/>
+        </w:rPr>
+        <w:t xml:space="preserve">: </w:t>
+      </w:r>
+      <w:r>
+        <w:rPr>
+          <w:rFonts w:ascii="Arial" w:hAnsi="Arial" w:cs="Arial"/>
+          <w:lang w:val="en-CA"/>
+        </w:rPr>
+        <w:t>clientS</w:t>
+      </w:r>
+      <w:r>
+        <w:rPr>
+          <w:rFonts w:ascii="Arial" w:hAnsi="Arial" w:cs="Arial"/>
+          <w:lang w:val="en-CA"/>
+        </w:rPr>
+        <w:t xml:space="preserve">erverLabel, </w:t>
+      </w:r>
+      <w:r>
+        <w:rPr>
+          <w:rFonts w:ascii="Arial" w:hAnsi="Arial" w:cs="Arial"/>
+          <w:color w:val="0070C0"/>
+          <w:lang w:val="en-CA"/>
+        </w:rPr>
+        <w:t>JTextField</w:t>
+      </w:r>
+      <w:r>
+        <w:rPr>
+          <w:rFonts w:ascii="Arial" w:hAnsi="Arial" w:cs="Arial"/>
+          <w:lang w:val="en-CA"/>
+        </w:rPr>
+        <w:t>:</w:t>
+      </w:r>
+      <w:r>
+        <w:rPr>
+          <w:rFonts w:ascii="Arial" w:hAnsi="Arial" w:cs="Arial"/>
+          <w:lang w:val="en-CA"/>
+        </w:rPr>
+        <w:t xml:space="preserve"> clientServerText</w:t>
+      </w:r>
       <w:r>
         <w:rPr>
           <w:rFonts w:ascii="Arial" w:hAnsi="Arial" w:cs="Arial"/>
@@ -3186,7 +3330,53 @@
         </w:rPr>
         <w:t xml:space="preserve">, </w:t>
       </w:r>
-      <w:proofErr w:type="spellStart"/>
+    </w:p>
+    <w:p>
+      <w:pPr>
+        <w:pStyle w:val="ListParagraph"/>
+        <w:pBdr>
+          <w:top w:val="single" w:sz="4" w:space="1" w:color="auto"/>
+          <w:left w:val="single" w:sz="4" w:space="4" w:color="auto"/>
+          <w:bottom w:val="single" w:sz="4" w:space="1" w:color="auto"/>
+          <w:right w:val="single" w:sz="4" w:space="4" w:color="auto"/>
+        </w:pBdr>
+        <w:shd w:val="clear" w:color="auto" w:fill="FFF2CC"/>
+        <w:spacing w:before="120" w:after="120"/>
+        <w:jc w:val="both"/>
+        <w:rPr>
+          <w:rFonts w:ascii="Arial" w:hAnsi="Arial" w:cs="Arial"/>
+          <w:lang w:val="en-CA"/>
+        </w:rPr>
+      </w:pPr>
+      <w:r>
+        <w:rPr>
+          <w:rFonts w:ascii="Arial" w:hAnsi="Arial" w:cs="Arial"/>
+          <w:color w:val="0070C0"/>
+          <w:lang w:val="en-CA"/>
+        </w:rPr>
+        <w:t xml:space="preserve">                           JLabel</w:t>
+      </w:r>
+      <w:r>
+        <w:rPr>
+          <w:rFonts w:ascii="Arial" w:hAnsi="Arial" w:cs="Arial"/>
+          <w:lang w:val="en-CA"/>
+        </w:rPr>
+        <w:t xml:space="preserve">: </w:t>
+      </w:r>
+      <w:r>
+        <w:rPr>
+          <w:rFonts w:ascii="Arial" w:hAnsi="Arial" w:cs="Arial"/>
+          <w:lang w:val="en-CA"/>
+        </w:rPr>
+        <w:t>clientP</w:t>
+      </w:r>
+      <w:r>
+        <w:rPr>
+          <w:rFonts w:ascii="Arial" w:hAnsi="Arial" w:cs="Arial"/>
+          <w:lang w:val="en-CA"/>
+        </w:rPr>
+        <w:t xml:space="preserve">ortLabel, </w:t>
+      </w:r>
       <w:r>
         <w:rPr>
           <w:rFonts w:ascii="Arial" w:hAnsi="Arial" w:cs="Arial"/>
@@ -3195,7 +3385,331 @@
         </w:rPr>
         <w:t>JTextField</w:t>
       </w:r>
-      <w:proofErr w:type="spellEnd"/>
+      <w:r>
+        <w:rPr>
+          <w:rFonts w:ascii="Arial" w:hAnsi="Arial" w:cs="Arial"/>
+          <w:lang w:val="en-CA"/>
+        </w:rPr>
+        <w:t>:</w:t>
+      </w:r>
+      <w:r>
+        <w:rPr>
+          <w:rFonts w:ascii="Arial" w:hAnsi="Arial" w:cs="Arial"/>
+          <w:lang w:val="en-CA"/>
+        </w:rPr>
+        <w:t xml:space="preserve"> clientPortText</w:t>
+      </w:r>
+      <w:r>
+        <w:rPr>
+          <w:rFonts w:ascii="Arial" w:hAnsi="Arial" w:cs="Arial"/>
+          <w:lang w:val="en-CA"/>
+        </w:rPr>
+        <w:t xml:space="preserve">,  </w:t>
+      </w:r>
+    </w:p>
+    <w:p>
+      <w:pPr>
+        <w:pStyle w:val="ListParagraph"/>
+        <w:pBdr>
+          <w:top w:val="single" w:sz="4" w:space="1" w:color="auto"/>
+          <w:left w:val="single" w:sz="4" w:space="4" w:color="auto"/>
+          <w:bottom w:val="single" w:sz="4" w:space="1" w:color="auto"/>
+          <w:right w:val="single" w:sz="4" w:space="4" w:color="auto"/>
+        </w:pBdr>
+        <w:shd w:val="clear" w:color="auto" w:fill="FFF2CC"/>
+        <w:spacing w:before="120" w:after="120"/>
+        <w:jc w:val="both"/>
+        <w:rPr>
+          <w:rFonts w:ascii="Arial" w:hAnsi="Arial" w:cs="Arial"/>
+          <w:lang w:val="en-CA"/>
+        </w:rPr>
+      </w:pPr>
+      <w:r>
+        <w:rPr>
+          <w:rFonts w:ascii="Arial" w:hAnsi="Arial" w:cs="Arial"/>
+          <w:lang w:val="en-CA"/>
+        </w:rPr>
+        <w:t xml:space="preserve">                           </w:t>
+      </w:r>
+      <w:r>
+        <w:rPr>
+          <w:rFonts w:ascii="Arial" w:hAnsi="Arial" w:cs="Arial"/>
+          <w:color w:val="0070C0"/>
+          <w:lang w:val="en-CA"/>
+        </w:rPr>
+        <w:t>JButton</w:t>
+      </w:r>
+      <w:r>
+        <w:rPr>
+          <w:rFonts w:ascii="Arial" w:hAnsi="Arial" w:cs="Arial"/>
+          <w:lang w:val="en-CA"/>
+        </w:rPr>
+        <w:t xml:space="preserve"> </w:t>
+      </w:r>
+      <w:r>
+        <w:rPr>
+          <w:rFonts w:ascii="Arial" w:hAnsi="Arial" w:cs="Arial"/>
+          <w:lang w:val="en-CA"/>
+        </w:rPr>
+        <w:t>clientConnect</w:t>
+      </w:r>
+      <w:r>
+        <w:rPr>
+          <w:rFonts w:ascii="Arial" w:hAnsi="Arial" w:cs="Arial"/>
+          <w:lang w:val="en-CA"/>
+        </w:rPr>
+        <w:t xml:space="preserve">, </w:t>
+      </w:r>
+      <w:r>
+        <w:rPr>
+          <w:rFonts w:ascii="Arial" w:hAnsi="Arial" w:cs="Arial"/>
+          <w:color w:val="0070C0"/>
+          <w:lang w:val="en-CA"/>
+        </w:rPr>
+        <w:t>JButton</w:t>
+      </w:r>
+      <w:r>
+        <w:rPr>
+          <w:rFonts w:ascii="Arial" w:hAnsi="Arial" w:cs="Arial"/>
+          <w:lang w:val="en-CA"/>
+        </w:rPr>
+        <w:t xml:space="preserve"> </w:t>
+      </w:r>
+      <w:r>
+        <w:rPr>
+          <w:rFonts w:ascii="Arial" w:hAnsi="Arial" w:cs="Arial"/>
+          <w:lang w:val="en-CA"/>
+        </w:rPr>
+        <w:t>clientEnd</w:t>
+      </w:r>
+      <w:r>
+        <w:rPr>
+          <w:rFonts w:ascii="Arial" w:hAnsi="Arial" w:cs="Arial"/>
+          <w:lang w:val="en-CA"/>
+        </w:rPr>
+        <w:t xml:space="preserve">, </w:t>
+      </w:r>
+      <w:r>
+        <w:rPr>
+          <w:rFonts w:ascii="Arial" w:hAnsi="Arial" w:cs="Arial"/>
+          <w:color w:val="0070C0"/>
+          <w:lang w:val="en-CA"/>
+        </w:rPr>
+        <w:t>JButton</w:t>
+      </w:r>
+      <w:r>
+        <w:rPr>
+          <w:rFonts w:ascii="Arial" w:hAnsi="Arial" w:cs="Arial"/>
+          <w:lang w:val="en-CA"/>
+        </w:rPr>
+        <w:t xml:space="preserve"> </w:t>
+      </w:r>
+      <w:r>
+        <w:rPr>
+          <w:rFonts w:ascii="Arial" w:hAnsi="Arial" w:cs="Arial"/>
+          <w:lang w:val="en-CA"/>
+        </w:rPr>
+        <w:t>clientPlay</w:t>
+      </w:r>
+      <w:r>
+        <w:rPr>
+          <w:rFonts w:ascii="Arial" w:hAnsi="Arial" w:cs="Arial"/>
+          <w:lang w:val="en-CA"/>
+        </w:rPr>
+        <w:t>,</w:t>
+      </w:r>
+      <w:r>
+        <w:rPr>
+          <w:rFonts w:ascii="Arial" w:hAnsi="Arial" w:cs="Arial"/>
+          <w:color w:val="0070C0"/>
+          <w:lang w:val="en-CA"/>
+        </w:rPr>
+        <w:t xml:space="preserve"> </w:t>
+      </w:r>
+      <w:r>
+        <w:rPr>
+          <w:rFonts w:ascii="Arial" w:hAnsi="Arial" w:cs="Arial"/>
+          <w:color w:val="0070C0"/>
+          <w:lang w:val="en-CA"/>
+        </w:rPr>
+        <w:t>JButton</w:t>
+      </w:r>
+      <w:r>
+        <w:rPr>
+          <w:rFonts w:ascii="Arial" w:hAnsi="Arial" w:cs="Arial"/>
+          <w:lang w:val="en-CA"/>
+        </w:rPr>
+        <w:t xml:space="preserve"> </w:t>
+      </w:r>
+      <w:r>
+        <w:rPr>
+          <w:rFonts w:ascii="Arial" w:hAnsi="Arial" w:cs="Arial"/>
+          <w:lang w:val="en-CA"/>
+        </w:rPr>
+        <w:t>clientLoad</w:t>
+      </w:r>
+      <w:r>
+        <w:rPr>
+          <w:rFonts w:ascii="Arial" w:hAnsi="Arial" w:cs="Arial"/>
+          <w:lang w:val="en-CA"/>
+        </w:rPr>
+        <w:t>,</w:t>
+      </w:r>
+    </w:p>
+    <w:p>
+      <w:pPr>
+        <w:pStyle w:val="ListParagraph"/>
+        <w:pBdr>
+          <w:top w:val="single" w:sz="4" w:space="1" w:color="auto"/>
+          <w:left w:val="single" w:sz="4" w:space="4" w:color="auto"/>
+          <w:bottom w:val="single" w:sz="4" w:space="1" w:color="auto"/>
+          <w:right w:val="single" w:sz="4" w:space="4" w:color="auto"/>
+        </w:pBdr>
+        <w:shd w:val="clear" w:color="auto" w:fill="FFF2CC"/>
+        <w:spacing w:before="120" w:after="120"/>
+        <w:jc w:val="both"/>
+        <w:rPr>
+          <w:rFonts w:ascii="Arial" w:hAnsi="Arial" w:cs="Arial"/>
+          <w:lang w:val="en-CA"/>
+        </w:rPr>
+      </w:pPr>
+      <w:r>
+        <w:rPr>
+          <w:rFonts w:ascii="Arial" w:hAnsi="Arial" w:cs="Arial"/>
+          <w:color w:val="0070C0"/>
+          <w:lang w:val="en-CA"/>
+        </w:rPr>
+        <w:t xml:space="preserve">                           JButton</w:t>
+      </w:r>
+      <w:r>
+        <w:rPr>
+          <w:rFonts w:ascii="Arial" w:hAnsi="Arial" w:cs="Arial"/>
+          <w:lang w:val="en-CA"/>
+        </w:rPr>
+        <w:t xml:space="preserve"> </w:t>
+      </w:r>
+      <w:r>
+        <w:rPr>
+          <w:rFonts w:ascii="Arial" w:hAnsi="Arial" w:cs="Arial"/>
+          <w:lang w:val="en-CA"/>
+        </w:rPr>
+        <w:t>clientSendGame</w:t>
+      </w:r>
+      <w:r>
+        <w:rPr>
+          <w:rFonts w:ascii="Arial" w:hAnsi="Arial" w:cs="Arial"/>
+          <w:lang w:val="en-CA"/>
+        </w:rPr>
+        <w:t>,</w:t>
+      </w:r>
+      <w:r>
+        <w:rPr>
+          <w:rFonts w:ascii="Arial" w:hAnsi="Arial" w:cs="Arial"/>
+          <w:color w:val="0070C0"/>
+          <w:lang w:val="en-CA"/>
+        </w:rPr>
+        <w:t xml:space="preserve"> </w:t>
+      </w:r>
+      <w:r>
+        <w:rPr>
+          <w:rFonts w:ascii="Arial" w:hAnsi="Arial" w:cs="Arial"/>
+          <w:color w:val="0070C0"/>
+          <w:lang w:val="en-CA"/>
+        </w:rPr>
+        <w:t>JButton</w:t>
+      </w:r>
+      <w:r>
+        <w:rPr>
+          <w:rFonts w:ascii="Arial" w:hAnsi="Arial" w:cs="Arial"/>
+          <w:lang w:val="en-CA"/>
+        </w:rPr>
+        <w:t xml:space="preserve"> </w:t>
+      </w:r>
+      <w:r>
+        <w:rPr>
+          <w:rFonts w:ascii="Arial" w:hAnsi="Arial" w:cs="Arial"/>
+          <w:lang w:val="en-CA"/>
+        </w:rPr>
+        <w:t>clientSendData</w:t>
+      </w:r>
+      <w:r>
+        <w:rPr>
+          <w:rFonts w:ascii="Arial" w:hAnsi="Arial" w:cs="Arial"/>
+          <w:lang w:val="en-CA"/>
+        </w:rPr>
+        <w:t>,</w:t>
+      </w:r>
+      <w:r>
+        <w:rPr>
+          <w:rFonts w:ascii="Arial" w:hAnsi="Arial" w:cs="Arial"/>
+          <w:color w:val="0070C0"/>
+          <w:lang w:val="en-CA"/>
+        </w:rPr>
+        <w:t xml:space="preserve"> </w:t>
+      </w:r>
+      <w:r>
+        <w:rPr>
+          <w:rFonts w:ascii="Arial" w:hAnsi="Arial" w:cs="Arial"/>
+          <w:color w:val="0070C0"/>
+          <w:lang w:val="en-CA"/>
+        </w:rPr>
+        <w:t>JButton</w:t>
+      </w:r>
+      <w:r>
+        <w:rPr>
+          <w:rFonts w:ascii="Arial" w:hAnsi="Arial" w:cs="Arial"/>
+          <w:lang w:val="en-CA"/>
+        </w:rPr>
+        <w:t xml:space="preserve"> </w:t>
+      </w:r>
+      <w:r>
+        <w:rPr>
+          <w:rFonts w:ascii="Arial" w:hAnsi="Arial" w:cs="Arial"/>
+          <w:lang w:val="en-CA"/>
+        </w:rPr>
+        <w:t>clientNewGame</w:t>
+      </w:r>
+      <w:r>
+        <w:rPr>
+          <w:rFonts w:ascii="Arial" w:hAnsi="Arial" w:cs="Arial"/>
+          <w:lang w:val="en-CA"/>
+        </w:rPr>
+        <w:t xml:space="preserve"> (design mode),</w:t>
+      </w:r>
+    </w:p>
+    <w:p>
+      <w:pPr>
+        <w:pStyle w:val="ListParagraph"/>
+        <w:pBdr>
+          <w:top w:val="single" w:sz="4" w:space="1" w:color="auto"/>
+          <w:left w:val="single" w:sz="4" w:space="4" w:color="auto"/>
+          <w:bottom w:val="single" w:sz="4" w:space="1" w:color="auto"/>
+          <w:right w:val="single" w:sz="4" w:space="4" w:color="auto"/>
+        </w:pBdr>
+        <w:shd w:val="clear" w:color="auto" w:fill="FFF2CC"/>
+        <w:spacing w:before="120" w:after="120"/>
+        <w:jc w:val="both"/>
+        <w:rPr>
+          <w:rFonts w:ascii="Arial" w:hAnsi="Arial" w:cs="Arial"/>
+          <w:lang w:val="en-CA"/>
+        </w:rPr>
+      </w:pPr>
+      <w:r>
+        <w:rPr>
+          <w:rFonts w:ascii="Arial" w:hAnsi="Arial" w:cs="Arial"/>
+          <w:color w:val="0070C0"/>
+          <w:lang w:val="en-CA"/>
+        </w:rPr>
+        <w:t xml:space="preserve">                           </w:t>
+      </w:r>
+      <w:r>
+        <w:rPr>
+          <w:rFonts w:ascii="Arial" w:hAnsi="Arial" w:cs="Arial"/>
+          <w:color w:val="0070C0"/>
+          <w:lang w:val="en-CA"/>
+        </w:rPr>
+        <w:t>JPanel</w:t>
+      </w:r>
       <w:r>
         <w:rPr>
           <w:rFonts w:ascii="Arial" w:hAnsi="Arial" w:cs="Arial"/>
@@ -3203,15 +3717,13 @@
         </w:rPr>
         <w:t xml:space="preserve">: </w:t>
       </w:r>
-      <w:proofErr w:type="spellStart"/>
-      <w:r>
-        <w:rPr>
-          <w:rFonts w:ascii="Arial" w:hAnsi="Arial" w:cs="Arial"/>
-          <w:lang w:val="en-CA"/>
-        </w:rPr>
-        <w:t>userTextField</w:t>
-      </w:r>
-      <w:proofErr w:type="spellEnd"/>
+      <w:r>
+        <w:rPr>
+          <w:rFonts w:ascii="Arial" w:hAnsi="Arial" w:cs="Arial"/>
+          <w:lang w:val="en-CA"/>
+        </w:rPr>
+        <w:t>serverLogPanel</w:t>
+      </w:r>
       <w:r>
         <w:rPr>
           <w:rFonts w:ascii="Arial" w:hAnsi="Arial" w:cs="Arial"/>
@@ -3219,225 +3731,6 @@
         </w:rPr>
         <w:t>,</w:t>
       </w:r>
-    </w:p>
-    <w:p>
-      <w:pPr>
-        <w:pStyle w:val="ListParagraph"/>
-        <w:pBdr>
-          <w:top w:val="single" w:sz="4" w:space="1" w:color="auto"/>
-          <w:left w:val="single" w:sz="4" w:space="4" w:color="auto"/>
-          <w:bottom w:val="single" w:sz="4" w:space="1" w:color="auto"/>
-          <w:right w:val="single" w:sz="4" w:space="4" w:color="auto"/>
-        </w:pBdr>
-        <w:shd w:val="clear" w:color="auto" w:fill="FFF2CC"/>
-        <w:spacing w:before="120" w:after="120"/>
-        <w:jc w:val="both"/>
-        <w:rPr>
-          <w:rFonts w:ascii="Arial" w:hAnsi="Arial" w:cs="Arial"/>
-          <w:lang w:val="en-CA"/>
-        </w:rPr>
-      </w:pPr>
-      <w:r>
-        <w:rPr>
-          <w:rFonts w:ascii="Arial" w:hAnsi="Arial" w:cs="Arial"/>
-          <w:color w:val="0070C0"/>
-          <w:lang w:val="en-CA"/>
-        </w:rPr>
-        <w:t xml:space="preserve">                           </w:t>
-      </w:r>
-      <w:proofErr w:type="spellStart"/>
-      <w:r>
-        <w:rPr>
-          <w:rFonts w:ascii="Arial" w:hAnsi="Arial" w:cs="Arial"/>
-          <w:color w:val="0070C0"/>
-          <w:lang w:val="en-CA"/>
-        </w:rPr>
-        <w:t>JLabel</w:t>
-      </w:r>
-      <w:proofErr w:type="spellEnd"/>
-      <w:r>
-        <w:rPr>
-          <w:rFonts w:ascii="Arial" w:hAnsi="Arial" w:cs="Arial"/>
-          <w:lang w:val="en-CA"/>
-        </w:rPr>
-        <w:t xml:space="preserve">: </w:t>
-      </w:r>
-      <w:proofErr w:type="spellStart"/>
-      <w:r>
-        <w:rPr>
-          <w:rFonts w:ascii="Arial" w:hAnsi="Arial" w:cs="Arial"/>
-          <w:lang w:val="en-CA"/>
-        </w:rPr>
-        <w:t>serverLabel</w:t>
-      </w:r>
-      <w:proofErr w:type="spellEnd"/>
-      <w:r>
-        <w:rPr>
-          <w:rFonts w:ascii="Arial" w:hAnsi="Arial" w:cs="Arial"/>
-          <w:lang w:val="en-CA"/>
-        </w:rPr>
-        <w:t xml:space="preserve">, </w:t>
-      </w:r>
-      <w:proofErr w:type="spellStart"/>
-      <w:r>
-        <w:rPr>
-          <w:rFonts w:ascii="Arial" w:hAnsi="Arial" w:cs="Arial"/>
-          <w:color w:val="0070C0"/>
-          <w:lang w:val="en-CA"/>
-        </w:rPr>
-        <w:t>JTextField</w:t>
-      </w:r>
-      <w:proofErr w:type="spellEnd"/>
-      <w:r>
-        <w:rPr>
-          <w:rFonts w:ascii="Arial" w:hAnsi="Arial" w:cs="Arial"/>
-          <w:lang w:val="en-CA"/>
-        </w:rPr>
-        <w:t xml:space="preserve">: </w:t>
-      </w:r>
-      <w:proofErr w:type="spellStart"/>
-      <w:r>
-        <w:rPr>
-          <w:rFonts w:ascii="Arial" w:hAnsi="Arial" w:cs="Arial"/>
-          <w:lang w:val="en-CA"/>
-        </w:rPr>
-        <w:t>serverTextField</w:t>
-      </w:r>
-      <w:proofErr w:type="spellEnd"/>
-      <w:r>
-        <w:rPr>
-          <w:rFonts w:ascii="Arial" w:hAnsi="Arial" w:cs="Arial"/>
-          <w:lang w:val="en-CA"/>
-        </w:rPr>
-        <w:t xml:space="preserve">, </w:t>
-      </w:r>
-    </w:p>
-    <w:p>
-      <w:pPr>
-        <w:pStyle w:val="ListParagraph"/>
-        <w:pBdr>
-          <w:top w:val="single" w:sz="4" w:space="1" w:color="auto"/>
-          <w:left w:val="single" w:sz="4" w:space="4" w:color="auto"/>
-          <w:bottom w:val="single" w:sz="4" w:space="1" w:color="auto"/>
-          <w:right w:val="single" w:sz="4" w:space="4" w:color="auto"/>
-        </w:pBdr>
-        <w:shd w:val="clear" w:color="auto" w:fill="FFF2CC"/>
-        <w:spacing w:before="120" w:after="120"/>
-        <w:jc w:val="both"/>
-        <w:rPr>
-          <w:rFonts w:ascii="Arial" w:hAnsi="Arial" w:cs="Arial"/>
-          <w:lang w:val="en-CA"/>
-        </w:rPr>
-      </w:pPr>
-      <w:r>
-        <w:rPr>
-          <w:rFonts w:ascii="Arial" w:hAnsi="Arial" w:cs="Arial"/>
-          <w:color w:val="0070C0"/>
-          <w:lang w:val="en-CA"/>
-        </w:rPr>
-        <w:t xml:space="preserve">                           </w:t>
-      </w:r>
-      <w:proofErr w:type="spellStart"/>
-      <w:r>
-        <w:rPr>
-          <w:rFonts w:ascii="Arial" w:hAnsi="Arial" w:cs="Arial"/>
-          <w:color w:val="0070C0"/>
-          <w:lang w:val="en-CA"/>
-        </w:rPr>
-        <w:t>JLabel</w:t>
-      </w:r>
-      <w:proofErr w:type="spellEnd"/>
-      <w:r>
-        <w:rPr>
-          <w:rFonts w:ascii="Arial" w:hAnsi="Arial" w:cs="Arial"/>
-          <w:lang w:val="en-CA"/>
-        </w:rPr>
-        <w:t xml:space="preserve">: </w:t>
-      </w:r>
-      <w:proofErr w:type="spellStart"/>
-      <w:r>
-        <w:rPr>
-          <w:rFonts w:ascii="Arial" w:hAnsi="Arial" w:cs="Arial"/>
-          <w:lang w:val="en-CA"/>
-        </w:rPr>
-        <w:t>portLabel</w:t>
-      </w:r>
-      <w:proofErr w:type="spellEnd"/>
-      <w:r>
-        <w:rPr>
-          <w:rFonts w:ascii="Arial" w:hAnsi="Arial" w:cs="Arial"/>
-          <w:lang w:val="en-CA"/>
-        </w:rPr>
-        <w:t xml:space="preserve">, </w:t>
-      </w:r>
-      <w:proofErr w:type="spellStart"/>
-      <w:r>
-        <w:rPr>
-          <w:rFonts w:ascii="Arial" w:hAnsi="Arial" w:cs="Arial"/>
-          <w:color w:val="0070C0"/>
-          <w:lang w:val="en-CA"/>
-        </w:rPr>
-        <w:t>JTextField</w:t>
-      </w:r>
-      <w:proofErr w:type="spellEnd"/>
-      <w:r>
-        <w:rPr>
-          <w:rFonts w:ascii="Arial" w:hAnsi="Arial" w:cs="Arial"/>
-          <w:lang w:val="en-CA"/>
-        </w:rPr>
-        <w:t xml:space="preserve">: </w:t>
-      </w:r>
-      <w:proofErr w:type="spellStart"/>
-      <w:r>
-        <w:rPr>
-          <w:rFonts w:ascii="Arial" w:hAnsi="Arial" w:cs="Arial"/>
-          <w:lang w:val="en-CA"/>
-        </w:rPr>
-        <w:t>portTextField</w:t>
-      </w:r>
-      <w:proofErr w:type="spellEnd"/>
-      <w:r>
-        <w:rPr>
-          <w:rFonts w:ascii="Arial" w:hAnsi="Arial" w:cs="Arial"/>
-          <w:lang w:val="en-CA"/>
-        </w:rPr>
-        <w:t xml:space="preserve">,  </w:t>
-      </w:r>
-    </w:p>
-    <w:p>
-      <w:pPr>
-        <w:pStyle w:val="ListParagraph"/>
-        <w:pBdr>
-          <w:top w:val="single" w:sz="4" w:space="1" w:color="auto"/>
-          <w:left w:val="single" w:sz="4" w:space="4" w:color="auto"/>
-          <w:bottom w:val="single" w:sz="4" w:space="1" w:color="auto"/>
-          <w:right w:val="single" w:sz="4" w:space="4" w:color="auto"/>
-        </w:pBdr>
-        <w:shd w:val="clear" w:color="auto" w:fill="FFF2CC"/>
-        <w:spacing w:before="120" w:after="120"/>
-        <w:jc w:val="both"/>
-        <w:rPr>
-          <w:rFonts w:ascii="Arial" w:hAnsi="Arial" w:cs="Arial"/>
-          <w:lang w:val="en-CA"/>
-        </w:rPr>
-      </w:pPr>
-      <w:r>
-        <w:rPr>
-          <w:rFonts w:ascii="Arial" w:hAnsi="Arial" w:cs="Arial"/>
-          <w:lang w:val="en-CA"/>
-        </w:rPr>
-        <w:t xml:space="preserve">                           </w:t>
-      </w:r>
-      <w:proofErr w:type="spellStart"/>
-      <w:r>
-        <w:rPr>
-          <w:rFonts w:ascii="Arial" w:hAnsi="Arial" w:cs="Arial"/>
-          <w:color w:val="0070C0"/>
-          <w:lang w:val="en-CA"/>
-        </w:rPr>
-        <w:t>ImageIcon</w:t>
-      </w:r>
-      <w:proofErr w:type="spellEnd"/>
       <w:r>
         <w:rPr>
           <w:rFonts w:ascii="Arial" w:hAnsi="Arial" w:cs="Arial"/>
@@ -3445,32 +3738,128 @@
         </w:rPr>
         <w:t xml:space="preserve"> </w:t>
       </w:r>
-      <w:proofErr w:type="spellStart"/>
-      <w:r>
-        <w:rPr>
-          <w:rFonts w:ascii="Arial" w:hAnsi="Arial" w:cs="Arial"/>
-          <w:lang w:val="en-CA"/>
-        </w:rPr>
-        <w:t>picrossLogo</w:t>
-      </w:r>
-      <w:proofErr w:type="spellEnd"/>
-      <w:r>
-        <w:rPr>
-          <w:rFonts w:ascii="Arial" w:hAnsi="Arial" w:cs="Arial"/>
-          <w:lang w:val="en-CA"/>
-        </w:rPr>
-        <w:t xml:space="preserve">, </w:t>
-      </w:r>
-      <w:proofErr w:type="spellStart"/>
-      <w:r>
-        <w:rPr>
-          <w:rFonts w:ascii="Arial" w:hAnsi="Arial" w:cs="Arial"/>
-          <w:color w:val="0070C0"/>
-          <w:lang w:val="en-CA"/>
-        </w:rPr>
-        <w:t>JLabel</w:t>
-      </w:r>
-      <w:proofErr w:type="spellEnd"/>
+      <w:r>
+        <w:rPr>
+          <w:rFonts w:ascii="Arial" w:hAnsi="Arial" w:cs="Arial"/>
+          <w:color w:val="0070C0"/>
+          <w:lang w:val="en-CA"/>
+        </w:rPr>
+        <w:t>JTextArea</w:t>
+      </w:r>
+      <w:r>
+        <w:rPr>
+          <w:rFonts w:ascii="Arial" w:hAnsi="Arial" w:cs="Arial"/>
+          <w:lang w:val="en-CA"/>
+        </w:rPr>
+        <w:t xml:space="preserve"> logTextArea, </w:t>
+      </w:r>
+      <w:r>
+        <w:rPr>
+          <w:rFonts w:ascii="Arial" w:hAnsi="Arial" w:cs="Arial"/>
+          <w:color w:val="0070C0"/>
+          <w:lang w:val="en-CA"/>
+        </w:rPr>
+        <w:t>JScrollPane</w:t>
+      </w:r>
+      <w:r>
+        <w:rPr>
+          <w:rFonts w:ascii="Arial" w:hAnsi="Arial" w:cs="Arial"/>
+          <w:lang w:val="en-CA"/>
+        </w:rPr>
+        <w:t xml:space="preserve"> logScroll</w:t>
+      </w:r>
+    </w:p>
+    <w:p>
+      <w:pPr>
+        <w:pStyle w:val="ListParagraph"/>
+        <w:pBdr>
+          <w:top w:val="single" w:sz="4" w:space="1" w:color="auto"/>
+          <w:left w:val="single" w:sz="4" w:space="4" w:color="auto"/>
+          <w:bottom w:val="single" w:sz="4" w:space="1" w:color="auto"/>
+          <w:right w:val="single" w:sz="4" w:space="4" w:color="auto"/>
+        </w:pBdr>
+        <w:shd w:val="clear" w:color="auto" w:fill="FFF2CC"/>
+        <w:spacing w:before="120" w:after="120"/>
+        <w:jc w:val="both"/>
+        <w:rPr>
+          <w:rFonts w:ascii="Arial" w:hAnsi="Arial" w:cs="Arial"/>
+          <w:lang w:val="en-CA"/>
+        </w:rPr>
+      </w:pPr>
+    </w:p>
+    <w:p>
+      <w:pPr>
+        <w:pStyle w:val="ListParagraph"/>
+        <w:pBdr>
+          <w:top w:val="single" w:sz="4" w:space="1" w:color="auto"/>
+          <w:left w:val="single" w:sz="4" w:space="4" w:color="auto"/>
+          <w:bottom w:val="single" w:sz="4" w:space="1" w:color="auto"/>
+          <w:right w:val="single" w:sz="4" w:space="4" w:color="auto"/>
+        </w:pBdr>
+        <w:shd w:val="clear" w:color="auto" w:fill="FFF2CC"/>
+        <w:spacing w:before="120" w:after="120"/>
+        <w:jc w:val="both"/>
+        <w:rPr>
+          <w:rFonts w:ascii="Arial" w:hAnsi="Arial" w:cs="Arial"/>
+          <w:lang w:val="en-CA"/>
+        </w:rPr>
+      </w:pPr>
+      <w:r>
+        <w:rPr>
+          <w:rFonts w:ascii="Arial" w:hAnsi="Arial" w:cs="Arial"/>
+          <w:color w:val="C00000"/>
+          <w:lang w:val="en-CA"/>
+        </w:rPr>
+        <w:t>CONTROLLER</w:t>
+      </w:r>
+      <w:r>
+        <w:rPr>
+          <w:rFonts w:ascii="Arial" w:hAnsi="Arial" w:cs="Arial"/>
+          <w:lang w:val="en-CA"/>
+        </w:rPr>
+        <w:t>:</w:t>
+      </w:r>
+    </w:p>
+    <w:p>
+      <w:pPr>
+        <w:pStyle w:val="ListParagraph"/>
+        <w:pBdr>
+          <w:top w:val="single" w:sz="4" w:space="1" w:color="auto"/>
+          <w:left w:val="single" w:sz="4" w:space="4" w:color="auto"/>
+          <w:bottom w:val="single" w:sz="4" w:space="1" w:color="auto"/>
+          <w:right w:val="single" w:sz="4" w:space="4" w:color="auto"/>
+        </w:pBdr>
+        <w:shd w:val="clear" w:color="auto" w:fill="FFF2CC"/>
+        <w:spacing w:before="120" w:after="120"/>
+        <w:jc w:val="both"/>
+        <w:rPr>
+          <w:rFonts w:ascii="Arial" w:hAnsi="Arial" w:cs="Arial"/>
+          <w:lang w:val="en-CA"/>
+        </w:rPr>
+      </w:pPr>
+      <w:r>
+        <w:rPr>
+          <w:rFonts w:ascii="Arial" w:hAnsi="Arial" w:cs="Arial"/>
+          <w:lang w:val="en-CA"/>
+        </w:rPr>
+        <w:t xml:space="preserve">Class: </w:t>
+      </w:r>
+      <w:r>
+        <w:rPr>
+          <w:rFonts w:ascii="Arial" w:hAnsi="Arial" w:cs="Arial"/>
+          <w:color w:val="0070C0"/>
+          <w:lang w:val="en-CA"/>
+        </w:rPr>
+        <w:t>Game</w:t>
+      </w:r>
+      <w:r>
+        <w:rPr>
+          <w:rFonts w:ascii="Arial" w:hAnsi="Arial" w:cs="Arial"/>
+          <w:color w:val="0070C0"/>
+          <w:lang w:val="en-CA"/>
+        </w:rPr>
+        <w:t>Client</w:t>
+      </w:r>
       <w:r>
         <w:rPr>
           <w:rFonts w:ascii="Arial" w:hAnsi="Arial" w:cs="Arial"/>
@@ -3478,57 +3867,141 @@
         </w:rPr>
         <w:t xml:space="preserve"> </w:t>
       </w:r>
-      <w:proofErr w:type="spellStart"/>
-      <w:r>
-        <w:rPr>
-          <w:rFonts w:ascii="Arial" w:hAnsi="Arial" w:cs="Arial"/>
-          <w:lang w:val="en-CA"/>
-        </w:rPr>
-        <w:t>picrossLabel</w:t>
-      </w:r>
-      <w:proofErr w:type="spellEnd"/>
-      <w:r>
-        <w:rPr>
-          <w:rFonts w:ascii="Arial" w:hAnsi="Arial" w:cs="Arial"/>
-          <w:lang w:val="en-CA"/>
-        </w:rPr>
-        <w:t>,</w:t>
-      </w:r>
-    </w:p>
-    <w:p>
-      <w:pPr>
-        <w:pStyle w:val="ListParagraph"/>
-        <w:pBdr>
-          <w:top w:val="single" w:sz="4" w:space="1" w:color="auto"/>
-          <w:left w:val="single" w:sz="4" w:space="4" w:color="auto"/>
-          <w:bottom w:val="single" w:sz="4" w:space="1" w:color="auto"/>
-          <w:right w:val="single" w:sz="4" w:space="4" w:color="auto"/>
-        </w:pBdr>
-        <w:shd w:val="clear" w:color="auto" w:fill="FFF2CC"/>
-        <w:spacing w:before="120" w:after="120"/>
-        <w:jc w:val="both"/>
-        <w:rPr>
-          <w:rFonts w:ascii="Arial" w:hAnsi="Arial" w:cs="Arial"/>
-          <w:lang w:val="en-CA"/>
-        </w:rPr>
-      </w:pPr>
-      <w:r>
-        <w:rPr>
-          <w:rFonts w:ascii="Arial" w:hAnsi="Arial" w:cs="Arial"/>
-          <w:lang w:val="en-CA"/>
-        </w:rPr>
-        <w:t xml:space="preserve">                           </w:t>
-      </w:r>
-      <w:proofErr w:type="spellStart"/>
-      <w:r>
-        <w:rPr>
-          <w:rFonts w:ascii="Arial" w:hAnsi="Arial" w:cs="Arial"/>
-          <w:color w:val="0070C0"/>
-          <w:lang w:val="en-CA"/>
-        </w:rPr>
-        <w:t>JButton</w:t>
-      </w:r>
-      <w:proofErr w:type="spellEnd"/>
+      <w:r>
+        <w:rPr>
+          <w:rFonts w:ascii="Arial" w:hAnsi="Arial" w:cs="Arial"/>
+          <w:lang w:val="en-CA"/>
+        </w:rPr>
+        <w:t>– Object: “</w:t>
+      </w:r>
+      <w:r>
+        <w:rPr>
+          <w:rFonts w:ascii="Arial" w:hAnsi="Arial" w:cs="Arial"/>
+          <w:b/>
+          <w:color w:val="0070C0"/>
+          <w:lang w:val="en-CA"/>
+        </w:rPr>
+        <w:t>client</w:t>
+      </w:r>
+      <w:r>
+        <w:rPr>
+          <w:rFonts w:ascii="Arial" w:hAnsi="Arial" w:cs="Arial"/>
+          <w:lang w:val="en-CA"/>
+        </w:rPr>
+        <w:t>”</w:t>
+      </w:r>
+    </w:p>
+    <w:p>
+      <w:pPr>
+        <w:pStyle w:val="ListParagraph"/>
+        <w:pBdr>
+          <w:top w:val="single" w:sz="4" w:space="1" w:color="auto"/>
+          <w:left w:val="single" w:sz="4" w:space="4" w:color="auto"/>
+          <w:bottom w:val="single" w:sz="4" w:space="1" w:color="auto"/>
+          <w:right w:val="single" w:sz="4" w:space="4" w:color="auto"/>
+        </w:pBdr>
+        <w:shd w:val="clear" w:color="auto" w:fill="FFF2CC"/>
+        <w:spacing w:before="120" w:after="120"/>
+        <w:jc w:val="both"/>
+        <w:rPr>
+          <w:rFonts w:ascii="Arial" w:hAnsi="Arial" w:cs="Arial"/>
+          <w:lang w:val="en-CA"/>
+        </w:rPr>
+      </w:pPr>
+      <w:r>
+        <w:rPr>
+          <w:rFonts w:ascii="Arial" w:hAnsi="Arial" w:cs="Arial"/>
+          <w:lang w:val="en-CA"/>
+        </w:rPr>
+        <w:sym w:font="Symbol" w:char="F0AE"/>
+      </w:r>
+      <w:r>
+        <w:rPr>
+          <w:rFonts w:ascii="Arial" w:hAnsi="Arial" w:cs="Arial"/>
+          <w:lang w:val="en-CA"/>
+        </w:rPr>
+        <w:t xml:space="preserve"> Method: </w:t>
+      </w:r>
+      <w:r>
+        <w:rPr>
+          <w:rFonts w:ascii="Arial" w:hAnsi="Arial" w:cs="Arial"/>
+          <w:color w:val="0070C0"/>
+          <w:lang w:val="en-CA"/>
+        </w:rPr>
+        <w:t>Connect</w:t>
+      </w:r>
+      <w:r>
+        <w:rPr>
+          <w:rFonts w:ascii="Arial" w:hAnsi="Arial" w:cs="Arial"/>
+          <w:lang w:val="en-CA"/>
+        </w:rPr>
+        <w:t>:</w:t>
+      </w:r>
+    </w:p>
+    <w:p>
+      <w:pPr>
+        <w:pBdr>
+          <w:top w:val="single" w:sz="4" w:space="1" w:color="auto"/>
+          <w:left w:val="single" w:sz="4" w:space="4" w:color="auto"/>
+          <w:bottom w:val="single" w:sz="4" w:space="1" w:color="auto"/>
+          <w:right w:val="single" w:sz="4" w:space="4" w:color="auto"/>
+        </w:pBdr>
+        <w:shd w:val="clear" w:color="auto" w:fill="FFF2CC"/>
+        <w:spacing w:before="120" w:after="120"/>
+        <w:jc w:val="both"/>
+        <w:rPr>
+          <w:rFonts w:ascii="Arial" w:hAnsi="Arial" w:cs="Arial"/>
+          <w:lang w:val="en-CA"/>
+        </w:rPr>
+      </w:pPr>
+      <w:r>
+        <w:rPr>
+          <w:rFonts w:ascii="Arial" w:hAnsi="Arial" w:cs="Arial"/>
+          <w:lang w:val="en-CA"/>
+        </w:rPr>
+        <w:t>try {</w:t>
+      </w:r>
+    </w:p>
+    <w:p>
+      <w:pPr>
+        <w:pStyle w:val="ListParagraph"/>
+        <w:pBdr>
+          <w:top w:val="single" w:sz="4" w:space="1" w:color="auto"/>
+          <w:left w:val="single" w:sz="4" w:space="4" w:color="auto"/>
+          <w:bottom w:val="single" w:sz="4" w:space="1" w:color="auto"/>
+          <w:right w:val="single" w:sz="4" w:space="4" w:color="auto"/>
+        </w:pBdr>
+        <w:shd w:val="clear" w:color="auto" w:fill="FFF2CC"/>
+        <w:spacing w:before="120" w:after="120"/>
+        <w:jc w:val="both"/>
+        <w:rPr>
+          <w:rFonts w:ascii="Arial" w:hAnsi="Arial" w:cs="Arial"/>
+          <w:lang w:val="en-CA"/>
+        </w:rPr>
+      </w:pPr>
+      <w:r>
+        <w:rPr>
+          <w:rFonts w:ascii="Arial" w:hAnsi="Arial" w:cs="Arial"/>
+          <w:lang w:val="en-CA"/>
+        </w:rPr>
+        <w:t xml:space="preserve">    </w:t>
+      </w:r>
+      <w:r>
+        <w:rPr>
+          <w:rFonts w:ascii="Arial" w:hAnsi="Arial" w:cs="Arial"/>
+          <w:color w:val="0070C0"/>
+          <w:lang w:val="en-CA"/>
+        </w:rPr>
+        <w:t>Game</w:t>
+      </w:r>
+      <w:r>
+        <w:rPr>
+          <w:rFonts w:ascii="Arial" w:hAnsi="Arial" w:cs="Arial"/>
+          <w:color w:val="0070C0"/>
+          <w:lang w:val="en-CA"/>
+        </w:rPr>
+        <w:t>Client</w:t>
+      </w:r>
       <w:r>
         <w:rPr>
           <w:rFonts w:ascii="Arial" w:hAnsi="Arial" w:cs="Arial"/>
@@ -3536,404 +4009,103 @@
         </w:rPr>
         <w:t xml:space="preserve"> </w:t>
       </w:r>
-      <w:proofErr w:type="spellStart"/>
-      <w:r>
-        <w:rPr>
-          <w:rFonts w:ascii="Arial" w:hAnsi="Arial" w:cs="Arial"/>
-          <w:lang w:val="en-CA"/>
-        </w:rPr>
-        <w:t>connectButton</w:t>
-      </w:r>
-      <w:proofErr w:type="spellEnd"/>
-      <w:r>
-        <w:rPr>
-          <w:rFonts w:ascii="Arial" w:hAnsi="Arial" w:cs="Arial"/>
-          <w:lang w:val="en-CA"/>
-        </w:rPr>
-        <w:t xml:space="preserve">, </w:t>
-      </w:r>
-      <w:proofErr w:type="spellStart"/>
-      <w:r>
-        <w:rPr>
-          <w:rFonts w:ascii="Arial" w:hAnsi="Arial" w:cs="Arial"/>
-          <w:color w:val="0070C0"/>
-          <w:lang w:val="en-CA"/>
-        </w:rPr>
-        <w:t>JButton</w:t>
-      </w:r>
-      <w:proofErr w:type="spellEnd"/>
-      <w:r>
-        <w:rPr>
-          <w:rFonts w:ascii="Arial" w:hAnsi="Arial" w:cs="Arial"/>
-          <w:lang w:val="en-CA"/>
-        </w:rPr>
-        <w:t xml:space="preserve"> </w:t>
-      </w:r>
-      <w:proofErr w:type="spellStart"/>
-      <w:r>
-        <w:rPr>
-          <w:rFonts w:ascii="Arial" w:hAnsi="Arial" w:cs="Arial"/>
-          <w:lang w:val="en-CA"/>
-        </w:rPr>
-        <w:t>endButton</w:t>
-      </w:r>
-      <w:proofErr w:type="spellEnd"/>
-      <w:r>
-        <w:rPr>
-          <w:rFonts w:ascii="Arial" w:hAnsi="Arial" w:cs="Arial"/>
-          <w:lang w:val="en-CA"/>
-        </w:rPr>
-        <w:t xml:space="preserve">, </w:t>
-      </w:r>
-      <w:proofErr w:type="spellStart"/>
-      <w:r>
-        <w:rPr>
-          <w:rFonts w:ascii="Arial" w:hAnsi="Arial" w:cs="Arial"/>
-          <w:color w:val="0070C0"/>
-          <w:lang w:val="en-CA"/>
-        </w:rPr>
-        <w:t>JButton</w:t>
-      </w:r>
-      <w:proofErr w:type="spellEnd"/>
-      <w:r>
-        <w:rPr>
-          <w:rFonts w:ascii="Arial" w:hAnsi="Arial" w:cs="Arial"/>
-          <w:lang w:val="en-CA"/>
-        </w:rPr>
-        <w:t xml:space="preserve"> </w:t>
-      </w:r>
-      <w:proofErr w:type="spellStart"/>
-      <w:r>
-        <w:rPr>
-          <w:rFonts w:ascii="Arial" w:hAnsi="Arial" w:cs="Arial"/>
-          <w:lang w:val="en-CA"/>
-        </w:rPr>
-        <w:t>playButton</w:t>
-      </w:r>
-      <w:proofErr w:type="spellEnd"/>
-      <w:r>
-        <w:rPr>
-          <w:rFonts w:ascii="Arial" w:hAnsi="Arial" w:cs="Arial"/>
-          <w:lang w:val="en-CA"/>
-        </w:rPr>
-        <w:t>,</w:t>
-      </w:r>
-      <w:r>
-        <w:rPr>
-          <w:rFonts w:ascii="Arial" w:hAnsi="Arial" w:cs="Arial"/>
-          <w:color w:val="0070C0"/>
-          <w:lang w:val="en-CA"/>
-        </w:rPr>
-        <w:t xml:space="preserve"> </w:t>
-      </w:r>
-      <w:proofErr w:type="spellStart"/>
-      <w:r>
-        <w:rPr>
-          <w:rFonts w:ascii="Arial" w:hAnsi="Arial" w:cs="Arial"/>
-          <w:color w:val="0070C0"/>
-          <w:lang w:val="en-CA"/>
-        </w:rPr>
-        <w:t>JButton</w:t>
-      </w:r>
-      <w:proofErr w:type="spellEnd"/>
-      <w:r>
-        <w:rPr>
-          <w:rFonts w:ascii="Arial" w:hAnsi="Arial" w:cs="Arial"/>
-          <w:lang w:val="en-CA"/>
-        </w:rPr>
-        <w:t xml:space="preserve"> </w:t>
-      </w:r>
-      <w:proofErr w:type="spellStart"/>
-      <w:r>
-        <w:rPr>
-          <w:rFonts w:ascii="Arial" w:hAnsi="Arial" w:cs="Arial"/>
-          <w:lang w:val="en-CA"/>
-        </w:rPr>
-        <w:t>loadGame</w:t>
-      </w:r>
-      <w:r>
-        <w:rPr>
-          <w:rFonts w:ascii="Arial" w:hAnsi="Arial" w:cs="Arial"/>
-          <w:lang w:val="en-CA"/>
-        </w:rPr>
-        <w:t>Button</w:t>
-      </w:r>
-      <w:proofErr w:type="spellEnd"/>
-      <w:r>
-        <w:rPr>
-          <w:rFonts w:ascii="Arial" w:hAnsi="Arial" w:cs="Arial"/>
-          <w:lang w:val="en-CA"/>
-        </w:rPr>
-        <w:t>,</w:t>
-      </w:r>
-    </w:p>
-    <w:p>
-      <w:pPr>
-        <w:pStyle w:val="ListParagraph"/>
-        <w:pBdr>
-          <w:top w:val="single" w:sz="4" w:space="1" w:color="auto"/>
-          <w:left w:val="single" w:sz="4" w:space="4" w:color="auto"/>
-          <w:bottom w:val="single" w:sz="4" w:space="1" w:color="auto"/>
-          <w:right w:val="single" w:sz="4" w:space="4" w:color="auto"/>
-        </w:pBdr>
-        <w:shd w:val="clear" w:color="auto" w:fill="FFF2CC"/>
-        <w:spacing w:before="120" w:after="120"/>
-        <w:jc w:val="both"/>
-        <w:rPr>
-          <w:rFonts w:ascii="Arial" w:hAnsi="Arial" w:cs="Arial"/>
-          <w:lang w:val="en-CA"/>
-        </w:rPr>
-      </w:pPr>
-      <w:r>
-        <w:rPr>
-          <w:rFonts w:ascii="Arial" w:hAnsi="Arial" w:cs="Arial"/>
-          <w:color w:val="0070C0"/>
-          <w:lang w:val="en-CA"/>
-        </w:rPr>
-        <w:t xml:space="preserve">                           </w:t>
-      </w:r>
-      <w:proofErr w:type="spellStart"/>
-      <w:r>
-        <w:rPr>
-          <w:rFonts w:ascii="Arial" w:hAnsi="Arial" w:cs="Arial"/>
-          <w:color w:val="0070C0"/>
-          <w:lang w:val="en-CA"/>
-        </w:rPr>
-        <w:t>JButton</w:t>
-      </w:r>
-      <w:proofErr w:type="spellEnd"/>
-      <w:r>
-        <w:rPr>
-          <w:rFonts w:ascii="Arial" w:hAnsi="Arial" w:cs="Arial"/>
-          <w:lang w:val="en-CA"/>
-        </w:rPr>
-        <w:t xml:space="preserve"> </w:t>
-      </w:r>
-      <w:proofErr w:type="spellStart"/>
-      <w:r>
-        <w:rPr>
-          <w:rFonts w:ascii="Arial" w:hAnsi="Arial" w:cs="Arial"/>
-          <w:lang w:val="en-CA"/>
-        </w:rPr>
-        <w:t>sendGameButton</w:t>
-      </w:r>
-      <w:proofErr w:type="spellEnd"/>
-      <w:r>
-        <w:rPr>
-          <w:rFonts w:ascii="Arial" w:hAnsi="Arial" w:cs="Arial"/>
-          <w:lang w:val="en-CA"/>
-        </w:rPr>
-        <w:t>,</w:t>
-      </w:r>
-      <w:r>
-        <w:rPr>
-          <w:rFonts w:ascii="Arial" w:hAnsi="Arial" w:cs="Arial"/>
-          <w:color w:val="0070C0"/>
-          <w:lang w:val="en-CA"/>
-        </w:rPr>
-        <w:t xml:space="preserve"> </w:t>
-      </w:r>
-      <w:proofErr w:type="spellStart"/>
-      <w:r>
-        <w:rPr>
-          <w:rFonts w:ascii="Arial" w:hAnsi="Arial" w:cs="Arial"/>
-          <w:color w:val="0070C0"/>
-          <w:lang w:val="en-CA"/>
-        </w:rPr>
-        <w:t>JButton</w:t>
-      </w:r>
-      <w:proofErr w:type="spellEnd"/>
-      <w:r>
-        <w:rPr>
-          <w:rFonts w:ascii="Arial" w:hAnsi="Arial" w:cs="Arial"/>
-          <w:lang w:val="en-CA"/>
-        </w:rPr>
-        <w:t xml:space="preserve"> </w:t>
-      </w:r>
-      <w:proofErr w:type="spellStart"/>
-      <w:r>
-        <w:rPr>
-          <w:rFonts w:ascii="Arial" w:hAnsi="Arial" w:cs="Arial"/>
-          <w:lang w:val="en-CA"/>
-        </w:rPr>
-        <w:t>sendDataButton</w:t>
-      </w:r>
-      <w:proofErr w:type="spellEnd"/>
-      <w:r>
-        <w:rPr>
-          <w:rFonts w:ascii="Arial" w:hAnsi="Arial" w:cs="Arial"/>
-          <w:lang w:val="en-CA"/>
-        </w:rPr>
-        <w:t>,</w:t>
-      </w:r>
-      <w:r>
-        <w:rPr>
-          <w:rFonts w:ascii="Arial" w:hAnsi="Arial" w:cs="Arial"/>
-          <w:color w:val="0070C0"/>
-          <w:lang w:val="en-CA"/>
-        </w:rPr>
-        <w:t xml:space="preserve"> </w:t>
-      </w:r>
-      <w:proofErr w:type="spellStart"/>
-      <w:r>
-        <w:rPr>
-          <w:rFonts w:ascii="Arial" w:hAnsi="Arial" w:cs="Arial"/>
-          <w:color w:val="0070C0"/>
-          <w:lang w:val="en-CA"/>
-        </w:rPr>
-        <w:t>JButton</w:t>
-      </w:r>
-      <w:proofErr w:type="spellEnd"/>
-      <w:r>
-        <w:rPr>
-          <w:rFonts w:ascii="Arial" w:hAnsi="Arial" w:cs="Arial"/>
-          <w:lang w:val="en-CA"/>
-        </w:rPr>
-        <w:t xml:space="preserve"> </w:t>
-      </w:r>
-      <w:proofErr w:type="spellStart"/>
-      <w:r>
-        <w:rPr>
-          <w:rFonts w:ascii="Arial" w:hAnsi="Arial" w:cs="Arial"/>
-          <w:lang w:val="en-CA"/>
-        </w:rPr>
-        <w:t>newGameButton</w:t>
-      </w:r>
-      <w:proofErr w:type="spellEnd"/>
-      <w:r>
-        <w:rPr>
-          <w:rFonts w:ascii="Arial" w:hAnsi="Arial" w:cs="Arial"/>
-          <w:lang w:val="en-CA"/>
-        </w:rPr>
-        <w:t xml:space="preserve"> (design mode),</w:t>
-      </w:r>
-    </w:p>
-    <w:p>
-      <w:pPr>
-        <w:pStyle w:val="ListParagraph"/>
-        <w:pBdr>
-          <w:top w:val="single" w:sz="4" w:space="1" w:color="auto"/>
-          <w:left w:val="single" w:sz="4" w:space="4" w:color="auto"/>
-          <w:bottom w:val="single" w:sz="4" w:space="1" w:color="auto"/>
-          <w:right w:val="single" w:sz="4" w:space="4" w:color="auto"/>
-        </w:pBdr>
-        <w:shd w:val="clear" w:color="auto" w:fill="FFF2CC"/>
-        <w:spacing w:before="120" w:after="120"/>
-        <w:jc w:val="both"/>
-        <w:rPr>
-          <w:rFonts w:ascii="Arial" w:hAnsi="Arial" w:cs="Arial"/>
-          <w:lang w:val="en-CA"/>
-        </w:rPr>
-      </w:pPr>
-      <w:r>
-        <w:rPr>
-          <w:rFonts w:ascii="Arial" w:hAnsi="Arial" w:cs="Arial"/>
-          <w:lang w:val="en-CA"/>
-        </w:rPr>
-        <w:t xml:space="preserve">                           </w:t>
-      </w:r>
-      <w:proofErr w:type="spellStart"/>
-      <w:r>
-        <w:rPr>
-          <w:rFonts w:ascii="Arial" w:hAnsi="Arial" w:cs="Arial"/>
-          <w:color w:val="0070C0"/>
-          <w:lang w:val="en-CA"/>
-        </w:rPr>
-        <w:t>JTextArea</w:t>
-      </w:r>
-      <w:proofErr w:type="spellEnd"/>
-      <w:r>
-        <w:rPr>
-          <w:rFonts w:ascii="Arial" w:hAnsi="Arial" w:cs="Arial"/>
-          <w:lang w:val="en-CA"/>
-        </w:rPr>
-        <w:t xml:space="preserve"> </w:t>
-      </w:r>
-      <w:proofErr w:type="spellStart"/>
-      <w:r>
-        <w:rPr>
-          <w:rFonts w:ascii="Arial" w:hAnsi="Arial" w:cs="Arial"/>
-          <w:lang w:val="en-CA"/>
-        </w:rPr>
-        <w:t>logTextArea</w:t>
-      </w:r>
-      <w:proofErr w:type="spellEnd"/>
-      <w:r>
-        <w:rPr>
-          <w:rFonts w:ascii="Arial" w:hAnsi="Arial" w:cs="Arial"/>
-          <w:lang w:val="en-CA"/>
-        </w:rPr>
-        <w:t xml:space="preserve">, </w:t>
-      </w:r>
-      <w:r>
-        <w:rPr>
-          <w:rFonts w:ascii="Arial" w:hAnsi="Arial" w:cs="Arial"/>
-          <w:color w:val="0070C0"/>
-          <w:lang w:val="en-CA"/>
-        </w:rPr>
-        <w:t>Scroll</w:t>
-      </w:r>
-      <w:r>
-        <w:rPr>
-          <w:rFonts w:ascii="Arial" w:hAnsi="Arial" w:cs="Arial"/>
-          <w:lang w:val="en-CA"/>
-        </w:rPr>
-        <w:t xml:space="preserve"> </w:t>
-      </w:r>
-      <w:proofErr w:type="spellStart"/>
-      <w:proofErr w:type="gramStart"/>
-      <w:r>
-        <w:rPr>
-          <w:rFonts w:ascii="Arial" w:hAnsi="Arial" w:cs="Arial"/>
-          <w:lang w:val="en-CA"/>
-        </w:rPr>
-        <w:t>logScroll</w:t>
-      </w:r>
-      <w:proofErr w:type="spellEnd"/>
-      <w:proofErr w:type="gramEnd"/>
-    </w:p>
-    <w:p>
-      <w:pPr>
-        <w:pStyle w:val="ListParagraph"/>
-        <w:pBdr>
-          <w:top w:val="single" w:sz="4" w:space="1" w:color="auto"/>
-          <w:left w:val="single" w:sz="4" w:space="4" w:color="auto"/>
-          <w:bottom w:val="single" w:sz="4" w:space="1" w:color="auto"/>
-          <w:right w:val="single" w:sz="4" w:space="4" w:color="auto"/>
-        </w:pBdr>
-        <w:shd w:val="clear" w:color="auto" w:fill="FFF2CC"/>
-        <w:spacing w:before="120" w:after="120"/>
-        <w:jc w:val="both"/>
-        <w:rPr>
-          <w:rFonts w:ascii="Arial" w:hAnsi="Arial" w:cs="Arial"/>
-          <w:lang w:val="en-CA"/>
-        </w:rPr>
-      </w:pPr>
-    </w:p>
-    <w:p>
-      <w:pPr>
-        <w:pStyle w:val="ListParagraph"/>
-        <w:pBdr>
-          <w:top w:val="single" w:sz="4" w:space="1" w:color="auto"/>
-          <w:left w:val="single" w:sz="4" w:space="4" w:color="auto"/>
-          <w:bottom w:val="single" w:sz="4" w:space="1" w:color="auto"/>
-          <w:right w:val="single" w:sz="4" w:space="4" w:color="auto"/>
-        </w:pBdr>
-        <w:shd w:val="clear" w:color="auto" w:fill="FFF2CC"/>
-        <w:spacing w:before="120" w:after="120"/>
-        <w:jc w:val="both"/>
-        <w:rPr>
-          <w:rFonts w:ascii="Arial" w:hAnsi="Arial" w:cs="Arial"/>
-          <w:lang w:val="en-CA"/>
-        </w:rPr>
-      </w:pPr>
-      <w:r>
-        <w:rPr>
-          <w:rFonts w:ascii="Arial" w:hAnsi="Arial" w:cs="Arial"/>
-          <w:color w:val="C00000"/>
-          <w:lang w:val="en-CA"/>
-        </w:rPr>
-        <w:t>CONTROLLER</w:t>
+      <w:r>
+        <w:rPr>
+          <w:rFonts w:ascii="Arial" w:hAnsi="Arial" w:cs="Arial"/>
+          <w:b/>
+          <w:color w:val="0070C0"/>
+          <w:lang w:val="en-CA"/>
+        </w:rPr>
+        <w:t>client</w:t>
+      </w:r>
+      <w:r>
+        <w:rPr>
+          <w:rFonts w:ascii="Arial" w:hAnsi="Arial" w:cs="Arial"/>
+          <w:lang w:val="en-CA"/>
+        </w:rPr>
+        <w:t xml:space="preserve"> = new Socket(hostName, portNumber);</w:t>
+      </w:r>
+    </w:p>
+    <w:p>
+      <w:pPr>
+        <w:pBdr>
+          <w:top w:val="single" w:sz="4" w:space="1" w:color="auto"/>
+          <w:left w:val="single" w:sz="4" w:space="4" w:color="auto"/>
+          <w:bottom w:val="single" w:sz="4" w:space="1" w:color="auto"/>
+          <w:right w:val="single" w:sz="4" w:space="4" w:color="auto"/>
+        </w:pBdr>
+        <w:shd w:val="clear" w:color="auto" w:fill="FFF2CC"/>
+        <w:spacing w:before="120" w:after="120"/>
+        <w:jc w:val="both"/>
+        <w:rPr>
+          <w:rFonts w:ascii="Arial" w:hAnsi="Arial" w:cs="Arial"/>
+          <w:lang w:val="en-CA"/>
+        </w:rPr>
+      </w:pPr>
+      <w:r>
+        <w:rPr>
+          <w:rFonts w:ascii="Arial" w:hAnsi="Arial" w:cs="Arial"/>
+          <w:lang w:val="en-CA"/>
+        </w:rPr>
+        <w:t>} …</w:t>
+      </w:r>
+    </w:p>
+    <w:p>
+      <w:pPr>
+        <w:pBdr>
+          <w:top w:val="single" w:sz="4" w:space="1" w:color="auto"/>
+          <w:left w:val="single" w:sz="4" w:space="4" w:color="auto"/>
+          <w:bottom w:val="single" w:sz="4" w:space="1" w:color="auto"/>
+          <w:right w:val="single" w:sz="4" w:space="4" w:color="auto"/>
+        </w:pBdr>
+        <w:shd w:val="clear" w:color="auto" w:fill="FFF2CC"/>
+        <w:spacing w:before="120" w:after="120"/>
+        <w:jc w:val="both"/>
+        <w:rPr>
+          <w:rFonts w:ascii="Arial" w:hAnsi="Arial" w:cs="Arial"/>
+          <w:lang w:val="en-CA"/>
+        </w:rPr>
+      </w:pPr>
+    </w:p>
+    <w:p>
+      <w:pPr>
+        <w:pStyle w:val="ListParagraph"/>
+        <w:pBdr>
+          <w:top w:val="single" w:sz="4" w:space="1" w:color="auto"/>
+          <w:left w:val="single" w:sz="4" w:space="4" w:color="auto"/>
+          <w:bottom w:val="single" w:sz="4" w:space="1" w:color="auto"/>
+          <w:right w:val="single" w:sz="4" w:space="4" w:color="auto"/>
+        </w:pBdr>
+        <w:shd w:val="clear" w:color="auto" w:fill="FFF2CC"/>
+        <w:spacing w:before="120" w:after="120"/>
+        <w:jc w:val="both"/>
+        <w:rPr>
+          <w:rFonts w:ascii="Arial" w:hAnsi="Arial" w:cs="Arial"/>
+          <w:lang w:val="en-CA"/>
+        </w:rPr>
+      </w:pPr>
+      <w:r>
+        <w:rPr>
+          <w:rFonts w:ascii="Arial" w:hAnsi="Arial" w:cs="Arial"/>
+          <w:lang w:val="en-CA"/>
+        </w:rPr>
+        <w:lastRenderedPageBreak/>
+        <w:sym w:font="Symbol" w:char="F0AE"/>
+      </w:r>
+      <w:r>
+        <w:rPr>
+          <w:rFonts w:ascii="Arial" w:hAnsi="Arial" w:cs="Arial"/>
+          <w:lang w:val="en-CA"/>
+        </w:rPr>
+        <w:t xml:space="preserve"> Method: </w:t>
+      </w:r>
+      <w:r>
+        <w:rPr>
+          <w:rFonts w:ascii="Arial" w:hAnsi="Arial" w:cs="Arial"/>
+          <w:color w:val="0070C0"/>
+          <w:lang w:val="en-CA"/>
+        </w:rPr>
+        <w:t>End</w:t>
       </w:r>
       <w:r>
         <w:rPr>
@@ -3965,297 +4137,8 @@
           <w:rFonts w:ascii="Arial" w:hAnsi="Arial" w:cs="Arial"/>
           <w:lang w:val="en-CA"/>
         </w:rPr>
-        <w:t xml:space="preserve">Class: </w:t>
-      </w:r>
-      <w:proofErr w:type="spellStart"/>
-      <w:r>
-        <w:rPr>
-          <w:rFonts w:ascii="Arial" w:hAnsi="Arial" w:cs="Arial"/>
-          <w:color w:val="0070C0"/>
-          <w:lang w:val="en-CA"/>
-        </w:rPr>
-        <w:t>Game</w:t>
-      </w:r>
-      <w:r>
-        <w:rPr>
-          <w:rFonts w:ascii="Arial" w:hAnsi="Arial" w:cs="Arial"/>
-          <w:color w:val="0070C0"/>
-          <w:lang w:val="en-CA"/>
-        </w:rPr>
-        <w:t>Client</w:t>
-      </w:r>
-      <w:proofErr w:type="spellEnd"/>
-      <w:r>
-        <w:rPr>
-          <w:rFonts w:ascii="Arial" w:hAnsi="Arial" w:cs="Arial"/>
-          <w:lang w:val="en-CA"/>
-        </w:rPr>
-        <w:t xml:space="preserve"> </w:t>
-      </w:r>
-      <w:r>
-        <w:rPr>
-          <w:rFonts w:ascii="Arial" w:hAnsi="Arial" w:cs="Arial"/>
-          <w:lang w:val="en-CA"/>
-        </w:rPr>
-        <w:t>– Object: “</w:t>
-      </w:r>
-      <w:r>
-        <w:rPr>
-          <w:rFonts w:ascii="Arial" w:hAnsi="Arial" w:cs="Arial"/>
-          <w:b/>
-          <w:color w:val="0070C0"/>
-          <w:lang w:val="en-CA"/>
-        </w:rPr>
-        <w:t>client</w:t>
-      </w:r>
-      <w:r>
-        <w:rPr>
-          <w:rFonts w:ascii="Arial" w:hAnsi="Arial" w:cs="Arial"/>
-          <w:lang w:val="en-CA"/>
-        </w:rPr>
-        <w:t>”</w:t>
-      </w:r>
-    </w:p>
-    <w:p>
-      <w:pPr>
-        <w:pStyle w:val="ListParagraph"/>
-        <w:pBdr>
-          <w:top w:val="single" w:sz="4" w:space="1" w:color="auto"/>
-          <w:left w:val="single" w:sz="4" w:space="4" w:color="auto"/>
-          <w:bottom w:val="single" w:sz="4" w:space="1" w:color="auto"/>
-          <w:right w:val="single" w:sz="4" w:space="4" w:color="auto"/>
-        </w:pBdr>
-        <w:shd w:val="clear" w:color="auto" w:fill="FFF2CC"/>
-        <w:spacing w:before="120" w:after="120"/>
-        <w:jc w:val="both"/>
-        <w:rPr>
-          <w:rFonts w:ascii="Arial" w:hAnsi="Arial" w:cs="Arial"/>
-          <w:lang w:val="en-CA"/>
-        </w:rPr>
-      </w:pPr>
-      <w:r>
-        <w:rPr>
-          <w:rFonts w:ascii="Arial" w:hAnsi="Arial" w:cs="Arial"/>
-          <w:lang w:val="en-CA"/>
-        </w:rPr>
-        <w:sym w:font="Symbol" w:char="F0AE"/>
-      </w:r>
-      <w:r>
-        <w:rPr>
-          <w:rFonts w:ascii="Arial" w:hAnsi="Arial" w:cs="Arial"/>
-          <w:lang w:val="en-CA"/>
-        </w:rPr>
-        <w:t xml:space="preserve"> Method: </w:t>
-      </w:r>
-      <w:r>
-        <w:rPr>
-          <w:rFonts w:ascii="Arial" w:hAnsi="Arial" w:cs="Arial"/>
-          <w:color w:val="0070C0"/>
-          <w:lang w:val="en-CA"/>
-        </w:rPr>
-        <w:t>Connect</w:t>
-      </w:r>
-      <w:r>
-        <w:rPr>
-          <w:rFonts w:ascii="Arial" w:hAnsi="Arial" w:cs="Arial"/>
-          <w:lang w:val="en-CA"/>
-        </w:rPr>
-        <w:t>:</w:t>
-      </w:r>
-    </w:p>
-    <w:p>
-      <w:pPr>
-        <w:pBdr>
-          <w:top w:val="single" w:sz="4" w:space="1" w:color="auto"/>
-          <w:left w:val="single" w:sz="4" w:space="4" w:color="auto"/>
-          <w:bottom w:val="single" w:sz="4" w:space="1" w:color="auto"/>
-          <w:right w:val="single" w:sz="4" w:space="4" w:color="auto"/>
-        </w:pBdr>
-        <w:shd w:val="clear" w:color="auto" w:fill="FFF2CC"/>
-        <w:spacing w:before="120" w:after="120"/>
-        <w:jc w:val="both"/>
-        <w:rPr>
-          <w:rFonts w:ascii="Arial" w:hAnsi="Arial" w:cs="Arial"/>
-          <w:lang w:val="en-CA"/>
-        </w:rPr>
-      </w:pPr>
-      <w:r>
-        <w:rPr>
-          <w:rFonts w:ascii="Arial" w:hAnsi="Arial" w:cs="Arial"/>
-          <w:lang w:val="en-CA"/>
-        </w:rPr>
-        <w:t>try {</w:t>
-      </w:r>
-    </w:p>
-    <w:p>
-      <w:pPr>
-        <w:pStyle w:val="ListParagraph"/>
-        <w:pBdr>
-          <w:top w:val="single" w:sz="4" w:space="1" w:color="auto"/>
-          <w:left w:val="single" w:sz="4" w:space="4" w:color="auto"/>
-          <w:bottom w:val="single" w:sz="4" w:space="1" w:color="auto"/>
-          <w:right w:val="single" w:sz="4" w:space="4" w:color="auto"/>
-        </w:pBdr>
-        <w:shd w:val="clear" w:color="auto" w:fill="FFF2CC"/>
-        <w:spacing w:before="120" w:after="120"/>
-        <w:jc w:val="both"/>
-        <w:rPr>
-          <w:rFonts w:ascii="Arial" w:hAnsi="Arial" w:cs="Arial"/>
-          <w:lang w:val="en-CA"/>
-        </w:rPr>
-      </w:pPr>
-      <w:r>
-        <w:rPr>
-          <w:rFonts w:ascii="Arial" w:hAnsi="Arial" w:cs="Arial"/>
-          <w:lang w:val="en-CA"/>
-        </w:rPr>
-        <w:t xml:space="preserve">    </w:t>
-      </w:r>
-      <w:proofErr w:type="spellStart"/>
-      <w:r>
-        <w:rPr>
-          <w:rFonts w:ascii="Arial" w:hAnsi="Arial" w:cs="Arial"/>
-          <w:color w:val="0070C0"/>
-          <w:lang w:val="en-CA"/>
-        </w:rPr>
-        <w:t>Game</w:t>
-      </w:r>
-      <w:r>
-        <w:rPr>
-          <w:rFonts w:ascii="Arial" w:hAnsi="Arial" w:cs="Arial"/>
-          <w:color w:val="0070C0"/>
-          <w:lang w:val="en-CA"/>
-        </w:rPr>
-        <w:t>Client</w:t>
-      </w:r>
-      <w:proofErr w:type="spellEnd"/>
-      <w:r>
-        <w:rPr>
-          <w:rFonts w:ascii="Arial" w:hAnsi="Arial" w:cs="Arial"/>
-          <w:lang w:val="en-CA"/>
-        </w:rPr>
-        <w:t xml:space="preserve"> </w:t>
-      </w:r>
-      <w:r>
-        <w:rPr>
-          <w:rFonts w:ascii="Arial" w:hAnsi="Arial" w:cs="Arial"/>
-          <w:b/>
-          <w:color w:val="0070C0"/>
-          <w:lang w:val="en-CA"/>
-        </w:rPr>
-        <w:t>client</w:t>
-      </w:r>
-      <w:r>
-        <w:rPr>
-          <w:rFonts w:ascii="Arial" w:hAnsi="Arial" w:cs="Arial"/>
-          <w:lang w:val="en-CA"/>
-        </w:rPr>
-        <w:t xml:space="preserve"> = new Socket(</w:t>
-      </w:r>
-      <w:proofErr w:type="spellStart"/>
-      <w:r>
-        <w:rPr>
-          <w:rFonts w:ascii="Arial" w:hAnsi="Arial" w:cs="Arial"/>
-          <w:lang w:val="en-CA"/>
-        </w:rPr>
-        <w:t>hostName</w:t>
-      </w:r>
-      <w:proofErr w:type="spellEnd"/>
-      <w:r>
-        <w:rPr>
-          <w:rFonts w:ascii="Arial" w:hAnsi="Arial" w:cs="Arial"/>
-          <w:lang w:val="en-CA"/>
-        </w:rPr>
-        <w:t xml:space="preserve">, </w:t>
-      </w:r>
-      <w:proofErr w:type="spellStart"/>
-      <w:r>
-        <w:rPr>
-          <w:rFonts w:ascii="Arial" w:hAnsi="Arial" w:cs="Arial"/>
-          <w:lang w:val="en-CA"/>
-        </w:rPr>
-        <w:t>portNumber</w:t>
-      </w:r>
-      <w:proofErr w:type="spellEnd"/>
-      <w:proofErr w:type="gramStart"/>
-      <w:r>
-        <w:rPr>
-          <w:rFonts w:ascii="Arial" w:hAnsi="Arial" w:cs="Arial"/>
-          <w:lang w:val="en-CA"/>
-        </w:rPr>
-        <w:t>);</w:t>
-      </w:r>
-      <w:proofErr w:type="gramEnd"/>
-    </w:p>
-    <w:p>
-      <w:pPr>
-        <w:pBdr>
-          <w:top w:val="single" w:sz="4" w:space="1" w:color="auto"/>
-          <w:left w:val="single" w:sz="4" w:space="4" w:color="auto"/>
-          <w:bottom w:val="single" w:sz="4" w:space="1" w:color="auto"/>
-          <w:right w:val="single" w:sz="4" w:space="4" w:color="auto"/>
-        </w:pBdr>
-        <w:shd w:val="clear" w:color="auto" w:fill="FFF2CC"/>
-        <w:spacing w:before="120" w:after="120"/>
-        <w:jc w:val="both"/>
-        <w:rPr>
-          <w:rFonts w:ascii="Arial" w:hAnsi="Arial" w:cs="Arial"/>
-          <w:lang w:val="en-CA"/>
-        </w:rPr>
-      </w:pPr>
-      <w:r>
-        <w:rPr>
-          <w:rFonts w:ascii="Arial" w:hAnsi="Arial" w:cs="Arial"/>
-          <w:lang w:val="en-CA"/>
-        </w:rPr>
-        <w:t>} …</w:t>
-      </w:r>
-    </w:p>
-    <w:p>
-      <w:pPr>
-        <w:pStyle w:val="ListParagraph"/>
-        <w:pBdr>
-          <w:top w:val="single" w:sz="4" w:space="1" w:color="auto"/>
-          <w:left w:val="single" w:sz="4" w:space="4" w:color="auto"/>
-          <w:bottom w:val="single" w:sz="4" w:space="1" w:color="auto"/>
-          <w:right w:val="single" w:sz="4" w:space="4" w:color="auto"/>
-        </w:pBdr>
-        <w:shd w:val="clear" w:color="auto" w:fill="FFF2CC"/>
-        <w:spacing w:before="120" w:after="120"/>
-        <w:jc w:val="both"/>
-        <w:rPr>
-          <w:rFonts w:ascii="Arial" w:hAnsi="Arial" w:cs="Arial"/>
-          <w:lang w:val="en-CA"/>
-        </w:rPr>
-      </w:pPr>
-      <w:r>
-        <w:rPr>
-          <w:rFonts w:ascii="Arial" w:hAnsi="Arial" w:cs="Arial"/>
-          <w:lang w:val="en-CA"/>
-        </w:rPr>
-        <w:sym w:font="Symbol" w:char="F0AE"/>
-      </w:r>
-      <w:r>
-        <w:rPr>
-          <w:rFonts w:ascii="Arial" w:hAnsi="Arial" w:cs="Arial"/>
-          <w:lang w:val="en-CA"/>
-        </w:rPr>
-        <w:t xml:space="preserve"> Method: </w:t>
-      </w:r>
-      <w:r>
-        <w:rPr>
-          <w:rFonts w:ascii="Arial" w:hAnsi="Arial" w:cs="Arial"/>
-          <w:color w:val="0070C0"/>
-          <w:lang w:val="en-CA"/>
-        </w:rPr>
-        <w:t>End</w:t>
-      </w:r>
-      <w:r>
-        <w:rPr>
-          <w:rFonts w:ascii="Arial" w:hAnsi="Arial" w:cs="Arial"/>
-          <w:lang w:val="en-CA"/>
-        </w:rPr>
-        <w:t>:</w:t>
+        <w:tab/>
+        <w:t>GameClient.close();</w:t>
       </w:r>
     </w:p>
     <w:p>
@@ -4295,7 +4178,6 @@
           <w:b/>
           <w:bCs/>
         </w:rPr>
-        <w:lastRenderedPageBreak/>
         <w:t>Protocol Proposal</w:t>
       </w:r>
     </w:p>
@@ -4482,6 +4364,7 @@
         <w:jc w:val="both"/>
         <w:rPr>
           <w:rFonts w:ascii="Arial" w:hAnsi="Arial" w:cs="Arial"/>
+          <w:color w:val="0070C0"/>
           <w:lang w:val="en-CA"/>
         </w:rPr>
       </w:pPr>
@@ -4492,7 +4375,6 @@
         </w:rPr>
         <w:t xml:space="preserve">Class: </w:t>
       </w:r>
-      <w:proofErr w:type="spellStart"/>
       <w:r>
         <w:rPr>
           <w:rFonts w:ascii="Arial" w:hAnsi="Arial" w:cs="Arial"/>
@@ -4509,7 +4391,6 @@
         </w:rPr>
         <w:t>Model</w:t>
       </w:r>
-      <w:proofErr w:type="spellEnd"/>
     </w:p>
     <w:p>
       <w:pPr>
@@ -4555,24 +4436,22 @@
           <w:rFonts w:ascii="Arial" w:hAnsi="Arial" w:cs="Arial"/>
           <w:lang w:val="en-CA"/>
         </w:rPr>
+        <w:t>:</w:t>
+      </w:r>
+      <w:r>
+        <w:rPr>
+          <w:rFonts w:ascii="Arial" w:hAnsi="Arial" w:cs="Arial"/>
+          <w:lang w:val="en-CA"/>
+        </w:rPr>
+        <w:t xml:space="preserve"> clientConnect</w:t>
+      </w:r>
+      <w:r>
+        <w:rPr>
+          <w:rFonts w:ascii="Arial" w:hAnsi="Arial" w:cs="Arial"/>
+          <w:lang w:val="en-CA"/>
+        </w:rPr>
         <w:t xml:space="preserve">: </w:t>
       </w:r>
-      <w:proofErr w:type="spellStart"/>
-      <w:r>
-        <w:rPr>
-          <w:rFonts w:ascii="Arial" w:hAnsi="Arial" w:cs="Arial"/>
-          <w:lang w:val="en-CA"/>
-        </w:rPr>
-        <w:t>gameConfig</w:t>
-      </w:r>
-      <w:proofErr w:type="spellEnd"/>
-      <w:r>
-        <w:rPr>
-          <w:rFonts w:ascii="Arial" w:hAnsi="Arial" w:cs="Arial"/>
-          <w:lang w:val="en-CA"/>
-        </w:rPr>
-        <w:t xml:space="preserve">: </w:t>
-      </w:r>
     </w:p>
     <w:p>
       <w:pPr>
@@ -4610,57 +4489,115 @@
           <w:rFonts w:ascii="Arial" w:hAnsi="Arial" w:cs="Arial"/>
           <w:lang w:val="en-CA"/>
         </w:rPr>
+        <w:t xml:space="preserve"> Format: </w:t>
+      </w:r>
+      <w:r>
+        <w:rPr>
+          <w:rFonts w:ascii="Arial" w:hAnsi="Arial" w:cs="Arial"/>
+          <w:color w:val="538135"/>
+          <w:lang w:val="en-CA"/>
+        </w:rPr>
+        <w:t>&lt;</w:t>
+      </w:r>
+      <w:r>
+        <w:rPr>
+          <w:rFonts w:ascii="Arial" w:hAnsi="Arial" w:cs="Arial"/>
+          <w:color w:val="538135"/>
+          <w:lang w:val="en-CA"/>
+        </w:rPr>
+        <w:t>clientData</w:t>
+      </w:r>
+      <w:r>
+        <w:rPr>
+          <w:rFonts w:ascii="Arial" w:hAnsi="Arial" w:cs="Arial"/>
+          <w:color w:val="538135"/>
+          <w:lang w:val="en-CA"/>
+        </w:rPr>
+        <w:t>&gt;</w:t>
+      </w:r>
+      <w:r>
+        <w:rPr>
+          <w:rFonts w:ascii="Arial" w:hAnsi="Arial" w:cs="Arial"/>
+          <w:lang w:val="en-CA"/>
+        </w:rPr>
+        <w:t>, where:</w:t>
+      </w:r>
+    </w:p>
+    <w:p>
+      <w:pPr>
+        <w:pStyle w:val="ListParagraph"/>
+        <w:pBdr>
+          <w:top w:val="single" w:sz="4" w:space="1" w:color="auto"/>
+          <w:left w:val="single" w:sz="4" w:space="4" w:color="auto"/>
+          <w:bottom w:val="single" w:sz="4" w:space="1" w:color="auto"/>
+          <w:right w:val="single" w:sz="4" w:space="4" w:color="auto"/>
+        </w:pBdr>
+        <w:shd w:val="clear" w:color="auto" w:fill="FFF2CC"/>
+        <w:spacing w:before="120" w:after="120"/>
+        <w:jc w:val="both"/>
+        <w:rPr>
+          <w:rFonts w:ascii="Arial" w:hAnsi="Arial" w:cs="Arial"/>
+          <w:lang w:val="en-CA"/>
+        </w:rPr>
+      </w:pPr>
+      <w:r>
+        <w:rPr>
+          <w:rFonts w:ascii="Arial" w:hAnsi="Arial" w:cs="Arial"/>
+          <w:lang w:val="en-CA"/>
+        </w:rPr>
+        <w:tab/>
+      </w:r>
+      <w:r>
+        <w:rPr>
+          <w:rFonts w:ascii="Arial" w:hAnsi="Arial" w:cs="Arial"/>
+          <w:lang w:val="en-CA"/>
+        </w:rPr>
+        <w:tab/>
+      </w:r>
+      <w:r>
+        <w:rPr>
+          <w:rFonts w:ascii="Arial" w:hAnsi="Arial" w:cs="Arial"/>
+          <w:lang w:val="en-CA"/>
+        </w:rPr>
+        <w:sym w:font="Symbol" w:char="F0AE"/>
+      </w:r>
+      <w:r>
+        <w:rPr>
+          <w:rFonts w:ascii="Arial" w:hAnsi="Arial" w:cs="Arial"/>
+          <w:lang w:val="en-CA"/>
+        </w:rPr>
         <w:t xml:space="preserve"> </w:t>
       </w:r>
       <w:r>
         <w:rPr>
           <w:rFonts w:ascii="Arial" w:hAnsi="Arial" w:cs="Arial"/>
-          <w:lang w:val="en-CA"/>
-        </w:rPr>
-        <w:t xml:space="preserve">Format: </w:t>
-      </w:r>
-      <w:r>
-        <w:rPr>
-          <w:rFonts w:ascii="Arial" w:hAnsi="Arial" w:cs="Arial"/>
           <w:color w:val="538135"/>
           <w:lang w:val="en-CA"/>
         </w:rPr>
-        <w:t>&lt;dim&gt;&lt;</w:t>
-      </w:r>
-      <w:proofErr w:type="spellStart"/>
+        <w:t>&lt;</w:t>
+      </w:r>
       <w:r>
         <w:rPr>
           <w:rFonts w:ascii="Arial" w:hAnsi="Arial" w:cs="Arial"/>
           <w:color w:val="538135"/>
           <w:lang w:val="en-CA"/>
         </w:rPr>
-        <w:t>dataSeparator</w:t>
-      </w:r>
-      <w:proofErr w:type="spellEnd"/>
+        <w:t>clientData</w:t>
+      </w:r>
       <w:r>
         <w:rPr>
           <w:rFonts w:ascii="Arial" w:hAnsi="Arial" w:cs="Arial"/>
           <w:color w:val="538135"/>
           <w:lang w:val="en-CA"/>
         </w:rPr>
-        <w:t>&gt;&lt;</w:t>
-      </w:r>
-      <w:proofErr w:type="spellStart"/>
+        <w:t xml:space="preserve"> </w:t>
+      </w:r>
       <w:r>
         <w:rPr>
           <w:rFonts w:ascii="Arial" w:hAnsi="Arial" w:cs="Arial"/>
           <w:color w:val="538135"/>
           <w:lang w:val="en-CA"/>
         </w:rPr>
-        <w:t>dataConfig</w:t>
-      </w:r>
-      <w:proofErr w:type="spellEnd"/>
-      <w:r>
-        <w:rPr>
-          <w:rFonts w:ascii="Arial" w:hAnsi="Arial" w:cs="Arial"/>
-          <w:color w:val="538135"/>
-          <w:lang w:val="en-CA"/>
-        </w:rPr>
         <w:t>&gt;</w:t>
       </w:r>
       <w:r>
@@ -4668,26 +4605,15 @@
           <w:rFonts w:ascii="Arial" w:hAnsi="Arial" w:cs="Arial"/>
           <w:lang w:val="en-CA"/>
         </w:rPr>
-        <w:t>, where:</w:t>
-      </w:r>
-    </w:p>
-    <w:p>
-      <w:pPr>
-        <w:pStyle w:val="ListParagraph"/>
-        <w:pBdr>
-          <w:top w:val="single" w:sz="4" w:space="1" w:color="auto"/>
-          <w:left w:val="single" w:sz="4" w:space="4" w:color="auto"/>
-          <w:bottom w:val="single" w:sz="4" w:space="1" w:color="auto"/>
-          <w:right w:val="single" w:sz="4" w:space="4" w:color="auto"/>
-        </w:pBdr>
-        <w:shd w:val="clear" w:color="auto" w:fill="FFF2CC"/>
-        <w:spacing w:before="120" w:after="120"/>
-        <w:jc w:val="both"/>
-        <w:rPr>
-          <w:rFonts w:ascii="Arial" w:hAnsi="Arial" w:cs="Arial"/>
-          <w:lang w:val="en-CA"/>
-        </w:rPr>
-      </w:pPr>
+        <w:t xml:space="preserve"> =</w:t>
+      </w:r>
+      <w:r>
+        <w:rPr>
+          <w:rFonts w:ascii="Arial" w:hAnsi="Arial" w:cs="Arial"/>
+          <w:lang w:val="en-CA"/>
+        </w:rPr>
+        <w:t xml:space="preserve"> sequence of integers </w:t>
+      </w:r>
       <w:r>
         <w:rPr>
           <w:rFonts w:ascii="Arial" w:hAnsi="Arial" w:cs="Arial"/>
@@ -4695,6 +4621,25 @@
         </w:rPr>
         <w:t xml:space="preserve"> </w:t>
       </w:r>
+    </w:p>
+    <w:p>
+      <w:pPr>
+        <w:pStyle w:val="ListParagraph"/>
+        <w:pBdr>
+          <w:top w:val="single" w:sz="4" w:space="1" w:color="auto"/>
+          <w:left w:val="single" w:sz="4" w:space="4" w:color="auto"/>
+          <w:bottom w:val="single" w:sz="4" w:space="1" w:color="auto"/>
+          <w:right w:val="single" w:sz="4" w:space="4" w:color="auto"/>
+        </w:pBdr>
+        <w:shd w:val="clear" w:color="auto" w:fill="FFF2CC"/>
+        <w:spacing w:before="120" w:after="120"/>
+        <w:jc w:val="both"/>
+        <w:rPr>
+          <w:rFonts w:ascii="Arial" w:hAnsi="Arial" w:cs="Arial"/>
+          <w:color w:val="0070C0"/>
+          <w:lang w:val="pt-BR"/>
+        </w:rPr>
+      </w:pPr>
       <w:r>
         <w:rPr>
           <w:rFonts w:ascii="Arial" w:hAnsi="Arial" w:cs="Arial"/>
@@ -4707,275 +4652,42 @@
           <w:rFonts w:ascii="Arial" w:hAnsi="Arial" w:cs="Arial"/>
           <w:lang w:val="en-CA"/>
         </w:rPr>
-        <w:tab/>
-      </w:r>
-      <w:r>
-        <w:rPr>
-          <w:rFonts w:ascii="Arial" w:hAnsi="Arial" w:cs="Arial"/>
-          <w:lang w:val="en-CA"/>
-        </w:rPr>
         <w:sym w:font="Symbol" w:char="F0AE"/>
       </w:r>
       <w:r>
         <w:rPr>
           <w:rFonts w:ascii="Arial" w:hAnsi="Arial" w:cs="Arial"/>
-          <w:lang w:val="en-CA"/>
-        </w:rPr>
-        <w:t xml:space="preserve"> </w:t>
-      </w:r>
-      <w:r>
-        <w:rPr>
-          <w:rFonts w:ascii="Arial" w:hAnsi="Arial" w:cs="Arial"/>
-          <w:color w:val="538135"/>
-          <w:lang w:val="en-CA"/>
-        </w:rPr>
-        <w:t>&lt;dim&gt;</w:t>
-      </w:r>
-      <w:r>
-        <w:rPr>
-          <w:rFonts w:ascii="Arial" w:hAnsi="Arial" w:cs="Arial"/>
-          <w:lang w:val="en-CA"/>
-        </w:rPr>
-        <w:t xml:space="preserve"> = integer (from 2, 3, etc.)</w:t>
-      </w:r>
-    </w:p>
-    <w:p>
-      <w:pPr>
-        <w:pStyle w:val="ListParagraph"/>
-        <w:pBdr>
-          <w:top w:val="single" w:sz="4" w:space="1" w:color="auto"/>
-          <w:left w:val="single" w:sz="4" w:space="4" w:color="auto"/>
-          <w:bottom w:val="single" w:sz="4" w:space="1" w:color="auto"/>
-          <w:right w:val="single" w:sz="4" w:space="4" w:color="auto"/>
-        </w:pBdr>
-        <w:shd w:val="clear" w:color="auto" w:fill="FFF2CC"/>
-        <w:spacing w:before="120" w:after="120"/>
-        <w:jc w:val="both"/>
-        <w:rPr>
-          <w:rFonts w:ascii="Arial" w:hAnsi="Arial" w:cs="Arial"/>
-          <w:lang w:val="en-CA"/>
-        </w:rPr>
-      </w:pPr>
-      <w:r>
-        <w:rPr>
-          <w:rFonts w:ascii="Arial" w:hAnsi="Arial" w:cs="Arial"/>
-          <w:lang w:val="en-CA"/>
-        </w:rPr>
-        <w:tab/>
-      </w:r>
-      <w:r>
-        <w:rPr>
-          <w:rFonts w:ascii="Arial" w:hAnsi="Arial" w:cs="Arial"/>
-          <w:lang w:val="en-CA"/>
-        </w:rPr>
-        <w:tab/>
-      </w:r>
-      <w:r>
-        <w:rPr>
-          <w:rFonts w:ascii="Arial" w:hAnsi="Arial" w:cs="Arial"/>
-          <w:lang w:val="en-CA"/>
-        </w:rPr>
-        <w:sym w:font="Symbol" w:char="F0AE"/>
-      </w:r>
-      <w:r>
-        <w:rPr>
-          <w:rFonts w:ascii="Arial" w:hAnsi="Arial" w:cs="Arial"/>
-          <w:lang w:val="en-CA"/>
-        </w:rPr>
-        <w:t xml:space="preserve"> </w:t>
-      </w:r>
-      <w:r>
-        <w:rPr>
-          <w:rFonts w:ascii="Arial" w:hAnsi="Arial" w:cs="Arial"/>
-          <w:color w:val="538135"/>
-          <w:lang w:val="en-CA"/>
-        </w:rPr>
-        <w:t>&lt;</w:t>
-      </w:r>
-      <w:proofErr w:type="spellStart"/>
-      <w:r>
-        <w:rPr>
-          <w:rFonts w:ascii="Arial" w:hAnsi="Arial" w:cs="Arial"/>
-          <w:color w:val="538135"/>
-          <w:lang w:val="en-CA"/>
-        </w:rPr>
-        <w:t>dataSeparator</w:t>
-      </w:r>
-      <w:proofErr w:type="spellEnd"/>
-      <w:r>
-        <w:rPr>
-          <w:rFonts w:ascii="Arial" w:hAnsi="Arial" w:cs="Arial"/>
-          <w:color w:val="538135"/>
-          <w:lang w:val="en-CA"/>
-        </w:rPr>
-        <w:t>&gt;</w:t>
-      </w:r>
-      <w:r>
-        <w:rPr>
-          <w:rFonts w:ascii="Arial" w:hAnsi="Arial" w:cs="Arial"/>
-          <w:lang w:val="en-CA"/>
-        </w:rPr>
-        <w:t xml:space="preserve"> = comma (,)</w:t>
-      </w:r>
-    </w:p>
-    <w:p>
-      <w:pPr>
-        <w:pStyle w:val="ListParagraph"/>
-        <w:pBdr>
-          <w:top w:val="single" w:sz="4" w:space="1" w:color="auto"/>
-          <w:left w:val="single" w:sz="4" w:space="4" w:color="auto"/>
-          <w:bottom w:val="single" w:sz="4" w:space="1" w:color="auto"/>
-          <w:right w:val="single" w:sz="4" w:space="4" w:color="auto"/>
-        </w:pBdr>
-        <w:shd w:val="clear" w:color="auto" w:fill="FFF2CC"/>
-        <w:spacing w:before="120" w:after="120"/>
-        <w:jc w:val="both"/>
-        <w:rPr>
-          <w:rFonts w:ascii="Arial" w:hAnsi="Arial" w:cs="Arial"/>
-          <w:lang w:val="en-CA"/>
-        </w:rPr>
-      </w:pPr>
-      <w:r>
-        <w:rPr>
-          <w:rFonts w:ascii="Arial" w:hAnsi="Arial" w:cs="Arial"/>
-          <w:lang w:val="en-CA"/>
-        </w:rPr>
-        <w:tab/>
-      </w:r>
-      <w:r>
-        <w:rPr>
-          <w:rFonts w:ascii="Arial" w:hAnsi="Arial" w:cs="Arial"/>
-          <w:lang w:val="en-CA"/>
-        </w:rPr>
-        <w:tab/>
-      </w:r>
-      <w:r>
-        <w:rPr>
-          <w:rFonts w:ascii="Arial" w:hAnsi="Arial" w:cs="Arial"/>
-          <w:lang w:val="en-CA"/>
-        </w:rPr>
-        <w:sym w:font="Symbol" w:char="F0AE"/>
-      </w:r>
-      <w:r>
-        <w:rPr>
-          <w:rFonts w:ascii="Arial" w:hAnsi="Arial" w:cs="Arial"/>
-          <w:lang w:val="en-CA"/>
-        </w:rPr>
-        <w:t xml:space="preserve"> </w:t>
-      </w:r>
-      <w:r>
-        <w:rPr>
-          <w:rFonts w:ascii="Arial" w:hAnsi="Arial" w:cs="Arial"/>
-          <w:color w:val="538135"/>
-          <w:lang w:val="en-CA"/>
-        </w:rPr>
-        <w:t>&lt;</w:t>
-      </w:r>
-      <w:proofErr w:type="spellStart"/>
-      <w:r>
-        <w:rPr>
-          <w:rFonts w:ascii="Arial" w:hAnsi="Arial" w:cs="Arial"/>
-          <w:color w:val="538135"/>
-          <w:lang w:val="en-CA"/>
-        </w:rPr>
-        <w:t>dataConfig</w:t>
-      </w:r>
-      <w:proofErr w:type="spellEnd"/>
-      <w:r>
-        <w:rPr>
-          <w:rFonts w:ascii="Arial" w:hAnsi="Arial" w:cs="Arial"/>
-          <w:color w:val="538135"/>
-          <w:lang w:val="en-CA"/>
-        </w:rPr>
-        <w:t>&gt;</w:t>
-      </w:r>
-      <w:r>
-        <w:rPr>
-          <w:rFonts w:ascii="Arial" w:hAnsi="Arial" w:cs="Arial"/>
-          <w:lang w:val="en-CA"/>
-        </w:rPr>
-        <w:t xml:space="preserve"> = chars (example: 1-9), obeying the formula (dim</w:t>
-      </w:r>
-      <w:r>
-        <w:rPr>
-          <w:rFonts w:ascii="Arial" w:hAnsi="Arial" w:cs="Arial"/>
-          <w:vertAlign w:val="superscript"/>
-          <w:lang w:val="en-CA"/>
-        </w:rPr>
-        <w:t>2</w:t>
-      </w:r>
-      <w:r>
-        <w:rPr>
-          <w:rFonts w:ascii="Arial" w:hAnsi="Arial" w:cs="Arial"/>
-          <w:lang w:val="en-CA"/>
-        </w:rPr>
-        <w:t>)</w:t>
-      </w:r>
-      <w:r>
-        <w:rPr>
-          <w:rFonts w:ascii="Arial" w:hAnsi="Arial" w:cs="Arial"/>
-          <w:vertAlign w:val="superscript"/>
-          <w:lang w:val="en-CA"/>
-        </w:rPr>
-        <w:t>2</w:t>
-      </w:r>
-      <w:r>
-        <w:rPr>
-          <w:rFonts w:ascii="Arial" w:hAnsi="Arial" w:cs="Arial"/>
-          <w:lang w:val="en-CA"/>
-        </w:rPr>
-        <w:t>.</w:t>
-      </w:r>
-    </w:p>
-    <w:p>
-      <w:pPr>
-        <w:pStyle w:val="ListParagraph"/>
-        <w:pBdr>
-          <w:top w:val="single" w:sz="4" w:space="1" w:color="auto"/>
-          <w:left w:val="single" w:sz="4" w:space="4" w:color="auto"/>
-          <w:bottom w:val="single" w:sz="4" w:space="1" w:color="auto"/>
-          <w:right w:val="single" w:sz="4" w:space="4" w:color="auto"/>
-        </w:pBdr>
-        <w:shd w:val="clear" w:color="auto" w:fill="FFF2CC"/>
-        <w:spacing w:before="120" w:after="120"/>
-        <w:jc w:val="both"/>
-        <w:rPr>
-          <w:rFonts w:ascii="Arial" w:hAnsi="Arial" w:cs="Arial"/>
-          <w:color w:val="0070C0"/>
           <w:lang w:val="pt-BR"/>
         </w:rPr>
-      </w:pPr>
-      <w:r>
-        <w:rPr>
-          <w:rFonts w:ascii="Arial" w:hAnsi="Arial" w:cs="Arial"/>
-          <w:lang w:val="en-CA"/>
-        </w:rPr>
-        <w:tab/>
-      </w:r>
-      <w:r>
-        <w:rPr>
-          <w:rFonts w:ascii="Arial" w:hAnsi="Arial" w:cs="Arial"/>
-          <w:lang w:val="en-CA"/>
-        </w:rPr>
-        <w:sym w:font="Symbol" w:char="F0AE"/>
-      </w:r>
-      <w:r>
-        <w:rPr>
-          <w:rFonts w:ascii="Arial" w:hAnsi="Arial" w:cs="Arial"/>
+        <w:t xml:space="preserve"> Example:</w:t>
+      </w:r>
+      <w:r>
+        <w:rPr>
+          <w:rFonts w:ascii="Arial" w:hAnsi="Arial" w:cs="Arial"/>
+          <w:color w:val="0070C0"/>
           <w:lang w:val="pt-BR"/>
         </w:rPr>
-        <w:t xml:space="preserve"> Example: </w:t>
-      </w:r>
-      <w:bookmarkStart w:id="0" w:name="_Hlk123388824"/>
-      <w:r>
+        <w:t xml:space="preserve"> 12345</w:t>
+      </w:r>
+    </w:p>
+    <w:p>
+      <w:pPr>
+        <w:pStyle w:val="ListParagraph"/>
+        <w:pBdr>
+          <w:top w:val="single" w:sz="4" w:space="1" w:color="auto"/>
+          <w:left w:val="single" w:sz="4" w:space="4" w:color="auto"/>
+          <w:bottom w:val="single" w:sz="4" w:space="1" w:color="auto"/>
+          <w:right w:val="single" w:sz="4" w:space="4" w:color="auto"/>
+        </w:pBdr>
+        <w:shd w:val="clear" w:color="auto" w:fill="FFF2CC"/>
+        <w:spacing w:before="120" w:after="120"/>
+        <w:jc w:val="both"/>
         <w:rPr>
           <w:rFonts w:ascii="Arial" w:hAnsi="Arial" w:cs="Arial"/>
           <w:color w:val="0070C0"/>
           <w:lang w:val="pt-BR"/>
         </w:rPr>
-        <w:t>00001,10111,00110,11111,00011</w:t>
-      </w:r>
-      <w:bookmarkEnd w:id="0"/>
+      </w:pPr>
     </w:p>
     <w:p>
       <w:pPr>
@@ -5134,19 +4846,483 @@
           <w:color w:val="538135"/>
           <w:lang w:val="en-CA"/>
         </w:rPr>
-        <w:t>1#1;</w:t>
-      </w:r>
-      <w:r>
+        <w:t>1#</w:t>
+      </w:r>
+      <w:r>
+        <w:rPr>
+          <w:rFonts w:ascii="Arial" w:hAnsi="Arial" w:cs="Arial"/>
+          <w:color w:val="0070C0"/>
+          <w:lang w:val="en-CA"/>
+        </w:rPr>
+        <w:t xml:space="preserve"> p</w:t>
+      </w:r>
+      <w:r>
+        <w:rPr>
+          <w:rFonts w:ascii="Arial" w:hAnsi="Arial" w:cs="Arial"/>
+          <w:color w:val="0070C0"/>
+          <w:lang w:val="en-CA"/>
+        </w:rPr>
+        <w:t>ortNumber</w:t>
+      </w:r>
+    </w:p>
+    <w:p>
+      <w:pPr>
+        <w:pStyle w:val="ListParagraph"/>
+        <w:pBdr>
+          <w:top w:val="single" w:sz="4" w:space="1" w:color="auto"/>
+          <w:left w:val="single" w:sz="4" w:space="4" w:color="auto"/>
+          <w:bottom w:val="single" w:sz="4" w:space="1" w:color="auto"/>
+          <w:right w:val="single" w:sz="4" w:space="4" w:color="auto"/>
+        </w:pBdr>
+        <w:shd w:val="clear" w:color="auto" w:fill="FFF2CC"/>
+        <w:spacing w:before="120" w:after="120"/>
+        <w:jc w:val="both"/>
+        <w:rPr>
+          <w:rFonts w:ascii="Arial" w:hAnsi="Arial" w:cs="Arial"/>
+          <w:lang w:val="en-CA"/>
+        </w:rPr>
+      </w:pPr>
+    </w:p>
+    <w:p>
+      <w:pPr>
+        <w:pStyle w:val="ListParagraph"/>
+        <w:pBdr>
+          <w:top w:val="single" w:sz="4" w:space="1" w:color="auto"/>
+          <w:left w:val="single" w:sz="4" w:space="4" w:color="auto"/>
+          <w:bottom w:val="single" w:sz="4" w:space="1" w:color="auto"/>
+          <w:right w:val="single" w:sz="4" w:space="4" w:color="auto"/>
+        </w:pBdr>
+        <w:shd w:val="clear" w:color="auto" w:fill="FFF2CC"/>
+        <w:spacing w:before="120" w:after="120"/>
+        <w:jc w:val="both"/>
+        <w:rPr>
+          <w:rFonts w:ascii="Arial" w:hAnsi="Arial" w:cs="Arial"/>
+          <w:lang w:val="en-CA"/>
+        </w:rPr>
+      </w:pPr>
+      <w:r>
+        <w:rPr>
+          <w:rFonts w:ascii="Arial" w:hAnsi="Arial" w:cs="Arial"/>
+          <w:lang w:val="en-CA"/>
+        </w:rPr>
+        <w:sym w:font="Symbol" w:char="F0AE"/>
+      </w:r>
+      <w:r>
+        <w:rPr>
+          <w:rFonts w:ascii="Arial" w:hAnsi="Arial" w:cs="Arial"/>
+          <w:lang w:val="en-CA"/>
+        </w:rPr>
+        <w:t xml:space="preserve"> Property: </w:t>
+      </w:r>
+      <w:r>
+        <w:rPr>
+          <w:rFonts w:ascii="Arial" w:hAnsi="Arial" w:cs="Arial"/>
+          <w:color w:val="0070C0"/>
+          <w:lang w:val="en-CA"/>
+        </w:rPr>
+        <w:t>String</w:t>
+      </w:r>
+      <w:r>
+        <w:rPr>
+          <w:rFonts w:ascii="Arial" w:hAnsi="Arial" w:cs="Arial"/>
+          <w:lang w:val="en-CA"/>
+        </w:rPr>
+        <w:t xml:space="preserve">: </w:t>
+      </w:r>
+      <w:r>
+        <w:rPr>
+          <w:rFonts w:ascii="Arial" w:hAnsi="Arial" w:cs="Arial"/>
+          <w:lang w:val="en-CA"/>
+        </w:rPr>
+        <w:t xml:space="preserve">gameConfig: </w:t>
+      </w:r>
+    </w:p>
+    <w:p>
+      <w:pPr>
+        <w:pStyle w:val="ListParagraph"/>
+        <w:pBdr>
+          <w:top w:val="single" w:sz="4" w:space="1" w:color="auto"/>
+          <w:left w:val="single" w:sz="4" w:space="4" w:color="auto"/>
+          <w:bottom w:val="single" w:sz="4" w:space="1" w:color="auto"/>
+          <w:right w:val="single" w:sz="4" w:space="4" w:color="auto"/>
+        </w:pBdr>
+        <w:shd w:val="clear" w:color="auto" w:fill="FFF2CC"/>
+        <w:spacing w:before="120" w:after="120"/>
+        <w:jc w:val="both"/>
+        <w:rPr>
+          <w:rFonts w:ascii="Arial" w:hAnsi="Arial" w:cs="Arial"/>
+          <w:lang w:val="en-CA"/>
+        </w:rPr>
+      </w:pPr>
+      <w:r>
+        <w:rPr>
+          <w:rFonts w:ascii="Arial" w:hAnsi="Arial" w:cs="Arial"/>
+          <w:lang w:val="en-CA"/>
+        </w:rPr>
+        <w:tab/>
+      </w:r>
+      <w:r>
+        <w:rPr>
+          <w:rFonts w:ascii="Arial" w:hAnsi="Arial" w:cs="Arial"/>
+          <w:lang w:val="en-CA"/>
+        </w:rPr>
+        <w:sym w:font="Symbol" w:char="F0AE"/>
+      </w:r>
+      <w:r>
+        <w:rPr>
+          <w:rFonts w:ascii="Arial" w:hAnsi="Arial" w:cs="Arial"/>
+          <w:lang w:val="en-CA"/>
+        </w:rPr>
         <w:t xml:space="preserve"> </w:t>
       </w:r>
       <w:r>
         <w:rPr>
           <w:rFonts w:ascii="Arial" w:hAnsi="Arial" w:cs="Arial"/>
-          <w:color w:val="0070C0"/>
-          <w:lang w:val="en-CA"/>
+          <w:lang w:val="en-CA"/>
+        </w:rPr>
+        <w:t xml:space="preserve">Format: </w:t>
+      </w:r>
+      <w:r>
+        <w:rPr>
+          <w:rFonts w:ascii="Arial" w:hAnsi="Arial" w:cs="Arial"/>
+          <w:color w:val="538135"/>
+          <w:lang w:val="en-CA"/>
+        </w:rPr>
+        <w:t>&lt;dim&gt;&lt;dataSeparator&gt;&lt;dataConfig&gt;</w:t>
+      </w:r>
+      <w:r>
+        <w:rPr>
+          <w:rFonts w:ascii="Arial" w:hAnsi="Arial" w:cs="Arial"/>
+          <w:lang w:val="en-CA"/>
+        </w:rPr>
+        <w:t>, where:</w:t>
+      </w:r>
+    </w:p>
+    <w:p>
+      <w:pPr>
+        <w:pStyle w:val="ListParagraph"/>
+        <w:pBdr>
+          <w:top w:val="single" w:sz="4" w:space="1" w:color="auto"/>
+          <w:left w:val="single" w:sz="4" w:space="4" w:color="auto"/>
+          <w:bottom w:val="single" w:sz="4" w:space="1" w:color="auto"/>
+          <w:right w:val="single" w:sz="4" w:space="4" w:color="auto"/>
+        </w:pBdr>
+        <w:shd w:val="clear" w:color="auto" w:fill="FFF2CC"/>
+        <w:spacing w:before="120" w:after="120"/>
+        <w:jc w:val="both"/>
+        <w:rPr>
+          <w:rFonts w:ascii="Arial" w:hAnsi="Arial" w:cs="Arial"/>
+          <w:lang w:val="en-CA"/>
+        </w:rPr>
+      </w:pPr>
+      <w:r>
+        <w:rPr>
+          <w:rFonts w:ascii="Arial" w:hAnsi="Arial" w:cs="Arial"/>
+          <w:lang w:val="en-CA"/>
+        </w:rPr>
+        <w:t xml:space="preserve"> </w:t>
+      </w:r>
+      <w:r>
+        <w:rPr>
+          <w:rFonts w:ascii="Arial" w:hAnsi="Arial" w:cs="Arial"/>
+          <w:lang w:val="en-CA"/>
+        </w:rPr>
+        <w:tab/>
+      </w:r>
+      <w:r>
+        <w:rPr>
+          <w:rFonts w:ascii="Arial" w:hAnsi="Arial" w:cs="Arial"/>
+          <w:lang w:val="en-CA"/>
+        </w:rPr>
+        <w:tab/>
+      </w:r>
+      <w:r>
+        <w:rPr>
+          <w:rFonts w:ascii="Arial" w:hAnsi="Arial" w:cs="Arial"/>
+          <w:lang w:val="en-CA"/>
+        </w:rPr>
+        <w:sym w:font="Symbol" w:char="F0AE"/>
+      </w:r>
+      <w:r>
+        <w:rPr>
+          <w:rFonts w:ascii="Arial" w:hAnsi="Arial" w:cs="Arial"/>
+          <w:lang w:val="en-CA"/>
+        </w:rPr>
+        <w:t xml:space="preserve"> </w:t>
+      </w:r>
+      <w:r>
+        <w:rPr>
+          <w:rFonts w:ascii="Arial" w:hAnsi="Arial" w:cs="Arial"/>
+          <w:color w:val="538135"/>
+          <w:lang w:val="en-CA"/>
+        </w:rPr>
+        <w:t>&lt;dim&gt;</w:t>
+      </w:r>
+      <w:r>
+        <w:rPr>
+          <w:rFonts w:ascii="Arial" w:hAnsi="Arial" w:cs="Arial"/>
+          <w:lang w:val="en-CA"/>
+        </w:rPr>
+        <w:t xml:space="preserve"> = </w:t>
+      </w:r>
+      <w:bookmarkStart w:id="0" w:name="_Hlk130227482"/>
+      <w:r>
+        <w:rPr>
+          <w:rFonts w:ascii="Arial" w:hAnsi="Arial" w:cs="Arial"/>
+          <w:lang w:val="en-CA"/>
+        </w:rPr>
+        <w:t>integer (from 2, 3, etc.)</w:t>
+      </w:r>
+      <w:bookmarkEnd w:id="0"/>
+    </w:p>
+    <w:p>
+      <w:pPr>
+        <w:pStyle w:val="ListParagraph"/>
+        <w:pBdr>
+          <w:top w:val="single" w:sz="4" w:space="1" w:color="auto"/>
+          <w:left w:val="single" w:sz="4" w:space="4" w:color="auto"/>
+          <w:bottom w:val="single" w:sz="4" w:space="1" w:color="auto"/>
+          <w:right w:val="single" w:sz="4" w:space="4" w:color="auto"/>
+        </w:pBdr>
+        <w:shd w:val="clear" w:color="auto" w:fill="FFF2CC"/>
+        <w:spacing w:before="120" w:after="120"/>
+        <w:jc w:val="both"/>
+        <w:rPr>
+          <w:rFonts w:ascii="Arial" w:hAnsi="Arial" w:cs="Arial"/>
+          <w:lang w:val="en-CA"/>
+        </w:rPr>
+      </w:pPr>
+      <w:r>
+        <w:rPr>
+          <w:rFonts w:ascii="Arial" w:hAnsi="Arial" w:cs="Arial"/>
+          <w:lang w:val="en-CA"/>
+        </w:rPr>
+        <w:tab/>
+      </w:r>
+      <w:r>
+        <w:rPr>
+          <w:rFonts w:ascii="Arial" w:hAnsi="Arial" w:cs="Arial"/>
+          <w:lang w:val="en-CA"/>
+        </w:rPr>
+        <w:tab/>
+      </w:r>
+      <w:r>
+        <w:rPr>
+          <w:rFonts w:ascii="Arial" w:hAnsi="Arial" w:cs="Arial"/>
+          <w:lang w:val="en-CA"/>
+        </w:rPr>
+        <w:sym w:font="Symbol" w:char="F0AE"/>
+      </w:r>
+      <w:r>
+        <w:rPr>
+          <w:rFonts w:ascii="Arial" w:hAnsi="Arial" w:cs="Arial"/>
+          <w:lang w:val="en-CA"/>
+        </w:rPr>
+        <w:t xml:space="preserve"> </w:t>
+      </w:r>
+      <w:r>
+        <w:rPr>
+          <w:rFonts w:ascii="Arial" w:hAnsi="Arial" w:cs="Arial"/>
+          <w:color w:val="538135"/>
+          <w:lang w:val="en-CA"/>
+        </w:rPr>
+        <w:t>&lt;</w:t>
+      </w:r>
+      <w:r>
+        <w:rPr>
+          <w:rFonts w:ascii="Arial" w:hAnsi="Arial" w:cs="Arial"/>
+          <w:color w:val="538135"/>
+          <w:lang w:val="en-CA"/>
+        </w:rPr>
+        <w:t>dataSeparator</w:t>
+      </w:r>
+      <w:r>
+        <w:rPr>
+          <w:rFonts w:ascii="Arial" w:hAnsi="Arial" w:cs="Arial"/>
+          <w:color w:val="538135"/>
+          <w:lang w:val="en-CA"/>
+        </w:rPr>
+        <w:t>&gt;</w:t>
+      </w:r>
+      <w:r>
+        <w:rPr>
+          <w:rFonts w:ascii="Arial" w:hAnsi="Arial" w:cs="Arial"/>
+          <w:lang w:val="en-CA"/>
+        </w:rPr>
+        <w:t xml:space="preserve"> = comma (,)</w:t>
+      </w:r>
+    </w:p>
+    <w:p>
+      <w:pPr>
+        <w:pStyle w:val="ListParagraph"/>
+        <w:pBdr>
+          <w:top w:val="single" w:sz="4" w:space="1" w:color="auto"/>
+          <w:left w:val="single" w:sz="4" w:space="4" w:color="auto"/>
+          <w:bottom w:val="single" w:sz="4" w:space="1" w:color="auto"/>
+          <w:right w:val="single" w:sz="4" w:space="4" w:color="auto"/>
+        </w:pBdr>
+        <w:shd w:val="clear" w:color="auto" w:fill="FFF2CC"/>
+        <w:spacing w:before="120" w:after="120"/>
+        <w:jc w:val="both"/>
+        <w:rPr>
+          <w:rFonts w:ascii="Arial" w:hAnsi="Arial" w:cs="Arial"/>
+          <w:lang w:val="en-CA"/>
+        </w:rPr>
+      </w:pPr>
+      <w:r>
+        <w:rPr>
+          <w:rFonts w:ascii="Arial" w:hAnsi="Arial" w:cs="Arial"/>
+          <w:lang w:val="en-CA"/>
+        </w:rPr>
+        <w:tab/>
+      </w:r>
+      <w:r>
+        <w:rPr>
+          <w:rFonts w:ascii="Arial" w:hAnsi="Arial" w:cs="Arial"/>
+          <w:lang w:val="en-CA"/>
+        </w:rPr>
+        <w:tab/>
+      </w:r>
+      <w:r>
+        <w:rPr>
+          <w:rFonts w:ascii="Arial" w:hAnsi="Arial" w:cs="Arial"/>
+          <w:lang w:val="en-CA"/>
+        </w:rPr>
+        <w:sym w:font="Symbol" w:char="F0AE"/>
+      </w:r>
+      <w:r>
+        <w:rPr>
+          <w:rFonts w:ascii="Arial" w:hAnsi="Arial" w:cs="Arial"/>
+          <w:lang w:val="en-CA"/>
+        </w:rPr>
+        <w:t xml:space="preserve"> </w:t>
+      </w:r>
+      <w:r>
+        <w:rPr>
+          <w:rFonts w:ascii="Arial" w:hAnsi="Arial" w:cs="Arial"/>
+          <w:color w:val="538135"/>
+          <w:lang w:val="en-CA"/>
+        </w:rPr>
+        <w:t>&lt;</w:t>
+      </w:r>
+      <w:r>
+        <w:rPr>
+          <w:rFonts w:ascii="Arial" w:hAnsi="Arial" w:cs="Arial"/>
+          <w:color w:val="538135"/>
+          <w:lang w:val="en-CA"/>
+        </w:rPr>
+        <w:t>dataConfig</w:t>
+      </w:r>
+      <w:r>
+        <w:rPr>
+          <w:rFonts w:ascii="Arial" w:hAnsi="Arial" w:cs="Arial"/>
+          <w:color w:val="538135"/>
+          <w:lang w:val="en-CA"/>
+        </w:rPr>
+        <w:t>&gt;</w:t>
+      </w:r>
+      <w:r>
+        <w:rPr>
+          <w:rFonts w:ascii="Arial" w:hAnsi="Arial" w:cs="Arial"/>
+          <w:lang w:val="en-CA"/>
+        </w:rPr>
+        <w:t xml:space="preserve"> = chars (example: 1-9), obeying the formula (dim</w:t>
+      </w:r>
+      <w:r>
+        <w:rPr>
+          <w:rFonts w:ascii="Arial" w:hAnsi="Arial" w:cs="Arial"/>
+          <w:vertAlign w:val="superscript"/>
+          <w:lang w:val="en-CA"/>
+        </w:rPr>
+        <w:t>2</w:t>
+      </w:r>
+      <w:r>
+        <w:rPr>
+          <w:rFonts w:ascii="Arial" w:hAnsi="Arial" w:cs="Arial"/>
+          <w:lang w:val="en-CA"/>
+        </w:rPr>
+        <w:t>)</w:t>
+      </w:r>
+      <w:r>
+        <w:rPr>
+          <w:rFonts w:ascii="Arial" w:hAnsi="Arial" w:cs="Arial"/>
+          <w:vertAlign w:val="superscript"/>
+          <w:lang w:val="en-CA"/>
+        </w:rPr>
+        <w:t>2</w:t>
+      </w:r>
+      <w:r>
+        <w:rPr>
+          <w:rFonts w:ascii="Arial" w:hAnsi="Arial" w:cs="Arial"/>
+          <w:lang w:val="en-CA"/>
+        </w:rPr>
+        <w:t>.</w:t>
+      </w:r>
+    </w:p>
+    <w:p>
+      <w:pPr>
+        <w:pStyle w:val="ListParagraph"/>
+        <w:pBdr>
+          <w:top w:val="single" w:sz="4" w:space="1" w:color="auto"/>
+          <w:left w:val="single" w:sz="4" w:space="4" w:color="auto"/>
+          <w:bottom w:val="single" w:sz="4" w:space="1" w:color="auto"/>
+          <w:right w:val="single" w:sz="4" w:space="4" w:color="auto"/>
+        </w:pBdr>
+        <w:shd w:val="clear" w:color="auto" w:fill="FFF2CC"/>
+        <w:spacing w:before="120" w:after="120"/>
+        <w:jc w:val="both"/>
+        <w:rPr>
+          <w:rFonts w:ascii="Arial" w:hAnsi="Arial" w:cs="Arial"/>
+          <w:color w:val="0070C0"/>
+          <w:lang w:val="pt-BR"/>
+        </w:rPr>
+      </w:pPr>
+      <w:r>
+        <w:rPr>
+          <w:rFonts w:ascii="Arial" w:hAnsi="Arial" w:cs="Arial"/>
+          <w:lang w:val="en-CA"/>
+        </w:rPr>
+        <w:tab/>
+      </w:r>
+      <w:r>
+        <w:rPr>
+          <w:rFonts w:ascii="Arial" w:hAnsi="Arial" w:cs="Arial"/>
+          <w:lang w:val="en-CA"/>
+        </w:rPr>
+        <w:sym w:font="Symbol" w:char="F0AE"/>
+      </w:r>
+      <w:r>
+        <w:rPr>
+          <w:rFonts w:ascii="Arial" w:hAnsi="Arial" w:cs="Arial"/>
+          <w:lang w:val="pt-BR"/>
+        </w:rPr>
+        <w:t xml:space="preserve"> Example: </w:t>
+      </w:r>
+      <w:bookmarkStart w:id="1" w:name="_Hlk123388824"/>
+      <w:r>
+        <w:rPr>
+          <w:rFonts w:ascii="Arial" w:hAnsi="Arial" w:cs="Arial"/>
+          <w:color w:val="0070C0"/>
+          <w:lang w:val="en-CA"/>
+        </w:rPr>
+        <w:t>5,</w:t>
+      </w:r>
+      <w:r>
+        <w:rPr>
+          <w:rFonts w:ascii="Arial" w:hAnsi="Arial" w:cs="Arial"/>
+          <w:lang w:val="pt-BR"/>
+        </w:rPr>
+        <w:t xml:space="preserve"> </w:t>
+      </w:r>
+      <w:r>
+        <w:rPr>
+          <w:rFonts w:ascii="Arial" w:hAnsi="Arial" w:cs="Arial"/>
+          <w:color w:val="0070C0"/>
+          <w:lang w:val="pt-BR"/>
         </w:rPr>
         <w:t>00001,10111,00110,11111,00011</w:t>
       </w:r>
+      <w:bookmarkEnd w:id="1"/>
     </w:p>
     <w:p>
       <w:pPr>
@@ -5317,7 +5493,7 @@
           <w:color w:val="538135"/>
           <w:lang w:val="en-CA"/>
         </w:rPr>
-        <w:t>2</w:t>
+        <w:t>2#</w:t>
       </w:r>
       <w:r>
         <w:rPr>
@@ -5325,7 +5501,192 @@
           <w:color w:val="538135"/>
           <w:lang w:val="en-CA"/>
         </w:rPr>
-        <w:t>#</w:t>
+        <w:t xml:space="preserve"> </w:t>
+      </w:r>
+      <w:r>
+        <w:rPr>
+          <w:rFonts w:ascii="Arial" w:hAnsi="Arial" w:cs="Arial"/>
+          <w:color w:val="0070C0"/>
+          <w:lang w:val="en-CA"/>
+        </w:rPr>
+        <w:t>5</w:t>
+      </w:r>
+      <w:r>
+        <w:rPr>
+          <w:rFonts w:ascii="Arial" w:hAnsi="Arial" w:cs="Arial"/>
+          <w:color w:val="0070C0"/>
+          <w:lang w:val="en-CA"/>
+        </w:rPr>
+        <w:t>,</w:t>
+      </w:r>
+      <w:r>
+        <w:t xml:space="preserve"> </w:t>
+      </w:r>
+      <w:r>
+        <w:rPr>
+          <w:rFonts w:ascii="Arial" w:hAnsi="Arial" w:cs="Arial"/>
+          <w:color w:val="0070C0"/>
+          <w:lang w:val="en-CA"/>
+        </w:rPr>
+        <w:t>00001,10111,00110,11111,00011</w:t>
+      </w:r>
+    </w:p>
+    <w:p>
+      <w:pPr>
+        <w:pStyle w:val="ListParagraph"/>
+        <w:pBdr>
+          <w:top w:val="single" w:sz="4" w:space="1" w:color="auto"/>
+          <w:left w:val="single" w:sz="4" w:space="4" w:color="auto"/>
+          <w:bottom w:val="single" w:sz="4" w:space="1" w:color="auto"/>
+          <w:right w:val="single" w:sz="4" w:space="4" w:color="auto"/>
+        </w:pBdr>
+        <w:shd w:val="clear" w:color="auto" w:fill="FFF2CC"/>
+        <w:spacing w:before="120" w:after="120"/>
+        <w:jc w:val="both"/>
+        <w:rPr>
+          <w:rFonts w:ascii="Arial" w:hAnsi="Arial" w:cs="Arial"/>
+          <w:color w:val="0070C0"/>
+          <w:lang w:val="en-CA"/>
+        </w:rPr>
+      </w:pPr>
+    </w:p>
+    <w:p>
+      <w:pPr>
+        <w:pStyle w:val="ListParagraph"/>
+        <w:pBdr>
+          <w:top w:val="single" w:sz="4" w:space="1" w:color="auto"/>
+          <w:left w:val="single" w:sz="4" w:space="4" w:color="auto"/>
+          <w:bottom w:val="single" w:sz="4" w:space="1" w:color="auto"/>
+          <w:right w:val="single" w:sz="4" w:space="4" w:color="auto"/>
+        </w:pBdr>
+        <w:shd w:val="clear" w:color="auto" w:fill="FFF2CC"/>
+        <w:spacing w:before="120" w:after="120"/>
+        <w:jc w:val="both"/>
+        <w:rPr>
+          <w:rFonts w:ascii="Arial" w:hAnsi="Arial" w:cs="Arial"/>
+          <w:color w:val="0070C0"/>
+          <w:lang w:val="en-CA"/>
+        </w:rPr>
+      </w:pPr>
+    </w:p>
+    <w:p>
+      <w:pPr>
+        <w:pStyle w:val="ListParagraph"/>
+        <w:pBdr>
+          <w:top w:val="single" w:sz="4" w:space="1" w:color="auto"/>
+          <w:left w:val="single" w:sz="4" w:space="4" w:color="auto"/>
+          <w:bottom w:val="single" w:sz="4" w:space="1" w:color="auto"/>
+          <w:right w:val="single" w:sz="4" w:space="4" w:color="auto"/>
+        </w:pBdr>
+        <w:shd w:val="clear" w:color="auto" w:fill="FFF2CC"/>
+        <w:spacing w:before="120" w:after="120"/>
+        <w:jc w:val="both"/>
+        <w:rPr>
+          <w:rFonts w:ascii="Arial" w:hAnsi="Arial" w:cs="Arial"/>
+          <w:color w:val="0070C0"/>
+          <w:lang w:val="en-CA"/>
+        </w:rPr>
+      </w:pPr>
+    </w:p>
+    <w:p>
+      <w:pPr>
+        <w:pStyle w:val="ListParagraph"/>
+        <w:pBdr>
+          <w:top w:val="single" w:sz="4" w:space="1" w:color="auto"/>
+          <w:left w:val="single" w:sz="4" w:space="4" w:color="auto"/>
+          <w:bottom w:val="single" w:sz="4" w:space="1" w:color="auto"/>
+          <w:right w:val="single" w:sz="4" w:space="4" w:color="auto"/>
+        </w:pBdr>
+        <w:shd w:val="clear" w:color="auto" w:fill="FFF2CC"/>
+        <w:spacing w:before="120" w:after="120"/>
+        <w:jc w:val="both"/>
+        <w:rPr>
+          <w:rFonts w:ascii="Arial" w:hAnsi="Arial" w:cs="Arial"/>
+          <w:lang w:val="en-CA"/>
+        </w:rPr>
+      </w:pPr>
+      <w:r>
+        <w:rPr>
+          <w:rFonts w:ascii="Arial" w:hAnsi="Arial" w:cs="Arial"/>
+          <w:lang w:val="en-CA"/>
+        </w:rPr>
+        <w:lastRenderedPageBreak/>
+        <w:sym w:font="Symbol" w:char="F0AE"/>
+      </w:r>
+      <w:r>
+        <w:rPr>
+          <w:rFonts w:ascii="Arial" w:hAnsi="Arial" w:cs="Arial"/>
+          <w:lang w:val="en-CA"/>
+        </w:rPr>
+        <w:t xml:space="preserve"> Property: </w:t>
+      </w:r>
+      <w:r>
+        <w:rPr>
+          <w:rFonts w:ascii="Arial" w:hAnsi="Arial" w:cs="Arial"/>
+          <w:color w:val="0070C0"/>
+          <w:lang w:val="en-CA"/>
+        </w:rPr>
+        <w:t>String</w:t>
+      </w:r>
+      <w:r>
+        <w:rPr>
+          <w:rFonts w:ascii="Arial" w:hAnsi="Arial" w:cs="Arial"/>
+          <w:lang w:val="en-CA"/>
+        </w:rPr>
+        <w:t xml:space="preserve">: </w:t>
+      </w:r>
+      <w:r>
+        <w:rPr>
+          <w:rFonts w:ascii="Arial" w:hAnsi="Arial" w:cs="Arial"/>
+          <w:lang w:val="en-CA"/>
+        </w:rPr>
+        <w:t>serverReply</w:t>
+      </w:r>
+      <w:r>
+        <w:rPr>
+          <w:rFonts w:ascii="Arial" w:hAnsi="Arial" w:cs="Arial"/>
+          <w:lang w:val="en-CA"/>
+        </w:rPr>
+        <w:t xml:space="preserve">: </w:t>
+      </w:r>
+    </w:p>
+    <w:p>
+      <w:pPr>
+        <w:pStyle w:val="ListParagraph"/>
+        <w:pBdr>
+          <w:top w:val="single" w:sz="4" w:space="1" w:color="auto"/>
+          <w:left w:val="single" w:sz="4" w:space="4" w:color="auto"/>
+          <w:bottom w:val="single" w:sz="4" w:space="1" w:color="auto"/>
+          <w:right w:val="single" w:sz="4" w:space="4" w:color="auto"/>
+        </w:pBdr>
+        <w:shd w:val="clear" w:color="auto" w:fill="FFF2CC"/>
+        <w:spacing w:before="120" w:after="120"/>
+        <w:jc w:val="both"/>
+        <w:rPr>
+          <w:rFonts w:ascii="Arial" w:hAnsi="Arial" w:cs="Arial"/>
+          <w:lang w:val="en-CA"/>
+        </w:rPr>
+      </w:pPr>
+      <w:r>
+        <w:rPr>
+          <w:rFonts w:ascii="Arial" w:hAnsi="Arial" w:cs="Arial"/>
+          <w:lang w:val="en-CA"/>
+        </w:rPr>
+        <w:tab/>
+      </w:r>
+      <w:r>
+        <w:rPr>
+          <w:rFonts w:ascii="Arial" w:hAnsi="Arial" w:cs="Arial"/>
+          <w:lang w:val="en-CA"/>
+        </w:rPr>
+        <w:sym w:font="Symbol" w:char="F0AE"/>
+      </w:r>
+      <w:r>
+        <w:rPr>
+          <w:rFonts w:ascii="Arial" w:hAnsi="Arial" w:cs="Arial"/>
+          <w:lang w:val="en-CA"/>
+        </w:rPr>
+        <w:t xml:space="preserve"> Format: </w:t>
       </w:r>
       <w:r>
         <w:rPr>
@@ -5333,7 +5694,7 @@
           <w:color w:val="538135"/>
           <w:lang w:val="en-CA"/>
         </w:rPr>
-        <w:t>1</w:t>
+        <w:t>&lt;</w:t>
       </w:r>
       <w:r>
         <w:rPr>
@@ -5341,36 +5702,395 @@
           <w:color w:val="538135"/>
           <w:lang w:val="en-CA"/>
         </w:rPr>
-        <w:t>;</w:t>
-      </w:r>
-      <w:r>
+        <w:t>clientId</w:t>
+      </w:r>
+      <w:r>
+        <w:rPr>
+          <w:rFonts w:ascii="Arial" w:hAnsi="Arial" w:cs="Arial"/>
+          <w:color w:val="538135"/>
+          <w:lang w:val="en-CA"/>
+        </w:rPr>
+        <w:t>&gt;</w:t>
+      </w:r>
+      <w:r>
+        <w:rPr>
+          <w:rFonts w:ascii="Arial" w:hAnsi="Arial" w:cs="Arial"/>
+          <w:color w:val="538135"/>
+          <w:lang w:val="en-CA"/>
+        </w:rPr>
+        <w:t>&lt;</w:t>
+      </w:r>
+      <w:r>
+        <w:rPr>
+          <w:rFonts w:ascii="Arial" w:hAnsi="Arial" w:cs="Arial"/>
+          <w:color w:val="538135"/>
+          <w:lang w:val="en-CA"/>
+        </w:rPr>
+        <w:t>dataSeparator</w:t>
+      </w:r>
+      <w:r>
+        <w:rPr>
+          <w:rFonts w:ascii="Arial" w:hAnsi="Arial" w:cs="Arial"/>
+          <w:color w:val="538135"/>
+          <w:lang w:val="en-CA"/>
+        </w:rPr>
+        <w:t>&gt;</w:t>
+      </w:r>
+      <w:r>
+        <w:rPr>
+          <w:rFonts w:ascii="Arial" w:hAnsi="Arial" w:cs="Arial"/>
+          <w:color w:val="538135"/>
+          <w:lang w:val="en-CA"/>
+        </w:rPr>
+        <w:t>&lt;</w:t>
+      </w:r>
+      <w:r>
+        <w:rPr>
+          <w:rFonts w:ascii="Arial" w:hAnsi="Arial" w:cs="Arial"/>
+          <w:color w:val="538135"/>
+          <w:lang w:val="en-CA"/>
+        </w:rPr>
+        <w:t>reply</w:t>
+      </w:r>
+      <w:r>
+        <w:rPr>
+          <w:rFonts w:ascii="Arial" w:hAnsi="Arial" w:cs="Arial"/>
+          <w:color w:val="538135"/>
+          <w:lang w:val="en-CA"/>
+        </w:rPr>
+        <w:t>&gt;</w:t>
+      </w:r>
+      <w:r>
+        <w:rPr>
+          <w:rFonts w:ascii="Arial" w:hAnsi="Arial" w:cs="Arial"/>
+          <w:lang w:val="en-CA"/>
+        </w:rPr>
+        <w:t>, where:</w:t>
+      </w:r>
+    </w:p>
+    <w:p>
+      <w:pPr>
+        <w:pStyle w:val="ListParagraph"/>
+        <w:pBdr>
+          <w:top w:val="single" w:sz="4" w:space="1" w:color="auto"/>
+          <w:left w:val="single" w:sz="4" w:space="4" w:color="auto"/>
+          <w:bottom w:val="single" w:sz="4" w:space="1" w:color="auto"/>
+          <w:right w:val="single" w:sz="4" w:space="4" w:color="auto"/>
+        </w:pBdr>
+        <w:shd w:val="clear" w:color="auto" w:fill="FFF2CC"/>
+        <w:spacing w:before="120" w:after="120"/>
+        <w:jc w:val="both"/>
+        <w:rPr>
+          <w:rFonts w:ascii="Arial" w:hAnsi="Arial" w:cs="Arial"/>
+          <w:lang w:val="en-CA"/>
+        </w:rPr>
+      </w:pPr>
+      <w:r>
+        <w:rPr>
+          <w:rFonts w:ascii="Arial" w:hAnsi="Arial" w:cs="Arial"/>
+          <w:lang w:val="en-CA"/>
+        </w:rPr>
         <w:t xml:space="preserve"> </w:t>
       </w:r>
       <w:r>
         <w:rPr>
           <w:rFonts w:ascii="Arial" w:hAnsi="Arial" w:cs="Arial"/>
-          <w:color w:val="0070C0"/>
-          <w:lang w:val="en-CA"/>
-        </w:rPr>
-        <w:t>00001,10111,00110,11111,00011</w:t>
-      </w:r>
-    </w:p>
-    <w:p>
-      <w:pPr>
-        <w:pStyle w:val="ListParagraph"/>
-        <w:pBdr>
-          <w:top w:val="single" w:sz="4" w:space="1" w:color="auto"/>
-          <w:left w:val="single" w:sz="4" w:space="4" w:color="auto"/>
-          <w:bottom w:val="single" w:sz="4" w:space="1" w:color="auto"/>
-          <w:right w:val="single" w:sz="4" w:space="4" w:color="auto"/>
-        </w:pBdr>
-        <w:shd w:val="clear" w:color="auto" w:fill="FFF2CC"/>
-        <w:spacing w:before="120" w:after="120"/>
-        <w:jc w:val="both"/>
-        <w:rPr>
-          <w:rFonts w:ascii="Arial" w:hAnsi="Arial" w:cs="Arial"/>
-          <w:color w:val="0070C0"/>
-          <w:lang w:val="en-CA"/>
+          <w:lang w:val="en-CA"/>
+        </w:rPr>
+        <w:tab/>
+      </w:r>
+      <w:r>
+        <w:rPr>
+          <w:rFonts w:ascii="Arial" w:hAnsi="Arial" w:cs="Arial"/>
+          <w:lang w:val="en-CA"/>
+        </w:rPr>
+        <w:tab/>
+      </w:r>
+      <w:r>
+        <w:rPr>
+          <w:rFonts w:ascii="Arial" w:hAnsi="Arial" w:cs="Arial"/>
+          <w:lang w:val="en-CA"/>
+        </w:rPr>
+        <w:sym w:font="Symbol" w:char="F0AE"/>
+      </w:r>
+      <w:r>
+        <w:rPr>
+          <w:rFonts w:ascii="Arial" w:hAnsi="Arial" w:cs="Arial"/>
+          <w:lang w:val="en-CA"/>
+        </w:rPr>
+        <w:t xml:space="preserve"> </w:t>
+      </w:r>
+      <w:r>
+        <w:rPr>
+          <w:rFonts w:ascii="Arial" w:hAnsi="Arial" w:cs="Arial"/>
+          <w:color w:val="538135"/>
+          <w:lang w:val="en-CA"/>
+        </w:rPr>
+        <w:t>&lt;</w:t>
+      </w:r>
+      <w:r>
+        <w:rPr>
+          <w:rFonts w:ascii="Arial" w:hAnsi="Arial" w:cs="Arial"/>
+          <w:color w:val="538135"/>
+          <w:lang w:val="en-CA"/>
+        </w:rPr>
+        <w:t>clientId</w:t>
+      </w:r>
+      <w:r>
+        <w:rPr>
+          <w:rFonts w:ascii="Arial" w:hAnsi="Arial" w:cs="Arial"/>
+          <w:color w:val="538135"/>
+          <w:lang w:val="en-CA"/>
+        </w:rPr>
+        <w:t>&gt;</w:t>
+      </w:r>
+      <w:r>
+        <w:rPr>
+          <w:rFonts w:ascii="Arial" w:hAnsi="Arial" w:cs="Arial"/>
+          <w:lang w:val="en-CA"/>
+        </w:rPr>
+        <w:t xml:space="preserve"> = </w:t>
+      </w:r>
+      <w:r>
+        <w:rPr>
+          <w:rFonts w:ascii="Arial" w:hAnsi="Arial" w:cs="Arial"/>
+          <w:lang w:val="en-CA"/>
+        </w:rPr>
+        <w:t>integer of the protocol that the client is sending</w:t>
+      </w:r>
+    </w:p>
+    <w:p>
+      <w:pPr>
+        <w:pStyle w:val="ListParagraph"/>
+        <w:pBdr>
+          <w:top w:val="single" w:sz="4" w:space="1" w:color="auto"/>
+          <w:left w:val="single" w:sz="4" w:space="4" w:color="auto"/>
+          <w:bottom w:val="single" w:sz="4" w:space="1" w:color="auto"/>
+          <w:right w:val="single" w:sz="4" w:space="4" w:color="auto"/>
+        </w:pBdr>
+        <w:shd w:val="clear" w:color="auto" w:fill="FFF2CC"/>
+        <w:spacing w:before="120" w:after="120"/>
+        <w:jc w:val="both"/>
+        <w:rPr>
+          <w:rFonts w:ascii="Arial" w:hAnsi="Arial" w:cs="Arial"/>
+          <w:lang w:val="en-CA"/>
+        </w:rPr>
+      </w:pPr>
+      <w:r>
+        <w:rPr>
+          <w:rFonts w:ascii="Arial" w:hAnsi="Arial" w:cs="Arial"/>
+          <w:lang w:val="en-CA"/>
+        </w:rPr>
+        <w:tab/>
+      </w:r>
+      <w:r>
+        <w:rPr>
+          <w:rFonts w:ascii="Arial" w:hAnsi="Arial" w:cs="Arial"/>
+          <w:lang w:val="en-CA"/>
+        </w:rPr>
+        <w:tab/>
+      </w:r>
+      <w:r>
+        <w:rPr>
+          <w:rFonts w:ascii="Arial" w:hAnsi="Arial" w:cs="Arial"/>
+          <w:lang w:val="en-CA"/>
+        </w:rPr>
+        <w:sym w:font="Symbol" w:char="F0AE"/>
+      </w:r>
+      <w:r>
+        <w:rPr>
+          <w:rFonts w:ascii="Arial" w:hAnsi="Arial" w:cs="Arial"/>
+          <w:lang w:val="en-CA"/>
+        </w:rPr>
+        <w:t xml:space="preserve"> </w:t>
+      </w:r>
+      <w:r>
+        <w:rPr>
+          <w:rFonts w:ascii="Arial" w:hAnsi="Arial" w:cs="Arial"/>
+          <w:color w:val="538135"/>
+          <w:lang w:val="en-CA"/>
+        </w:rPr>
+        <w:t>&lt;</w:t>
+      </w:r>
+      <w:r>
+        <w:rPr>
+          <w:rFonts w:ascii="Arial" w:hAnsi="Arial" w:cs="Arial"/>
+          <w:color w:val="538135"/>
+          <w:lang w:val="en-CA"/>
+        </w:rPr>
+        <w:t>dataSeparator</w:t>
+      </w:r>
+      <w:r>
+        <w:rPr>
+          <w:rFonts w:ascii="Arial" w:hAnsi="Arial" w:cs="Arial"/>
+          <w:color w:val="538135"/>
+          <w:lang w:val="en-CA"/>
+        </w:rPr>
+        <w:t>&gt;</w:t>
+      </w:r>
+      <w:r>
+        <w:rPr>
+          <w:rFonts w:ascii="Arial" w:hAnsi="Arial" w:cs="Arial"/>
+          <w:lang w:val="en-CA"/>
+        </w:rPr>
+        <w:t xml:space="preserve"> = comma (,)</w:t>
+      </w:r>
+    </w:p>
+    <w:p>
+      <w:pPr>
+        <w:pStyle w:val="ListParagraph"/>
+        <w:pBdr>
+          <w:top w:val="single" w:sz="4" w:space="1" w:color="auto"/>
+          <w:left w:val="single" w:sz="4" w:space="4" w:color="auto"/>
+          <w:bottom w:val="single" w:sz="4" w:space="1" w:color="auto"/>
+          <w:right w:val="single" w:sz="4" w:space="4" w:color="auto"/>
+        </w:pBdr>
+        <w:shd w:val="clear" w:color="auto" w:fill="FFF2CC"/>
+        <w:spacing w:before="120" w:after="120"/>
+        <w:jc w:val="both"/>
+        <w:rPr>
+          <w:rFonts w:ascii="Arial" w:hAnsi="Arial" w:cs="Arial"/>
+          <w:lang w:val="en-CA"/>
+        </w:rPr>
+      </w:pPr>
+      <w:r>
+        <w:rPr>
+          <w:rFonts w:ascii="Arial" w:hAnsi="Arial" w:cs="Arial"/>
+          <w:lang w:val="en-CA"/>
+        </w:rPr>
+        <w:tab/>
+      </w:r>
+      <w:r>
+        <w:rPr>
+          <w:rFonts w:ascii="Arial" w:hAnsi="Arial" w:cs="Arial"/>
+          <w:lang w:val="en-CA"/>
+        </w:rPr>
+        <w:tab/>
+      </w:r>
+      <w:r>
+        <w:rPr>
+          <w:rFonts w:ascii="Arial" w:hAnsi="Arial" w:cs="Arial"/>
+          <w:lang w:val="en-CA"/>
+        </w:rPr>
+        <w:sym w:font="Symbol" w:char="F0AE"/>
+      </w:r>
+      <w:r>
+        <w:rPr>
+          <w:rFonts w:ascii="Arial" w:hAnsi="Arial" w:cs="Arial"/>
+          <w:lang w:val="en-CA"/>
+        </w:rPr>
+        <w:t xml:space="preserve"> </w:t>
+      </w:r>
+      <w:r>
+        <w:rPr>
+          <w:rFonts w:ascii="Arial" w:hAnsi="Arial" w:cs="Arial"/>
+          <w:color w:val="538135"/>
+          <w:lang w:val="en-CA"/>
+        </w:rPr>
+        <w:t>&lt;</w:t>
+      </w:r>
+      <w:r>
+        <w:rPr>
+          <w:rFonts w:ascii="Arial" w:hAnsi="Arial" w:cs="Arial"/>
+          <w:color w:val="538135"/>
+          <w:lang w:val="en-CA"/>
+        </w:rPr>
+        <w:t>reply</w:t>
+      </w:r>
+      <w:r>
+        <w:rPr>
+          <w:rFonts w:ascii="Arial" w:hAnsi="Arial" w:cs="Arial"/>
+          <w:color w:val="538135"/>
+          <w:lang w:val="en-CA"/>
+        </w:rPr>
+        <w:t>&gt;</w:t>
+      </w:r>
+      <w:r>
+        <w:rPr>
+          <w:rFonts w:ascii="Arial" w:hAnsi="Arial" w:cs="Arial"/>
+          <w:lang w:val="en-CA"/>
+        </w:rPr>
+        <w:t xml:space="preserve"> = </w:t>
+      </w:r>
+      <w:r>
+        <w:rPr>
+          <w:rFonts w:ascii="Arial" w:hAnsi="Arial" w:cs="Arial"/>
+          <w:lang w:val="en-CA"/>
+        </w:rPr>
+        <w:t xml:space="preserve">string </w:t>
+      </w:r>
+      <w:r>
+        <w:rPr>
+          <w:rFonts w:ascii="Arial" w:hAnsi="Arial" w:cs="Arial"/>
+          <w:lang w:val="en-CA"/>
+        </w:rPr>
+        <w:t>message that is sent back to the client</w:t>
+      </w:r>
+    </w:p>
+    <w:p>
+      <w:pPr>
+        <w:pStyle w:val="ListParagraph"/>
+        <w:pBdr>
+          <w:top w:val="single" w:sz="4" w:space="1" w:color="auto"/>
+          <w:left w:val="single" w:sz="4" w:space="4" w:color="auto"/>
+          <w:bottom w:val="single" w:sz="4" w:space="1" w:color="auto"/>
+          <w:right w:val="single" w:sz="4" w:space="4" w:color="auto"/>
+        </w:pBdr>
+        <w:shd w:val="clear" w:color="auto" w:fill="FFF2CC"/>
+        <w:spacing w:before="120" w:after="120"/>
+        <w:jc w:val="both"/>
+        <w:rPr>
+          <w:rFonts w:ascii="Arial" w:hAnsi="Arial" w:cs="Arial"/>
+          <w:color w:val="0070C0"/>
+          <w:lang w:val="pt-BR"/>
+        </w:rPr>
+      </w:pPr>
+      <w:r>
+        <w:rPr>
+          <w:rFonts w:ascii="Arial" w:hAnsi="Arial" w:cs="Arial"/>
+          <w:lang w:val="en-CA"/>
+        </w:rPr>
+        <w:tab/>
+      </w:r>
+      <w:r>
+        <w:rPr>
+          <w:rFonts w:ascii="Arial" w:hAnsi="Arial" w:cs="Arial"/>
+          <w:lang w:val="en-CA"/>
+        </w:rPr>
+        <w:sym w:font="Symbol" w:char="F0AE"/>
+      </w:r>
+      <w:r>
+        <w:rPr>
+          <w:rFonts w:ascii="Arial" w:hAnsi="Arial" w:cs="Arial"/>
+          <w:lang w:val="pt-BR"/>
+        </w:rPr>
+        <w:t xml:space="preserve"> Example: </w:t>
+      </w:r>
+      <w:r>
+        <w:rPr>
+          <w:rFonts w:ascii="Arial" w:hAnsi="Arial" w:cs="Arial"/>
+          <w:color w:val="0070C0"/>
+          <w:lang w:val="en-CA"/>
+        </w:rPr>
+        <w:t>1, “The user has successfully connected to the server”</w:t>
+      </w:r>
+    </w:p>
+    <w:p>
+      <w:pPr>
+        <w:pStyle w:val="ListParagraph"/>
+        <w:pBdr>
+          <w:top w:val="single" w:sz="4" w:space="1" w:color="auto"/>
+          <w:left w:val="single" w:sz="4" w:space="4" w:color="auto"/>
+          <w:bottom w:val="single" w:sz="4" w:space="1" w:color="auto"/>
+          <w:right w:val="single" w:sz="4" w:space="4" w:color="auto"/>
+        </w:pBdr>
+        <w:shd w:val="clear" w:color="auto" w:fill="FFF2CC"/>
+        <w:spacing w:before="120" w:after="120"/>
+        <w:jc w:val="both"/>
+        <w:rPr>
+          <w:rFonts w:ascii="Arial" w:hAnsi="Arial" w:cs="Arial"/>
+          <w:color w:val="0070C0"/>
+          <w:lang w:val="pt-BR"/>
         </w:rPr>
       </w:pPr>
     </w:p>
@@ -5531,9 +6251,14 @@
           <w:color w:val="538135"/>
           <w:lang w:val="en-CA"/>
         </w:rPr>
-        <w:t>3#1;</w:t>
-      </w:r>
-      <w:r>
+        <w:t>3#</w:t>
+      </w:r>
+      <w:r>
+        <w:rPr>
+          <w:rFonts w:ascii="Arial" w:hAnsi="Arial" w:cs="Arial"/>
+          <w:color w:val="538135"/>
+          <w:lang w:val="en-CA"/>
+        </w:rPr>
         <w:t xml:space="preserve"> </w:t>
       </w:r>
       <w:r>
@@ -5542,7 +6267,773 @@
           <w:color w:val="0070C0"/>
           <w:lang w:val="en-CA"/>
         </w:rPr>
-        <w:t>00001,10111,00110,11111,00011</w:t>
+        <w:t>1, “The user has successfully connected to the server”</w:t>
+      </w:r>
+    </w:p>
+    <w:p>
+      <w:pPr>
+        <w:pStyle w:val="ListParagraph"/>
+        <w:pBdr>
+          <w:top w:val="single" w:sz="4" w:space="1" w:color="auto"/>
+          <w:left w:val="single" w:sz="4" w:space="4" w:color="auto"/>
+          <w:bottom w:val="single" w:sz="4" w:space="1" w:color="auto"/>
+          <w:right w:val="single" w:sz="4" w:space="4" w:color="auto"/>
+        </w:pBdr>
+        <w:shd w:val="clear" w:color="auto" w:fill="FFF2CC"/>
+        <w:spacing w:before="120" w:after="120"/>
+        <w:jc w:val="both"/>
+        <w:rPr>
+          <w:rFonts w:ascii="Arial" w:hAnsi="Arial" w:cs="Arial"/>
+          <w:lang w:val="en-CA"/>
+        </w:rPr>
+      </w:pPr>
+    </w:p>
+    <w:p>
+      <w:pPr>
+        <w:pStyle w:val="ListParagraph"/>
+        <w:pBdr>
+          <w:top w:val="single" w:sz="4" w:space="1" w:color="auto"/>
+          <w:left w:val="single" w:sz="4" w:space="4" w:color="auto"/>
+          <w:bottom w:val="single" w:sz="4" w:space="1" w:color="auto"/>
+          <w:right w:val="single" w:sz="4" w:space="4" w:color="auto"/>
+        </w:pBdr>
+        <w:shd w:val="clear" w:color="auto" w:fill="FFF2CC"/>
+        <w:spacing w:before="120" w:after="120"/>
+        <w:jc w:val="both"/>
+        <w:rPr>
+          <w:rFonts w:ascii="Arial" w:hAnsi="Arial" w:cs="Arial"/>
+          <w:lang w:val="en-CA"/>
+        </w:rPr>
+      </w:pPr>
+      <w:r>
+        <w:rPr>
+          <w:rFonts w:ascii="Arial" w:hAnsi="Arial" w:cs="Arial"/>
+          <w:lang w:val="en-CA"/>
+        </w:rPr>
+        <w:sym w:font="Symbol" w:char="F0AE"/>
+      </w:r>
+      <w:r>
+        <w:rPr>
+          <w:rFonts w:ascii="Arial" w:hAnsi="Arial" w:cs="Arial"/>
+          <w:lang w:val="en-CA"/>
+        </w:rPr>
+        <w:t xml:space="preserve"> Property: </w:t>
+      </w:r>
+      <w:r>
+        <w:rPr>
+          <w:rFonts w:ascii="Arial" w:hAnsi="Arial" w:cs="Arial"/>
+          <w:color w:val="0070C0"/>
+          <w:lang w:val="en-CA"/>
+        </w:rPr>
+        <w:t>String</w:t>
+      </w:r>
+      <w:r>
+        <w:rPr>
+          <w:rFonts w:ascii="Arial" w:hAnsi="Arial" w:cs="Arial"/>
+          <w:lang w:val="en-CA"/>
+        </w:rPr>
+        <w:t xml:space="preserve">: </w:t>
+      </w:r>
+      <w:r>
+        <w:rPr>
+          <w:rFonts w:ascii="Arial" w:hAnsi="Arial" w:cs="Arial"/>
+          <w:lang w:val="en-CA"/>
+        </w:rPr>
+        <w:t>clientGameData</w:t>
+      </w:r>
+      <w:r>
+        <w:rPr>
+          <w:rFonts w:ascii="Arial" w:hAnsi="Arial" w:cs="Arial"/>
+          <w:lang w:val="en-CA"/>
+        </w:rPr>
+        <w:t xml:space="preserve">: </w:t>
+      </w:r>
+    </w:p>
+    <w:p>
+      <w:pPr>
+        <w:pStyle w:val="ListParagraph"/>
+        <w:pBdr>
+          <w:top w:val="single" w:sz="4" w:space="1" w:color="auto"/>
+          <w:left w:val="single" w:sz="4" w:space="4" w:color="auto"/>
+          <w:bottom w:val="single" w:sz="4" w:space="1" w:color="auto"/>
+          <w:right w:val="single" w:sz="4" w:space="4" w:color="auto"/>
+        </w:pBdr>
+        <w:shd w:val="clear" w:color="auto" w:fill="FFF2CC"/>
+        <w:spacing w:before="120" w:after="120"/>
+        <w:jc w:val="both"/>
+        <w:rPr>
+          <w:rFonts w:ascii="Arial" w:hAnsi="Arial" w:cs="Arial"/>
+          <w:lang w:val="en-CA"/>
+        </w:rPr>
+      </w:pPr>
+      <w:r>
+        <w:rPr>
+          <w:rFonts w:ascii="Arial" w:hAnsi="Arial" w:cs="Arial"/>
+          <w:lang w:val="en-CA"/>
+        </w:rPr>
+        <w:tab/>
+      </w:r>
+      <w:r>
+        <w:rPr>
+          <w:rFonts w:ascii="Arial" w:hAnsi="Arial" w:cs="Arial"/>
+          <w:color w:val="AEAAAA" w:themeColor="background2" w:themeShade="BF"/>
+          <w:lang w:val="en-CA"/>
+        </w:rPr>
+        <w:t>**Maybe**</w:t>
+      </w:r>
+    </w:p>
+    <w:p>
+      <w:pPr>
+        <w:pStyle w:val="ListParagraph"/>
+        <w:pBdr>
+          <w:top w:val="single" w:sz="4" w:space="1" w:color="auto"/>
+          <w:left w:val="single" w:sz="4" w:space="4" w:color="auto"/>
+          <w:bottom w:val="single" w:sz="4" w:space="1" w:color="auto"/>
+          <w:right w:val="single" w:sz="4" w:space="4" w:color="auto"/>
+        </w:pBdr>
+        <w:shd w:val="clear" w:color="auto" w:fill="FFF2CC"/>
+        <w:spacing w:before="120" w:after="120"/>
+        <w:jc w:val="both"/>
+        <w:rPr>
+          <w:rFonts w:ascii="Arial" w:hAnsi="Arial" w:cs="Arial"/>
+          <w:color w:val="AEAAAA" w:themeColor="background2" w:themeShade="BF"/>
+          <w:lang w:val="en-CA"/>
+        </w:rPr>
+      </w:pPr>
+      <w:r>
+        <w:rPr>
+          <w:rFonts w:ascii="Arial" w:hAnsi="Arial" w:cs="Arial"/>
+          <w:color w:val="AEAAAA" w:themeColor="background2" w:themeShade="BF"/>
+          <w:lang w:val="en-CA"/>
+        </w:rPr>
+        <w:tab/>
+      </w:r>
+      <w:r>
+        <w:rPr>
+          <w:rFonts w:ascii="Arial" w:hAnsi="Arial" w:cs="Arial"/>
+          <w:color w:val="AEAAAA" w:themeColor="background2" w:themeShade="BF"/>
+          <w:lang w:val="en-CA"/>
+        </w:rPr>
+        <w:sym w:font="Symbol" w:char="F0AE"/>
+      </w:r>
+      <w:r>
+        <w:rPr>
+          <w:rFonts w:ascii="Arial" w:hAnsi="Arial" w:cs="Arial"/>
+          <w:color w:val="AEAAAA" w:themeColor="background2" w:themeShade="BF"/>
+          <w:lang w:val="en-CA"/>
+        </w:rPr>
+        <w:t xml:space="preserve"> Format: &lt;gameSize&gt;&lt;dataSeparator&gt;&lt;dataConfig&gt;&lt;dataSeparator&gt;</w:t>
+      </w:r>
+    </w:p>
+    <w:p>
+      <w:pPr>
+        <w:pStyle w:val="ListParagraph"/>
+        <w:pBdr>
+          <w:top w:val="single" w:sz="4" w:space="1" w:color="auto"/>
+          <w:left w:val="single" w:sz="4" w:space="4" w:color="auto"/>
+          <w:bottom w:val="single" w:sz="4" w:space="1" w:color="auto"/>
+          <w:right w:val="single" w:sz="4" w:space="4" w:color="auto"/>
+        </w:pBdr>
+        <w:shd w:val="clear" w:color="auto" w:fill="FFF2CC"/>
+        <w:spacing w:before="120" w:after="120"/>
+        <w:jc w:val="both"/>
+        <w:rPr>
+          <w:rFonts w:ascii="Arial" w:hAnsi="Arial" w:cs="Arial"/>
+          <w:color w:val="AEAAAA" w:themeColor="background2" w:themeShade="BF"/>
+          <w:lang w:val="en-CA"/>
+        </w:rPr>
+      </w:pPr>
+      <w:r>
+        <w:rPr>
+          <w:rFonts w:ascii="Arial" w:hAnsi="Arial" w:cs="Arial"/>
+          <w:color w:val="AEAAAA" w:themeColor="background2" w:themeShade="BF"/>
+          <w:lang w:val="en-CA"/>
+        </w:rPr>
+        <w:t xml:space="preserve">                             &lt;bestTime&gt;&lt;dataSeparator&gt;&lt;bestScore&gt;&lt;dataSeparator&gt;&lt;username&gt;, where:</w:t>
+      </w:r>
+    </w:p>
+    <w:p>
+      <w:pPr>
+        <w:pStyle w:val="ListParagraph"/>
+        <w:pBdr>
+          <w:top w:val="single" w:sz="4" w:space="1" w:color="auto"/>
+          <w:left w:val="single" w:sz="4" w:space="4" w:color="auto"/>
+          <w:bottom w:val="single" w:sz="4" w:space="1" w:color="auto"/>
+          <w:right w:val="single" w:sz="4" w:space="4" w:color="auto"/>
+        </w:pBdr>
+        <w:shd w:val="clear" w:color="auto" w:fill="FFF2CC"/>
+        <w:spacing w:before="120" w:after="120"/>
+        <w:jc w:val="both"/>
+        <w:rPr>
+          <w:rFonts w:ascii="Arial" w:hAnsi="Arial" w:cs="Arial"/>
+          <w:lang w:val="en-CA"/>
+        </w:rPr>
+      </w:pPr>
+    </w:p>
+    <w:p>
+      <w:pPr>
+        <w:pStyle w:val="ListParagraph"/>
+        <w:pBdr>
+          <w:top w:val="single" w:sz="4" w:space="1" w:color="auto"/>
+          <w:left w:val="single" w:sz="4" w:space="4" w:color="auto"/>
+          <w:bottom w:val="single" w:sz="4" w:space="1" w:color="auto"/>
+          <w:right w:val="single" w:sz="4" w:space="4" w:color="auto"/>
+        </w:pBdr>
+        <w:shd w:val="clear" w:color="auto" w:fill="FFF2CC"/>
+        <w:spacing w:before="120" w:after="120"/>
+        <w:jc w:val="both"/>
+        <w:rPr>
+          <w:rFonts w:ascii="Arial" w:hAnsi="Arial" w:cs="Arial"/>
+          <w:lang w:val="en-CA"/>
+        </w:rPr>
+      </w:pPr>
+      <w:r>
+        <w:rPr>
+          <w:rFonts w:ascii="Arial" w:hAnsi="Arial" w:cs="Arial"/>
+          <w:lang w:val="en-CA"/>
+        </w:rPr>
+        <w:tab/>
+      </w:r>
+      <w:r>
+        <w:rPr>
+          <w:rFonts w:ascii="Arial" w:hAnsi="Arial" w:cs="Arial"/>
+          <w:lang w:val="en-CA"/>
+        </w:rPr>
+        <w:sym w:font="Symbol" w:char="F0AE"/>
+      </w:r>
+      <w:r>
+        <w:rPr>
+          <w:rFonts w:ascii="Arial" w:hAnsi="Arial" w:cs="Arial"/>
+          <w:lang w:val="en-CA"/>
+        </w:rPr>
+        <w:t xml:space="preserve"> Format: </w:t>
+      </w:r>
+      <w:r>
+        <w:rPr>
+          <w:rFonts w:ascii="Arial" w:hAnsi="Arial" w:cs="Arial"/>
+          <w:color w:val="538135"/>
+          <w:lang w:val="en-CA"/>
+        </w:rPr>
+        <w:t>&lt;</w:t>
+      </w:r>
+      <w:r>
+        <w:rPr>
+          <w:rFonts w:ascii="Arial" w:hAnsi="Arial" w:cs="Arial"/>
+          <w:color w:val="538135"/>
+          <w:lang w:val="en-CA"/>
+        </w:rPr>
+        <w:t>username</w:t>
+      </w:r>
+      <w:r>
+        <w:rPr>
+          <w:rFonts w:ascii="Arial" w:hAnsi="Arial" w:cs="Arial"/>
+          <w:color w:val="538135"/>
+          <w:lang w:val="en-CA"/>
+        </w:rPr>
+        <w:t>&gt;</w:t>
+      </w:r>
+      <w:r>
+        <w:rPr>
+          <w:rFonts w:ascii="Arial" w:hAnsi="Arial" w:cs="Arial"/>
+          <w:color w:val="538135"/>
+          <w:lang w:val="en-CA"/>
+        </w:rPr>
+        <w:t>&lt;</w:t>
+      </w:r>
+      <w:r>
+        <w:rPr>
+          <w:rFonts w:ascii="Arial" w:hAnsi="Arial" w:cs="Arial"/>
+          <w:color w:val="538135"/>
+          <w:lang w:val="en-CA"/>
+        </w:rPr>
+        <w:t>dataSeparator</w:t>
+      </w:r>
+      <w:r>
+        <w:rPr>
+          <w:rFonts w:ascii="Arial" w:hAnsi="Arial" w:cs="Arial"/>
+          <w:color w:val="538135"/>
+          <w:lang w:val="en-CA"/>
+        </w:rPr>
+        <w:t>&gt;</w:t>
+      </w:r>
+      <w:r>
+        <w:rPr>
+          <w:rFonts w:ascii="Arial" w:hAnsi="Arial" w:cs="Arial"/>
+          <w:color w:val="538135"/>
+          <w:lang w:val="en-CA"/>
+        </w:rPr>
+        <w:t>&lt;</w:t>
+      </w:r>
+      <w:r>
+        <w:rPr>
+          <w:rFonts w:ascii="Arial" w:hAnsi="Arial" w:cs="Arial"/>
+          <w:color w:val="538135"/>
+          <w:lang w:val="en-CA"/>
+        </w:rPr>
+        <w:t>bestTime</w:t>
+      </w:r>
+      <w:r>
+        <w:rPr>
+          <w:rFonts w:ascii="Arial" w:hAnsi="Arial" w:cs="Arial"/>
+          <w:color w:val="538135"/>
+          <w:lang w:val="en-CA"/>
+        </w:rPr>
+        <w:t>&gt;</w:t>
+      </w:r>
+      <w:r>
+        <w:rPr>
+          <w:rFonts w:ascii="Arial" w:hAnsi="Arial" w:cs="Arial"/>
+          <w:color w:val="538135"/>
+          <w:lang w:val="en-CA"/>
+        </w:rPr>
+        <w:t>&lt;</w:t>
+      </w:r>
+      <w:r>
+        <w:rPr>
+          <w:rFonts w:ascii="Arial" w:hAnsi="Arial" w:cs="Arial"/>
+          <w:color w:val="538135"/>
+          <w:lang w:val="en-CA"/>
+        </w:rPr>
+        <w:t>dataSeparator</w:t>
+      </w:r>
+      <w:r>
+        <w:rPr>
+          <w:rFonts w:ascii="Arial" w:hAnsi="Arial" w:cs="Arial"/>
+          <w:color w:val="538135"/>
+          <w:lang w:val="en-CA"/>
+        </w:rPr>
+        <w:t>&gt;</w:t>
+      </w:r>
+      <w:r>
+        <w:rPr>
+          <w:rFonts w:ascii="Arial" w:hAnsi="Arial" w:cs="Arial"/>
+          <w:color w:val="538135"/>
+          <w:lang w:val="en-CA"/>
+        </w:rPr>
+        <w:t>&lt;</w:t>
+      </w:r>
+      <w:r>
+        <w:rPr>
+          <w:rFonts w:ascii="Arial" w:hAnsi="Arial" w:cs="Arial"/>
+          <w:color w:val="538135"/>
+          <w:lang w:val="en-CA"/>
+        </w:rPr>
+        <w:t>bestScore</w:t>
+      </w:r>
+      <w:r>
+        <w:rPr>
+          <w:rFonts w:ascii="Arial" w:hAnsi="Arial" w:cs="Arial"/>
+          <w:color w:val="538135"/>
+          <w:lang w:val="en-CA"/>
+        </w:rPr>
+        <w:t>&gt;</w:t>
+      </w:r>
+      <w:r>
+        <w:rPr>
+          <w:rFonts w:ascii="Arial" w:hAnsi="Arial" w:cs="Arial"/>
+          <w:lang w:val="en-CA"/>
+        </w:rPr>
+        <w:t>, where:</w:t>
+      </w:r>
+    </w:p>
+    <w:p>
+      <w:pPr>
+        <w:pStyle w:val="ListParagraph"/>
+        <w:pBdr>
+          <w:top w:val="single" w:sz="4" w:space="1" w:color="auto"/>
+          <w:left w:val="single" w:sz="4" w:space="4" w:color="auto"/>
+          <w:bottom w:val="single" w:sz="4" w:space="1" w:color="auto"/>
+          <w:right w:val="single" w:sz="4" w:space="4" w:color="auto"/>
+        </w:pBdr>
+        <w:shd w:val="clear" w:color="auto" w:fill="FFF2CC"/>
+        <w:spacing w:before="120" w:after="120"/>
+        <w:jc w:val="both"/>
+        <w:rPr>
+          <w:rFonts w:ascii="Arial" w:hAnsi="Arial" w:cs="Arial"/>
+          <w:lang w:val="en-CA"/>
+        </w:rPr>
+      </w:pPr>
+      <w:r>
+        <w:rPr>
+          <w:rFonts w:ascii="Arial" w:hAnsi="Arial" w:cs="Arial"/>
+          <w:lang w:val="en-CA"/>
+        </w:rPr>
+        <w:t xml:space="preserve"> </w:t>
+      </w:r>
+      <w:r>
+        <w:rPr>
+          <w:rFonts w:ascii="Arial" w:hAnsi="Arial" w:cs="Arial"/>
+          <w:lang w:val="en-CA"/>
+        </w:rPr>
+        <w:tab/>
+      </w:r>
+      <w:r>
+        <w:rPr>
+          <w:rFonts w:ascii="Arial" w:hAnsi="Arial" w:cs="Arial"/>
+          <w:lang w:val="en-CA"/>
+        </w:rPr>
+        <w:tab/>
+      </w:r>
+      <w:r>
+        <w:rPr>
+          <w:rFonts w:ascii="Arial" w:hAnsi="Arial" w:cs="Arial"/>
+          <w:lang w:val="en-CA"/>
+        </w:rPr>
+        <w:sym w:font="Symbol" w:char="F0AE"/>
+      </w:r>
+      <w:r>
+        <w:rPr>
+          <w:rFonts w:ascii="Arial" w:hAnsi="Arial" w:cs="Arial"/>
+          <w:lang w:val="en-CA"/>
+        </w:rPr>
+        <w:t xml:space="preserve"> </w:t>
+      </w:r>
+      <w:r>
+        <w:rPr>
+          <w:rFonts w:ascii="Arial" w:hAnsi="Arial" w:cs="Arial"/>
+          <w:color w:val="538135"/>
+          <w:lang w:val="en-CA"/>
+        </w:rPr>
+        <w:t>&lt;</w:t>
+      </w:r>
+      <w:r>
+        <w:rPr>
+          <w:rFonts w:ascii="Arial" w:hAnsi="Arial" w:cs="Arial"/>
+          <w:color w:val="538135"/>
+          <w:lang w:val="en-CA"/>
+        </w:rPr>
+        <w:t>username</w:t>
+      </w:r>
+      <w:r>
+        <w:rPr>
+          <w:rFonts w:ascii="Arial" w:hAnsi="Arial" w:cs="Arial"/>
+          <w:color w:val="538135"/>
+          <w:lang w:val="en-CA"/>
+        </w:rPr>
+        <w:t>&gt;</w:t>
+      </w:r>
+      <w:r>
+        <w:rPr>
+          <w:rFonts w:ascii="Arial" w:hAnsi="Arial" w:cs="Arial"/>
+          <w:lang w:val="en-CA"/>
+        </w:rPr>
+        <w:t xml:space="preserve"> = </w:t>
+      </w:r>
+      <w:r>
+        <w:rPr>
+          <w:rFonts w:ascii="Arial" w:hAnsi="Arial" w:cs="Arial"/>
+          <w:lang w:val="en-CA"/>
+        </w:rPr>
+        <w:t>string of client’s entered name</w:t>
+      </w:r>
+    </w:p>
+    <w:p>
+      <w:pPr>
+        <w:pStyle w:val="ListParagraph"/>
+        <w:pBdr>
+          <w:top w:val="single" w:sz="4" w:space="1" w:color="auto"/>
+          <w:left w:val="single" w:sz="4" w:space="4" w:color="auto"/>
+          <w:bottom w:val="single" w:sz="4" w:space="1" w:color="auto"/>
+          <w:right w:val="single" w:sz="4" w:space="4" w:color="auto"/>
+        </w:pBdr>
+        <w:shd w:val="clear" w:color="auto" w:fill="FFF2CC"/>
+        <w:spacing w:before="120" w:after="120"/>
+        <w:jc w:val="both"/>
+        <w:rPr>
+          <w:rFonts w:ascii="Arial" w:hAnsi="Arial" w:cs="Arial"/>
+          <w:lang w:val="en-CA"/>
+        </w:rPr>
+      </w:pPr>
+      <w:r>
+        <w:rPr>
+          <w:rFonts w:ascii="Arial" w:hAnsi="Arial" w:cs="Arial"/>
+          <w:lang w:val="en-CA"/>
+        </w:rPr>
+        <w:tab/>
+      </w:r>
+      <w:r>
+        <w:rPr>
+          <w:rFonts w:ascii="Arial" w:hAnsi="Arial" w:cs="Arial"/>
+          <w:lang w:val="en-CA"/>
+        </w:rPr>
+        <w:tab/>
+      </w:r>
+      <w:r>
+        <w:rPr>
+          <w:rFonts w:ascii="Arial" w:hAnsi="Arial" w:cs="Arial"/>
+          <w:lang w:val="en-CA"/>
+        </w:rPr>
+        <w:sym w:font="Symbol" w:char="F0AE"/>
+      </w:r>
+      <w:r>
+        <w:rPr>
+          <w:rFonts w:ascii="Arial" w:hAnsi="Arial" w:cs="Arial"/>
+          <w:lang w:val="en-CA"/>
+        </w:rPr>
+        <w:t xml:space="preserve"> </w:t>
+      </w:r>
+      <w:r>
+        <w:rPr>
+          <w:rFonts w:ascii="Arial" w:hAnsi="Arial" w:cs="Arial"/>
+          <w:color w:val="538135"/>
+          <w:lang w:val="en-CA"/>
+        </w:rPr>
+        <w:t>&lt;</w:t>
+      </w:r>
+      <w:r>
+        <w:rPr>
+          <w:rFonts w:ascii="Arial" w:hAnsi="Arial" w:cs="Arial"/>
+          <w:color w:val="538135"/>
+          <w:lang w:val="en-CA"/>
+        </w:rPr>
+        <w:t>dataSeparator</w:t>
+      </w:r>
+      <w:r>
+        <w:rPr>
+          <w:rFonts w:ascii="Arial" w:hAnsi="Arial" w:cs="Arial"/>
+          <w:color w:val="538135"/>
+          <w:lang w:val="en-CA"/>
+        </w:rPr>
+        <w:t>&gt;</w:t>
+      </w:r>
+      <w:r>
+        <w:rPr>
+          <w:rFonts w:ascii="Arial" w:hAnsi="Arial" w:cs="Arial"/>
+          <w:lang w:val="en-CA"/>
+        </w:rPr>
+        <w:t xml:space="preserve"> = comma (,)</w:t>
+      </w:r>
+    </w:p>
+    <w:p>
+      <w:pPr>
+        <w:pStyle w:val="ListParagraph"/>
+        <w:pBdr>
+          <w:top w:val="single" w:sz="4" w:space="1" w:color="auto"/>
+          <w:left w:val="single" w:sz="4" w:space="4" w:color="auto"/>
+          <w:bottom w:val="single" w:sz="4" w:space="1" w:color="auto"/>
+          <w:right w:val="single" w:sz="4" w:space="4" w:color="auto"/>
+        </w:pBdr>
+        <w:shd w:val="clear" w:color="auto" w:fill="FFF2CC"/>
+        <w:spacing w:before="120" w:after="120"/>
+        <w:jc w:val="both"/>
+        <w:rPr>
+          <w:rFonts w:ascii="Arial" w:hAnsi="Arial" w:cs="Arial"/>
+          <w:lang w:val="en-CA"/>
+        </w:rPr>
+      </w:pPr>
+      <w:r>
+        <w:rPr>
+          <w:rFonts w:ascii="Arial" w:hAnsi="Arial" w:cs="Arial"/>
+          <w:lang w:val="en-CA"/>
+        </w:rPr>
+        <w:tab/>
+      </w:r>
+      <w:r>
+        <w:rPr>
+          <w:rFonts w:ascii="Arial" w:hAnsi="Arial" w:cs="Arial"/>
+          <w:lang w:val="en-CA"/>
+        </w:rPr>
+        <w:tab/>
+      </w:r>
+      <w:r>
+        <w:rPr>
+          <w:rFonts w:ascii="Arial" w:hAnsi="Arial" w:cs="Arial"/>
+          <w:lang w:val="en-CA"/>
+        </w:rPr>
+        <w:sym w:font="Symbol" w:char="F0AE"/>
+      </w:r>
+      <w:r>
+        <w:rPr>
+          <w:rFonts w:ascii="Arial" w:hAnsi="Arial" w:cs="Arial"/>
+          <w:lang w:val="en-CA"/>
+        </w:rPr>
+        <w:t xml:space="preserve"> </w:t>
+      </w:r>
+      <w:r>
+        <w:rPr>
+          <w:rFonts w:ascii="Arial" w:hAnsi="Arial" w:cs="Arial"/>
+          <w:color w:val="538135"/>
+          <w:lang w:val="en-CA"/>
+        </w:rPr>
+        <w:t>&lt;</w:t>
+      </w:r>
+      <w:r>
+        <w:rPr>
+          <w:rFonts w:ascii="Arial" w:hAnsi="Arial" w:cs="Arial"/>
+          <w:color w:val="538135"/>
+          <w:lang w:val="en-CA"/>
+        </w:rPr>
+        <w:t>bestTime</w:t>
+      </w:r>
+      <w:r>
+        <w:rPr>
+          <w:rFonts w:ascii="Arial" w:hAnsi="Arial" w:cs="Arial"/>
+          <w:color w:val="538135"/>
+          <w:lang w:val="en-CA"/>
+        </w:rPr>
+        <w:t>&gt;</w:t>
+      </w:r>
+      <w:r>
+        <w:rPr>
+          <w:rFonts w:ascii="Arial" w:hAnsi="Arial" w:cs="Arial"/>
+          <w:lang w:val="en-CA"/>
+        </w:rPr>
+        <w:t xml:space="preserve"> = </w:t>
+      </w:r>
+      <w:r>
+        <w:rPr>
+          <w:rFonts w:ascii="Arial" w:hAnsi="Arial" w:cs="Arial"/>
+          <w:lang w:val="en-CA"/>
+        </w:rPr>
+        <w:t>integer of the client’s best time, converted to seconds</w:t>
+      </w:r>
+    </w:p>
+    <w:p>
+      <w:pPr>
+        <w:pStyle w:val="ListParagraph"/>
+        <w:pBdr>
+          <w:top w:val="single" w:sz="4" w:space="1" w:color="auto"/>
+          <w:left w:val="single" w:sz="4" w:space="4" w:color="auto"/>
+          <w:bottom w:val="single" w:sz="4" w:space="1" w:color="auto"/>
+          <w:right w:val="single" w:sz="4" w:space="4" w:color="auto"/>
+        </w:pBdr>
+        <w:shd w:val="clear" w:color="auto" w:fill="FFF2CC"/>
+        <w:spacing w:before="120" w:after="120"/>
+        <w:jc w:val="both"/>
+        <w:rPr>
+          <w:rFonts w:ascii="Arial" w:hAnsi="Arial" w:cs="Arial"/>
+          <w:lang w:val="en-CA"/>
+        </w:rPr>
+      </w:pPr>
+      <w:r>
+        <w:rPr>
+          <w:rFonts w:ascii="Arial" w:hAnsi="Arial" w:cs="Arial"/>
+          <w:lang w:val="en-CA"/>
+        </w:rPr>
+        <w:tab/>
+      </w:r>
+      <w:r>
+        <w:rPr>
+          <w:rFonts w:ascii="Arial" w:hAnsi="Arial" w:cs="Arial"/>
+          <w:lang w:val="en-CA"/>
+        </w:rPr>
+        <w:tab/>
+      </w:r>
+      <w:r>
+        <w:rPr>
+          <w:rFonts w:ascii="Arial" w:hAnsi="Arial" w:cs="Arial"/>
+          <w:lang w:val="en-CA"/>
+        </w:rPr>
+        <w:sym w:font="Symbol" w:char="F0AE"/>
+      </w:r>
+      <w:r>
+        <w:rPr>
+          <w:rFonts w:ascii="Arial" w:hAnsi="Arial" w:cs="Arial"/>
+          <w:lang w:val="en-CA"/>
+        </w:rPr>
+        <w:t xml:space="preserve"> </w:t>
+      </w:r>
+      <w:r>
+        <w:rPr>
+          <w:rFonts w:ascii="Arial" w:hAnsi="Arial" w:cs="Arial"/>
+          <w:color w:val="538135"/>
+          <w:lang w:val="en-CA"/>
+        </w:rPr>
+        <w:t>&lt;</w:t>
+      </w:r>
+      <w:r>
+        <w:rPr>
+          <w:rFonts w:ascii="Arial" w:hAnsi="Arial" w:cs="Arial"/>
+          <w:color w:val="538135"/>
+          <w:lang w:val="en-CA"/>
+        </w:rPr>
+        <w:t>best</w:t>
+      </w:r>
+      <w:r>
+        <w:rPr>
+          <w:rFonts w:ascii="Arial" w:hAnsi="Arial" w:cs="Arial"/>
+          <w:color w:val="538135"/>
+          <w:lang w:val="en-CA"/>
+        </w:rPr>
+        <w:t>Score</w:t>
+      </w:r>
+      <w:r>
+        <w:rPr>
+          <w:rFonts w:ascii="Arial" w:hAnsi="Arial" w:cs="Arial"/>
+          <w:color w:val="538135"/>
+          <w:lang w:val="en-CA"/>
+        </w:rPr>
+        <w:t>&gt;</w:t>
+      </w:r>
+      <w:r>
+        <w:rPr>
+          <w:rFonts w:ascii="Arial" w:hAnsi="Arial" w:cs="Arial"/>
+          <w:lang w:val="en-CA"/>
+        </w:rPr>
+        <w:t xml:space="preserve"> = integer of </w:t>
+      </w:r>
+      <w:r>
+        <w:rPr>
+          <w:rFonts w:ascii="Arial" w:hAnsi="Arial" w:cs="Arial"/>
+          <w:lang w:val="en-CA"/>
+        </w:rPr>
+        <w:t>the client’s best score</w:t>
+      </w:r>
+    </w:p>
+    <w:p>
+      <w:pPr>
+        <w:pStyle w:val="ListParagraph"/>
+        <w:pBdr>
+          <w:top w:val="single" w:sz="4" w:space="1" w:color="auto"/>
+          <w:left w:val="single" w:sz="4" w:space="4" w:color="auto"/>
+          <w:bottom w:val="single" w:sz="4" w:space="1" w:color="auto"/>
+          <w:right w:val="single" w:sz="4" w:space="4" w:color="auto"/>
+        </w:pBdr>
+        <w:shd w:val="clear" w:color="auto" w:fill="FFF2CC"/>
+        <w:spacing w:before="120" w:after="120"/>
+        <w:jc w:val="both"/>
+        <w:rPr>
+          <w:rFonts w:ascii="Arial" w:hAnsi="Arial" w:cs="Arial"/>
+          <w:color w:val="0070C0"/>
+          <w:lang w:val="pt-BR"/>
+        </w:rPr>
+      </w:pPr>
+      <w:r>
+        <w:rPr>
+          <w:rFonts w:ascii="Arial" w:hAnsi="Arial" w:cs="Arial"/>
+          <w:lang w:val="en-CA"/>
+        </w:rPr>
+        <w:tab/>
+      </w:r>
+      <w:r>
+        <w:rPr>
+          <w:rFonts w:ascii="Arial" w:hAnsi="Arial" w:cs="Arial"/>
+          <w:lang w:val="en-CA"/>
+        </w:rPr>
+        <w:sym w:font="Symbol" w:char="F0AE"/>
+      </w:r>
+      <w:r>
+        <w:rPr>
+          <w:rFonts w:ascii="Arial" w:hAnsi="Arial" w:cs="Arial"/>
+          <w:lang w:val="pt-BR"/>
+        </w:rPr>
+        <w:t xml:space="preserve"> Example: </w:t>
+      </w:r>
+      <w:r>
+        <w:rPr>
+          <w:rFonts w:ascii="Arial" w:hAnsi="Arial" w:cs="Arial"/>
+          <w:color w:val="0070C0"/>
+          <w:lang w:val="en-CA"/>
+        </w:rPr>
+        <w:t>testUser, 61, 10</w:t>
+      </w:r>
+      <w:r>
+        <w:rPr>
+          <w:rFonts w:ascii="Arial" w:hAnsi="Arial" w:cs="Arial"/>
+          <w:color w:val="0070C0"/>
+          <w:lang w:val="en-CA"/>
+        </w:rPr>
+        <w:t xml:space="preserve"> </w:t>
       </w:r>
     </w:p>
     <w:p>
@@ -5720,9 +7211,14 @@
           <w:color w:val="538135"/>
           <w:lang w:val="en-CA"/>
         </w:rPr>
-        <w:t>4#1;</w:t>
-      </w:r>
-      <w:r>
+        <w:t>4#</w:t>
+      </w:r>
+      <w:r>
+        <w:rPr>
+          <w:rFonts w:ascii="Arial" w:hAnsi="Arial" w:cs="Arial"/>
+          <w:color w:val="538135"/>
+          <w:lang w:val="en-CA"/>
+        </w:rPr>
         <w:t xml:space="preserve"> </w:t>
       </w:r>
       <w:r>
@@ -5731,7 +7227,7 @@
           <w:color w:val="0070C0"/>
           <w:lang w:val="en-CA"/>
         </w:rPr>
-        <w:t>00001,10111,00110,11111,00011</w:t>
+        <w:t>testUser, 61, 10</w:t>
       </w:r>
     </w:p>
     <w:p>
@@ -5769,6 +7265,17 @@
         <w:jc w:val="both"/>
         <w:rPr>
           <w:rFonts w:ascii="Arial" w:hAnsi="Arial" w:cs="Arial"/>
+        </w:rPr>
+      </w:pPr>
+    </w:p>
+    <w:p>
+      <w:pPr>
+        <w:spacing w:before="11"/>
+        <w:jc w:val="both"/>
+        <w:rPr>
+          <w:rFonts w:ascii="Arial" w:eastAsia="Arial" w:hAnsi="Arial" w:cs="Arial"/>
+          <w:sz w:val="27"/>
+          <w:szCs w:val="27"/>
         </w:rPr>
       </w:pPr>
     </w:p>
@@ -5823,6 +7330,7 @@
                 <w:b/>
                 <w:bCs/>
               </w:rPr>
+              <w:lastRenderedPageBreak/>
               <w:t>Part</w:t>
             </w:r>
           </w:p>
@@ -5915,17 +7423,8 @@
           <w:b/>
           <w:bCs/>
         </w:rPr>
-        <w:t xml:space="preserve">Notes about upgrading the </w:t>
-      </w:r>
-      <w:proofErr w:type="gramStart"/>
-      <w:r>
-        <w:rPr>
-          <w:b/>
-          <w:bCs/>
-        </w:rPr>
-        <w:t>game</w:t>
-      </w:r>
-      <w:proofErr w:type="gramEnd"/>
+        <w:t>Notes about upgrading the game</w:t>
+      </w:r>
     </w:p>
     <w:p>
       <w:pPr>
@@ -6170,47 +7669,13 @@
           <w:lang w:val="en-CA"/>
         </w:rPr>
       </w:pPr>
-      <w:proofErr w:type="spellStart"/>
-      <w:r>
-        <w:rPr>
-          <w:rFonts w:ascii="Arial" w:hAnsi="Arial" w:cs="Arial"/>
-          <w:lang w:val="en-CA"/>
-        </w:rPr>
-        <w:t>portNumber</w:t>
-      </w:r>
-      <w:proofErr w:type="spellEnd"/>
-      <w:r>
-        <w:rPr>
-          <w:rFonts w:ascii="Arial" w:hAnsi="Arial" w:cs="Arial"/>
-          <w:lang w:val="en-CA"/>
-        </w:rPr>
-        <w:t xml:space="preserve">, hostname, </w:t>
-      </w:r>
-      <w:proofErr w:type="spellStart"/>
-      <w:r>
-        <w:rPr>
-          <w:rFonts w:ascii="Arial" w:hAnsi="Arial" w:cs="Arial"/>
-          <w:lang w:val="en-CA"/>
-        </w:rPr>
-        <w:t>GameServer</w:t>
-      </w:r>
-      <w:proofErr w:type="spellEnd"/>
-      <w:r>
-        <w:rPr>
-          <w:rFonts w:ascii="Arial" w:hAnsi="Arial" w:cs="Arial"/>
-          <w:lang w:val="en-CA"/>
-        </w:rPr>
-        <w:t xml:space="preserve">, </w:t>
-      </w:r>
-      <w:proofErr w:type="spellStart"/>
-      <w:r>
-        <w:rPr>
-          <w:rFonts w:ascii="Arial" w:hAnsi="Arial" w:cs="Arial"/>
-          <w:lang w:val="en-CA"/>
-        </w:rPr>
-        <w:t>GameClient</w:t>
-      </w:r>
-      <w:proofErr w:type="spellEnd"/>
+      <w:r>
+        <w:rPr>
+          <w:rFonts w:ascii="Arial" w:hAnsi="Arial" w:cs="Arial"/>
+          <w:lang w:val="en-CA"/>
+        </w:rPr>
+        <w:t>portNumber, hostname, GameServer, GameClient</w:t>
+      </w:r>
     </w:p>
     <w:p>
       <w:pPr>
@@ -6294,80 +7759,48 @@
           <w:rFonts w:ascii="Arial" w:hAnsi="Arial" w:cs="Arial"/>
           <w:lang w:val="en-CA"/>
         </w:rPr>
-        <w:t xml:space="preserve">We need to change our launcher to be able to include a way for the user to connect a client to the server or start up the server. When either the client or server buttons are clicked, separate </w:t>
-      </w:r>
-      <w:proofErr w:type="spellStart"/>
-      <w:r>
-        <w:rPr>
-          <w:rFonts w:ascii="Arial" w:hAnsi="Arial" w:cs="Arial"/>
-          <w:lang w:val="en-CA"/>
-        </w:rPr>
-        <w:t>JFrames</w:t>
-      </w:r>
-      <w:proofErr w:type="spellEnd"/>
-      <w:r>
-        <w:rPr>
-          <w:rFonts w:ascii="Arial" w:hAnsi="Arial" w:cs="Arial"/>
-          <w:lang w:val="en-CA"/>
-        </w:rPr>
-        <w:t xml:space="preserve"> will open that will have their own visual components.</w:t>
-      </w:r>
-    </w:p>
-    <w:p>
-      <w:pPr>
-        <w:pBdr>
-          <w:top w:val="single" w:sz="4" w:space="1" w:color="auto"/>
-          <w:left w:val="single" w:sz="4" w:space="4" w:color="auto"/>
-          <w:bottom w:val="single" w:sz="4" w:space="1" w:color="auto"/>
-          <w:right w:val="single" w:sz="4" w:space="4" w:color="auto"/>
-        </w:pBdr>
-        <w:shd w:val="clear" w:color="auto" w:fill="FFF2CC"/>
-        <w:spacing w:before="120" w:after="120"/>
-        <w:jc w:val="both"/>
-        <w:rPr>
-          <w:rFonts w:ascii="Arial" w:hAnsi="Arial" w:cs="Arial"/>
-          <w:lang w:val="en-CA"/>
-        </w:rPr>
-      </w:pPr>
-    </w:p>
-    <w:p>
-      <w:pPr>
-        <w:pBdr>
-          <w:top w:val="single" w:sz="4" w:space="1" w:color="auto"/>
-          <w:left w:val="single" w:sz="4" w:space="4" w:color="auto"/>
-          <w:bottom w:val="single" w:sz="4" w:space="1" w:color="auto"/>
-          <w:right w:val="single" w:sz="4" w:space="4" w:color="auto"/>
-        </w:pBdr>
-        <w:shd w:val="clear" w:color="auto" w:fill="FFF2CC"/>
-        <w:spacing w:before="120" w:after="120"/>
-        <w:jc w:val="both"/>
-        <w:rPr>
-          <w:rFonts w:ascii="Arial" w:hAnsi="Arial" w:cs="Arial"/>
-          <w:lang w:val="en-CA"/>
-        </w:rPr>
-      </w:pPr>
-      <w:r>
-        <w:rPr>
-          <w:rFonts w:ascii="Arial" w:hAnsi="Arial" w:cs="Arial"/>
-          <w:lang w:val="en-CA"/>
-        </w:rPr>
-        <w:t xml:space="preserve">We also </w:t>
-      </w:r>
-      <w:proofErr w:type="gramStart"/>
-      <w:r>
-        <w:rPr>
-          <w:rFonts w:ascii="Arial" w:hAnsi="Arial" w:cs="Arial"/>
-          <w:lang w:val="en-CA"/>
-        </w:rPr>
-        <w:t>have to</w:t>
-      </w:r>
-      <w:proofErr w:type="gramEnd"/>
-      <w:r>
-        <w:rPr>
-          <w:rFonts w:ascii="Arial" w:hAnsi="Arial" w:cs="Arial"/>
-          <w:lang w:val="en-CA"/>
-        </w:rPr>
-        <w:t xml:space="preserve"> add a chat input text field in our play game, should be placed under our history. This was planned in A11/</w:t>
+        <w:t>We need to change our launcher to be able to include a way for the user to connect a client to the server or start up the server. When either the client or server buttons are clicked, separate JFrames will open that will have their own visual components.</w:t>
+      </w:r>
+    </w:p>
+    <w:p>
+      <w:pPr>
+        <w:pBdr>
+          <w:top w:val="single" w:sz="4" w:space="1" w:color="auto"/>
+          <w:left w:val="single" w:sz="4" w:space="4" w:color="auto"/>
+          <w:bottom w:val="single" w:sz="4" w:space="1" w:color="auto"/>
+          <w:right w:val="single" w:sz="4" w:space="4" w:color="auto"/>
+        </w:pBdr>
+        <w:shd w:val="clear" w:color="auto" w:fill="FFF2CC"/>
+        <w:spacing w:before="120" w:after="120"/>
+        <w:jc w:val="both"/>
+        <w:rPr>
+          <w:rFonts w:ascii="Arial" w:hAnsi="Arial" w:cs="Arial"/>
+          <w:lang w:val="en-CA"/>
+        </w:rPr>
+      </w:pPr>
+    </w:p>
+    <w:p>
+      <w:pPr>
+        <w:pBdr>
+          <w:top w:val="single" w:sz="4" w:space="1" w:color="auto"/>
+          <w:left w:val="single" w:sz="4" w:space="4" w:color="auto"/>
+          <w:bottom w:val="single" w:sz="4" w:space="1" w:color="auto"/>
+          <w:right w:val="single" w:sz="4" w:space="4" w:color="auto"/>
+        </w:pBdr>
+        <w:shd w:val="clear" w:color="auto" w:fill="FFF2CC"/>
+        <w:spacing w:before="120" w:after="120"/>
+        <w:jc w:val="both"/>
+        <w:rPr>
+          <w:rFonts w:ascii="Arial" w:hAnsi="Arial" w:cs="Arial"/>
+          <w:lang w:val="en-CA"/>
+        </w:rPr>
+      </w:pPr>
+      <w:r>
+        <w:rPr>
+          <w:rFonts w:ascii="Arial" w:hAnsi="Arial" w:cs="Arial"/>
+          <w:lang w:val="en-CA"/>
+        </w:rPr>
+        <w:t>We also have to add a chat input text field in our play game, should be placed under our history. This was planned in A11/</w:t>
       </w:r>
       <w:r>
         <w:rPr>
@@ -6455,23 +7888,7 @@
           <w:rFonts w:ascii="Arial" w:hAnsi="Arial" w:cs="Arial"/>
           <w:lang w:val="en-CA"/>
         </w:rPr>
-        <w:t xml:space="preserve">Actions listeners for </w:t>
-      </w:r>
-      <w:proofErr w:type="gramStart"/>
-      <w:r>
-        <w:rPr>
-          <w:rFonts w:ascii="Arial" w:hAnsi="Arial" w:cs="Arial"/>
-          <w:lang w:val="en-CA"/>
-        </w:rPr>
-        <w:t>all of</w:t>
-      </w:r>
-      <w:proofErr w:type="gramEnd"/>
-      <w:r>
-        <w:rPr>
-          <w:rFonts w:ascii="Arial" w:hAnsi="Arial" w:cs="Arial"/>
-          <w:lang w:val="en-CA"/>
-        </w:rPr>
-        <w:t xml:space="preserve"> the buttons/components. Allow the connections between the clients and server.</w:t>
+        <w:t>Actions listeners for all of the buttons/components. Allow the connections between the clients and server.</w:t>
       </w:r>
     </w:p>
     <w:p>
@@ -6559,112 +7976,89 @@
           <w:rFonts w:ascii="Arial" w:hAnsi="Arial" w:cs="Arial"/>
           <w:lang w:val="en-CA"/>
         </w:rPr>
-        <w:t xml:space="preserve"> A32, we need to make two new classes, one for the </w:t>
-      </w:r>
-      <w:proofErr w:type="spellStart"/>
-      <w:r>
-        <w:rPr>
-          <w:rFonts w:ascii="Arial" w:hAnsi="Arial" w:cs="Arial"/>
-          <w:lang w:val="en-CA"/>
-        </w:rPr>
-        <w:t>GameServer</w:t>
-      </w:r>
-      <w:proofErr w:type="spellEnd"/>
-      <w:r>
-        <w:rPr>
-          <w:rFonts w:ascii="Arial" w:hAnsi="Arial" w:cs="Arial"/>
-          <w:lang w:val="en-CA"/>
-        </w:rPr>
-        <w:t xml:space="preserve">, and one for the </w:t>
-      </w:r>
-      <w:proofErr w:type="spellStart"/>
-      <w:r>
-        <w:rPr>
-          <w:rFonts w:ascii="Arial" w:hAnsi="Arial" w:cs="Arial"/>
-          <w:lang w:val="en-CA"/>
-        </w:rPr>
-        <w:t>GameClient</w:t>
-      </w:r>
-      <w:proofErr w:type="spellEnd"/>
-      <w:r>
-        <w:rPr>
-          <w:rFonts w:ascii="Arial" w:hAnsi="Arial" w:cs="Arial"/>
-          <w:lang w:val="en-CA"/>
-        </w:rPr>
-        <w:t>.</w:t>
-      </w:r>
-    </w:p>
-    <w:p>
-      <w:pPr>
-        <w:pBdr>
-          <w:top w:val="single" w:sz="4" w:space="1" w:color="auto"/>
-          <w:left w:val="single" w:sz="4" w:space="4" w:color="auto"/>
-          <w:bottom w:val="single" w:sz="4" w:space="1" w:color="auto"/>
-          <w:right w:val="single" w:sz="4" w:space="4" w:color="auto"/>
-        </w:pBdr>
-        <w:shd w:val="clear" w:color="auto" w:fill="FFF2CC"/>
-        <w:spacing w:before="120" w:after="120"/>
-        <w:jc w:val="both"/>
-        <w:rPr>
-          <w:rFonts w:ascii="Arial" w:hAnsi="Arial" w:cs="Arial"/>
-          <w:lang w:val="en-CA"/>
-        </w:rPr>
-      </w:pPr>
-    </w:p>
-    <w:p>
-      <w:pPr>
-        <w:pBdr>
-          <w:top w:val="single" w:sz="4" w:space="1" w:color="auto"/>
-          <w:left w:val="single" w:sz="4" w:space="4" w:color="auto"/>
-          <w:bottom w:val="single" w:sz="4" w:space="1" w:color="auto"/>
-          <w:right w:val="single" w:sz="4" w:space="4" w:color="auto"/>
-        </w:pBdr>
-        <w:shd w:val="clear" w:color="auto" w:fill="FFF2CC"/>
-        <w:spacing w:before="120" w:after="120"/>
-        <w:jc w:val="both"/>
-        <w:rPr>
-          <w:rFonts w:ascii="Arial" w:hAnsi="Arial" w:cs="Arial"/>
-          <w:lang w:val="en-CA"/>
-        </w:rPr>
-      </w:pPr>
-      <w:r>
-        <w:rPr>
-          <w:rFonts w:ascii="Arial" w:hAnsi="Arial" w:cs="Arial"/>
-          <w:lang w:val="en-CA"/>
-        </w:rPr>
-        <w:t xml:space="preserve">The </w:t>
-      </w:r>
-      <w:proofErr w:type="spellStart"/>
-      <w:r>
-        <w:rPr>
-          <w:rFonts w:ascii="Arial" w:hAnsi="Arial" w:cs="Arial"/>
-          <w:lang w:val="en-CA"/>
-        </w:rPr>
-        <w:t>GameClient</w:t>
-      </w:r>
-      <w:proofErr w:type="spellEnd"/>
-      <w:r>
-        <w:rPr>
-          <w:rFonts w:ascii="Arial" w:hAnsi="Arial" w:cs="Arial"/>
-          <w:lang w:val="en-CA"/>
-        </w:rPr>
-        <w:t xml:space="preserve"> will have a GUI that will allow the user to enter their name, </w:t>
-      </w:r>
-      <w:proofErr w:type="gramStart"/>
-      <w:r>
-        <w:rPr>
-          <w:rFonts w:ascii="Arial" w:hAnsi="Arial" w:cs="Arial"/>
-          <w:lang w:val="en-CA"/>
-        </w:rPr>
-        <w:t>server</w:t>
-      </w:r>
-      <w:proofErr w:type="gramEnd"/>
-      <w:r>
-        <w:rPr>
-          <w:rFonts w:ascii="Arial" w:hAnsi="Arial" w:cs="Arial"/>
-          <w:lang w:val="en-CA"/>
-        </w:rPr>
-        <w:t xml:space="preserve"> and port they want to connect to. There will be various buttons that will allow them to load, save, send/receive data with the server, play the game, design mode, and end the connection with the server (if connected). A text area will be included to communication with the server.</w:t>
+        <w:t xml:space="preserve"> A32, we need to make two new classes, one for the GameServer, and one for the GameClient.</w:t>
+      </w:r>
+    </w:p>
+    <w:p>
+      <w:pPr>
+        <w:pBdr>
+          <w:top w:val="single" w:sz="4" w:space="1" w:color="auto"/>
+          <w:left w:val="single" w:sz="4" w:space="4" w:color="auto"/>
+          <w:bottom w:val="single" w:sz="4" w:space="1" w:color="auto"/>
+          <w:right w:val="single" w:sz="4" w:space="4" w:color="auto"/>
+        </w:pBdr>
+        <w:shd w:val="clear" w:color="auto" w:fill="FFF2CC"/>
+        <w:spacing w:before="120" w:after="120"/>
+        <w:jc w:val="both"/>
+        <w:rPr>
+          <w:rFonts w:ascii="Arial" w:hAnsi="Arial" w:cs="Arial"/>
+          <w:lang w:val="en-CA"/>
+        </w:rPr>
+      </w:pPr>
+    </w:p>
+    <w:p>
+      <w:pPr>
+        <w:pBdr>
+          <w:top w:val="single" w:sz="4" w:space="1" w:color="auto"/>
+          <w:left w:val="single" w:sz="4" w:space="4" w:color="auto"/>
+          <w:bottom w:val="single" w:sz="4" w:space="1" w:color="auto"/>
+          <w:right w:val="single" w:sz="4" w:space="4" w:color="auto"/>
+        </w:pBdr>
+        <w:shd w:val="clear" w:color="auto" w:fill="FFF2CC"/>
+        <w:spacing w:before="120" w:after="120"/>
+        <w:jc w:val="both"/>
+        <w:rPr>
+          <w:rFonts w:ascii="Arial" w:hAnsi="Arial" w:cs="Arial"/>
+          <w:lang w:val="en-CA"/>
+        </w:rPr>
+      </w:pPr>
+      <w:r>
+        <w:rPr>
+          <w:rFonts w:ascii="Arial" w:hAnsi="Arial" w:cs="Arial"/>
+          <w:lang w:val="en-CA"/>
+        </w:rPr>
+        <w:t>We will be implementing a database for our game leaderboards that stores the username, user’s best time and best score.</w:t>
+      </w:r>
+    </w:p>
+    <w:p>
+      <w:pPr>
+        <w:pBdr>
+          <w:top w:val="single" w:sz="4" w:space="1" w:color="auto"/>
+          <w:left w:val="single" w:sz="4" w:space="4" w:color="auto"/>
+          <w:bottom w:val="single" w:sz="4" w:space="1" w:color="auto"/>
+          <w:right w:val="single" w:sz="4" w:space="4" w:color="auto"/>
+        </w:pBdr>
+        <w:shd w:val="clear" w:color="auto" w:fill="FFF2CC"/>
+        <w:spacing w:before="120" w:after="120"/>
+        <w:jc w:val="both"/>
+        <w:rPr>
+          <w:rFonts w:ascii="Arial" w:hAnsi="Arial" w:cs="Arial"/>
+          <w:lang w:val="en-CA"/>
+        </w:rPr>
+      </w:pPr>
+    </w:p>
+    <w:p>
+      <w:pPr>
+        <w:pBdr>
+          <w:top w:val="single" w:sz="4" w:space="1" w:color="auto"/>
+          <w:left w:val="single" w:sz="4" w:space="4" w:color="auto"/>
+          <w:bottom w:val="single" w:sz="4" w:space="1" w:color="auto"/>
+          <w:right w:val="single" w:sz="4" w:space="4" w:color="auto"/>
+        </w:pBdr>
+        <w:shd w:val="clear" w:color="auto" w:fill="FFF2CC"/>
+        <w:spacing w:before="120" w:after="120"/>
+        <w:jc w:val="both"/>
+        <w:rPr>
+          <w:rFonts w:ascii="Arial" w:hAnsi="Arial" w:cs="Arial"/>
+          <w:lang w:val="en-CA"/>
+        </w:rPr>
+      </w:pPr>
+      <w:r>
+        <w:rPr>
+          <w:rFonts w:ascii="Arial" w:hAnsi="Arial" w:cs="Arial"/>
+          <w:lang w:val="en-CA"/>
+        </w:rPr>
+        <w:t>The GameClient will have a GUI that will allow the user to enter their name, server and port they want to connect to. There will be various buttons that will allow them to load, save, send/receive data with the server, play the game, design mode, and end the connection with the server (if connected). A text area will be included to communication with the server.</w:t>
       </w:r>
     </w:p>
     <w:p>
@@ -6715,21 +8109,12 @@
         </w:rPr>
         <w:t xml:space="preserve"> </w:t>
       </w:r>
-      <w:proofErr w:type="spellStart"/>
-      <w:r>
-        <w:rPr>
-          <w:rFonts w:ascii="Arial" w:hAnsi="Arial" w:cs="Arial"/>
-          <w:lang w:val="en-CA"/>
-        </w:rPr>
-        <w:t>GameServer</w:t>
-      </w:r>
-      <w:proofErr w:type="spellEnd"/>
-      <w:r>
-        <w:rPr>
-          <w:rFonts w:ascii="Arial" w:hAnsi="Arial" w:cs="Arial"/>
-          <w:lang w:val="en-CA"/>
-        </w:rPr>
-        <w:t xml:space="preserve"> will have a GUI that will establish the port number, buttons to start the server connection, leaderboard button that will display all users data (sorted by best score), a disconnect server, and end client connection threads.</w:t>
+      <w:r>
+        <w:rPr>
+          <w:rFonts w:ascii="Arial" w:hAnsi="Arial" w:cs="Arial"/>
+          <w:lang w:val="en-CA"/>
+        </w:rPr>
+        <w:t>GameServer will have a GUI that will establish the port number, buttons to start the server connection, leaderboard button that will display all users data (sorted by best score), a disconnect server, and end client connection threads.</w:t>
       </w:r>
       <w:r>
         <w:rPr>
@@ -6761,55 +8146,7 @@
           <w:rFonts w:ascii="Arial" w:hAnsi="Arial" w:cs="Arial"/>
           <w:lang w:val="en-CA"/>
         </w:rPr>
-        <w:t xml:space="preserve">The </w:t>
-      </w:r>
-      <w:proofErr w:type="spellStart"/>
-      <w:r>
-        <w:rPr>
-          <w:rFonts w:ascii="Arial" w:hAnsi="Arial" w:cs="Arial"/>
-          <w:lang w:val="en-CA"/>
-        </w:rPr>
-        <w:t>GameServer</w:t>
-      </w:r>
-      <w:proofErr w:type="spellEnd"/>
-      <w:r>
-        <w:rPr>
-          <w:rFonts w:ascii="Arial" w:hAnsi="Arial" w:cs="Arial"/>
-          <w:lang w:val="en-CA"/>
-        </w:rPr>
-        <w:t xml:space="preserve"> will also keep track of the player names and their scores, to display to all clients when the game is over. The clients will </w:t>
-      </w:r>
-      <w:proofErr w:type="gramStart"/>
-      <w:r>
-        <w:rPr>
-          <w:rFonts w:ascii="Arial" w:hAnsi="Arial" w:cs="Arial"/>
-          <w:lang w:val="en-CA"/>
-        </w:rPr>
-        <w:t>stored</w:t>
-      </w:r>
-      <w:proofErr w:type="gramEnd"/>
-      <w:r>
-        <w:rPr>
-          <w:rFonts w:ascii="Arial" w:hAnsi="Arial" w:cs="Arial"/>
-          <w:lang w:val="en-CA"/>
-        </w:rPr>
-        <w:t xml:space="preserve"> in an </w:t>
-      </w:r>
-      <w:proofErr w:type="spellStart"/>
-      <w:r>
-        <w:rPr>
-          <w:rFonts w:ascii="Arial" w:hAnsi="Arial" w:cs="Arial"/>
-          <w:lang w:val="en-CA"/>
-        </w:rPr>
-        <w:t>arraylist</w:t>
-      </w:r>
-      <w:proofErr w:type="spellEnd"/>
-      <w:r>
-        <w:rPr>
-          <w:rFonts w:ascii="Arial" w:hAnsi="Arial" w:cs="Arial"/>
-          <w:lang w:val="en-CA"/>
-        </w:rPr>
-        <w:t>.</w:t>
+        <w:t>The GameServer will also keep track of the player names and their scores, to display to all clients when the game is over. The clients will stored in an arraylist.</w:t>
       </w:r>
     </w:p>
     <w:p>
@@ -6966,27 +8303,7 @@
           <w:color w:val="C00000"/>
           <w:lang w:val="en-CA"/>
         </w:rPr>
-        <w:t xml:space="preserve">TIP: To avoid problems, also include the document (template answer) in the </w:t>
-      </w:r>
-      <w:proofErr w:type="spellStart"/>
-      <w:r>
-        <w:rPr>
-          <w:rFonts w:ascii="Arial" w:hAnsi="Arial" w:cs="Arial"/>
-          <w:i/>
-          <w:color w:val="C00000"/>
-          <w:lang w:val="en-CA"/>
-        </w:rPr>
-        <w:t>BrightSpace</w:t>
-      </w:r>
-      <w:proofErr w:type="spellEnd"/>
-      <w:r>
-        <w:rPr>
-          <w:rFonts w:ascii="Arial" w:hAnsi="Arial" w:cs="Arial"/>
-          <w:i/>
-          <w:color w:val="C00000"/>
-          <w:lang w:val="en-CA"/>
-        </w:rPr>
-        <w:t>.</w:t>
+        <w:t>TIP: To avoid problems, also include the document (template answer) in the BrightSpace.</w:t>
       </w:r>
     </w:p>
     <w:p>

--- a/CST8221_JAP_W23-A31-AnswerTemplate.docx
+++ b/CST8221_JAP_W23-A31-AnswerTemplate.docx
@@ -1279,21 +1279,7 @@
           <w:rFonts w:ascii="Arial" w:hAnsi="Arial" w:cs="Arial"/>
           <w:lang w:val="en-CA"/>
         </w:rPr>
-        <w:t xml:space="preserve">: </w:t>
-      </w:r>
-      <w:r>
-        <w:rPr>
-          <w:rFonts w:ascii="Arial" w:hAnsi="Arial" w:cs="Arial"/>
-          <w:lang w:val="en-CA"/>
-        </w:rPr>
-        <w:t>server</w:t>
-      </w:r>
-      <w:r>
-        <w:rPr>
-          <w:rFonts w:ascii="Arial" w:hAnsi="Arial" w:cs="Arial"/>
-          <w:lang w:val="en-CA"/>
-        </w:rPr>
-        <w:t xml:space="preserve">Window, </w:t>
+        <w:t xml:space="preserve">: serverWindow, </w:t>
       </w:r>
       <w:r>
         <w:rPr>
@@ -1404,7 +1390,14 @@
           <w:color w:val="0070C0"/>
           <w:lang w:val="en-CA"/>
         </w:rPr>
-        <w:t>J</w:t>
+        <w:t>JPanel</w:t>
+      </w:r>
+      <w:r>
+        <w:rPr>
+          <w:rFonts w:ascii="Arial" w:hAnsi="Arial" w:cs="Arial"/>
+          <w:lang w:val="en-CA"/>
+        </w:rPr>
+        <w:t xml:space="preserve">: serverPanel, </w:t>
       </w:r>
       <w:r>
         <w:rPr>
@@ -1412,105 +1405,54 @@
           <w:color w:val="0070C0"/>
           <w:lang w:val="en-CA"/>
         </w:rPr>
-        <w:t>Panel</w:t>
-      </w:r>
-      <w:r>
-        <w:rPr>
-          <w:rFonts w:ascii="Arial" w:hAnsi="Arial" w:cs="Arial"/>
-          <w:lang w:val="en-CA"/>
-        </w:rPr>
-        <w:t xml:space="preserve">: serverPanel, </w:t>
-      </w:r>
+        <w:t>JPanel</w:t>
+      </w:r>
+      <w:r>
+        <w:rPr>
+          <w:rFonts w:ascii="Arial" w:hAnsi="Arial" w:cs="Arial"/>
+          <w:lang w:val="en-CA"/>
+        </w:rPr>
+        <w:t>: serverButtonPanel,</w:t>
+      </w:r>
+    </w:p>
+    <w:p>
+      <w:pPr>
+        <w:pStyle w:val="ListParagraph"/>
+        <w:pBdr>
+          <w:top w:val="single" w:sz="4" w:space="1" w:color="auto"/>
+          <w:left w:val="single" w:sz="4" w:space="4" w:color="auto"/>
+          <w:bottom w:val="single" w:sz="4" w:space="1" w:color="auto"/>
+          <w:right w:val="single" w:sz="4" w:space="4" w:color="auto"/>
+        </w:pBdr>
+        <w:shd w:val="clear" w:color="auto" w:fill="FFF2CC"/>
+        <w:spacing w:before="120" w:after="120"/>
+        <w:jc w:val="both"/>
+        <w:rPr>
+          <w:rFonts w:ascii="Arial" w:hAnsi="Arial" w:cs="Arial"/>
+          <w:lang w:val="en-CA"/>
+        </w:rPr>
+      </w:pPr>
       <w:r>
         <w:rPr>
           <w:rFonts w:ascii="Arial" w:hAnsi="Arial" w:cs="Arial"/>
           <w:color w:val="0070C0"/>
           <w:lang w:val="en-CA"/>
         </w:rPr>
-        <w:t>JPanel</w:t>
-      </w:r>
-      <w:r>
-        <w:rPr>
-          <w:rFonts w:ascii="Arial" w:hAnsi="Arial" w:cs="Arial"/>
-          <w:lang w:val="en-CA"/>
-        </w:rPr>
-        <w:t>: server</w:t>
-      </w:r>
-      <w:r>
-        <w:rPr>
-          <w:rFonts w:ascii="Arial" w:hAnsi="Arial" w:cs="Arial"/>
-          <w:lang w:val="en-CA"/>
-        </w:rPr>
-        <w:t>Button</w:t>
-      </w:r>
-      <w:r>
-        <w:rPr>
-          <w:rFonts w:ascii="Arial" w:hAnsi="Arial" w:cs="Arial"/>
-          <w:lang w:val="en-CA"/>
-        </w:rPr>
-        <w:t>Panel,</w:t>
-      </w:r>
-    </w:p>
-    <w:p>
-      <w:pPr>
-        <w:pStyle w:val="ListParagraph"/>
-        <w:pBdr>
-          <w:top w:val="single" w:sz="4" w:space="1" w:color="auto"/>
-          <w:left w:val="single" w:sz="4" w:space="4" w:color="auto"/>
-          <w:bottom w:val="single" w:sz="4" w:space="1" w:color="auto"/>
-          <w:right w:val="single" w:sz="4" w:space="4" w:color="auto"/>
-        </w:pBdr>
-        <w:shd w:val="clear" w:color="auto" w:fill="FFF2CC"/>
-        <w:spacing w:before="120" w:after="120"/>
-        <w:jc w:val="both"/>
-        <w:rPr>
-          <w:rFonts w:ascii="Arial" w:hAnsi="Arial" w:cs="Arial"/>
-          <w:lang w:val="en-CA"/>
-        </w:rPr>
-      </w:pPr>
+        <w:t xml:space="preserve">                           JLabel</w:t>
+      </w:r>
+      <w:r>
+        <w:rPr>
+          <w:rFonts w:ascii="Arial" w:hAnsi="Arial" w:cs="Arial"/>
+          <w:lang w:val="en-CA"/>
+        </w:rPr>
+        <w:t xml:space="preserve">: serverPortLabel, </w:t>
+      </w:r>
       <w:r>
         <w:rPr>
           <w:rFonts w:ascii="Arial" w:hAnsi="Arial" w:cs="Arial"/>
           <w:color w:val="0070C0"/>
           <w:lang w:val="en-CA"/>
         </w:rPr>
-        <w:t xml:space="preserve">                           </w:t>
-      </w:r>
-      <w:r>
-        <w:rPr>
-          <w:rFonts w:ascii="Arial" w:hAnsi="Arial" w:cs="Arial"/>
-          <w:color w:val="0070C0"/>
-          <w:lang w:val="en-CA"/>
-        </w:rPr>
-        <w:t>JLabel</w:t>
-      </w:r>
-      <w:r>
-        <w:rPr>
-          <w:rFonts w:ascii="Arial" w:hAnsi="Arial" w:cs="Arial"/>
-          <w:lang w:val="en-CA"/>
-        </w:rPr>
-        <w:t xml:space="preserve">: </w:t>
-      </w:r>
-      <w:r>
-        <w:rPr>
-          <w:rFonts w:ascii="Arial" w:hAnsi="Arial" w:cs="Arial"/>
-          <w:lang w:val="en-CA"/>
-        </w:rPr>
-        <w:t>serverP</w:t>
-      </w:r>
-      <w:r>
-        <w:rPr>
-          <w:rFonts w:ascii="Arial" w:hAnsi="Arial" w:cs="Arial"/>
-          <w:lang w:val="en-CA"/>
-        </w:rPr>
-        <w:t xml:space="preserve">ortLabel, </w:t>
-      </w:r>
-      <w:r>
-        <w:rPr>
-          <w:rFonts w:ascii="Arial" w:hAnsi="Arial" w:cs="Arial"/>
-          <w:color w:val="0070C0"/>
-          <w:lang w:val="en-CA"/>
-        </w:rPr>
         <w:t>JTextField</w:t>
       </w:r>
       <w:r>
@@ -1518,21 +1460,7 @@
           <w:rFonts w:ascii="Arial" w:hAnsi="Arial" w:cs="Arial"/>
           <w:lang w:val="en-CA"/>
         </w:rPr>
-        <w:t>:</w:t>
-      </w:r>
-      <w:r>
-        <w:rPr>
-          <w:rFonts w:ascii="Arial" w:hAnsi="Arial" w:cs="Arial"/>
-          <w:lang w:val="en-CA"/>
-        </w:rPr>
-        <w:t xml:space="preserve"> serverPortText</w:t>
-      </w:r>
-      <w:r>
-        <w:rPr>
-          <w:rFonts w:ascii="Arial" w:hAnsi="Arial" w:cs="Arial"/>
-          <w:lang w:val="en-CA"/>
-        </w:rPr>
-        <w:t>,</w:t>
+        <w:t>: serverPortText,</w:t>
       </w:r>
     </w:p>
     <w:p>
@@ -2969,7 +2897,14 @@
           <w:color w:val="0070C0"/>
           <w:lang w:val="en-CA"/>
         </w:rPr>
-        <w:t>J</w:t>
+        <w:t>JFrame</w:t>
+      </w:r>
+      <w:r>
+        <w:rPr>
+          <w:rFonts w:ascii="Arial" w:hAnsi="Arial" w:cs="Arial"/>
+          <w:lang w:val="en-CA"/>
+        </w:rPr>
+        <w:t xml:space="preserve">: clientWindow, </w:t>
       </w:r>
       <w:r>
         <w:rPr>
@@ -2977,14 +2912,39 @@
           <w:color w:val="0070C0"/>
           <w:lang w:val="en-CA"/>
         </w:rPr>
-        <w:t>Frame</w:t>
-      </w:r>
-      <w:r>
-        <w:rPr>
-          <w:rFonts w:ascii="Arial" w:hAnsi="Arial" w:cs="Arial"/>
-          <w:lang w:val="en-CA"/>
-        </w:rPr>
-        <w:t xml:space="preserve">: clientWindow, </w:t>
+        <w:t>JPanel</w:t>
+      </w:r>
+      <w:r>
+        <w:rPr>
+          <w:rFonts w:ascii="Arial" w:hAnsi="Arial" w:cs="Arial"/>
+          <w:lang w:val="en-CA"/>
+        </w:rPr>
+        <w:t>: titlePanel,</w:t>
+      </w:r>
+    </w:p>
+    <w:p>
+      <w:pPr>
+        <w:pStyle w:val="ListParagraph"/>
+        <w:pBdr>
+          <w:top w:val="single" w:sz="4" w:space="1" w:color="auto"/>
+          <w:left w:val="single" w:sz="4" w:space="4" w:color="auto"/>
+          <w:bottom w:val="single" w:sz="4" w:space="1" w:color="auto"/>
+          <w:right w:val="single" w:sz="4" w:space="4" w:color="auto"/>
+        </w:pBdr>
+        <w:shd w:val="clear" w:color="auto" w:fill="FFF2CC"/>
+        <w:spacing w:before="120" w:after="120"/>
+        <w:jc w:val="both"/>
+        <w:rPr>
+          <w:rFonts w:ascii="Arial" w:hAnsi="Arial" w:cs="Arial"/>
+          <w:lang w:val="en-CA"/>
+        </w:rPr>
+      </w:pPr>
+      <w:r>
+        <w:rPr>
+          <w:rFonts w:ascii="Arial" w:hAnsi="Arial" w:cs="Arial"/>
+          <w:lang w:val="en-CA"/>
+        </w:rPr>
+        <w:t xml:space="preserve">                           </w:t>
       </w:r>
       <w:r>
         <w:rPr>
@@ -2992,7 +2952,14 @@
           <w:color w:val="0070C0"/>
           <w:lang w:val="en-CA"/>
         </w:rPr>
-        <w:t>J</w:t>
+        <w:t>ImageIcon</w:t>
+      </w:r>
+      <w:r>
+        <w:rPr>
+          <w:rFonts w:ascii="Arial" w:hAnsi="Arial" w:cs="Arial"/>
+          <w:lang w:val="en-CA"/>
+        </w:rPr>
+        <w:t xml:space="preserve"> picrossLogo, </w:t>
       </w:r>
       <w:r>
         <w:rPr>
@@ -3000,7 +2967,133 @@
           <w:color w:val="0070C0"/>
           <w:lang w:val="en-CA"/>
         </w:rPr>
-        <w:t>Panel</w:t>
+        <w:t>JLabel</w:t>
+      </w:r>
+      <w:r>
+        <w:rPr>
+          <w:rFonts w:ascii="Arial" w:hAnsi="Arial" w:cs="Arial"/>
+          <w:lang w:val="en-CA"/>
+        </w:rPr>
+        <w:t xml:space="preserve"> picrossLabel,</w:t>
+      </w:r>
+    </w:p>
+    <w:p>
+      <w:pPr>
+        <w:pStyle w:val="ListParagraph"/>
+        <w:pBdr>
+          <w:top w:val="single" w:sz="4" w:space="1" w:color="auto"/>
+          <w:left w:val="single" w:sz="4" w:space="4" w:color="auto"/>
+          <w:bottom w:val="single" w:sz="4" w:space="1" w:color="auto"/>
+          <w:right w:val="single" w:sz="4" w:space="4" w:color="auto"/>
+        </w:pBdr>
+        <w:shd w:val="clear" w:color="auto" w:fill="FFF2CC"/>
+        <w:spacing w:before="120" w:after="120"/>
+        <w:jc w:val="both"/>
+        <w:rPr>
+          <w:rFonts w:ascii="Arial" w:hAnsi="Arial" w:cs="Arial"/>
+          <w:lang w:val="en-CA"/>
+        </w:rPr>
+      </w:pPr>
+      <w:r>
+        <w:rPr>
+          <w:rFonts w:ascii="Arial" w:hAnsi="Arial" w:cs="Arial"/>
+          <w:color w:val="0070C0"/>
+          <w:lang w:val="en-CA"/>
+        </w:rPr>
+        <w:t xml:space="preserve">                           JPanel</w:t>
+      </w:r>
+      <w:r>
+        <w:rPr>
+          <w:rFonts w:ascii="Arial" w:hAnsi="Arial" w:cs="Arial"/>
+          <w:lang w:val="en-CA"/>
+        </w:rPr>
+        <w:t>: clientPanel,</w:t>
+      </w:r>
+      <w:r>
+        <w:rPr>
+          <w:rFonts w:ascii="Arial" w:hAnsi="Arial" w:cs="Arial"/>
+          <w:lang w:val="en-CA"/>
+        </w:rPr>
+        <w:t xml:space="preserve"> </w:t>
+      </w:r>
+      <w:r>
+        <w:rPr>
+          <w:rFonts w:ascii="Arial" w:hAnsi="Arial" w:cs="Arial"/>
+          <w:color w:val="0070C0"/>
+          <w:lang w:val="en-CA"/>
+        </w:rPr>
+        <w:t>JPanel</w:t>
+      </w:r>
+      <w:r>
+        <w:rPr>
+          <w:rFonts w:ascii="Arial" w:hAnsi="Arial" w:cs="Arial"/>
+          <w:lang w:val="en-CA"/>
+        </w:rPr>
+        <w:t>: clientButtonPanel,</w:t>
+      </w:r>
+    </w:p>
+    <w:p>
+      <w:pPr>
+        <w:pStyle w:val="ListParagraph"/>
+        <w:pBdr>
+          <w:top w:val="single" w:sz="4" w:space="1" w:color="auto"/>
+          <w:left w:val="single" w:sz="4" w:space="4" w:color="auto"/>
+          <w:bottom w:val="single" w:sz="4" w:space="1" w:color="auto"/>
+          <w:right w:val="single" w:sz="4" w:space="4" w:color="auto"/>
+        </w:pBdr>
+        <w:shd w:val="clear" w:color="auto" w:fill="FFF2CC"/>
+        <w:spacing w:before="120" w:after="120"/>
+        <w:ind w:firstLine="720"/>
+        <w:jc w:val="both"/>
+        <w:rPr>
+          <w:rFonts w:ascii="Arial" w:hAnsi="Arial" w:cs="Arial"/>
+          <w:lang w:val="en-CA"/>
+        </w:rPr>
+      </w:pPr>
+      <w:r>
+        <w:rPr>
+          <w:rFonts w:ascii="Arial" w:hAnsi="Arial" w:cs="Arial"/>
+          <w:color w:val="0070C0"/>
+          <w:lang w:val="en-CA"/>
+        </w:rPr>
+        <w:t xml:space="preserve">               </w:t>
+      </w:r>
+      <w:r>
+        <w:rPr>
+          <w:rFonts w:ascii="Arial" w:hAnsi="Arial" w:cs="Arial"/>
+          <w:color w:val="0070C0"/>
+          <w:lang w:val="en-CA"/>
+        </w:rPr>
+        <w:t>JLabel</w:t>
+      </w:r>
+      <w:r>
+        <w:rPr>
+          <w:rFonts w:ascii="Arial" w:hAnsi="Arial" w:cs="Arial"/>
+          <w:lang w:val="en-CA"/>
+        </w:rPr>
+        <w:t xml:space="preserve">: </w:t>
+      </w:r>
+      <w:r>
+        <w:rPr>
+          <w:rFonts w:ascii="Arial" w:hAnsi="Arial" w:cs="Arial"/>
+          <w:lang w:val="en-CA"/>
+        </w:rPr>
+        <w:t>clientU</w:t>
+      </w:r>
+      <w:r>
+        <w:rPr>
+          <w:rFonts w:ascii="Arial" w:hAnsi="Arial" w:cs="Arial"/>
+          <w:lang w:val="en-CA"/>
+        </w:rPr>
+        <w:t xml:space="preserve">serLabel, </w:t>
+      </w:r>
+      <w:r>
+        <w:rPr>
+          <w:rFonts w:ascii="Arial" w:hAnsi="Arial" w:cs="Arial"/>
+          <w:color w:val="0070C0"/>
+          <w:lang w:val="en-CA"/>
+        </w:rPr>
+        <w:t>JTextField</w:t>
       </w:r>
       <w:r>
         <w:rPr>
@@ -3014,7 +3107,7 @@
           <w:rFonts w:ascii="Arial" w:hAnsi="Arial" w:cs="Arial"/>
           <w:lang w:val="en-CA"/>
         </w:rPr>
-        <w:t xml:space="preserve"> titlePanel</w:t>
+        <w:t xml:space="preserve"> clientUserText</w:t>
       </w:r>
       <w:r>
         <w:rPr>
@@ -3044,6 +3137,158 @@
       <w:r>
         <w:rPr>
           <w:rFonts w:ascii="Arial" w:hAnsi="Arial" w:cs="Arial"/>
+          <w:color w:val="0070C0"/>
+          <w:lang w:val="en-CA"/>
+        </w:rPr>
+        <w:t xml:space="preserve">                           JLabel</w:t>
+      </w:r>
+      <w:r>
+        <w:rPr>
+          <w:rFonts w:ascii="Arial" w:hAnsi="Arial" w:cs="Arial"/>
+          <w:lang w:val="en-CA"/>
+        </w:rPr>
+        <w:t xml:space="preserve">: </w:t>
+      </w:r>
+      <w:r>
+        <w:rPr>
+          <w:rFonts w:ascii="Arial" w:hAnsi="Arial" w:cs="Arial"/>
+          <w:lang w:val="en-CA"/>
+        </w:rPr>
+        <w:t>clientS</w:t>
+      </w:r>
+      <w:r>
+        <w:rPr>
+          <w:rFonts w:ascii="Arial" w:hAnsi="Arial" w:cs="Arial"/>
+          <w:lang w:val="en-CA"/>
+        </w:rPr>
+        <w:t xml:space="preserve">erverLabel, </w:t>
+      </w:r>
+      <w:r>
+        <w:rPr>
+          <w:rFonts w:ascii="Arial" w:hAnsi="Arial" w:cs="Arial"/>
+          <w:color w:val="0070C0"/>
+          <w:lang w:val="en-CA"/>
+        </w:rPr>
+        <w:t>JTextField</w:t>
+      </w:r>
+      <w:r>
+        <w:rPr>
+          <w:rFonts w:ascii="Arial" w:hAnsi="Arial" w:cs="Arial"/>
+          <w:lang w:val="en-CA"/>
+        </w:rPr>
+        <w:t>:</w:t>
+      </w:r>
+      <w:r>
+        <w:rPr>
+          <w:rFonts w:ascii="Arial" w:hAnsi="Arial" w:cs="Arial"/>
+          <w:lang w:val="en-CA"/>
+        </w:rPr>
+        <w:t xml:space="preserve"> clientServerText</w:t>
+      </w:r>
+      <w:r>
+        <w:rPr>
+          <w:rFonts w:ascii="Arial" w:hAnsi="Arial" w:cs="Arial"/>
+          <w:lang w:val="en-CA"/>
+        </w:rPr>
+        <w:t xml:space="preserve">, </w:t>
+      </w:r>
+    </w:p>
+    <w:p>
+      <w:pPr>
+        <w:pStyle w:val="ListParagraph"/>
+        <w:pBdr>
+          <w:top w:val="single" w:sz="4" w:space="1" w:color="auto"/>
+          <w:left w:val="single" w:sz="4" w:space="4" w:color="auto"/>
+          <w:bottom w:val="single" w:sz="4" w:space="1" w:color="auto"/>
+          <w:right w:val="single" w:sz="4" w:space="4" w:color="auto"/>
+        </w:pBdr>
+        <w:shd w:val="clear" w:color="auto" w:fill="FFF2CC"/>
+        <w:spacing w:before="120" w:after="120"/>
+        <w:jc w:val="both"/>
+        <w:rPr>
+          <w:rFonts w:ascii="Arial" w:hAnsi="Arial" w:cs="Arial"/>
+          <w:lang w:val="en-CA"/>
+        </w:rPr>
+      </w:pPr>
+      <w:r>
+        <w:rPr>
+          <w:rFonts w:ascii="Arial" w:hAnsi="Arial" w:cs="Arial"/>
+          <w:color w:val="0070C0"/>
+          <w:lang w:val="en-CA"/>
+        </w:rPr>
+        <w:t xml:space="preserve">                           JLabel</w:t>
+      </w:r>
+      <w:r>
+        <w:rPr>
+          <w:rFonts w:ascii="Arial" w:hAnsi="Arial" w:cs="Arial"/>
+          <w:lang w:val="en-CA"/>
+        </w:rPr>
+        <w:t xml:space="preserve">: </w:t>
+      </w:r>
+      <w:r>
+        <w:rPr>
+          <w:rFonts w:ascii="Arial" w:hAnsi="Arial" w:cs="Arial"/>
+          <w:lang w:val="en-CA"/>
+        </w:rPr>
+        <w:t>clientP</w:t>
+      </w:r>
+      <w:r>
+        <w:rPr>
+          <w:rFonts w:ascii="Arial" w:hAnsi="Arial" w:cs="Arial"/>
+          <w:lang w:val="en-CA"/>
+        </w:rPr>
+        <w:t xml:space="preserve">ortLabel, </w:t>
+      </w:r>
+      <w:r>
+        <w:rPr>
+          <w:rFonts w:ascii="Arial" w:hAnsi="Arial" w:cs="Arial"/>
+          <w:color w:val="0070C0"/>
+          <w:lang w:val="en-CA"/>
+        </w:rPr>
+        <w:t>JTextField</w:t>
+      </w:r>
+      <w:r>
+        <w:rPr>
+          <w:rFonts w:ascii="Arial" w:hAnsi="Arial" w:cs="Arial"/>
+          <w:lang w:val="en-CA"/>
+        </w:rPr>
+        <w:t>:</w:t>
+      </w:r>
+      <w:r>
+        <w:rPr>
+          <w:rFonts w:ascii="Arial" w:hAnsi="Arial" w:cs="Arial"/>
+          <w:lang w:val="en-CA"/>
+        </w:rPr>
+        <w:t xml:space="preserve"> clientPortText</w:t>
+      </w:r>
+      <w:r>
+        <w:rPr>
+          <w:rFonts w:ascii="Arial" w:hAnsi="Arial" w:cs="Arial"/>
+          <w:lang w:val="en-CA"/>
+        </w:rPr>
+        <w:t xml:space="preserve">,  </w:t>
+      </w:r>
+    </w:p>
+    <w:p>
+      <w:pPr>
+        <w:pStyle w:val="ListParagraph"/>
+        <w:pBdr>
+          <w:top w:val="single" w:sz="4" w:space="1" w:color="auto"/>
+          <w:left w:val="single" w:sz="4" w:space="4" w:color="auto"/>
+          <w:bottom w:val="single" w:sz="4" w:space="1" w:color="auto"/>
+          <w:right w:val="single" w:sz="4" w:space="4" w:color="auto"/>
+        </w:pBdr>
+        <w:shd w:val="clear" w:color="auto" w:fill="FFF2CC"/>
+        <w:spacing w:before="120" w:after="120"/>
+        <w:jc w:val="both"/>
+        <w:rPr>
+          <w:rFonts w:ascii="Arial" w:hAnsi="Arial" w:cs="Arial"/>
+          <w:lang w:val="en-CA"/>
+        </w:rPr>
+      </w:pPr>
+      <w:r>
+        <w:rPr>
+          <w:rFonts w:ascii="Arial" w:hAnsi="Arial" w:cs="Arial"/>
           <w:lang w:val="en-CA"/>
         </w:rPr>
         <w:t xml:space="preserve">                           </w:t>
@@ -3054,14 +3299,28 @@
           <w:color w:val="0070C0"/>
           <w:lang w:val="en-CA"/>
         </w:rPr>
-        <w:t>ImageIcon</w:t>
-      </w:r>
-      <w:r>
-        <w:rPr>
-          <w:rFonts w:ascii="Arial" w:hAnsi="Arial" w:cs="Arial"/>
-          <w:lang w:val="en-CA"/>
-        </w:rPr>
-        <w:t xml:space="preserve"> picrossLogo, </w:t>
+        <w:t>JButton</w:t>
+      </w:r>
+      <w:r>
+        <w:rPr>
+          <w:rFonts w:ascii="Arial" w:hAnsi="Arial" w:cs="Arial"/>
+          <w:lang w:val="en-CA"/>
+        </w:rPr>
+        <w:t xml:space="preserve"> </w:t>
+      </w:r>
+      <w:r>
+        <w:rPr>
+          <w:rFonts w:ascii="Arial" w:hAnsi="Arial" w:cs="Arial"/>
+          <w:lang w:val="en-CA"/>
+        </w:rPr>
+        <w:t>clientConnect</w:t>
+      </w:r>
+      <w:r>
+        <w:rPr>
+          <w:rFonts w:ascii="Arial" w:hAnsi="Arial" w:cs="Arial"/>
+          <w:lang w:val="en-CA"/>
+        </w:rPr>
+        <w:t xml:space="preserve">, </w:t>
       </w:r>
       <w:r>
         <w:rPr>
@@ -3069,39 +3328,240 @@
           <w:color w:val="0070C0"/>
           <w:lang w:val="en-CA"/>
         </w:rPr>
-        <w:t>JLabel</w:t>
-      </w:r>
-      <w:r>
-        <w:rPr>
-          <w:rFonts w:ascii="Arial" w:hAnsi="Arial" w:cs="Arial"/>
-          <w:lang w:val="en-CA"/>
-        </w:rPr>
-        <w:t xml:space="preserve"> picrossLabel,</w:t>
-      </w:r>
-    </w:p>
-    <w:p>
-      <w:pPr>
-        <w:pStyle w:val="ListParagraph"/>
-        <w:pBdr>
-          <w:top w:val="single" w:sz="4" w:space="1" w:color="auto"/>
-          <w:left w:val="single" w:sz="4" w:space="4" w:color="auto"/>
-          <w:bottom w:val="single" w:sz="4" w:space="1" w:color="auto"/>
-          <w:right w:val="single" w:sz="4" w:space="4" w:color="auto"/>
-        </w:pBdr>
-        <w:shd w:val="clear" w:color="auto" w:fill="FFF2CC"/>
-        <w:spacing w:before="120" w:after="120"/>
-        <w:jc w:val="both"/>
-        <w:rPr>
-          <w:rFonts w:ascii="Arial" w:hAnsi="Arial" w:cs="Arial"/>
-          <w:lang w:val="en-CA"/>
-        </w:rPr>
-      </w:pPr>
+        <w:t>JButton</w:t>
+      </w:r>
+      <w:r>
+        <w:rPr>
+          <w:rFonts w:ascii="Arial" w:hAnsi="Arial" w:cs="Arial"/>
+          <w:lang w:val="en-CA"/>
+        </w:rPr>
+        <w:t xml:space="preserve"> </w:t>
+      </w:r>
+      <w:r>
+        <w:rPr>
+          <w:rFonts w:ascii="Arial" w:hAnsi="Arial" w:cs="Arial"/>
+          <w:lang w:val="en-CA"/>
+        </w:rPr>
+        <w:t>clientEnd</w:t>
+      </w:r>
+      <w:r>
+        <w:rPr>
+          <w:rFonts w:ascii="Arial" w:hAnsi="Arial" w:cs="Arial"/>
+          <w:lang w:val="en-CA"/>
+        </w:rPr>
+        <w:t xml:space="preserve">, </w:t>
+      </w:r>
       <w:r>
         <w:rPr>
           <w:rFonts w:ascii="Arial" w:hAnsi="Arial" w:cs="Arial"/>
           <w:color w:val="0070C0"/>
           <w:lang w:val="en-CA"/>
         </w:rPr>
+        <w:t>JButton</w:t>
+      </w:r>
+      <w:r>
+        <w:rPr>
+          <w:rFonts w:ascii="Arial" w:hAnsi="Arial" w:cs="Arial"/>
+          <w:lang w:val="en-CA"/>
+        </w:rPr>
+        <w:t xml:space="preserve"> </w:t>
+      </w:r>
+      <w:r>
+        <w:rPr>
+          <w:rFonts w:ascii="Arial" w:hAnsi="Arial" w:cs="Arial"/>
+          <w:lang w:val="en-CA"/>
+        </w:rPr>
+        <w:t>clientPlay</w:t>
+      </w:r>
+      <w:r>
+        <w:rPr>
+          <w:rFonts w:ascii="Arial" w:hAnsi="Arial" w:cs="Arial"/>
+          <w:lang w:val="en-CA"/>
+        </w:rPr>
+        <w:t>,</w:t>
+      </w:r>
+      <w:r>
+        <w:rPr>
+          <w:rFonts w:ascii="Arial" w:hAnsi="Arial" w:cs="Arial"/>
+          <w:color w:val="0070C0"/>
+          <w:lang w:val="en-CA"/>
+        </w:rPr>
+        <w:t xml:space="preserve"> </w:t>
+      </w:r>
+      <w:r>
+        <w:rPr>
+          <w:rFonts w:ascii="Arial" w:hAnsi="Arial" w:cs="Arial"/>
+          <w:color w:val="0070C0"/>
+          <w:lang w:val="en-CA"/>
+        </w:rPr>
+        <w:t>JButton</w:t>
+      </w:r>
+      <w:r>
+        <w:rPr>
+          <w:rFonts w:ascii="Arial" w:hAnsi="Arial" w:cs="Arial"/>
+          <w:lang w:val="en-CA"/>
+        </w:rPr>
+        <w:t xml:space="preserve"> </w:t>
+      </w:r>
+      <w:r>
+        <w:rPr>
+          <w:rFonts w:ascii="Arial" w:hAnsi="Arial" w:cs="Arial"/>
+          <w:lang w:val="en-CA"/>
+        </w:rPr>
+        <w:t>clientLoad</w:t>
+      </w:r>
+      <w:r>
+        <w:rPr>
+          <w:rFonts w:ascii="Arial" w:hAnsi="Arial" w:cs="Arial"/>
+          <w:lang w:val="en-CA"/>
+        </w:rPr>
+        <w:t>,</w:t>
+      </w:r>
+    </w:p>
+    <w:p>
+      <w:pPr>
+        <w:pStyle w:val="ListParagraph"/>
+        <w:pBdr>
+          <w:top w:val="single" w:sz="4" w:space="1" w:color="auto"/>
+          <w:left w:val="single" w:sz="4" w:space="4" w:color="auto"/>
+          <w:bottom w:val="single" w:sz="4" w:space="1" w:color="auto"/>
+          <w:right w:val="single" w:sz="4" w:space="4" w:color="auto"/>
+        </w:pBdr>
+        <w:shd w:val="clear" w:color="auto" w:fill="FFF2CC"/>
+        <w:spacing w:before="120" w:after="120"/>
+        <w:jc w:val="both"/>
+        <w:rPr>
+          <w:rFonts w:ascii="Arial" w:hAnsi="Arial" w:cs="Arial"/>
+          <w:lang w:val="en-CA"/>
+        </w:rPr>
+      </w:pPr>
+      <w:r>
+        <w:rPr>
+          <w:rFonts w:ascii="Arial" w:hAnsi="Arial" w:cs="Arial"/>
+          <w:color w:val="0070C0"/>
+          <w:lang w:val="en-CA"/>
+        </w:rPr>
+        <w:t xml:space="preserve">                           JButton</w:t>
+      </w:r>
+      <w:r>
+        <w:rPr>
+          <w:rFonts w:ascii="Arial" w:hAnsi="Arial" w:cs="Arial"/>
+          <w:lang w:val="en-CA"/>
+        </w:rPr>
+        <w:t xml:space="preserve"> </w:t>
+      </w:r>
+      <w:r>
+        <w:rPr>
+          <w:rFonts w:ascii="Arial" w:hAnsi="Arial" w:cs="Arial"/>
+          <w:lang w:val="en-CA"/>
+        </w:rPr>
+        <w:t>clientSendGame</w:t>
+      </w:r>
+      <w:r>
+        <w:rPr>
+          <w:rFonts w:ascii="Arial" w:hAnsi="Arial" w:cs="Arial"/>
+          <w:lang w:val="en-CA"/>
+        </w:rPr>
+        <w:t>,</w:t>
+      </w:r>
+      <w:r>
+        <w:rPr>
+          <w:rFonts w:ascii="Arial" w:hAnsi="Arial" w:cs="Arial"/>
+          <w:color w:val="0070C0"/>
+          <w:lang w:val="en-CA"/>
+        </w:rPr>
+        <w:t xml:space="preserve"> </w:t>
+      </w:r>
+      <w:r>
+        <w:rPr>
+          <w:rFonts w:ascii="Arial" w:hAnsi="Arial" w:cs="Arial"/>
+          <w:color w:val="0070C0"/>
+          <w:lang w:val="en-CA"/>
+        </w:rPr>
+        <w:t>JButton</w:t>
+      </w:r>
+      <w:r>
+        <w:rPr>
+          <w:rFonts w:ascii="Arial" w:hAnsi="Arial" w:cs="Arial"/>
+          <w:lang w:val="en-CA"/>
+        </w:rPr>
+        <w:t xml:space="preserve"> </w:t>
+      </w:r>
+      <w:r>
+        <w:rPr>
+          <w:rFonts w:ascii="Arial" w:hAnsi="Arial" w:cs="Arial"/>
+          <w:lang w:val="en-CA"/>
+        </w:rPr>
+        <w:t>clientSendData</w:t>
+      </w:r>
+      <w:r>
+        <w:rPr>
+          <w:rFonts w:ascii="Arial" w:hAnsi="Arial" w:cs="Arial"/>
+          <w:lang w:val="en-CA"/>
+        </w:rPr>
+        <w:t>,</w:t>
+      </w:r>
+      <w:r>
+        <w:rPr>
+          <w:rFonts w:ascii="Arial" w:hAnsi="Arial" w:cs="Arial"/>
+          <w:color w:val="0070C0"/>
+          <w:lang w:val="en-CA"/>
+        </w:rPr>
+        <w:t xml:space="preserve"> </w:t>
+      </w:r>
+      <w:r>
+        <w:rPr>
+          <w:rFonts w:ascii="Arial" w:hAnsi="Arial" w:cs="Arial"/>
+          <w:color w:val="0070C0"/>
+          <w:lang w:val="en-CA"/>
+        </w:rPr>
+        <w:t>JButton</w:t>
+      </w:r>
+      <w:r>
+        <w:rPr>
+          <w:rFonts w:ascii="Arial" w:hAnsi="Arial" w:cs="Arial"/>
+          <w:lang w:val="en-CA"/>
+        </w:rPr>
+        <w:t xml:space="preserve"> </w:t>
+      </w:r>
+      <w:r>
+        <w:rPr>
+          <w:rFonts w:ascii="Arial" w:hAnsi="Arial" w:cs="Arial"/>
+          <w:lang w:val="en-CA"/>
+        </w:rPr>
+        <w:t>clientNewGame</w:t>
+      </w:r>
+      <w:r>
+        <w:rPr>
+          <w:rFonts w:ascii="Arial" w:hAnsi="Arial" w:cs="Arial"/>
+          <w:lang w:val="en-CA"/>
+        </w:rPr>
+        <w:t xml:space="preserve"> (design mode),</w:t>
+      </w:r>
+    </w:p>
+    <w:p>
+      <w:pPr>
+        <w:pStyle w:val="ListParagraph"/>
+        <w:pBdr>
+          <w:top w:val="single" w:sz="4" w:space="1" w:color="auto"/>
+          <w:left w:val="single" w:sz="4" w:space="4" w:color="auto"/>
+          <w:bottom w:val="single" w:sz="4" w:space="1" w:color="auto"/>
+          <w:right w:val="single" w:sz="4" w:space="4" w:color="auto"/>
+        </w:pBdr>
+        <w:shd w:val="clear" w:color="auto" w:fill="FFF2CC"/>
+        <w:spacing w:before="120" w:after="120"/>
+        <w:jc w:val="both"/>
+        <w:rPr>
+          <w:rFonts w:ascii="Arial" w:hAnsi="Arial" w:cs="Arial"/>
+          <w:lang w:val="en-CA"/>
+        </w:rPr>
+      </w:pPr>
+      <w:r>
+        <w:rPr>
+          <w:rFonts w:ascii="Arial" w:hAnsi="Arial" w:cs="Arial"/>
+          <w:color w:val="0070C0"/>
+          <w:lang w:val="en-CA"/>
+        </w:rPr>
         <w:t xml:space="preserve">                           JPanel</w:t>
       </w:r>
       <w:r>
@@ -3109,634 +3569,7 @@
           <w:rFonts w:ascii="Arial" w:hAnsi="Arial" w:cs="Arial"/>
           <w:lang w:val="en-CA"/>
         </w:rPr>
-        <w:t>:</w:t>
-      </w:r>
-      <w:r>
-        <w:rPr>
-          <w:rFonts w:ascii="Arial" w:hAnsi="Arial" w:cs="Arial"/>
-          <w:lang w:val="en-CA"/>
-        </w:rPr>
-        <w:t xml:space="preserve"> clientPanel</w:t>
-      </w:r>
-      <w:r>
-        <w:rPr>
-          <w:rFonts w:ascii="Arial" w:hAnsi="Arial" w:cs="Arial"/>
-          <w:lang w:val="en-CA"/>
-        </w:rPr>
-        <w:t>,</w:t>
-      </w:r>
-      <w:r>
-        <w:rPr>
-          <w:rFonts w:ascii="Arial" w:hAnsi="Arial" w:cs="Arial"/>
-          <w:lang w:val="en-CA"/>
-        </w:rPr>
-        <w:t xml:space="preserve"> </w:t>
-      </w:r>
-      <w:r>
-        <w:rPr>
-          <w:rFonts w:ascii="Arial" w:hAnsi="Arial" w:cs="Arial"/>
-          <w:color w:val="0070C0"/>
-          <w:lang w:val="en-CA"/>
-        </w:rPr>
-        <w:t>J</w:t>
-      </w:r>
-      <w:r>
-        <w:rPr>
-          <w:rFonts w:ascii="Arial" w:hAnsi="Arial" w:cs="Arial"/>
-          <w:color w:val="0070C0"/>
-          <w:lang w:val="en-CA"/>
-        </w:rPr>
-        <w:t>Panel</w:t>
-      </w:r>
-      <w:r>
-        <w:rPr>
-          <w:rFonts w:ascii="Arial" w:hAnsi="Arial" w:cs="Arial"/>
-          <w:lang w:val="en-CA"/>
-        </w:rPr>
-        <w:t>:</w:t>
-      </w:r>
-      <w:r>
-        <w:rPr>
-          <w:rFonts w:ascii="Arial" w:hAnsi="Arial" w:cs="Arial"/>
-          <w:lang w:val="en-CA"/>
-        </w:rPr>
-        <w:t xml:space="preserve"> clientButtonPanel</w:t>
-      </w:r>
-      <w:r>
-        <w:rPr>
-          <w:rFonts w:ascii="Arial" w:hAnsi="Arial" w:cs="Arial"/>
-          <w:lang w:val="en-CA"/>
-        </w:rPr>
-        <w:t>,</w:t>
-      </w:r>
-    </w:p>
-    <w:p>
-      <w:pPr>
-        <w:pStyle w:val="ListParagraph"/>
-        <w:pBdr>
-          <w:top w:val="single" w:sz="4" w:space="1" w:color="auto"/>
-          <w:left w:val="single" w:sz="4" w:space="4" w:color="auto"/>
-          <w:bottom w:val="single" w:sz="4" w:space="1" w:color="auto"/>
-          <w:right w:val="single" w:sz="4" w:space="4" w:color="auto"/>
-        </w:pBdr>
-        <w:shd w:val="clear" w:color="auto" w:fill="FFF2CC"/>
-        <w:spacing w:before="120" w:after="120"/>
-        <w:ind w:firstLine="720"/>
-        <w:jc w:val="both"/>
-        <w:rPr>
-          <w:rFonts w:ascii="Arial" w:hAnsi="Arial" w:cs="Arial"/>
-          <w:lang w:val="en-CA"/>
-        </w:rPr>
-      </w:pPr>
-      <w:r>
-        <w:rPr>
-          <w:rFonts w:ascii="Arial" w:hAnsi="Arial" w:cs="Arial"/>
-          <w:color w:val="0070C0"/>
-          <w:lang w:val="en-CA"/>
-        </w:rPr>
-        <w:t xml:space="preserve">               </w:t>
-      </w:r>
-      <w:r>
-        <w:rPr>
-          <w:rFonts w:ascii="Arial" w:hAnsi="Arial" w:cs="Arial"/>
-          <w:color w:val="0070C0"/>
-          <w:lang w:val="en-CA"/>
-        </w:rPr>
-        <w:t>JLabel</w:t>
-      </w:r>
-      <w:r>
-        <w:rPr>
-          <w:rFonts w:ascii="Arial" w:hAnsi="Arial" w:cs="Arial"/>
-          <w:lang w:val="en-CA"/>
-        </w:rPr>
-        <w:t xml:space="preserve">: </w:t>
-      </w:r>
-      <w:r>
-        <w:rPr>
-          <w:rFonts w:ascii="Arial" w:hAnsi="Arial" w:cs="Arial"/>
-          <w:lang w:val="en-CA"/>
-        </w:rPr>
-        <w:t>clientU</w:t>
-      </w:r>
-      <w:r>
-        <w:rPr>
-          <w:rFonts w:ascii="Arial" w:hAnsi="Arial" w:cs="Arial"/>
-          <w:lang w:val="en-CA"/>
-        </w:rPr>
-        <w:t xml:space="preserve">serLabel, </w:t>
-      </w:r>
-      <w:r>
-        <w:rPr>
-          <w:rFonts w:ascii="Arial" w:hAnsi="Arial" w:cs="Arial"/>
-          <w:color w:val="0070C0"/>
-          <w:lang w:val="en-CA"/>
-        </w:rPr>
-        <w:t>JTextField</w:t>
-      </w:r>
-      <w:r>
-        <w:rPr>
-          <w:rFonts w:ascii="Arial" w:hAnsi="Arial" w:cs="Arial"/>
-          <w:lang w:val="en-CA"/>
-        </w:rPr>
-        <w:t>:</w:t>
-      </w:r>
-      <w:r>
-        <w:rPr>
-          <w:rFonts w:ascii="Arial" w:hAnsi="Arial" w:cs="Arial"/>
-          <w:lang w:val="en-CA"/>
-        </w:rPr>
-        <w:t xml:space="preserve"> clientUserText</w:t>
-      </w:r>
-      <w:r>
-        <w:rPr>
-          <w:rFonts w:ascii="Arial" w:hAnsi="Arial" w:cs="Arial"/>
-          <w:lang w:val="en-CA"/>
-        </w:rPr>
-        <w:t>,</w:t>
-      </w:r>
-    </w:p>
-    <w:p>
-      <w:pPr>
-        <w:pStyle w:val="ListParagraph"/>
-        <w:pBdr>
-          <w:top w:val="single" w:sz="4" w:space="1" w:color="auto"/>
-          <w:left w:val="single" w:sz="4" w:space="4" w:color="auto"/>
-          <w:bottom w:val="single" w:sz="4" w:space="1" w:color="auto"/>
-          <w:right w:val="single" w:sz="4" w:space="4" w:color="auto"/>
-        </w:pBdr>
-        <w:shd w:val="clear" w:color="auto" w:fill="FFF2CC"/>
-        <w:spacing w:before="120" w:after="120"/>
-        <w:jc w:val="both"/>
-        <w:rPr>
-          <w:rFonts w:ascii="Arial" w:hAnsi="Arial" w:cs="Arial"/>
-          <w:lang w:val="en-CA"/>
-        </w:rPr>
-      </w:pPr>
-      <w:r>
-        <w:rPr>
-          <w:rFonts w:ascii="Arial" w:hAnsi="Arial" w:cs="Arial"/>
-          <w:color w:val="0070C0"/>
-          <w:lang w:val="en-CA"/>
-        </w:rPr>
-        <w:t xml:space="preserve">                           JLabel</w:t>
-      </w:r>
-      <w:r>
-        <w:rPr>
-          <w:rFonts w:ascii="Arial" w:hAnsi="Arial" w:cs="Arial"/>
-          <w:lang w:val="en-CA"/>
-        </w:rPr>
-        <w:t xml:space="preserve">: </w:t>
-      </w:r>
-      <w:r>
-        <w:rPr>
-          <w:rFonts w:ascii="Arial" w:hAnsi="Arial" w:cs="Arial"/>
-          <w:lang w:val="en-CA"/>
-        </w:rPr>
-        <w:t>clientS</w:t>
-      </w:r>
-      <w:r>
-        <w:rPr>
-          <w:rFonts w:ascii="Arial" w:hAnsi="Arial" w:cs="Arial"/>
-          <w:lang w:val="en-CA"/>
-        </w:rPr>
-        <w:t xml:space="preserve">erverLabel, </w:t>
-      </w:r>
-      <w:r>
-        <w:rPr>
-          <w:rFonts w:ascii="Arial" w:hAnsi="Arial" w:cs="Arial"/>
-          <w:color w:val="0070C0"/>
-          <w:lang w:val="en-CA"/>
-        </w:rPr>
-        <w:t>JTextField</w:t>
-      </w:r>
-      <w:r>
-        <w:rPr>
-          <w:rFonts w:ascii="Arial" w:hAnsi="Arial" w:cs="Arial"/>
-          <w:lang w:val="en-CA"/>
-        </w:rPr>
-        <w:t>:</w:t>
-      </w:r>
-      <w:r>
-        <w:rPr>
-          <w:rFonts w:ascii="Arial" w:hAnsi="Arial" w:cs="Arial"/>
-          <w:lang w:val="en-CA"/>
-        </w:rPr>
-        <w:t xml:space="preserve"> clientServerText</w:t>
-      </w:r>
-      <w:r>
-        <w:rPr>
-          <w:rFonts w:ascii="Arial" w:hAnsi="Arial" w:cs="Arial"/>
-          <w:lang w:val="en-CA"/>
-        </w:rPr>
-        <w:t xml:space="preserve">, </w:t>
-      </w:r>
-    </w:p>
-    <w:p>
-      <w:pPr>
-        <w:pStyle w:val="ListParagraph"/>
-        <w:pBdr>
-          <w:top w:val="single" w:sz="4" w:space="1" w:color="auto"/>
-          <w:left w:val="single" w:sz="4" w:space="4" w:color="auto"/>
-          <w:bottom w:val="single" w:sz="4" w:space="1" w:color="auto"/>
-          <w:right w:val="single" w:sz="4" w:space="4" w:color="auto"/>
-        </w:pBdr>
-        <w:shd w:val="clear" w:color="auto" w:fill="FFF2CC"/>
-        <w:spacing w:before="120" w:after="120"/>
-        <w:jc w:val="both"/>
-        <w:rPr>
-          <w:rFonts w:ascii="Arial" w:hAnsi="Arial" w:cs="Arial"/>
-          <w:lang w:val="en-CA"/>
-        </w:rPr>
-      </w:pPr>
-      <w:r>
-        <w:rPr>
-          <w:rFonts w:ascii="Arial" w:hAnsi="Arial" w:cs="Arial"/>
-          <w:color w:val="0070C0"/>
-          <w:lang w:val="en-CA"/>
-        </w:rPr>
-        <w:t xml:space="preserve">                           JLabel</w:t>
-      </w:r>
-      <w:r>
-        <w:rPr>
-          <w:rFonts w:ascii="Arial" w:hAnsi="Arial" w:cs="Arial"/>
-          <w:lang w:val="en-CA"/>
-        </w:rPr>
-        <w:t xml:space="preserve">: </w:t>
-      </w:r>
-      <w:r>
-        <w:rPr>
-          <w:rFonts w:ascii="Arial" w:hAnsi="Arial" w:cs="Arial"/>
-          <w:lang w:val="en-CA"/>
-        </w:rPr>
-        <w:t>clientP</w:t>
-      </w:r>
-      <w:r>
-        <w:rPr>
-          <w:rFonts w:ascii="Arial" w:hAnsi="Arial" w:cs="Arial"/>
-          <w:lang w:val="en-CA"/>
-        </w:rPr>
-        <w:t xml:space="preserve">ortLabel, </w:t>
-      </w:r>
-      <w:r>
-        <w:rPr>
-          <w:rFonts w:ascii="Arial" w:hAnsi="Arial" w:cs="Arial"/>
-          <w:color w:val="0070C0"/>
-          <w:lang w:val="en-CA"/>
-        </w:rPr>
-        <w:t>JTextField</w:t>
-      </w:r>
-      <w:r>
-        <w:rPr>
-          <w:rFonts w:ascii="Arial" w:hAnsi="Arial" w:cs="Arial"/>
-          <w:lang w:val="en-CA"/>
-        </w:rPr>
-        <w:t>:</w:t>
-      </w:r>
-      <w:r>
-        <w:rPr>
-          <w:rFonts w:ascii="Arial" w:hAnsi="Arial" w:cs="Arial"/>
-          <w:lang w:val="en-CA"/>
-        </w:rPr>
-        <w:t xml:space="preserve"> clientPortText</w:t>
-      </w:r>
-      <w:r>
-        <w:rPr>
-          <w:rFonts w:ascii="Arial" w:hAnsi="Arial" w:cs="Arial"/>
-          <w:lang w:val="en-CA"/>
-        </w:rPr>
-        <w:t xml:space="preserve">,  </w:t>
-      </w:r>
-    </w:p>
-    <w:p>
-      <w:pPr>
-        <w:pStyle w:val="ListParagraph"/>
-        <w:pBdr>
-          <w:top w:val="single" w:sz="4" w:space="1" w:color="auto"/>
-          <w:left w:val="single" w:sz="4" w:space="4" w:color="auto"/>
-          <w:bottom w:val="single" w:sz="4" w:space="1" w:color="auto"/>
-          <w:right w:val="single" w:sz="4" w:space="4" w:color="auto"/>
-        </w:pBdr>
-        <w:shd w:val="clear" w:color="auto" w:fill="FFF2CC"/>
-        <w:spacing w:before="120" w:after="120"/>
-        <w:jc w:val="both"/>
-        <w:rPr>
-          <w:rFonts w:ascii="Arial" w:hAnsi="Arial" w:cs="Arial"/>
-          <w:lang w:val="en-CA"/>
-        </w:rPr>
-      </w:pPr>
-      <w:r>
-        <w:rPr>
-          <w:rFonts w:ascii="Arial" w:hAnsi="Arial" w:cs="Arial"/>
-          <w:lang w:val="en-CA"/>
-        </w:rPr>
-        <w:t xml:space="preserve">                           </w:t>
-      </w:r>
-      <w:r>
-        <w:rPr>
-          <w:rFonts w:ascii="Arial" w:hAnsi="Arial" w:cs="Arial"/>
-          <w:color w:val="0070C0"/>
-          <w:lang w:val="en-CA"/>
-        </w:rPr>
-        <w:t>JButton</w:t>
-      </w:r>
-      <w:r>
-        <w:rPr>
-          <w:rFonts w:ascii="Arial" w:hAnsi="Arial" w:cs="Arial"/>
-          <w:lang w:val="en-CA"/>
-        </w:rPr>
-        <w:t xml:space="preserve"> </w:t>
-      </w:r>
-      <w:r>
-        <w:rPr>
-          <w:rFonts w:ascii="Arial" w:hAnsi="Arial" w:cs="Arial"/>
-          <w:lang w:val="en-CA"/>
-        </w:rPr>
-        <w:t>clientConnect</w:t>
-      </w:r>
-      <w:r>
-        <w:rPr>
-          <w:rFonts w:ascii="Arial" w:hAnsi="Arial" w:cs="Arial"/>
-          <w:lang w:val="en-CA"/>
-        </w:rPr>
-        <w:t xml:space="preserve">, </w:t>
-      </w:r>
-      <w:r>
-        <w:rPr>
-          <w:rFonts w:ascii="Arial" w:hAnsi="Arial" w:cs="Arial"/>
-          <w:color w:val="0070C0"/>
-          <w:lang w:val="en-CA"/>
-        </w:rPr>
-        <w:t>JButton</w:t>
-      </w:r>
-      <w:r>
-        <w:rPr>
-          <w:rFonts w:ascii="Arial" w:hAnsi="Arial" w:cs="Arial"/>
-          <w:lang w:val="en-CA"/>
-        </w:rPr>
-        <w:t xml:space="preserve"> </w:t>
-      </w:r>
-      <w:r>
-        <w:rPr>
-          <w:rFonts w:ascii="Arial" w:hAnsi="Arial" w:cs="Arial"/>
-          <w:lang w:val="en-CA"/>
-        </w:rPr>
-        <w:t>clientEnd</w:t>
-      </w:r>
-      <w:r>
-        <w:rPr>
-          <w:rFonts w:ascii="Arial" w:hAnsi="Arial" w:cs="Arial"/>
-          <w:lang w:val="en-CA"/>
-        </w:rPr>
-        <w:t xml:space="preserve">, </w:t>
-      </w:r>
-      <w:r>
-        <w:rPr>
-          <w:rFonts w:ascii="Arial" w:hAnsi="Arial" w:cs="Arial"/>
-          <w:color w:val="0070C0"/>
-          <w:lang w:val="en-CA"/>
-        </w:rPr>
-        <w:t>JButton</w:t>
-      </w:r>
-      <w:r>
-        <w:rPr>
-          <w:rFonts w:ascii="Arial" w:hAnsi="Arial" w:cs="Arial"/>
-          <w:lang w:val="en-CA"/>
-        </w:rPr>
-        <w:t xml:space="preserve"> </w:t>
-      </w:r>
-      <w:r>
-        <w:rPr>
-          <w:rFonts w:ascii="Arial" w:hAnsi="Arial" w:cs="Arial"/>
-          <w:lang w:val="en-CA"/>
-        </w:rPr>
-        <w:t>clientPlay</w:t>
-      </w:r>
-      <w:r>
-        <w:rPr>
-          <w:rFonts w:ascii="Arial" w:hAnsi="Arial" w:cs="Arial"/>
-          <w:lang w:val="en-CA"/>
-        </w:rPr>
-        <w:t>,</w:t>
-      </w:r>
-      <w:r>
-        <w:rPr>
-          <w:rFonts w:ascii="Arial" w:hAnsi="Arial" w:cs="Arial"/>
-          <w:color w:val="0070C0"/>
-          <w:lang w:val="en-CA"/>
-        </w:rPr>
-        <w:t xml:space="preserve"> </w:t>
-      </w:r>
-      <w:r>
-        <w:rPr>
-          <w:rFonts w:ascii="Arial" w:hAnsi="Arial" w:cs="Arial"/>
-          <w:color w:val="0070C0"/>
-          <w:lang w:val="en-CA"/>
-        </w:rPr>
-        <w:t>JButton</w:t>
-      </w:r>
-      <w:r>
-        <w:rPr>
-          <w:rFonts w:ascii="Arial" w:hAnsi="Arial" w:cs="Arial"/>
-          <w:lang w:val="en-CA"/>
-        </w:rPr>
-        <w:t xml:space="preserve"> </w:t>
-      </w:r>
-      <w:r>
-        <w:rPr>
-          <w:rFonts w:ascii="Arial" w:hAnsi="Arial" w:cs="Arial"/>
-          <w:lang w:val="en-CA"/>
-        </w:rPr>
-        <w:t>clientLoad</w:t>
-      </w:r>
-      <w:r>
-        <w:rPr>
-          <w:rFonts w:ascii="Arial" w:hAnsi="Arial" w:cs="Arial"/>
-          <w:lang w:val="en-CA"/>
-        </w:rPr>
-        <w:t>,</w:t>
-      </w:r>
-    </w:p>
-    <w:p>
-      <w:pPr>
-        <w:pStyle w:val="ListParagraph"/>
-        <w:pBdr>
-          <w:top w:val="single" w:sz="4" w:space="1" w:color="auto"/>
-          <w:left w:val="single" w:sz="4" w:space="4" w:color="auto"/>
-          <w:bottom w:val="single" w:sz="4" w:space="1" w:color="auto"/>
-          <w:right w:val="single" w:sz="4" w:space="4" w:color="auto"/>
-        </w:pBdr>
-        <w:shd w:val="clear" w:color="auto" w:fill="FFF2CC"/>
-        <w:spacing w:before="120" w:after="120"/>
-        <w:jc w:val="both"/>
-        <w:rPr>
-          <w:rFonts w:ascii="Arial" w:hAnsi="Arial" w:cs="Arial"/>
-          <w:lang w:val="en-CA"/>
-        </w:rPr>
-      </w:pPr>
-      <w:r>
-        <w:rPr>
-          <w:rFonts w:ascii="Arial" w:hAnsi="Arial" w:cs="Arial"/>
-          <w:color w:val="0070C0"/>
-          <w:lang w:val="en-CA"/>
-        </w:rPr>
-        <w:t xml:space="preserve">                           JButton</w:t>
-      </w:r>
-      <w:r>
-        <w:rPr>
-          <w:rFonts w:ascii="Arial" w:hAnsi="Arial" w:cs="Arial"/>
-          <w:lang w:val="en-CA"/>
-        </w:rPr>
-        <w:t xml:space="preserve"> </w:t>
-      </w:r>
-      <w:r>
-        <w:rPr>
-          <w:rFonts w:ascii="Arial" w:hAnsi="Arial" w:cs="Arial"/>
-          <w:lang w:val="en-CA"/>
-        </w:rPr>
-        <w:t>clientSendGame</w:t>
-      </w:r>
-      <w:r>
-        <w:rPr>
-          <w:rFonts w:ascii="Arial" w:hAnsi="Arial" w:cs="Arial"/>
-          <w:lang w:val="en-CA"/>
-        </w:rPr>
-        <w:t>,</w:t>
-      </w:r>
-      <w:r>
-        <w:rPr>
-          <w:rFonts w:ascii="Arial" w:hAnsi="Arial" w:cs="Arial"/>
-          <w:color w:val="0070C0"/>
-          <w:lang w:val="en-CA"/>
-        </w:rPr>
-        <w:t xml:space="preserve"> </w:t>
-      </w:r>
-      <w:r>
-        <w:rPr>
-          <w:rFonts w:ascii="Arial" w:hAnsi="Arial" w:cs="Arial"/>
-          <w:color w:val="0070C0"/>
-          <w:lang w:val="en-CA"/>
-        </w:rPr>
-        <w:t>JButton</w:t>
-      </w:r>
-      <w:r>
-        <w:rPr>
-          <w:rFonts w:ascii="Arial" w:hAnsi="Arial" w:cs="Arial"/>
-          <w:lang w:val="en-CA"/>
-        </w:rPr>
-        <w:t xml:space="preserve"> </w:t>
-      </w:r>
-      <w:r>
-        <w:rPr>
-          <w:rFonts w:ascii="Arial" w:hAnsi="Arial" w:cs="Arial"/>
-          <w:lang w:val="en-CA"/>
-        </w:rPr>
-        <w:t>clientSendData</w:t>
-      </w:r>
-      <w:r>
-        <w:rPr>
-          <w:rFonts w:ascii="Arial" w:hAnsi="Arial" w:cs="Arial"/>
-          <w:lang w:val="en-CA"/>
-        </w:rPr>
-        <w:t>,</w:t>
-      </w:r>
-      <w:r>
-        <w:rPr>
-          <w:rFonts w:ascii="Arial" w:hAnsi="Arial" w:cs="Arial"/>
-          <w:color w:val="0070C0"/>
-          <w:lang w:val="en-CA"/>
-        </w:rPr>
-        <w:t xml:space="preserve"> </w:t>
-      </w:r>
-      <w:r>
-        <w:rPr>
-          <w:rFonts w:ascii="Arial" w:hAnsi="Arial" w:cs="Arial"/>
-          <w:color w:val="0070C0"/>
-          <w:lang w:val="en-CA"/>
-        </w:rPr>
-        <w:t>JButton</w:t>
-      </w:r>
-      <w:r>
-        <w:rPr>
-          <w:rFonts w:ascii="Arial" w:hAnsi="Arial" w:cs="Arial"/>
-          <w:lang w:val="en-CA"/>
-        </w:rPr>
-        <w:t xml:space="preserve"> </w:t>
-      </w:r>
-      <w:r>
-        <w:rPr>
-          <w:rFonts w:ascii="Arial" w:hAnsi="Arial" w:cs="Arial"/>
-          <w:lang w:val="en-CA"/>
-        </w:rPr>
-        <w:t>clientNewGame</w:t>
-      </w:r>
-      <w:r>
-        <w:rPr>
-          <w:rFonts w:ascii="Arial" w:hAnsi="Arial" w:cs="Arial"/>
-          <w:lang w:val="en-CA"/>
-        </w:rPr>
-        <w:t xml:space="preserve"> (design mode),</w:t>
-      </w:r>
-    </w:p>
-    <w:p>
-      <w:pPr>
-        <w:pStyle w:val="ListParagraph"/>
-        <w:pBdr>
-          <w:top w:val="single" w:sz="4" w:space="1" w:color="auto"/>
-          <w:left w:val="single" w:sz="4" w:space="4" w:color="auto"/>
-          <w:bottom w:val="single" w:sz="4" w:space="1" w:color="auto"/>
-          <w:right w:val="single" w:sz="4" w:space="4" w:color="auto"/>
-        </w:pBdr>
-        <w:shd w:val="clear" w:color="auto" w:fill="FFF2CC"/>
-        <w:spacing w:before="120" w:after="120"/>
-        <w:jc w:val="both"/>
-        <w:rPr>
-          <w:rFonts w:ascii="Arial" w:hAnsi="Arial" w:cs="Arial"/>
-          <w:lang w:val="en-CA"/>
-        </w:rPr>
-      </w:pPr>
-      <w:r>
-        <w:rPr>
-          <w:rFonts w:ascii="Arial" w:hAnsi="Arial" w:cs="Arial"/>
-          <w:color w:val="0070C0"/>
-          <w:lang w:val="en-CA"/>
-        </w:rPr>
-        <w:t xml:space="preserve">                           </w:t>
-      </w:r>
-      <w:r>
-        <w:rPr>
-          <w:rFonts w:ascii="Arial" w:hAnsi="Arial" w:cs="Arial"/>
-          <w:color w:val="0070C0"/>
-          <w:lang w:val="en-CA"/>
-        </w:rPr>
-        <w:t>JPanel</w:t>
-      </w:r>
-      <w:r>
-        <w:rPr>
-          <w:rFonts w:ascii="Arial" w:hAnsi="Arial" w:cs="Arial"/>
-          <w:lang w:val="en-CA"/>
-        </w:rPr>
-        <w:t xml:space="preserve">: </w:t>
-      </w:r>
-      <w:r>
-        <w:rPr>
-          <w:rFonts w:ascii="Arial" w:hAnsi="Arial" w:cs="Arial"/>
-          <w:lang w:val="en-CA"/>
-        </w:rPr>
-        <w:t>serverLogPanel</w:t>
-      </w:r>
-      <w:r>
-        <w:rPr>
-          <w:rFonts w:ascii="Arial" w:hAnsi="Arial" w:cs="Arial"/>
-          <w:lang w:val="en-CA"/>
-        </w:rPr>
-        <w:t>,</w:t>
-      </w:r>
-      <w:r>
-        <w:rPr>
-          <w:rFonts w:ascii="Arial" w:hAnsi="Arial" w:cs="Arial"/>
-          <w:lang w:val="en-CA"/>
-        </w:rPr>
-        <w:t xml:space="preserve"> </w:t>
+        <w:t xml:space="preserve">: serverLogPanel, </w:t>
       </w:r>
       <w:r>
         <w:rPr>
@@ -4443,14 +4276,7 @@
           <w:rFonts w:ascii="Arial" w:hAnsi="Arial" w:cs="Arial"/>
           <w:lang w:val="en-CA"/>
         </w:rPr>
-        <w:t xml:space="preserve"> clientConnect</w:t>
-      </w:r>
-      <w:r>
-        <w:rPr>
-          <w:rFonts w:ascii="Arial" w:hAnsi="Arial" w:cs="Arial"/>
-          <w:lang w:val="en-CA"/>
-        </w:rPr>
-        <w:t xml:space="preserve">: </w:t>
+        <w:t xml:space="preserve"> clientConnect: </w:t>
       </w:r>
     </w:p>
     <w:p>
@@ -4590,15 +4416,7 @@
           <w:color w:val="538135"/>
           <w:lang w:val="en-CA"/>
         </w:rPr>
-        <w:t xml:space="preserve"> </w:t>
-      </w:r>
-      <w:r>
-        <w:rPr>
-          <w:rFonts w:ascii="Arial" w:hAnsi="Arial" w:cs="Arial"/>
-          <w:color w:val="538135"/>
-          <w:lang w:val="en-CA"/>
-        </w:rPr>
-        <w:t>&gt;</w:t>
+        <w:t xml:space="preserve"> &gt;</w:t>
       </w:r>
       <w:r>
         <w:rPr>
@@ -4729,6 +4547,13 @@
         </w:rPr>
         <w:t>:</w:t>
       </w:r>
+      <w:r>
+        <w:rPr>
+          <w:rFonts w:ascii="Arial" w:hAnsi="Arial" w:cs="Arial"/>
+          <w:lang w:val="pt-BR"/>
+        </w:rPr>
+        <w:t xml:space="preserve"> // when client is connecting</w:t>
+      </w:r>
     </w:p>
     <w:p>
       <w:pPr>
@@ -4854,7 +4679,7 @@
           <w:color w:val="0070C0"/>
           <w:lang w:val="en-CA"/>
         </w:rPr>
-        <w:t xml:space="preserve"> p</w:t>
+        <w:t>p</w:t>
       </w:r>
       <w:r>
         <w:rPr>
@@ -4882,6 +4707,13 @@
           <w:lang w:val="en-CA"/>
         </w:rPr>
       </w:pPr>
+      <w:r>
+        <w:rPr>
+          <w:rFonts w:ascii="Arial" w:hAnsi="Arial" w:cs="Arial"/>
+          <w:lang w:val="en-CA"/>
+        </w:rPr>
+        <w:t>------------------------------------------------------------------------------------------------------------------------------------------------</w:t>
+      </w:r>
     </w:p>
     <w:p>
       <w:pPr>
@@ -5310,13 +5142,6 @@
       <w:r>
         <w:rPr>
           <w:rFonts w:ascii="Arial" w:hAnsi="Arial" w:cs="Arial"/>
-          <w:lang w:val="pt-BR"/>
-        </w:rPr>
-        <w:t xml:space="preserve"> </w:t>
-      </w:r>
-      <w:r>
-        <w:rPr>
-          <w:rFonts w:ascii="Arial" w:hAnsi="Arial" w:cs="Arial"/>
           <w:color w:val="0070C0"/>
           <w:lang w:val="pt-BR"/>
         </w:rPr>
@@ -5366,7 +5191,15 @@
           <w:color w:val="C00000"/>
           <w:lang w:val="pt-BR"/>
         </w:rPr>
-        <w:t>PROTOCOL P1</w:t>
+        <w:t>PROTOCOL P</w:t>
+      </w:r>
+      <w:r>
+        <w:rPr>
+          <w:rFonts w:ascii="Arial" w:hAnsi="Arial" w:cs="Arial"/>
+          <w:color w:val="C00000"/>
+          <w:lang w:val="pt-BR"/>
+        </w:rPr>
+        <w:t>1</w:t>
       </w:r>
       <w:r>
         <w:rPr>
@@ -5498,14 +5331,6 @@
       <w:r>
         <w:rPr>
           <w:rFonts w:ascii="Arial" w:hAnsi="Arial" w:cs="Arial"/>
-          <w:color w:val="538135"/>
-          <w:lang w:val="en-CA"/>
-        </w:rPr>
-        <w:t xml:space="preserve"> </w:t>
-      </w:r>
-      <w:r>
-        <w:rPr>
-          <w:rFonts w:ascii="Arial" w:hAnsi="Arial" w:cs="Arial"/>
           <w:color w:val="0070C0"/>
           <w:lang w:val="en-CA"/>
         </w:rPr>
@@ -5520,9 +5345,6 @@
         <w:t>,</w:t>
       </w:r>
       <w:r>
-        <w:t xml:space="preserve"> </w:t>
-      </w:r>
-      <w:r>
         <w:rPr>
           <w:rFonts w:ascii="Arial" w:hAnsi="Arial" w:cs="Arial"/>
           <w:color w:val="0070C0"/>
@@ -5568,6 +5390,14 @@
           <w:lang w:val="en-CA"/>
         </w:rPr>
       </w:pPr>
+      <w:r>
+        <w:rPr>
+          <w:rFonts w:ascii="Arial" w:hAnsi="Arial" w:cs="Arial"/>
+          <w:color w:val="0070C0"/>
+          <w:lang w:val="en-CA"/>
+        </w:rPr>
+        <w:t>-------------------------------------------------------------------------------------------------------------------------------------------------</w:t>
+      </w:r>
     </w:p>
     <w:p>
       <w:pPr>
@@ -5640,14 +5470,7 @@
           <w:rFonts w:ascii="Arial" w:hAnsi="Arial" w:cs="Arial"/>
           <w:lang w:val="en-CA"/>
         </w:rPr>
-        <w:t>serverReply</w:t>
-      </w:r>
-      <w:r>
-        <w:rPr>
-          <w:rFonts w:ascii="Arial" w:hAnsi="Arial" w:cs="Arial"/>
-          <w:lang w:val="en-CA"/>
-        </w:rPr>
-        <w:t xml:space="preserve">: </w:t>
+        <w:t xml:space="preserve">serverReply: </w:t>
       </w:r>
     </w:p>
     <w:p>
@@ -5718,6 +5541,14 @@
           <w:color w:val="538135"/>
           <w:lang w:val="en-CA"/>
         </w:rPr>
+        <w:t>&lt;dataSeparator&gt;</w:t>
+      </w:r>
+      <w:r>
+        <w:rPr>
+          <w:rFonts w:ascii="Arial" w:hAnsi="Arial" w:cs="Arial"/>
+          <w:color w:val="538135"/>
+          <w:lang w:val="en-CA"/>
+        </w:rPr>
         <w:t>&lt;</w:t>
       </w:r>
       <w:r>
@@ -5726,6 +5557,174 @@
           <w:color w:val="538135"/>
           <w:lang w:val="en-CA"/>
         </w:rPr>
+        <w:t>reply</w:t>
+      </w:r>
+      <w:r>
+        <w:rPr>
+          <w:rFonts w:ascii="Arial" w:hAnsi="Arial" w:cs="Arial"/>
+          <w:color w:val="538135"/>
+          <w:lang w:val="en-CA"/>
+        </w:rPr>
+        <w:t>&gt;</w:t>
+      </w:r>
+      <w:r>
+        <w:rPr>
+          <w:rFonts w:ascii="Arial" w:hAnsi="Arial" w:cs="Arial"/>
+          <w:lang w:val="en-CA"/>
+        </w:rPr>
+        <w:t>, where:</w:t>
+      </w:r>
+    </w:p>
+    <w:p>
+      <w:pPr>
+        <w:pStyle w:val="ListParagraph"/>
+        <w:pBdr>
+          <w:top w:val="single" w:sz="4" w:space="1" w:color="auto"/>
+          <w:left w:val="single" w:sz="4" w:space="4" w:color="auto"/>
+          <w:bottom w:val="single" w:sz="4" w:space="1" w:color="auto"/>
+          <w:right w:val="single" w:sz="4" w:space="4" w:color="auto"/>
+        </w:pBdr>
+        <w:shd w:val="clear" w:color="auto" w:fill="FFF2CC"/>
+        <w:spacing w:before="120" w:after="120"/>
+        <w:jc w:val="both"/>
+        <w:rPr>
+          <w:rFonts w:ascii="Arial" w:hAnsi="Arial" w:cs="Arial"/>
+          <w:lang w:val="en-CA"/>
+        </w:rPr>
+      </w:pPr>
+      <w:r>
+        <w:rPr>
+          <w:rFonts w:ascii="Arial" w:hAnsi="Arial" w:cs="Arial"/>
+          <w:lang w:val="en-CA"/>
+        </w:rPr>
+        <w:t xml:space="preserve"> </w:t>
+      </w:r>
+      <w:r>
+        <w:rPr>
+          <w:rFonts w:ascii="Arial" w:hAnsi="Arial" w:cs="Arial"/>
+          <w:lang w:val="en-CA"/>
+        </w:rPr>
+        <w:tab/>
+      </w:r>
+      <w:r>
+        <w:rPr>
+          <w:rFonts w:ascii="Arial" w:hAnsi="Arial" w:cs="Arial"/>
+          <w:lang w:val="en-CA"/>
+        </w:rPr>
+        <w:tab/>
+      </w:r>
+      <w:r>
+        <w:rPr>
+          <w:rFonts w:ascii="Arial" w:hAnsi="Arial" w:cs="Arial"/>
+          <w:lang w:val="en-CA"/>
+        </w:rPr>
+        <w:sym w:font="Symbol" w:char="F0AE"/>
+      </w:r>
+      <w:r>
+        <w:rPr>
+          <w:rFonts w:ascii="Arial" w:hAnsi="Arial" w:cs="Arial"/>
+          <w:lang w:val="en-CA"/>
+        </w:rPr>
+        <w:t xml:space="preserve"> </w:t>
+      </w:r>
+      <w:r>
+        <w:rPr>
+          <w:rFonts w:ascii="Arial" w:hAnsi="Arial" w:cs="Arial"/>
+          <w:color w:val="538135"/>
+          <w:lang w:val="en-CA"/>
+        </w:rPr>
+        <w:t>&lt;</w:t>
+      </w:r>
+      <w:r>
+        <w:rPr>
+          <w:rFonts w:ascii="Arial" w:hAnsi="Arial" w:cs="Arial"/>
+          <w:color w:val="538135"/>
+          <w:lang w:val="en-CA"/>
+        </w:rPr>
+        <w:t>clientId</w:t>
+      </w:r>
+      <w:r>
+        <w:rPr>
+          <w:rFonts w:ascii="Arial" w:hAnsi="Arial" w:cs="Arial"/>
+          <w:color w:val="538135"/>
+          <w:lang w:val="en-CA"/>
+        </w:rPr>
+        <w:t>&gt;</w:t>
+      </w:r>
+      <w:r>
+        <w:rPr>
+          <w:rFonts w:ascii="Arial" w:hAnsi="Arial" w:cs="Arial"/>
+          <w:lang w:val="en-CA"/>
+        </w:rPr>
+        <w:t xml:space="preserve"> = </w:t>
+      </w:r>
+      <w:r>
+        <w:rPr>
+          <w:rFonts w:ascii="Arial" w:hAnsi="Arial" w:cs="Arial"/>
+          <w:lang w:val="en-CA"/>
+        </w:rPr>
+        <w:t>integer of the protocol that the client is sending</w:t>
+      </w:r>
+    </w:p>
+    <w:p>
+      <w:pPr>
+        <w:pStyle w:val="ListParagraph"/>
+        <w:pBdr>
+          <w:top w:val="single" w:sz="4" w:space="1" w:color="auto"/>
+          <w:left w:val="single" w:sz="4" w:space="4" w:color="auto"/>
+          <w:bottom w:val="single" w:sz="4" w:space="1" w:color="auto"/>
+          <w:right w:val="single" w:sz="4" w:space="4" w:color="auto"/>
+        </w:pBdr>
+        <w:shd w:val="clear" w:color="auto" w:fill="FFF2CC"/>
+        <w:spacing w:before="120" w:after="120"/>
+        <w:jc w:val="both"/>
+        <w:rPr>
+          <w:rFonts w:ascii="Arial" w:hAnsi="Arial" w:cs="Arial"/>
+          <w:lang w:val="en-CA"/>
+        </w:rPr>
+      </w:pPr>
+      <w:r>
+        <w:rPr>
+          <w:rFonts w:ascii="Arial" w:hAnsi="Arial" w:cs="Arial"/>
+          <w:lang w:val="en-CA"/>
+        </w:rPr>
+        <w:tab/>
+      </w:r>
+      <w:r>
+        <w:rPr>
+          <w:rFonts w:ascii="Arial" w:hAnsi="Arial" w:cs="Arial"/>
+          <w:lang w:val="en-CA"/>
+        </w:rPr>
+        <w:tab/>
+      </w:r>
+      <w:r>
+        <w:rPr>
+          <w:rFonts w:ascii="Arial" w:hAnsi="Arial" w:cs="Arial"/>
+          <w:lang w:val="en-CA"/>
+        </w:rPr>
+        <w:sym w:font="Symbol" w:char="F0AE"/>
+      </w:r>
+      <w:r>
+        <w:rPr>
+          <w:rFonts w:ascii="Arial" w:hAnsi="Arial" w:cs="Arial"/>
+          <w:lang w:val="en-CA"/>
+        </w:rPr>
+        <w:t xml:space="preserve"> </w:t>
+      </w:r>
+      <w:r>
+        <w:rPr>
+          <w:rFonts w:ascii="Arial" w:hAnsi="Arial" w:cs="Arial"/>
+          <w:color w:val="538135"/>
+          <w:lang w:val="en-CA"/>
+        </w:rPr>
+        <w:t>&lt;</w:t>
+      </w:r>
+      <w:r>
+        <w:rPr>
+          <w:rFonts w:ascii="Arial" w:hAnsi="Arial" w:cs="Arial"/>
+          <w:color w:val="538135"/>
+          <w:lang w:val="en-CA"/>
+        </w:rPr>
         <w:t>dataSeparator</w:t>
       </w:r>
       <w:r>
@@ -5739,6 +5738,59 @@
       <w:r>
         <w:rPr>
           <w:rFonts w:ascii="Arial" w:hAnsi="Arial" w:cs="Arial"/>
+          <w:lang w:val="en-CA"/>
+        </w:rPr>
+        <w:t xml:space="preserve"> = comma (,)</w:t>
+      </w:r>
+    </w:p>
+    <w:p>
+      <w:pPr>
+        <w:pStyle w:val="ListParagraph"/>
+        <w:pBdr>
+          <w:top w:val="single" w:sz="4" w:space="1" w:color="auto"/>
+          <w:left w:val="single" w:sz="4" w:space="4" w:color="auto"/>
+          <w:bottom w:val="single" w:sz="4" w:space="1" w:color="auto"/>
+          <w:right w:val="single" w:sz="4" w:space="4" w:color="auto"/>
+        </w:pBdr>
+        <w:shd w:val="clear" w:color="auto" w:fill="FFF2CC"/>
+        <w:spacing w:before="120" w:after="120"/>
+        <w:jc w:val="both"/>
+        <w:rPr>
+          <w:rFonts w:ascii="Arial" w:hAnsi="Arial" w:cs="Arial"/>
+          <w:lang w:val="en-CA"/>
+        </w:rPr>
+      </w:pPr>
+      <w:r>
+        <w:rPr>
+          <w:rFonts w:ascii="Arial" w:hAnsi="Arial" w:cs="Arial"/>
+          <w:lang w:val="en-CA"/>
+        </w:rPr>
+        <w:tab/>
+      </w:r>
+      <w:r>
+        <w:rPr>
+          <w:rFonts w:ascii="Arial" w:hAnsi="Arial" w:cs="Arial"/>
+          <w:lang w:val="en-CA"/>
+        </w:rPr>
+        <w:tab/>
+      </w:r>
+      <w:r>
+        <w:rPr>
+          <w:rFonts w:ascii="Arial" w:hAnsi="Arial" w:cs="Arial"/>
+          <w:lang w:val="en-CA"/>
+        </w:rPr>
+        <w:sym w:font="Symbol" w:char="F0AE"/>
+      </w:r>
+      <w:r>
+        <w:rPr>
+          <w:rFonts w:ascii="Arial" w:hAnsi="Arial" w:cs="Arial"/>
+          <w:lang w:val="en-CA"/>
+        </w:rPr>
+        <w:t xml:space="preserve"> </w:t>
+      </w:r>
+      <w:r>
+        <w:rPr>
+          <w:rFonts w:ascii="Arial" w:hAnsi="Arial" w:cs="Arial"/>
           <w:color w:val="538135"/>
           <w:lang w:val="en-CA"/>
         </w:rPr>
@@ -5765,90 +5817,6 @@
           <w:rFonts w:ascii="Arial" w:hAnsi="Arial" w:cs="Arial"/>
           <w:lang w:val="en-CA"/>
         </w:rPr>
-        <w:t>, where:</w:t>
-      </w:r>
-    </w:p>
-    <w:p>
-      <w:pPr>
-        <w:pStyle w:val="ListParagraph"/>
-        <w:pBdr>
-          <w:top w:val="single" w:sz="4" w:space="1" w:color="auto"/>
-          <w:left w:val="single" w:sz="4" w:space="4" w:color="auto"/>
-          <w:bottom w:val="single" w:sz="4" w:space="1" w:color="auto"/>
-          <w:right w:val="single" w:sz="4" w:space="4" w:color="auto"/>
-        </w:pBdr>
-        <w:shd w:val="clear" w:color="auto" w:fill="FFF2CC"/>
-        <w:spacing w:before="120" w:after="120"/>
-        <w:jc w:val="both"/>
-        <w:rPr>
-          <w:rFonts w:ascii="Arial" w:hAnsi="Arial" w:cs="Arial"/>
-          <w:lang w:val="en-CA"/>
-        </w:rPr>
-      </w:pPr>
-      <w:r>
-        <w:rPr>
-          <w:rFonts w:ascii="Arial" w:hAnsi="Arial" w:cs="Arial"/>
-          <w:lang w:val="en-CA"/>
-        </w:rPr>
-        <w:t xml:space="preserve"> </w:t>
-      </w:r>
-      <w:r>
-        <w:rPr>
-          <w:rFonts w:ascii="Arial" w:hAnsi="Arial" w:cs="Arial"/>
-          <w:lang w:val="en-CA"/>
-        </w:rPr>
-        <w:tab/>
-      </w:r>
-      <w:r>
-        <w:rPr>
-          <w:rFonts w:ascii="Arial" w:hAnsi="Arial" w:cs="Arial"/>
-          <w:lang w:val="en-CA"/>
-        </w:rPr>
-        <w:tab/>
-      </w:r>
-      <w:r>
-        <w:rPr>
-          <w:rFonts w:ascii="Arial" w:hAnsi="Arial" w:cs="Arial"/>
-          <w:lang w:val="en-CA"/>
-        </w:rPr>
-        <w:sym w:font="Symbol" w:char="F0AE"/>
-      </w:r>
-      <w:r>
-        <w:rPr>
-          <w:rFonts w:ascii="Arial" w:hAnsi="Arial" w:cs="Arial"/>
-          <w:lang w:val="en-CA"/>
-        </w:rPr>
-        <w:t xml:space="preserve"> </w:t>
-      </w:r>
-      <w:r>
-        <w:rPr>
-          <w:rFonts w:ascii="Arial" w:hAnsi="Arial" w:cs="Arial"/>
-          <w:color w:val="538135"/>
-          <w:lang w:val="en-CA"/>
-        </w:rPr>
-        <w:t>&lt;</w:t>
-      </w:r>
-      <w:r>
-        <w:rPr>
-          <w:rFonts w:ascii="Arial" w:hAnsi="Arial" w:cs="Arial"/>
-          <w:color w:val="538135"/>
-          <w:lang w:val="en-CA"/>
-        </w:rPr>
-        <w:t>clientId</w:t>
-      </w:r>
-      <w:r>
-        <w:rPr>
-          <w:rFonts w:ascii="Arial" w:hAnsi="Arial" w:cs="Arial"/>
-          <w:color w:val="538135"/>
-          <w:lang w:val="en-CA"/>
-        </w:rPr>
-        <w:t>&gt;</w:t>
-      </w:r>
-      <w:r>
-        <w:rPr>
-          <w:rFonts w:ascii="Arial" w:hAnsi="Arial" w:cs="Arial"/>
-          <w:lang w:val="en-CA"/>
-        </w:rPr>
         <w:t xml:space="preserve"> = </w:t>
       </w:r>
       <w:r>
@@ -5856,175 +5824,7 @@
           <w:rFonts w:ascii="Arial" w:hAnsi="Arial" w:cs="Arial"/>
           <w:lang w:val="en-CA"/>
         </w:rPr>
-        <w:t>integer of the protocol that the client is sending</w:t>
-      </w:r>
-    </w:p>
-    <w:p>
-      <w:pPr>
-        <w:pStyle w:val="ListParagraph"/>
-        <w:pBdr>
-          <w:top w:val="single" w:sz="4" w:space="1" w:color="auto"/>
-          <w:left w:val="single" w:sz="4" w:space="4" w:color="auto"/>
-          <w:bottom w:val="single" w:sz="4" w:space="1" w:color="auto"/>
-          <w:right w:val="single" w:sz="4" w:space="4" w:color="auto"/>
-        </w:pBdr>
-        <w:shd w:val="clear" w:color="auto" w:fill="FFF2CC"/>
-        <w:spacing w:before="120" w:after="120"/>
-        <w:jc w:val="both"/>
-        <w:rPr>
-          <w:rFonts w:ascii="Arial" w:hAnsi="Arial" w:cs="Arial"/>
-          <w:lang w:val="en-CA"/>
-        </w:rPr>
-      </w:pPr>
-      <w:r>
-        <w:rPr>
-          <w:rFonts w:ascii="Arial" w:hAnsi="Arial" w:cs="Arial"/>
-          <w:lang w:val="en-CA"/>
-        </w:rPr>
-        <w:tab/>
-      </w:r>
-      <w:r>
-        <w:rPr>
-          <w:rFonts w:ascii="Arial" w:hAnsi="Arial" w:cs="Arial"/>
-          <w:lang w:val="en-CA"/>
-        </w:rPr>
-        <w:tab/>
-      </w:r>
-      <w:r>
-        <w:rPr>
-          <w:rFonts w:ascii="Arial" w:hAnsi="Arial" w:cs="Arial"/>
-          <w:lang w:val="en-CA"/>
-        </w:rPr>
-        <w:sym w:font="Symbol" w:char="F0AE"/>
-      </w:r>
-      <w:r>
-        <w:rPr>
-          <w:rFonts w:ascii="Arial" w:hAnsi="Arial" w:cs="Arial"/>
-          <w:lang w:val="en-CA"/>
-        </w:rPr>
-        <w:t xml:space="preserve"> </w:t>
-      </w:r>
-      <w:r>
-        <w:rPr>
-          <w:rFonts w:ascii="Arial" w:hAnsi="Arial" w:cs="Arial"/>
-          <w:color w:val="538135"/>
-          <w:lang w:val="en-CA"/>
-        </w:rPr>
-        <w:t>&lt;</w:t>
-      </w:r>
-      <w:r>
-        <w:rPr>
-          <w:rFonts w:ascii="Arial" w:hAnsi="Arial" w:cs="Arial"/>
-          <w:color w:val="538135"/>
-          <w:lang w:val="en-CA"/>
-        </w:rPr>
-        <w:t>dataSeparator</w:t>
-      </w:r>
-      <w:r>
-        <w:rPr>
-          <w:rFonts w:ascii="Arial" w:hAnsi="Arial" w:cs="Arial"/>
-          <w:color w:val="538135"/>
-          <w:lang w:val="en-CA"/>
-        </w:rPr>
-        <w:t>&gt;</w:t>
-      </w:r>
-      <w:r>
-        <w:rPr>
-          <w:rFonts w:ascii="Arial" w:hAnsi="Arial" w:cs="Arial"/>
-          <w:lang w:val="en-CA"/>
-        </w:rPr>
-        <w:t xml:space="preserve"> = comma (,)</w:t>
-      </w:r>
-    </w:p>
-    <w:p>
-      <w:pPr>
-        <w:pStyle w:val="ListParagraph"/>
-        <w:pBdr>
-          <w:top w:val="single" w:sz="4" w:space="1" w:color="auto"/>
-          <w:left w:val="single" w:sz="4" w:space="4" w:color="auto"/>
-          <w:bottom w:val="single" w:sz="4" w:space="1" w:color="auto"/>
-          <w:right w:val="single" w:sz="4" w:space="4" w:color="auto"/>
-        </w:pBdr>
-        <w:shd w:val="clear" w:color="auto" w:fill="FFF2CC"/>
-        <w:spacing w:before="120" w:after="120"/>
-        <w:jc w:val="both"/>
-        <w:rPr>
-          <w:rFonts w:ascii="Arial" w:hAnsi="Arial" w:cs="Arial"/>
-          <w:lang w:val="en-CA"/>
-        </w:rPr>
-      </w:pPr>
-      <w:r>
-        <w:rPr>
-          <w:rFonts w:ascii="Arial" w:hAnsi="Arial" w:cs="Arial"/>
-          <w:lang w:val="en-CA"/>
-        </w:rPr>
-        <w:tab/>
-      </w:r>
-      <w:r>
-        <w:rPr>
-          <w:rFonts w:ascii="Arial" w:hAnsi="Arial" w:cs="Arial"/>
-          <w:lang w:val="en-CA"/>
-        </w:rPr>
-        <w:tab/>
-      </w:r>
-      <w:r>
-        <w:rPr>
-          <w:rFonts w:ascii="Arial" w:hAnsi="Arial" w:cs="Arial"/>
-          <w:lang w:val="en-CA"/>
-        </w:rPr>
-        <w:sym w:font="Symbol" w:char="F0AE"/>
-      </w:r>
-      <w:r>
-        <w:rPr>
-          <w:rFonts w:ascii="Arial" w:hAnsi="Arial" w:cs="Arial"/>
-          <w:lang w:val="en-CA"/>
-        </w:rPr>
-        <w:t xml:space="preserve"> </w:t>
-      </w:r>
-      <w:r>
-        <w:rPr>
-          <w:rFonts w:ascii="Arial" w:hAnsi="Arial" w:cs="Arial"/>
-          <w:color w:val="538135"/>
-          <w:lang w:val="en-CA"/>
-        </w:rPr>
-        <w:t>&lt;</w:t>
-      </w:r>
-      <w:r>
-        <w:rPr>
-          <w:rFonts w:ascii="Arial" w:hAnsi="Arial" w:cs="Arial"/>
-          <w:color w:val="538135"/>
-          <w:lang w:val="en-CA"/>
-        </w:rPr>
-        <w:t>reply</w:t>
-      </w:r>
-      <w:r>
-        <w:rPr>
-          <w:rFonts w:ascii="Arial" w:hAnsi="Arial" w:cs="Arial"/>
-          <w:color w:val="538135"/>
-          <w:lang w:val="en-CA"/>
-        </w:rPr>
-        <w:t>&gt;</w:t>
-      </w:r>
-      <w:r>
-        <w:rPr>
-          <w:rFonts w:ascii="Arial" w:hAnsi="Arial" w:cs="Arial"/>
-          <w:lang w:val="en-CA"/>
-        </w:rPr>
-        <w:t xml:space="preserve"> = </w:t>
-      </w:r>
-      <w:r>
-        <w:rPr>
-          <w:rFonts w:ascii="Arial" w:hAnsi="Arial" w:cs="Arial"/>
-          <w:lang w:val="en-CA"/>
-        </w:rPr>
-        <w:t xml:space="preserve">string </w:t>
-      </w:r>
-      <w:r>
-        <w:rPr>
-          <w:rFonts w:ascii="Arial" w:hAnsi="Arial" w:cs="Arial"/>
-          <w:lang w:val="en-CA"/>
-        </w:rPr>
-        <w:t>message that is sent back to the client</w:t>
+        <w:t>string message that is sent back to the client</w:t>
       </w:r>
     </w:p>
     <w:p>
@@ -6072,7 +5872,7 @@
           <w:color w:val="0070C0"/>
           <w:lang w:val="en-CA"/>
         </w:rPr>
-        <w:t>1, “The user has successfully connected to the server”</w:t>
+        <w:t>1,“The user has successfully connected to the server”</w:t>
       </w:r>
     </w:p>
     <w:p>
@@ -6125,7 +5925,7 @@
           <w:color w:val="C00000"/>
           <w:lang w:val="pt-BR"/>
         </w:rPr>
-        <w:t>3</w:t>
+        <w:t>2</w:t>
       </w:r>
       <w:r>
         <w:rPr>
@@ -6256,55 +6056,287 @@
       <w:r>
         <w:rPr>
           <w:rFonts w:ascii="Arial" w:hAnsi="Arial" w:cs="Arial"/>
+          <w:color w:val="0070C0"/>
+          <w:lang w:val="en-CA"/>
+        </w:rPr>
+        <w:t>1,“The user has successfully connected to the server”</w:t>
+      </w:r>
+    </w:p>
+    <w:p>
+      <w:pPr>
+        <w:pStyle w:val="ListParagraph"/>
+        <w:pBdr>
+          <w:top w:val="single" w:sz="4" w:space="1" w:color="auto"/>
+          <w:left w:val="single" w:sz="4" w:space="4" w:color="auto"/>
+          <w:bottom w:val="single" w:sz="4" w:space="1" w:color="auto"/>
+          <w:right w:val="single" w:sz="4" w:space="4" w:color="auto"/>
+        </w:pBdr>
+        <w:shd w:val="clear" w:color="auto" w:fill="FFF2CC"/>
+        <w:spacing w:before="120" w:after="120"/>
+        <w:jc w:val="both"/>
+        <w:rPr>
+          <w:rFonts w:ascii="Arial" w:hAnsi="Arial" w:cs="Arial"/>
+          <w:lang w:val="en-CA"/>
+        </w:rPr>
+      </w:pPr>
+      <w:r>
+        <w:rPr>
+          <w:rFonts w:ascii="Arial" w:hAnsi="Arial" w:cs="Arial"/>
+          <w:lang w:val="en-CA"/>
+        </w:rPr>
+        <w:t>-------------------------------------------------------------------------------------------------------------------------------------------------</w:t>
+      </w:r>
+    </w:p>
+    <w:p>
+      <w:pPr>
+        <w:pStyle w:val="ListParagraph"/>
+        <w:pBdr>
+          <w:top w:val="single" w:sz="4" w:space="1" w:color="auto"/>
+          <w:left w:val="single" w:sz="4" w:space="4" w:color="auto"/>
+          <w:bottom w:val="single" w:sz="4" w:space="1" w:color="auto"/>
+          <w:right w:val="single" w:sz="4" w:space="4" w:color="auto"/>
+        </w:pBdr>
+        <w:shd w:val="clear" w:color="auto" w:fill="FFF2CC"/>
+        <w:spacing w:before="120" w:after="120"/>
+        <w:jc w:val="both"/>
+        <w:rPr>
+          <w:rFonts w:ascii="Arial" w:hAnsi="Arial" w:cs="Arial"/>
+          <w:lang w:val="en-CA"/>
+        </w:rPr>
+      </w:pPr>
+      <w:r>
+        <w:rPr>
+          <w:rFonts w:ascii="Arial" w:hAnsi="Arial" w:cs="Arial"/>
+          <w:lang w:val="en-CA"/>
+        </w:rPr>
+        <w:sym w:font="Symbol" w:char="F0AE"/>
+      </w:r>
+      <w:r>
+        <w:rPr>
+          <w:rFonts w:ascii="Arial" w:hAnsi="Arial" w:cs="Arial"/>
+          <w:lang w:val="en-CA"/>
+        </w:rPr>
+        <w:t xml:space="preserve"> Property: </w:t>
+      </w:r>
+      <w:r>
+        <w:rPr>
+          <w:rFonts w:ascii="Arial" w:hAnsi="Arial" w:cs="Arial"/>
+          <w:color w:val="0070C0"/>
+          <w:lang w:val="en-CA"/>
+        </w:rPr>
+        <w:t>String</w:t>
+      </w:r>
+      <w:r>
+        <w:rPr>
+          <w:rFonts w:ascii="Arial" w:hAnsi="Arial" w:cs="Arial"/>
+          <w:lang w:val="en-CA"/>
+        </w:rPr>
+        <w:t xml:space="preserve">: </w:t>
+      </w:r>
+      <w:r>
+        <w:rPr>
+          <w:rFonts w:ascii="Arial" w:hAnsi="Arial" w:cs="Arial"/>
+          <w:lang w:val="en-CA"/>
+        </w:rPr>
+        <w:t xml:space="preserve">clientGameData: </w:t>
+      </w:r>
+    </w:p>
+    <w:p>
+      <w:pPr>
+        <w:pStyle w:val="ListParagraph"/>
+        <w:pBdr>
+          <w:top w:val="single" w:sz="4" w:space="1" w:color="auto"/>
+          <w:left w:val="single" w:sz="4" w:space="4" w:color="auto"/>
+          <w:bottom w:val="single" w:sz="4" w:space="1" w:color="auto"/>
+          <w:right w:val="single" w:sz="4" w:space="4" w:color="auto"/>
+        </w:pBdr>
+        <w:shd w:val="clear" w:color="auto" w:fill="FFF2CC"/>
+        <w:spacing w:before="120" w:after="120"/>
+        <w:jc w:val="both"/>
+        <w:rPr>
+          <w:rFonts w:ascii="Arial" w:hAnsi="Arial" w:cs="Arial"/>
+          <w:lang w:val="en-CA"/>
+        </w:rPr>
+      </w:pPr>
+      <w:r>
+        <w:rPr>
+          <w:rFonts w:ascii="Arial" w:hAnsi="Arial" w:cs="Arial"/>
+          <w:lang w:val="en-CA"/>
+        </w:rPr>
+        <w:tab/>
+      </w:r>
+      <w:r>
+        <w:rPr>
+          <w:rFonts w:ascii="Arial" w:hAnsi="Arial" w:cs="Arial"/>
+          <w:lang w:val="en-CA"/>
+        </w:rPr>
+        <w:sym w:font="Symbol" w:char="F0AE"/>
+      </w:r>
+      <w:r>
+        <w:rPr>
+          <w:rFonts w:ascii="Arial" w:hAnsi="Arial" w:cs="Arial"/>
+          <w:lang w:val="en-CA"/>
+        </w:rPr>
+        <w:t xml:space="preserve"> Format: </w:t>
+      </w:r>
+      <w:r>
+        <w:rPr>
+          <w:rFonts w:ascii="Arial" w:hAnsi="Arial" w:cs="Arial"/>
           <w:color w:val="538135"/>
           <w:lang w:val="en-CA"/>
         </w:rPr>
+        <w:t>&lt;</w:t>
+      </w:r>
+      <w:r>
+        <w:rPr>
+          <w:rFonts w:ascii="Arial" w:hAnsi="Arial" w:cs="Arial"/>
+          <w:color w:val="538135"/>
+          <w:lang w:val="en-CA"/>
+        </w:rPr>
+        <w:t>username</w:t>
+      </w:r>
+      <w:r>
+        <w:rPr>
+          <w:rFonts w:ascii="Arial" w:hAnsi="Arial" w:cs="Arial"/>
+          <w:color w:val="538135"/>
+          <w:lang w:val="en-CA"/>
+        </w:rPr>
+        <w:t>&gt;</w:t>
+      </w:r>
+      <w:r>
+        <w:rPr>
+          <w:rFonts w:ascii="Arial" w:hAnsi="Arial" w:cs="Arial"/>
+          <w:color w:val="538135"/>
+          <w:lang w:val="en-CA"/>
+        </w:rPr>
+        <w:t>&lt;</w:t>
+      </w:r>
+      <w:r>
+        <w:rPr>
+          <w:rFonts w:ascii="Arial" w:hAnsi="Arial" w:cs="Arial"/>
+          <w:color w:val="538135"/>
+          <w:lang w:val="en-CA"/>
+        </w:rPr>
+        <w:t>dataSeparator</w:t>
+      </w:r>
+      <w:r>
+        <w:rPr>
+          <w:rFonts w:ascii="Arial" w:hAnsi="Arial" w:cs="Arial"/>
+          <w:color w:val="538135"/>
+          <w:lang w:val="en-CA"/>
+        </w:rPr>
+        <w:t>&gt;</w:t>
+      </w:r>
+      <w:r>
+        <w:rPr>
+          <w:rFonts w:ascii="Arial" w:hAnsi="Arial" w:cs="Arial"/>
+          <w:color w:val="538135"/>
+          <w:lang w:val="en-CA"/>
+        </w:rPr>
+        <w:t>&lt;</w:t>
+      </w:r>
+      <w:r>
+        <w:rPr>
+          <w:rFonts w:ascii="Arial" w:hAnsi="Arial" w:cs="Arial"/>
+          <w:color w:val="538135"/>
+          <w:lang w:val="en-CA"/>
+        </w:rPr>
+        <w:t>bestTime</w:t>
+      </w:r>
+      <w:r>
+        <w:rPr>
+          <w:rFonts w:ascii="Arial" w:hAnsi="Arial" w:cs="Arial"/>
+          <w:color w:val="538135"/>
+          <w:lang w:val="en-CA"/>
+        </w:rPr>
+        <w:t>&gt;</w:t>
+      </w:r>
+      <w:r>
+        <w:rPr>
+          <w:rFonts w:ascii="Arial" w:hAnsi="Arial" w:cs="Arial"/>
+          <w:color w:val="538135"/>
+          <w:lang w:val="en-CA"/>
+        </w:rPr>
+        <w:t>&lt;</w:t>
+      </w:r>
+      <w:r>
+        <w:rPr>
+          <w:rFonts w:ascii="Arial" w:hAnsi="Arial" w:cs="Arial"/>
+          <w:color w:val="538135"/>
+          <w:lang w:val="en-CA"/>
+        </w:rPr>
+        <w:t>dataSeparator</w:t>
+      </w:r>
+      <w:r>
+        <w:rPr>
+          <w:rFonts w:ascii="Arial" w:hAnsi="Arial" w:cs="Arial"/>
+          <w:color w:val="538135"/>
+          <w:lang w:val="en-CA"/>
+        </w:rPr>
+        <w:t>&gt;</w:t>
+      </w:r>
+      <w:r>
+        <w:rPr>
+          <w:rFonts w:ascii="Arial" w:hAnsi="Arial" w:cs="Arial"/>
+          <w:color w:val="538135"/>
+          <w:lang w:val="en-CA"/>
+        </w:rPr>
+        <w:t>&lt;</w:t>
+      </w:r>
+      <w:r>
+        <w:rPr>
+          <w:rFonts w:ascii="Arial" w:hAnsi="Arial" w:cs="Arial"/>
+          <w:color w:val="538135"/>
+          <w:lang w:val="en-CA"/>
+        </w:rPr>
+        <w:t>bestScore&gt;</w:t>
+      </w:r>
+      <w:r>
+        <w:rPr>
+          <w:rFonts w:ascii="Arial" w:hAnsi="Arial" w:cs="Arial"/>
+          <w:lang w:val="en-CA"/>
+        </w:rPr>
+        <w:t>, where:</w:t>
+      </w:r>
+    </w:p>
+    <w:p>
+      <w:pPr>
+        <w:pStyle w:val="ListParagraph"/>
+        <w:pBdr>
+          <w:top w:val="single" w:sz="4" w:space="1" w:color="auto"/>
+          <w:left w:val="single" w:sz="4" w:space="4" w:color="auto"/>
+          <w:bottom w:val="single" w:sz="4" w:space="1" w:color="auto"/>
+          <w:right w:val="single" w:sz="4" w:space="4" w:color="auto"/>
+        </w:pBdr>
+        <w:shd w:val="clear" w:color="auto" w:fill="FFF2CC"/>
+        <w:spacing w:before="120" w:after="120"/>
+        <w:jc w:val="both"/>
+        <w:rPr>
+          <w:rFonts w:ascii="Arial" w:hAnsi="Arial" w:cs="Arial"/>
+          <w:lang w:val="en-CA"/>
+        </w:rPr>
+      </w:pPr>
+      <w:r>
+        <w:rPr>
+          <w:rFonts w:ascii="Arial" w:hAnsi="Arial" w:cs="Arial"/>
+          <w:lang w:val="en-CA"/>
+        </w:rPr>
         <w:t xml:space="preserve"> </w:t>
       </w:r>
       <w:r>
         <w:rPr>
           <w:rFonts w:ascii="Arial" w:hAnsi="Arial" w:cs="Arial"/>
-          <w:color w:val="0070C0"/>
-          <w:lang w:val="en-CA"/>
-        </w:rPr>
-        <w:t>1, “The user has successfully connected to the server”</w:t>
-      </w:r>
-    </w:p>
-    <w:p>
-      <w:pPr>
-        <w:pStyle w:val="ListParagraph"/>
-        <w:pBdr>
-          <w:top w:val="single" w:sz="4" w:space="1" w:color="auto"/>
-          <w:left w:val="single" w:sz="4" w:space="4" w:color="auto"/>
-          <w:bottom w:val="single" w:sz="4" w:space="1" w:color="auto"/>
-          <w:right w:val="single" w:sz="4" w:space="4" w:color="auto"/>
-        </w:pBdr>
-        <w:shd w:val="clear" w:color="auto" w:fill="FFF2CC"/>
-        <w:spacing w:before="120" w:after="120"/>
-        <w:jc w:val="both"/>
-        <w:rPr>
-          <w:rFonts w:ascii="Arial" w:hAnsi="Arial" w:cs="Arial"/>
-          <w:lang w:val="en-CA"/>
-        </w:rPr>
-      </w:pPr>
-    </w:p>
-    <w:p>
-      <w:pPr>
-        <w:pStyle w:val="ListParagraph"/>
-        <w:pBdr>
-          <w:top w:val="single" w:sz="4" w:space="1" w:color="auto"/>
-          <w:left w:val="single" w:sz="4" w:space="4" w:color="auto"/>
-          <w:bottom w:val="single" w:sz="4" w:space="1" w:color="auto"/>
-          <w:right w:val="single" w:sz="4" w:space="4" w:color="auto"/>
-        </w:pBdr>
-        <w:shd w:val="clear" w:color="auto" w:fill="FFF2CC"/>
-        <w:spacing w:before="120" w:after="120"/>
-        <w:jc w:val="both"/>
-        <w:rPr>
-          <w:rFonts w:ascii="Arial" w:hAnsi="Arial" w:cs="Arial"/>
-          <w:lang w:val="en-CA"/>
-        </w:rPr>
-      </w:pPr>
+          <w:lang w:val="en-CA"/>
+        </w:rPr>
+        <w:tab/>
+      </w:r>
+      <w:r>
+        <w:rPr>
+          <w:rFonts w:ascii="Arial" w:hAnsi="Arial" w:cs="Arial"/>
+          <w:lang w:val="en-CA"/>
+        </w:rPr>
+        <w:tab/>
+      </w:r>
       <w:r>
         <w:rPr>
           <w:rFonts w:ascii="Arial" w:hAnsi="Arial" w:cs="Arial"/>
@@ -6317,36 +6349,45 @@
           <w:rFonts w:ascii="Arial" w:hAnsi="Arial" w:cs="Arial"/>
           <w:lang w:val="en-CA"/>
         </w:rPr>
-        <w:t xml:space="preserve"> Property: </w:t>
-      </w:r>
-      <w:r>
-        <w:rPr>
-          <w:rFonts w:ascii="Arial" w:hAnsi="Arial" w:cs="Arial"/>
-          <w:color w:val="0070C0"/>
-          <w:lang w:val="en-CA"/>
-        </w:rPr>
-        <w:t>String</w:t>
-      </w:r>
-      <w:r>
-        <w:rPr>
-          <w:rFonts w:ascii="Arial" w:hAnsi="Arial" w:cs="Arial"/>
-          <w:lang w:val="en-CA"/>
-        </w:rPr>
-        <w:t xml:space="preserve">: </w:t>
-      </w:r>
-      <w:r>
-        <w:rPr>
-          <w:rFonts w:ascii="Arial" w:hAnsi="Arial" w:cs="Arial"/>
-          <w:lang w:val="en-CA"/>
-        </w:rPr>
-        <w:t>clientGameData</w:t>
-      </w:r>
-      <w:r>
-        <w:rPr>
-          <w:rFonts w:ascii="Arial" w:hAnsi="Arial" w:cs="Arial"/>
-          <w:lang w:val="en-CA"/>
-        </w:rPr>
-        <w:t xml:space="preserve">: </w:t>
+        <w:t xml:space="preserve"> </w:t>
+      </w:r>
+      <w:r>
+        <w:rPr>
+          <w:rFonts w:ascii="Arial" w:hAnsi="Arial" w:cs="Arial"/>
+          <w:color w:val="538135"/>
+          <w:lang w:val="en-CA"/>
+        </w:rPr>
+        <w:t>&lt;</w:t>
+      </w:r>
+      <w:r>
+        <w:rPr>
+          <w:rFonts w:ascii="Arial" w:hAnsi="Arial" w:cs="Arial"/>
+          <w:color w:val="538135"/>
+          <w:lang w:val="en-CA"/>
+        </w:rPr>
+        <w:t>username</w:t>
+      </w:r>
+      <w:r>
+        <w:rPr>
+          <w:rFonts w:ascii="Arial" w:hAnsi="Arial" w:cs="Arial"/>
+          <w:color w:val="538135"/>
+          <w:lang w:val="en-CA"/>
+        </w:rPr>
+        <w:t>&gt;</w:t>
+      </w:r>
+      <w:r>
+        <w:rPr>
+          <w:rFonts w:ascii="Arial" w:hAnsi="Arial" w:cs="Arial"/>
+          <w:lang w:val="en-CA"/>
+        </w:rPr>
+        <w:t xml:space="preserve"> = </w:t>
+      </w:r>
+      <w:r>
+        <w:rPr>
+          <w:rFonts w:ascii="Arial" w:hAnsi="Arial" w:cs="Arial"/>
+          <w:lang w:val="en-CA"/>
+        </w:rPr>
+        <w:t>string of client’s entered name</w:t>
       </w:r>
     </w:p>
     <w:p>
@@ -6376,34 +6417,6 @@
       <w:r>
         <w:rPr>
           <w:rFonts w:ascii="Arial" w:hAnsi="Arial" w:cs="Arial"/>
-          <w:color w:val="AEAAAA" w:themeColor="background2" w:themeShade="BF"/>
-          <w:lang w:val="en-CA"/>
-        </w:rPr>
-        <w:t>**Maybe**</w:t>
-      </w:r>
-    </w:p>
-    <w:p>
-      <w:pPr>
-        <w:pStyle w:val="ListParagraph"/>
-        <w:pBdr>
-          <w:top w:val="single" w:sz="4" w:space="1" w:color="auto"/>
-          <w:left w:val="single" w:sz="4" w:space="4" w:color="auto"/>
-          <w:bottom w:val="single" w:sz="4" w:space="1" w:color="auto"/>
-          <w:right w:val="single" w:sz="4" w:space="4" w:color="auto"/>
-        </w:pBdr>
-        <w:shd w:val="clear" w:color="auto" w:fill="FFF2CC"/>
-        <w:spacing w:before="120" w:after="120"/>
-        <w:jc w:val="both"/>
-        <w:rPr>
-          <w:rFonts w:ascii="Arial" w:hAnsi="Arial" w:cs="Arial"/>
-          <w:color w:val="AEAAAA" w:themeColor="background2" w:themeShade="BF"/>
-          <w:lang w:val="en-CA"/>
-        </w:rPr>
-      </w:pPr>
-      <w:r>
-        <w:rPr>
-          <w:rFonts w:ascii="Arial" w:hAnsi="Arial" w:cs="Arial"/>
-          <w:color w:val="AEAAAA" w:themeColor="background2" w:themeShade="BF"/>
           <w:lang w:val="en-CA"/>
         </w:rPr>
         <w:tab/>
@@ -6411,7 +6424,6 @@
       <w:r>
         <w:rPr>
           <w:rFonts w:ascii="Arial" w:hAnsi="Arial" w:cs="Arial"/>
-          <w:color w:val="AEAAAA" w:themeColor="background2" w:themeShade="BF"/>
           <w:lang w:val="en-CA"/>
         </w:rPr>
         <w:sym w:font="Symbol" w:char="F0AE"/>
@@ -6419,56 +6431,41 @@
       <w:r>
         <w:rPr>
           <w:rFonts w:ascii="Arial" w:hAnsi="Arial" w:cs="Arial"/>
-          <w:color w:val="AEAAAA" w:themeColor="background2" w:themeShade="BF"/>
-          <w:lang w:val="en-CA"/>
-        </w:rPr>
-        <w:t xml:space="preserve"> Format: &lt;gameSize&gt;&lt;dataSeparator&gt;&lt;dataConfig&gt;&lt;dataSeparator&gt;</w:t>
-      </w:r>
-    </w:p>
-    <w:p>
-      <w:pPr>
-        <w:pStyle w:val="ListParagraph"/>
-        <w:pBdr>
-          <w:top w:val="single" w:sz="4" w:space="1" w:color="auto"/>
-          <w:left w:val="single" w:sz="4" w:space="4" w:color="auto"/>
-          <w:bottom w:val="single" w:sz="4" w:space="1" w:color="auto"/>
-          <w:right w:val="single" w:sz="4" w:space="4" w:color="auto"/>
-        </w:pBdr>
-        <w:shd w:val="clear" w:color="auto" w:fill="FFF2CC"/>
-        <w:spacing w:before="120" w:after="120"/>
-        <w:jc w:val="both"/>
-        <w:rPr>
-          <w:rFonts w:ascii="Arial" w:hAnsi="Arial" w:cs="Arial"/>
-          <w:color w:val="AEAAAA" w:themeColor="background2" w:themeShade="BF"/>
-          <w:lang w:val="en-CA"/>
-        </w:rPr>
-      </w:pPr>
-      <w:r>
-        <w:rPr>
-          <w:rFonts w:ascii="Arial" w:hAnsi="Arial" w:cs="Arial"/>
-          <w:color w:val="AEAAAA" w:themeColor="background2" w:themeShade="BF"/>
-          <w:lang w:val="en-CA"/>
-        </w:rPr>
-        <w:t xml:space="preserve">                             &lt;bestTime&gt;&lt;dataSeparator&gt;&lt;bestScore&gt;&lt;dataSeparator&gt;&lt;username&gt;, where:</w:t>
-      </w:r>
-    </w:p>
-    <w:p>
-      <w:pPr>
-        <w:pStyle w:val="ListParagraph"/>
-        <w:pBdr>
-          <w:top w:val="single" w:sz="4" w:space="1" w:color="auto"/>
-          <w:left w:val="single" w:sz="4" w:space="4" w:color="auto"/>
-          <w:bottom w:val="single" w:sz="4" w:space="1" w:color="auto"/>
-          <w:right w:val="single" w:sz="4" w:space="4" w:color="auto"/>
-        </w:pBdr>
-        <w:shd w:val="clear" w:color="auto" w:fill="FFF2CC"/>
-        <w:spacing w:before="120" w:after="120"/>
-        <w:jc w:val="both"/>
-        <w:rPr>
-          <w:rFonts w:ascii="Arial" w:hAnsi="Arial" w:cs="Arial"/>
-          <w:lang w:val="en-CA"/>
-        </w:rPr>
-      </w:pPr>
+          <w:lang w:val="en-CA"/>
+        </w:rPr>
+        <w:t xml:space="preserve"> </w:t>
+      </w:r>
+      <w:r>
+        <w:rPr>
+          <w:rFonts w:ascii="Arial" w:hAnsi="Arial" w:cs="Arial"/>
+          <w:color w:val="538135"/>
+          <w:lang w:val="en-CA"/>
+        </w:rPr>
+        <w:t>&lt;</w:t>
+      </w:r>
+      <w:r>
+        <w:rPr>
+          <w:rFonts w:ascii="Arial" w:hAnsi="Arial" w:cs="Arial"/>
+          <w:color w:val="538135"/>
+          <w:lang w:val="en-CA"/>
+        </w:rPr>
+        <w:t>dataSeparator</w:t>
+      </w:r>
+      <w:r>
+        <w:rPr>
+          <w:rFonts w:ascii="Arial" w:hAnsi="Arial" w:cs="Arial"/>
+          <w:color w:val="538135"/>
+          <w:lang w:val="en-CA"/>
+        </w:rPr>
+        <w:t>&gt;</w:t>
+      </w:r>
+      <w:r>
+        <w:rPr>
+          <w:rFonts w:ascii="Arial" w:hAnsi="Arial" w:cs="Arial"/>
+          <w:lang w:val="en-CA"/>
+        </w:rPr>
+        <w:t xml:space="preserve"> = comma (,)</w:t>
+      </w:r>
     </w:p>
     <w:p>
       <w:pPr>
@@ -6499,6 +6496,13 @@
           <w:rFonts w:ascii="Arial" w:hAnsi="Arial" w:cs="Arial"/>
           <w:lang w:val="en-CA"/>
         </w:rPr>
+        <w:tab/>
+      </w:r>
+      <w:r>
+        <w:rPr>
+          <w:rFonts w:ascii="Arial" w:hAnsi="Arial" w:cs="Arial"/>
+          <w:lang w:val="en-CA"/>
+        </w:rPr>
         <w:sym w:font="Symbol" w:char="F0AE"/>
       </w:r>
       <w:r>
@@ -6506,7 +6510,7 @@
           <w:rFonts w:ascii="Arial" w:hAnsi="Arial" w:cs="Arial"/>
           <w:lang w:val="en-CA"/>
         </w:rPr>
-        <w:t xml:space="preserve"> Format: </w:t>
+        <w:t xml:space="preserve"> </w:t>
       </w:r>
       <w:r>
         <w:rPr>
@@ -6522,7 +6526,7 @@
           <w:color w:val="538135"/>
           <w:lang w:val="en-CA"/>
         </w:rPr>
-        <w:t>username</w:t>
+        <w:t>bestTime</w:t>
       </w:r>
       <w:r>
         <w:rPr>
@@ -6535,6 +6539,66 @@
       <w:r>
         <w:rPr>
           <w:rFonts w:ascii="Arial" w:hAnsi="Arial" w:cs="Arial"/>
+          <w:lang w:val="en-CA"/>
+        </w:rPr>
+        <w:t xml:space="preserve"> = </w:t>
+      </w:r>
+      <w:r>
+        <w:rPr>
+          <w:rFonts w:ascii="Arial" w:hAnsi="Arial" w:cs="Arial"/>
+          <w:lang w:val="en-CA"/>
+        </w:rPr>
+        <w:t>integer of the client’s best time, converted to seconds</w:t>
+      </w:r>
+    </w:p>
+    <w:p>
+      <w:pPr>
+        <w:pStyle w:val="ListParagraph"/>
+        <w:pBdr>
+          <w:top w:val="single" w:sz="4" w:space="1" w:color="auto"/>
+          <w:left w:val="single" w:sz="4" w:space="4" w:color="auto"/>
+          <w:bottom w:val="single" w:sz="4" w:space="1" w:color="auto"/>
+          <w:right w:val="single" w:sz="4" w:space="4" w:color="auto"/>
+        </w:pBdr>
+        <w:shd w:val="clear" w:color="auto" w:fill="FFF2CC"/>
+        <w:spacing w:before="120" w:after="120"/>
+        <w:jc w:val="both"/>
+        <w:rPr>
+          <w:rFonts w:ascii="Arial" w:hAnsi="Arial" w:cs="Arial"/>
+          <w:lang w:val="en-CA"/>
+        </w:rPr>
+      </w:pPr>
+      <w:r>
+        <w:rPr>
+          <w:rFonts w:ascii="Arial" w:hAnsi="Arial" w:cs="Arial"/>
+          <w:lang w:val="en-CA"/>
+        </w:rPr>
+        <w:tab/>
+      </w:r>
+      <w:r>
+        <w:rPr>
+          <w:rFonts w:ascii="Arial" w:hAnsi="Arial" w:cs="Arial"/>
+          <w:lang w:val="en-CA"/>
+        </w:rPr>
+        <w:tab/>
+      </w:r>
+      <w:r>
+        <w:rPr>
+          <w:rFonts w:ascii="Arial" w:hAnsi="Arial" w:cs="Arial"/>
+          <w:lang w:val="en-CA"/>
+        </w:rPr>
+        <w:sym w:font="Symbol" w:char="F0AE"/>
+      </w:r>
+      <w:r>
+        <w:rPr>
+          <w:rFonts w:ascii="Arial" w:hAnsi="Arial" w:cs="Arial"/>
+          <w:lang w:val="en-CA"/>
+        </w:rPr>
+        <w:t xml:space="preserve"> </w:t>
+      </w:r>
+      <w:r>
+        <w:rPr>
+          <w:rFonts w:ascii="Arial" w:hAnsi="Arial" w:cs="Arial"/>
           <w:color w:val="538135"/>
           <w:lang w:val="en-CA"/>
         </w:rPr>
@@ -6546,7 +6610,7 @@
           <w:color w:val="538135"/>
           <w:lang w:val="en-CA"/>
         </w:rPr>
-        <w:t>dataSeparator</w:t>
+        <w:t>bestScore</w:t>
       </w:r>
       <w:r>
         <w:rPr>
@@ -6559,425 +6623,9 @@
       <w:r>
         <w:rPr>
           <w:rFonts w:ascii="Arial" w:hAnsi="Arial" w:cs="Arial"/>
-          <w:color w:val="538135"/>
-          <w:lang w:val="en-CA"/>
-        </w:rPr>
-        <w:t>&lt;</w:t>
-      </w:r>
-      <w:r>
-        <w:rPr>
-          <w:rFonts w:ascii="Arial" w:hAnsi="Arial" w:cs="Arial"/>
-          <w:color w:val="538135"/>
-          <w:lang w:val="en-CA"/>
-        </w:rPr>
-        <w:t>bestTime</w:t>
-      </w:r>
-      <w:r>
-        <w:rPr>
-          <w:rFonts w:ascii="Arial" w:hAnsi="Arial" w:cs="Arial"/>
-          <w:color w:val="538135"/>
-          <w:lang w:val="en-CA"/>
-        </w:rPr>
-        <w:t>&gt;</w:t>
-      </w:r>
-      <w:r>
-        <w:rPr>
-          <w:rFonts w:ascii="Arial" w:hAnsi="Arial" w:cs="Arial"/>
-          <w:color w:val="538135"/>
-          <w:lang w:val="en-CA"/>
-        </w:rPr>
-        <w:t>&lt;</w:t>
-      </w:r>
-      <w:r>
-        <w:rPr>
-          <w:rFonts w:ascii="Arial" w:hAnsi="Arial" w:cs="Arial"/>
-          <w:color w:val="538135"/>
-          <w:lang w:val="en-CA"/>
-        </w:rPr>
-        <w:t>dataSeparator</w:t>
-      </w:r>
-      <w:r>
-        <w:rPr>
-          <w:rFonts w:ascii="Arial" w:hAnsi="Arial" w:cs="Arial"/>
-          <w:color w:val="538135"/>
-          <w:lang w:val="en-CA"/>
-        </w:rPr>
-        <w:t>&gt;</w:t>
-      </w:r>
-      <w:r>
-        <w:rPr>
-          <w:rFonts w:ascii="Arial" w:hAnsi="Arial" w:cs="Arial"/>
-          <w:color w:val="538135"/>
-          <w:lang w:val="en-CA"/>
-        </w:rPr>
-        <w:t>&lt;</w:t>
-      </w:r>
-      <w:r>
-        <w:rPr>
-          <w:rFonts w:ascii="Arial" w:hAnsi="Arial" w:cs="Arial"/>
-          <w:color w:val="538135"/>
-          <w:lang w:val="en-CA"/>
-        </w:rPr>
-        <w:t>bestScore</w:t>
-      </w:r>
-      <w:r>
-        <w:rPr>
-          <w:rFonts w:ascii="Arial" w:hAnsi="Arial" w:cs="Arial"/>
-          <w:color w:val="538135"/>
-          <w:lang w:val="en-CA"/>
-        </w:rPr>
-        <w:t>&gt;</w:t>
-      </w:r>
-      <w:r>
-        <w:rPr>
-          <w:rFonts w:ascii="Arial" w:hAnsi="Arial" w:cs="Arial"/>
-          <w:lang w:val="en-CA"/>
-        </w:rPr>
-        <w:t>, where:</w:t>
-      </w:r>
-    </w:p>
-    <w:p>
-      <w:pPr>
-        <w:pStyle w:val="ListParagraph"/>
-        <w:pBdr>
-          <w:top w:val="single" w:sz="4" w:space="1" w:color="auto"/>
-          <w:left w:val="single" w:sz="4" w:space="4" w:color="auto"/>
-          <w:bottom w:val="single" w:sz="4" w:space="1" w:color="auto"/>
-          <w:right w:val="single" w:sz="4" w:space="4" w:color="auto"/>
-        </w:pBdr>
-        <w:shd w:val="clear" w:color="auto" w:fill="FFF2CC"/>
-        <w:spacing w:before="120" w:after="120"/>
-        <w:jc w:val="both"/>
-        <w:rPr>
-          <w:rFonts w:ascii="Arial" w:hAnsi="Arial" w:cs="Arial"/>
-          <w:lang w:val="en-CA"/>
-        </w:rPr>
-      </w:pPr>
-      <w:r>
-        <w:rPr>
-          <w:rFonts w:ascii="Arial" w:hAnsi="Arial" w:cs="Arial"/>
-          <w:lang w:val="en-CA"/>
-        </w:rPr>
-        <w:t xml:space="preserve"> </w:t>
-      </w:r>
-      <w:r>
-        <w:rPr>
-          <w:rFonts w:ascii="Arial" w:hAnsi="Arial" w:cs="Arial"/>
-          <w:lang w:val="en-CA"/>
-        </w:rPr>
-        <w:tab/>
-      </w:r>
-      <w:r>
-        <w:rPr>
-          <w:rFonts w:ascii="Arial" w:hAnsi="Arial" w:cs="Arial"/>
-          <w:lang w:val="en-CA"/>
-        </w:rPr>
-        <w:tab/>
-      </w:r>
-      <w:r>
-        <w:rPr>
-          <w:rFonts w:ascii="Arial" w:hAnsi="Arial" w:cs="Arial"/>
-          <w:lang w:val="en-CA"/>
-        </w:rPr>
-        <w:sym w:font="Symbol" w:char="F0AE"/>
-      </w:r>
-      <w:r>
-        <w:rPr>
-          <w:rFonts w:ascii="Arial" w:hAnsi="Arial" w:cs="Arial"/>
-          <w:lang w:val="en-CA"/>
-        </w:rPr>
-        <w:t xml:space="preserve"> </w:t>
-      </w:r>
-      <w:r>
-        <w:rPr>
-          <w:rFonts w:ascii="Arial" w:hAnsi="Arial" w:cs="Arial"/>
-          <w:color w:val="538135"/>
-          <w:lang w:val="en-CA"/>
-        </w:rPr>
-        <w:t>&lt;</w:t>
-      </w:r>
-      <w:r>
-        <w:rPr>
-          <w:rFonts w:ascii="Arial" w:hAnsi="Arial" w:cs="Arial"/>
-          <w:color w:val="538135"/>
-          <w:lang w:val="en-CA"/>
-        </w:rPr>
-        <w:t>username</w:t>
-      </w:r>
-      <w:r>
-        <w:rPr>
-          <w:rFonts w:ascii="Arial" w:hAnsi="Arial" w:cs="Arial"/>
-          <w:color w:val="538135"/>
-          <w:lang w:val="en-CA"/>
-        </w:rPr>
-        <w:t>&gt;</w:t>
-      </w:r>
-      <w:r>
-        <w:rPr>
-          <w:rFonts w:ascii="Arial" w:hAnsi="Arial" w:cs="Arial"/>
-          <w:lang w:val="en-CA"/>
-        </w:rPr>
-        <w:t xml:space="preserve"> = </w:t>
-      </w:r>
-      <w:r>
-        <w:rPr>
-          <w:rFonts w:ascii="Arial" w:hAnsi="Arial" w:cs="Arial"/>
-          <w:lang w:val="en-CA"/>
-        </w:rPr>
-        <w:t>string of client’s entered name</w:t>
-      </w:r>
-    </w:p>
-    <w:p>
-      <w:pPr>
-        <w:pStyle w:val="ListParagraph"/>
-        <w:pBdr>
-          <w:top w:val="single" w:sz="4" w:space="1" w:color="auto"/>
-          <w:left w:val="single" w:sz="4" w:space="4" w:color="auto"/>
-          <w:bottom w:val="single" w:sz="4" w:space="1" w:color="auto"/>
-          <w:right w:val="single" w:sz="4" w:space="4" w:color="auto"/>
-        </w:pBdr>
-        <w:shd w:val="clear" w:color="auto" w:fill="FFF2CC"/>
-        <w:spacing w:before="120" w:after="120"/>
-        <w:jc w:val="both"/>
-        <w:rPr>
-          <w:rFonts w:ascii="Arial" w:hAnsi="Arial" w:cs="Arial"/>
-          <w:lang w:val="en-CA"/>
-        </w:rPr>
-      </w:pPr>
-      <w:r>
-        <w:rPr>
-          <w:rFonts w:ascii="Arial" w:hAnsi="Arial" w:cs="Arial"/>
-          <w:lang w:val="en-CA"/>
-        </w:rPr>
-        <w:tab/>
-      </w:r>
-      <w:r>
-        <w:rPr>
-          <w:rFonts w:ascii="Arial" w:hAnsi="Arial" w:cs="Arial"/>
-          <w:lang w:val="en-CA"/>
-        </w:rPr>
-        <w:tab/>
-      </w:r>
-      <w:r>
-        <w:rPr>
-          <w:rFonts w:ascii="Arial" w:hAnsi="Arial" w:cs="Arial"/>
-          <w:lang w:val="en-CA"/>
-        </w:rPr>
-        <w:sym w:font="Symbol" w:char="F0AE"/>
-      </w:r>
-      <w:r>
-        <w:rPr>
-          <w:rFonts w:ascii="Arial" w:hAnsi="Arial" w:cs="Arial"/>
-          <w:lang w:val="en-CA"/>
-        </w:rPr>
-        <w:t xml:space="preserve"> </w:t>
-      </w:r>
-      <w:r>
-        <w:rPr>
-          <w:rFonts w:ascii="Arial" w:hAnsi="Arial" w:cs="Arial"/>
-          <w:color w:val="538135"/>
-          <w:lang w:val="en-CA"/>
-        </w:rPr>
-        <w:t>&lt;</w:t>
-      </w:r>
-      <w:r>
-        <w:rPr>
-          <w:rFonts w:ascii="Arial" w:hAnsi="Arial" w:cs="Arial"/>
-          <w:color w:val="538135"/>
-          <w:lang w:val="en-CA"/>
-        </w:rPr>
-        <w:t>dataSeparator</w:t>
-      </w:r>
-      <w:r>
-        <w:rPr>
-          <w:rFonts w:ascii="Arial" w:hAnsi="Arial" w:cs="Arial"/>
-          <w:color w:val="538135"/>
-          <w:lang w:val="en-CA"/>
-        </w:rPr>
-        <w:t>&gt;</w:t>
-      </w:r>
-      <w:r>
-        <w:rPr>
-          <w:rFonts w:ascii="Arial" w:hAnsi="Arial" w:cs="Arial"/>
-          <w:lang w:val="en-CA"/>
-        </w:rPr>
-        <w:t xml:space="preserve"> = comma (,)</w:t>
-      </w:r>
-    </w:p>
-    <w:p>
-      <w:pPr>
-        <w:pStyle w:val="ListParagraph"/>
-        <w:pBdr>
-          <w:top w:val="single" w:sz="4" w:space="1" w:color="auto"/>
-          <w:left w:val="single" w:sz="4" w:space="4" w:color="auto"/>
-          <w:bottom w:val="single" w:sz="4" w:space="1" w:color="auto"/>
-          <w:right w:val="single" w:sz="4" w:space="4" w:color="auto"/>
-        </w:pBdr>
-        <w:shd w:val="clear" w:color="auto" w:fill="FFF2CC"/>
-        <w:spacing w:before="120" w:after="120"/>
-        <w:jc w:val="both"/>
-        <w:rPr>
-          <w:rFonts w:ascii="Arial" w:hAnsi="Arial" w:cs="Arial"/>
-          <w:lang w:val="en-CA"/>
-        </w:rPr>
-      </w:pPr>
-      <w:r>
-        <w:rPr>
-          <w:rFonts w:ascii="Arial" w:hAnsi="Arial" w:cs="Arial"/>
-          <w:lang w:val="en-CA"/>
-        </w:rPr>
-        <w:tab/>
-      </w:r>
-      <w:r>
-        <w:rPr>
-          <w:rFonts w:ascii="Arial" w:hAnsi="Arial" w:cs="Arial"/>
-          <w:lang w:val="en-CA"/>
-        </w:rPr>
-        <w:tab/>
-      </w:r>
-      <w:r>
-        <w:rPr>
-          <w:rFonts w:ascii="Arial" w:hAnsi="Arial" w:cs="Arial"/>
-          <w:lang w:val="en-CA"/>
-        </w:rPr>
-        <w:sym w:font="Symbol" w:char="F0AE"/>
-      </w:r>
-      <w:r>
-        <w:rPr>
-          <w:rFonts w:ascii="Arial" w:hAnsi="Arial" w:cs="Arial"/>
-          <w:lang w:val="en-CA"/>
-        </w:rPr>
-        <w:t xml:space="preserve"> </w:t>
-      </w:r>
-      <w:r>
-        <w:rPr>
-          <w:rFonts w:ascii="Arial" w:hAnsi="Arial" w:cs="Arial"/>
-          <w:color w:val="538135"/>
-          <w:lang w:val="en-CA"/>
-        </w:rPr>
-        <w:t>&lt;</w:t>
-      </w:r>
-      <w:r>
-        <w:rPr>
-          <w:rFonts w:ascii="Arial" w:hAnsi="Arial" w:cs="Arial"/>
-          <w:color w:val="538135"/>
-          <w:lang w:val="en-CA"/>
-        </w:rPr>
-        <w:t>bestTime</w:t>
-      </w:r>
-      <w:r>
-        <w:rPr>
-          <w:rFonts w:ascii="Arial" w:hAnsi="Arial" w:cs="Arial"/>
-          <w:color w:val="538135"/>
-          <w:lang w:val="en-CA"/>
-        </w:rPr>
-        <w:t>&gt;</w:t>
-      </w:r>
-      <w:r>
-        <w:rPr>
-          <w:rFonts w:ascii="Arial" w:hAnsi="Arial" w:cs="Arial"/>
-          <w:lang w:val="en-CA"/>
-        </w:rPr>
-        <w:t xml:space="preserve"> = </w:t>
-      </w:r>
-      <w:r>
-        <w:rPr>
-          <w:rFonts w:ascii="Arial" w:hAnsi="Arial" w:cs="Arial"/>
-          <w:lang w:val="en-CA"/>
-        </w:rPr>
-        <w:t>integer of the client’s best time, converted to seconds</w:t>
-      </w:r>
-    </w:p>
-    <w:p>
-      <w:pPr>
-        <w:pStyle w:val="ListParagraph"/>
-        <w:pBdr>
-          <w:top w:val="single" w:sz="4" w:space="1" w:color="auto"/>
-          <w:left w:val="single" w:sz="4" w:space="4" w:color="auto"/>
-          <w:bottom w:val="single" w:sz="4" w:space="1" w:color="auto"/>
-          <w:right w:val="single" w:sz="4" w:space="4" w:color="auto"/>
-        </w:pBdr>
-        <w:shd w:val="clear" w:color="auto" w:fill="FFF2CC"/>
-        <w:spacing w:before="120" w:after="120"/>
-        <w:jc w:val="both"/>
-        <w:rPr>
-          <w:rFonts w:ascii="Arial" w:hAnsi="Arial" w:cs="Arial"/>
-          <w:lang w:val="en-CA"/>
-        </w:rPr>
-      </w:pPr>
-      <w:r>
-        <w:rPr>
-          <w:rFonts w:ascii="Arial" w:hAnsi="Arial" w:cs="Arial"/>
-          <w:lang w:val="en-CA"/>
-        </w:rPr>
-        <w:tab/>
-      </w:r>
-      <w:r>
-        <w:rPr>
-          <w:rFonts w:ascii="Arial" w:hAnsi="Arial" w:cs="Arial"/>
-          <w:lang w:val="en-CA"/>
-        </w:rPr>
-        <w:tab/>
-      </w:r>
-      <w:r>
-        <w:rPr>
-          <w:rFonts w:ascii="Arial" w:hAnsi="Arial" w:cs="Arial"/>
-          <w:lang w:val="en-CA"/>
-        </w:rPr>
-        <w:sym w:font="Symbol" w:char="F0AE"/>
-      </w:r>
-      <w:r>
-        <w:rPr>
-          <w:rFonts w:ascii="Arial" w:hAnsi="Arial" w:cs="Arial"/>
-          <w:lang w:val="en-CA"/>
-        </w:rPr>
-        <w:t xml:space="preserve"> </w:t>
-      </w:r>
-      <w:r>
-        <w:rPr>
-          <w:rFonts w:ascii="Arial" w:hAnsi="Arial" w:cs="Arial"/>
-          <w:color w:val="538135"/>
-          <w:lang w:val="en-CA"/>
-        </w:rPr>
-        <w:t>&lt;</w:t>
-      </w:r>
-      <w:r>
-        <w:rPr>
-          <w:rFonts w:ascii="Arial" w:hAnsi="Arial" w:cs="Arial"/>
-          <w:color w:val="538135"/>
-          <w:lang w:val="en-CA"/>
-        </w:rPr>
-        <w:t>best</w:t>
-      </w:r>
-      <w:r>
-        <w:rPr>
-          <w:rFonts w:ascii="Arial" w:hAnsi="Arial" w:cs="Arial"/>
-          <w:color w:val="538135"/>
-          <w:lang w:val="en-CA"/>
-        </w:rPr>
-        <w:t>Score</w:t>
-      </w:r>
-      <w:r>
-        <w:rPr>
-          <w:rFonts w:ascii="Arial" w:hAnsi="Arial" w:cs="Arial"/>
-          <w:color w:val="538135"/>
-          <w:lang w:val="en-CA"/>
-        </w:rPr>
-        <w:t>&gt;</w:t>
-      </w:r>
-      <w:r>
-        <w:rPr>
-          <w:rFonts w:ascii="Arial" w:hAnsi="Arial" w:cs="Arial"/>
-          <w:lang w:val="en-CA"/>
-        </w:rPr>
-        <w:t xml:space="preserve"> = integer of </w:t>
-      </w:r>
-      <w:r>
-        <w:rPr>
-          <w:rFonts w:ascii="Arial" w:hAnsi="Arial" w:cs="Arial"/>
-          <w:lang w:val="en-CA"/>
-        </w:rPr>
-        <w:t>the client’s best score</w:t>
+          <w:lang w:val="en-CA"/>
+        </w:rPr>
+        <w:t xml:space="preserve"> = integer of the client’s best score</w:t>
       </w:r>
     </w:p>
     <w:p>
@@ -7085,7 +6733,7 @@
           <w:color w:val="C00000"/>
           <w:lang w:val="pt-BR"/>
         </w:rPr>
-        <w:t>4</w:t>
+        <w:t>3</w:t>
       </w:r>
       <w:r>
         <w:rPr>
@@ -7212,14 +6860,6 @@
           <w:lang w:val="en-CA"/>
         </w:rPr>
         <w:t>4#</w:t>
-      </w:r>
-      <w:r>
-        <w:rPr>
-          <w:rFonts w:ascii="Arial" w:hAnsi="Arial" w:cs="Arial"/>
-          <w:color w:val="538135"/>
-          <w:lang w:val="en-CA"/>
-        </w:rPr>
-        <w:t xml:space="preserve"> </w:t>
       </w:r>
       <w:r>
         <w:rPr>
@@ -7330,7 +6970,6 @@
                 <w:b/>
                 <w:bCs/>
               </w:rPr>
-              <w:lastRenderedPageBreak/>
               <w:t>Part</w:t>
             </w:r>
           </w:p>
@@ -7423,6 +7062,7 @@
           <w:b/>
           <w:bCs/>
         </w:rPr>
+        <w:lastRenderedPageBreak/>
         <w:t>Notes about upgrading the game</w:t>
       </w:r>
     </w:p>
@@ -8099,7 +7739,6 @@
           <w:rFonts w:ascii="Arial" w:hAnsi="Arial" w:cs="Arial"/>
           <w:lang w:val="en-CA"/>
         </w:rPr>
-        <w:lastRenderedPageBreak/>
         <w:t>The</w:t>
       </w:r>
       <w:r>
@@ -8184,6 +7823,7 @@
           <w:b/>
           <w:bCs/>
         </w:rPr>
+        <w:lastRenderedPageBreak/>
         <w:t xml:space="preserve">GitHub / </w:t>
       </w:r>
       <w:r>

--- a/CST8221_JAP_W23-A31-AnswerTemplate.docx
+++ b/CST8221_JAP_W23-A31-AnswerTemplate.docx
@@ -7547,6 +7547,30 @@
           <w:lang w:val="en-CA"/>
         </w:rPr>
       </w:pPr>
+      <w:r>
+        <w:rPr>
+          <w:rFonts w:ascii="Arial" w:hAnsi="Arial" w:cs="Arial"/>
+          <w:lang w:val="en-CA"/>
+        </w:rPr>
+        <w:t>Input validator for the text fields, to make sure that valid inputs are being accepted.</w:t>
+      </w:r>
+    </w:p>
+    <w:p>
+      <w:pPr>
+        <w:pBdr>
+          <w:top w:val="single" w:sz="4" w:space="1" w:color="auto"/>
+          <w:left w:val="single" w:sz="4" w:space="4" w:color="auto"/>
+          <w:bottom w:val="single" w:sz="4" w:space="1" w:color="auto"/>
+          <w:right w:val="single" w:sz="4" w:space="4" w:color="auto"/>
+        </w:pBdr>
+        <w:shd w:val="clear" w:color="auto" w:fill="FFF2CC"/>
+        <w:spacing w:before="120" w:after="120"/>
+        <w:jc w:val="both"/>
+        <w:rPr>
+          <w:rFonts w:ascii="Arial" w:hAnsi="Arial" w:cs="Arial"/>
+          <w:lang w:val="en-CA"/>
+        </w:rPr>
+      </w:pPr>
     </w:p>
     <w:p>
       <w:pPr>
@@ -7823,7 +7847,6 @@
           <w:b/>
           <w:bCs/>
         </w:rPr>
-        <w:lastRenderedPageBreak/>
         <w:t xml:space="preserve">GitHub / </w:t>
       </w:r>
       <w:r>

--- a/CST8221_JAP_W23-A31-AnswerTemplate.docx
+++ b/CST8221_JAP_W23-A31-AnswerTemplate.docx
@@ -547,6 +547,7 @@
         </w:rPr>
         <w:t>[</w:t>
       </w:r>
+      <w:proofErr w:type="spellStart"/>
       <w:r>
         <w:rPr>
           <w:rFonts w:cs="Arial"/>
@@ -554,7 +555,17 @@
           <w:szCs w:val="22"/>
           <w:highlight w:val="yellow"/>
         </w:rPr>
-        <w:t>Ahnaf Kamal</w:t>
+        <w:t>Ahnaf</w:t>
+      </w:r>
+      <w:proofErr w:type="spellEnd"/>
+      <w:r>
+        <w:rPr>
+          <w:rFonts w:cs="Arial"/>
+          <w:sz w:val="22"/>
+          <w:szCs w:val="22"/>
+          <w:highlight w:val="yellow"/>
+        </w:rPr>
+        <w:t xml:space="preserve"> Kamal</w:t>
       </w:r>
       <w:r>
         <w:rPr>
@@ -1057,8 +1068,21 @@
           <w:sz w:val="24"/>
           <w:szCs w:val="24"/>
         </w:rPr>
-        <w:t>and the main methods to be defined</w:t>
-      </w:r>
+        <w:t xml:space="preserve">and the main methods to be </w:t>
+      </w:r>
+      <w:proofErr w:type="gramStart"/>
+      <w:r>
+        <w:rPr>
+          <w:rFonts w:ascii="Arial" w:eastAsia="Arial" w:hAnsi="Arial" w:cs="Arial"/>
+          <w:i/>
+          <w:color w:val="C00000"/>
+          <w:spacing w:val="-2"/>
+          <w:sz w:val="24"/>
+          <w:szCs w:val="24"/>
+        </w:rPr>
+        <w:t>defined</w:t>
+      </w:r>
+      <w:proofErr w:type="gramEnd"/>
     </w:p>
     <w:p>
       <w:pPr>
@@ -1218,6 +1242,7 @@
         </w:rPr>
         <w:t xml:space="preserve">Class: </w:t>
       </w:r>
+      <w:proofErr w:type="spellStart"/>
       <w:r>
         <w:rPr>
           <w:rFonts w:ascii="Arial" w:hAnsi="Arial" w:cs="Arial"/>
@@ -1234,6 +1259,7 @@
         </w:rPr>
         <w:t>Server</w:t>
       </w:r>
+      <w:proofErr w:type="spellEnd"/>
     </w:p>
     <w:p>
       <w:pPr>
@@ -1266,6 +1292,7 @@
         </w:rPr>
         <w:t xml:space="preserve"> Components: </w:t>
       </w:r>
+      <w:proofErr w:type="spellStart"/>
       <w:r>
         <w:rPr>
           <w:rFonts w:ascii="Arial" w:hAnsi="Arial" w:cs="Arial"/>
@@ -1274,13 +1301,31 @@
         </w:rPr>
         <w:t>JFrame</w:t>
       </w:r>
-      <w:r>
-        <w:rPr>
-          <w:rFonts w:ascii="Arial" w:hAnsi="Arial" w:cs="Arial"/>
-          <w:lang w:val="en-CA"/>
-        </w:rPr>
-        <w:t xml:space="preserve">: serverWindow, </w:t>
-      </w:r>
+      <w:proofErr w:type="spellEnd"/>
+      <w:r>
+        <w:rPr>
+          <w:rFonts w:ascii="Arial" w:hAnsi="Arial" w:cs="Arial"/>
+          <w:lang w:val="en-CA"/>
+        </w:rPr>
+        <w:t xml:space="preserve">: </w:t>
+      </w:r>
+      <w:proofErr w:type="spellStart"/>
+      <w:r>
+        <w:rPr>
+          <w:rFonts w:ascii="Arial" w:hAnsi="Arial" w:cs="Arial"/>
+          <w:lang w:val="en-CA"/>
+        </w:rPr>
+        <w:t>serverWindow</w:t>
+      </w:r>
+      <w:proofErr w:type="spellEnd"/>
+      <w:r>
+        <w:rPr>
+          <w:rFonts w:ascii="Arial" w:hAnsi="Arial" w:cs="Arial"/>
+          <w:lang w:val="en-CA"/>
+        </w:rPr>
+        <w:t xml:space="preserve">, </w:t>
+      </w:r>
+      <w:proofErr w:type="spellStart"/>
       <w:r>
         <w:rPr>
           <w:rFonts w:ascii="Arial" w:hAnsi="Arial" w:cs="Arial"/>
@@ -1289,12 +1334,29 @@
         </w:rPr>
         <w:t>JPanel</w:t>
       </w:r>
-      <w:r>
-        <w:rPr>
-          <w:rFonts w:ascii="Arial" w:hAnsi="Arial" w:cs="Arial"/>
-          <w:lang w:val="en-CA"/>
-        </w:rPr>
-        <w:t>: titlePanel,</w:t>
+      <w:proofErr w:type="spellEnd"/>
+      <w:r>
+        <w:rPr>
+          <w:rFonts w:ascii="Arial" w:hAnsi="Arial" w:cs="Arial"/>
+          <w:lang w:val="en-CA"/>
+        </w:rPr>
+        <w:t xml:space="preserve">: </w:t>
+      </w:r>
+      <w:proofErr w:type="spellStart"/>
+      <w:r>
+        <w:rPr>
+          <w:rFonts w:ascii="Arial" w:hAnsi="Arial" w:cs="Arial"/>
+          <w:lang w:val="en-CA"/>
+        </w:rPr>
+        <w:t>titlePanel</w:t>
+      </w:r>
+      <w:proofErr w:type="spellEnd"/>
+      <w:r>
+        <w:rPr>
+          <w:rFonts w:ascii="Arial" w:hAnsi="Arial" w:cs="Arial"/>
+          <w:lang w:val="en-CA"/>
+        </w:rPr>
+        <w:t>,</w:t>
       </w:r>
     </w:p>
     <w:p>
@@ -1321,6 +1383,7 @@
         </w:rPr>
         <w:t xml:space="preserve">                           </w:t>
       </w:r>
+      <w:proofErr w:type="spellStart"/>
       <w:r>
         <w:rPr>
           <w:rFonts w:ascii="Arial" w:hAnsi="Arial" w:cs="Arial"/>
@@ -1329,13 +1392,31 @@
         </w:rPr>
         <w:t>ImageIcon</w:t>
       </w:r>
-      <w:r>
-        <w:rPr>
-          <w:rFonts w:ascii="Arial" w:hAnsi="Arial" w:cs="Arial"/>
-          <w:lang w:val="en-CA"/>
-        </w:rPr>
-        <w:t xml:space="preserve"> picrossLogo, </w:t>
-      </w:r>
+      <w:proofErr w:type="spellEnd"/>
+      <w:r>
+        <w:rPr>
+          <w:rFonts w:ascii="Arial" w:hAnsi="Arial" w:cs="Arial"/>
+          <w:lang w:val="en-CA"/>
+        </w:rPr>
+        <w:t xml:space="preserve"> </w:t>
+      </w:r>
+      <w:proofErr w:type="spellStart"/>
+      <w:r>
+        <w:rPr>
+          <w:rFonts w:ascii="Arial" w:hAnsi="Arial" w:cs="Arial"/>
+          <w:lang w:val="en-CA"/>
+        </w:rPr>
+        <w:t>picrossLogo</w:t>
+      </w:r>
+      <w:proofErr w:type="spellEnd"/>
+      <w:r>
+        <w:rPr>
+          <w:rFonts w:ascii="Arial" w:hAnsi="Arial" w:cs="Arial"/>
+          <w:lang w:val="en-CA"/>
+        </w:rPr>
+        <w:t xml:space="preserve">, </w:t>
+      </w:r>
+      <w:proofErr w:type="spellStart"/>
       <w:r>
         <w:rPr>
           <w:rFonts w:ascii="Arial" w:hAnsi="Arial" w:cs="Arial"/>
@@ -1344,12 +1425,29 @@
         </w:rPr>
         <w:t>JLabel</w:t>
       </w:r>
-      <w:r>
-        <w:rPr>
-          <w:rFonts w:ascii="Arial" w:hAnsi="Arial" w:cs="Arial"/>
-          <w:lang w:val="en-CA"/>
-        </w:rPr>
-        <w:t xml:space="preserve"> picrossLabel,</w:t>
+      <w:proofErr w:type="spellEnd"/>
+      <w:r>
+        <w:rPr>
+          <w:rFonts w:ascii="Arial" w:hAnsi="Arial" w:cs="Arial"/>
+          <w:lang w:val="en-CA"/>
+        </w:rPr>
+        <w:t xml:space="preserve"> </w:t>
+      </w:r>
+      <w:proofErr w:type="spellStart"/>
+      <w:r>
+        <w:rPr>
+          <w:rFonts w:ascii="Arial" w:hAnsi="Arial" w:cs="Arial"/>
+          <w:lang w:val="en-CA"/>
+        </w:rPr>
+        <w:t>picrossLabel</w:t>
+      </w:r>
+      <w:proofErr w:type="spellEnd"/>
+      <w:r>
+        <w:rPr>
+          <w:rFonts w:ascii="Arial" w:hAnsi="Arial" w:cs="Arial"/>
+          <w:lang w:val="en-CA"/>
+        </w:rPr>
+        <w:t>,</w:t>
       </w:r>
     </w:p>
     <w:p>
@@ -1384,6 +1482,7 @@
         <w:tab/>
         <w:t xml:space="preserve">   </w:t>
       </w:r>
+      <w:proofErr w:type="spellStart"/>
       <w:r>
         <w:rPr>
           <w:rFonts w:ascii="Arial" w:hAnsi="Arial" w:cs="Arial"/>
@@ -1392,13 +1491,31 @@
         </w:rPr>
         <w:t>JPanel</w:t>
       </w:r>
-      <w:r>
-        <w:rPr>
-          <w:rFonts w:ascii="Arial" w:hAnsi="Arial" w:cs="Arial"/>
-          <w:lang w:val="en-CA"/>
-        </w:rPr>
-        <w:t xml:space="preserve">: serverPanel, </w:t>
-      </w:r>
+      <w:proofErr w:type="spellEnd"/>
+      <w:r>
+        <w:rPr>
+          <w:rFonts w:ascii="Arial" w:hAnsi="Arial" w:cs="Arial"/>
+          <w:lang w:val="en-CA"/>
+        </w:rPr>
+        <w:t xml:space="preserve">: </w:t>
+      </w:r>
+      <w:proofErr w:type="spellStart"/>
+      <w:r>
+        <w:rPr>
+          <w:rFonts w:ascii="Arial" w:hAnsi="Arial" w:cs="Arial"/>
+          <w:lang w:val="en-CA"/>
+        </w:rPr>
+        <w:t>serverPanel</w:t>
+      </w:r>
+      <w:proofErr w:type="spellEnd"/>
+      <w:r>
+        <w:rPr>
+          <w:rFonts w:ascii="Arial" w:hAnsi="Arial" w:cs="Arial"/>
+          <w:lang w:val="en-CA"/>
+        </w:rPr>
+        <w:t xml:space="preserve">, </w:t>
+      </w:r>
+      <w:proofErr w:type="spellStart"/>
       <w:r>
         <w:rPr>
           <w:rFonts w:ascii="Arial" w:hAnsi="Arial" w:cs="Arial"/>
@@ -1407,12 +1524,29 @@
         </w:rPr>
         <w:t>JPanel</w:t>
       </w:r>
-      <w:r>
-        <w:rPr>
-          <w:rFonts w:ascii="Arial" w:hAnsi="Arial" w:cs="Arial"/>
-          <w:lang w:val="en-CA"/>
-        </w:rPr>
-        <w:t>: serverButtonPanel,</w:t>
+      <w:proofErr w:type="spellEnd"/>
+      <w:r>
+        <w:rPr>
+          <w:rFonts w:ascii="Arial" w:hAnsi="Arial" w:cs="Arial"/>
+          <w:lang w:val="en-CA"/>
+        </w:rPr>
+        <w:t xml:space="preserve">: </w:t>
+      </w:r>
+      <w:proofErr w:type="spellStart"/>
+      <w:r>
+        <w:rPr>
+          <w:rFonts w:ascii="Arial" w:hAnsi="Arial" w:cs="Arial"/>
+          <w:lang w:val="en-CA"/>
+        </w:rPr>
+        <w:t>serverButtonPanel</w:t>
+      </w:r>
+      <w:proofErr w:type="spellEnd"/>
+      <w:r>
+        <w:rPr>
+          <w:rFonts w:ascii="Arial" w:hAnsi="Arial" w:cs="Arial"/>
+          <w:lang w:val="en-CA"/>
+        </w:rPr>
+        <w:t>,</w:t>
       </w:r>
     </w:p>
     <w:p>
@@ -1438,29 +1572,73 @@
           <w:color w:val="0070C0"/>
           <w:lang w:val="en-CA"/>
         </w:rPr>
-        <w:t xml:space="preserve">                           JLabel</w:t>
-      </w:r>
-      <w:r>
-        <w:rPr>
-          <w:rFonts w:ascii="Arial" w:hAnsi="Arial" w:cs="Arial"/>
-          <w:lang w:val="en-CA"/>
-        </w:rPr>
-        <w:t xml:space="preserve">: serverPortLabel, </w:t>
-      </w:r>
+        <w:t xml:space="preserve">                           </w:t>
+      </w:r>
+      <w:proofErr w:type="spellStart"/>
       <w:r>
         <w:rPr>
           <w:rFonts w:ascii="Arial" w:hAnsi="Arial" w:cs="Arial"/>
           <w:color w:val="0070C0"/>
           <w:lang w:val="en-CA"/>
         </w:rPr>
+        <w:t>JLabel</w:t>
+      </w:r>
+      <w:proofErr w:type="spellEnd"/>
+      <w:r>
+        <w:rPr>
+          <w:rFonts w:ascii="Arial" w:hAnsi="Arial" w:cs="Arial"/>
+          <w:lang w:val="en-CA"/>
+        </w:rPr>
+        <w:t xml:space="preserve">: </w:t>
+      </w:r>
+      <w:proofErr w:type="spellStart"/>
+      <w:r>
+        <w:rPr>
+          <w:rFonts w:ascii="Arial" w:hAnsi="Arial" w:cs="Arial"/>
+          <w:lang w:val="en-CA"/>
+        </w:rPr>
+        <w:t>serverPortLabel</w:t>
+      </w:r>
+      <w:proofErr w:type="spellEnd"/>
+      <w:r>
+        <w:rPr>
+          <w:rFonts w:ascii="Arial" w:hAnsi="Arial" w:cs="Arial"/>
+          <w:lang w:val="en-CA"/>
+        </w:rPr>
+        <w:t xml:space="preserve">, </w:t>
+      </w:r>
+      <w:proofErr w:type="spellStart"/>
+      <w:r>
+        <w:rPr>
+          <w:rFonts w:ascii="Arial" w:hAnsi="Arial" w:cs="Arial"/>
+          <w:color w:val="0070C0"/>
+          <w:lang w:val="en-CA"/>
+        </w:rPr>
         <w:t>JTextField</w:t>
       </w:r>
-      <w:r>
-        <w:rPr>
-          <w:rFonts w:ascii="Arial" w:hAnsi="Arial" w:cs="Arial"/>
-          <w:lang w:val="en-CA"/>
-        </w:rPr>
-        <w:t>: serverPortText,</w:t>
+      <w:proofErr w:type="spellEnd"/>
+      <w:r>
+        <w:rPr>
+          <w:rFonts w:ascii="Arial" w:hAnsi="Arial" w:cs="Arial"/>
+          <w:lang w:val="en-CA"/>
+        </w:rPr>
+        <w:t xml:space="preserve">: </w:t>
+      </w:r>
+      <w:proofErr w:type="spellStart"/>
+      <w:r>
+        <w:rPr>
+          <w:rFonts w:ascii="Arial" w:hAnsi="Arial" w:cs="Arial"/>
+          <w:lang w:val="en-CA"/>
+        </w:rPr>
+        <w:t>serverPortText</w:t>
+      </w:r>
+      <w:proofErr w:type="spellEnd"/>
+      <w:r>
+        <w:rPr>
+          <w:rFonts w:ascii="Arial" w:hAnsi="Arial" w:cs="Arial"/>
+          <w:lang w:val="en-CA"/>
+        </w:rPr>
+        <w:t>,</w:t>
       </w:r>
     </w:p>
     <w:p>
@@ -1487,6 +1665,7 @@
         </w:rPr>
         <w:t xml:space="preserve">                           </w:t>
       </w:r>
+      <w:proofErr w:type="spellStart"/>
       <w:r>
         <w:rPr>
           <w:rFonts w:ascii="Arial" w:hAnsi="Arial" w:cs="Arial"/>
@@ -1495,13 +1674,31 @@
         </w:rPr>
         <w:t>JButton</w:t>
       </w:r>
-      <w:r>
-        <w:rPr>
-          <w:rFonts w:ascii="Arial" w:hAnsi="Arial" w:cs="Arial"/>
-          <w:lang w:val="en-CA"/>
-        </w:rPr>
-        <w:t xml:space="preserve"> leaderboardButton, </w:t>
-      </w:r>
+      <w:proofErr w:type="spellEnd"/>
+      <w:r>
+        <w:rPr>
+          <w:rFonts w:ascii="Arial" w:hAnsi="Arial" w:cs="Arial"/>
+          <w:lang w:val="en-CA"/>
+        </w:rPr>
+        <w:t xml:space="preserve"> </w:t>
+      </w:r>
+      <w:proofErr w:type="spellStart"/>
+      <w:r>
+        <w:rPr>
+          <w:rFonts w:ascii="Arial" w:hAnsi="Arial" w:cs="Arial"/>
+          <w:lang w:val="en-CA"/>
+        </w:rPr>
+        <w:t>leaderboardButton</w:t>
+      </w:r>
+      <w:proofErr w:type="spellEnd"/>
+      <w:r>
+        <w:rPr>
+          <w:rFonts w:ascii="Arial" w:hAnsi="Arial" w:cs="Arial"/>
+          <w:lang w:val="en-CA"/>
+        </w:rPr>
+        <w:t xml:space="preserve">, </w:t>
+      </w:r>
+      <w:proofErr w:type="spellStart"/>
       <w:r>
         <w:rPr>
           <w:rFonts w:ascii="Arial" w:hAnsi="Arial" w:cs="Arial"/>
@@ -1510,13 +1707,31 @@
         </w:rPr>
         <w:t>JButton</w:t>
       </w:r>
-      <w:r>
-        <w:rPr>
-          <w:rFonts w:ascii="Arial" w:hAnsi="Arial" w:cs="Arial"/>
-          <w:lang w:val="en-CA"/>
-        </w:rPr>
-        <w:t xml:space="preserve"> disconnectButton, </w:t>
-      </w:r>
+      <w:proofErr w:type="spellEnd"/>
+      <w:r>
+        <w:rPr>
+          <w:rFonts w:ascii="Arial" w:hAnsi="Arial" w:cs="Arial"/>
+          <w:lang w:val="en-CA"/>
+        </w:rPr>
+        <w:t xml:space="preserve"> </w:t>
+      </w:r>
+      <w:proofErr w:type="spellStart"/>
+      <w:r>
+        <w:rPr>
+          <w:rFonts w:ascii="Arial" w:hAnsi="Arial" w:cs="Arial"/>
+          <w:lang w:val="en-CA"/>
+        </w:rPr>
+        <w:t>disconnectButton</w:t>
+      </w:r>
+      <w:proofErr w:type="spellEnd"/>
+      <w:r>
+        <w:rPr>
+          <w:rFonts w:ascii="Arial" w:hAnsi="Arial" w:cs="Arial"/>
+          <w:lang w:val="en-CA"/>
+        </w:rPr>
+        <w:t xml:space="preserve">, </w:t>
+      </w:r>
+      <w:proofErr w:type="spellStart"/>
       <w:r>
         <w:rPr>
           <w:rFonts w:ascii="Arial" w:hAnsi="Arial" w:cs="Arial"/>
@@ -1525,12 +1740,21 @@
         </w:rPr>
         <w:t>JButton</w:t>
       </w:r>
-      <w:r>
-        <w:rPr>
-          <w:rFonts w:ascii="Arial" w:hAnsi="Arial" w:cs="Arial"/>
-          <w:lang w:val="en-CA"/>
-        </w:rPr>
-        <w:t xml:space="preserve"> end</w:t>
+      <w:proofErr w:type="spellEnd"/>
+      <w:r>
+        <w:rPr>
+          <w:rFonts w:ascii="Arial" w:hAnsi="Arial" w:cs="Arial"/>
+          <w:lang w:val="en-CA"/>
+        </w:rPr>
+        <w:t xml:space="preserve"> </w:t>
+      </w:r>
+      <w:proofErr w:type="spellStart"/>
+      <w:r>
+        <w:rPr>
+          <w:rFonts w:ascii="Arial" w:hAnsi="Arial" w:cs="Arial"/>
+          <w:lang w:val="en-CA"/>
+        </w:rPr>
+        <w:t>end</w:t>
       </w:r>
       <w:r>
         <w:rPr>
@@ -1539,6 +1763,7 @@
         </w:rPr>
         <w:t>Connections</w:t>
       </w:r>
+      <w:proofErr w:type="spellEnd"/>
       <w:r>
         <w:rPr>
           <w:rFonts w:ascii="Arial" w:hAnsi="Arial" w:cs="Arial"/>
@@ -1570,30 +1795,75 @@
           <w:color w:val="0070C0"/>
           <w:lang w:val="en-CA"/>
         </w:rPr>
-        <w:t xml:space="preserve">                           JPanel</w:t>
-      </w:r>
-      <w:r>
-        <w:rPr>
-          <w:rFonts w:ascii="Arial" w:hAnsi="Arial" w:cs="Arial"/>
-          <w:lang w:val="en-CA"/>
-        </w:rPr>
-        <w:t xml:space="preserve">: serverLogPanel, </w:t>
-      </w:r>
+        <w:t xml:space="preserve">                           </w:t>
+      </w:r>
+      <w:proofErr w:type="spellStart"/>
       <w:r>
         <w:rPr>
           <w:rFonts w:ascii="Arial" w:hAnsi="Arial" w:cs="Arial"/>
           <w:color w:val="0070C0"/>
           <w:lang w:val="en-CA"/>
         </w:rPr>
+        <w:t>JPanel</w:t>
+      </w:r>
+      <w:proofErr w:type="spellEnd"/>
+      <w:r>
+        <w:rPr>
+          <w:rFonts w:ascii="Arial" w:hAnsi="Arial" w:cs="Arial"/>
+          <w:lang w:val="en-CA"/>
+        </w:rPr>
+        <w:t xml:space="preserve">: </w:t>
+      </w:r>
+      <w:proofErr w:type="spellStart"/>
+      <w:r>
+        <w:rPr>
+          <w:rFonts w:ascii="Arial" w:hAnsi="Arial" w:cs="Arial"/>
+          <w:lang w:val="en-CA"/>
+        </w:rPr>
+        <w:t>serverLogPanel</w:t>
+      </w:r>
+      <w:proofErr w:type="spellEnd"/>
+      <w:r>
+        <w:rPr>
+          <w:rFonts w:ascii="Arial" w:hAnsi="Arial" w:cs="Arial"/>
+          <w:lang w:val="en-CA"/>
+        </w:rPr>
+        <w:t xml:space="preserve">, </w:t>
+      </w:r>
+      <w:proofErr w:type="spellStart"/>
+      <w:r>
+        <w:rPr>
+          <w:rFonts w:ascii="Arial" w:hAnsi="Arial" w:cs="Arial"/>
+          <w:color w:val="0070C0"/>
+          <w:lang w:val="en-CA"/>
+        </w:rPr>
         <w:t>JTextArea</w:t>
       </w:r>
-      <w:r>
-        <w:rPr>
-          <w:rFonts w:ascii="Arial" w:hAnsi="Arial" w:cs="Arial"/>
-          <w:lang w:val="en-CA"/>
-        </w:rPr>
-        <w:t xml:space="preserve"> logTextArea, </w:t>
-      </w:r>
+      <w:proofErr w:type="spellEnd"/>
+      <w:r>
+        <w:rPr>
+          <w:rFonts w:ascii="Arial" w:hAnsi="Arial" w:cs="Arial"/>
+          <w:lang w:val="en-CA"/>
+        </w:rPr>
+        <w:t xml:space="preserve"> </w:t>
+      </w:r>
+      <w:proofErr w:type="spellStart"/>
+      <w:r>
+        <w:rPr>
+          <w:rFonts w:ascii="Arial" w:hAnsi="Arial" w:cs="Arial"/>
+          <w:lang w:val="en-CA"/>
+        </w:rPr>
+        <w:t>logTextArea</w:t>
+      </w:r>
+      <w:proofErr w:type="spellEnd"/>
+      <w:r>
+        <w:rPr>
+          <w:rFonts w:ascii="Arial" w:hAnsi="Arial" w:cs="Arial"/>
+          <w:lang w:val="en-CA"/>
+        </w:rPr>
+        <w:t xml:space="preserve">, </w:t>
+      </w:r>
+      <w:proofErr w:type="spellStart"/>
       <w:r>
         <w:rPr>
           <w:rFonts w:ascii="Arial" w:hAnsi="Arial" w:cs="Arial"/>
@@ -1602,13 +1872,23 @@
         </w:rPr>
         <w:t>JScrollPane</w:t>
       </w:r>
-      <w:r>
-        <w:rPr>
-          <w:rFonts w:ascii="Arial" w:hAnsi="Arial" w:cs="Arial"/>
-          <w:lang w:val="en-CA"/>
-        </w:rPr>
-        <w:t xml:space="preserve"> logScroll</w:t>
-      </w:r>
+      <w:proofErr w:type="spellEnd"/>
+      <w:r>
+        <w:rPr>
+          <w:rFonts w:ascii="Arial" w:hAnsi="Arial" w:cs="Arial"/>
+          <w:lang w:val="en-CA"/>
+        </w:rPr>
+        <w:t xml:space="preserve"> </w:t>
+      </w:r>
+      <w:proofErr w:type="spellStart"/>
+      <w:r>
+        <w:rPr>
+          <w:rFonts w:ascii="Arial" w:hAnsi="Arial" w:cs="Arial"/>
+          <w:lang w:val="en-CA"/>
+        </w:rPr>
+        <w:t>logScroll</w:t>
+      </w:r>
+      <w:proofErr w:type="spellEnd"/>
     </w:p>
     <w:p>
       <w:pPr>
@@ -1685,6 +1965,7 @@
         </w:rPr>
         <w:t xml:space="preserve">Class: </w:t>
       </w:r>
+      <w:proofErr w:type="spellStart"/>
       <w:r>
         <w:rPr>
           <w:rFonts w:ascii="Arial" w:hAnsi="Arial" w:cs="Arial"/>
@@ -1701,6 +1982,7 @@
         </w:rPr>
         <w:t>Server</w:t>
       </w:r>
+      <w:proofErr w:type="spellEnd"/>
       <w:r>
         <w:rPr>
           <w:rFonts w:ascii="Arial" w:hAnsi="Arial" w:cs="Arial"/>
@@ -1826,6 +2108,7 @@
         </w:rPr>
         <w:t xml:space="preserve">    </w:t>
       </w:r>
+      <w:proofErr w:type="spellStart"/>
       <w:r>
         <w:rPr>
           <w:rFonts w:ascii="Arial" w:hAnsi="Arial" w:cs="Arial"/>
@@ -1842,6 +2125,7 @@
         </w:rPr>
         <w:t>Server</w:t>
       </w:r>
+      <w:proofErr w:type="spellEnd"/>
       <w:r>
         <w:rPr>
           <w:rFonts w:ascii="Arial" w:hAnsi="Arial" w:cs="Arial"/>
@@ -1873,6 +2157,7 @@
         </w:rPr>
         <w:t xml:space="preserve">= new </w:t>
       </w:r>
+      <w:proofErr w:type="spellStart"/>
       <w:r>
         <w:rPr>
           <w:rFonts w:ascii="Arial" w:hAnsi="Arial" w:cs="Arial"/>
@@ -1889,6 +2174,7 @@
         </w:rPr>
         <w:t>Server</w:t>
       </w:r>
+      <w:proofErr w:type="spellEnd"/>
       <w:r>
         <w:rPr>
           <w:rFonts w:ascii="Arial" w:hAnsi="Arial" w:cs="Arial"/>
@@ -1901,8 +2187,26 @@
           <w:rFonts w:ascii="Arial" w:hAnsi="Arial" w:cs="Arial"/>
           <w:lang w:val="en-CA"/>
         </w:rPr>
-        <w:t>(portNumber);</w:t>
-      </w:r>
+        <w:t>(</w:t>
+      </w:r>
+      <w:proofErr w:type="spellStart"/>
+      <w:r>
+        <w:rPr>
+          <w:rFonts w:ascii="Arial" w:hAnsi="Arial" w:cs="Arial"/>
+          <w:lang w:val="en-CA"/>
+        </w:rPr>
+        <w:t>portNumber</w:t>
+      </w:r>
+      <w:proofErr w:type="spellEnd"/>
+      <w:proofErr w:type="gramStart"/>
+      <w:r>
+        <w:rPr>
+          <w:rFonts w:ascii="Arial" w:hAnsi="Arial" w:cs="Arial"/>
+          <w:lang w:val="en-CA"/>
+        </w:rPr>
+        <w:t>);</w:t>
+      </w:r>
+      <w:proofErr w:type="gramEnd"/>
     </w:p>
     <w:p>
       <w:pPr>
@@ -1928,6 +2232,7 @@
         </w:rPr>
         <w:t xml:space="preserve">    </w:t>
       </w:r>
+      <w:proofErr w:type="spellStart"/>
       <w:r>
         <w:rPr>
           <w:rFonts w:ascii="Arial" w:hAnsi="Arial" w:cs="Arial"/>
@@ -1944,6 +2249,7 @@
         </w:rPr>
         <w:t>Client</w:t>
       </w:r>
+      <w:proofErr w:type="spellEnd"/>
       <w:r>
         <w:rPr>
           <w:rFonts w:ascii="Arial" w:hAnsi="Arial" w:cs="Arial"/>
@@ -1958,6 +2264,8 @@
         </w:rPr>
         <w:t xml:space="preserve">client = </w:t>
       </w:r>
+      <w:proofErr w:type="spellStart"/>
+      <w:proofErr w:type="gramStart"/>
       <w:r>
         <w:rPr>
           <w:rFonts w:ascii="Arial" w:hAnsi="Arial" w:cs="Arial"/>
@@ -1972,7 +2280,16 @@
           <w:rFonts w:ascii="Arial" w:hAnsi="Arial" w:cs="Arial"/>
           <w:lang w:val="fr-CA"/>
         </w:rPr>
-        <w:t>.accept();</w:t>
+        <w:t>.accept</w:t>
+      </w:r>
+      <w:proofErr w:type="spellEnd"/>
+      <w:proofErr w:type="gramEnd"/>
+      <w:r>
+        <w:rPr>
+          <w:rFonts w:ascii="Arial" w:hAnsi="Arial" w:cs="Arial"/>
+          <w:lang w:val="fr-CA"/>
+        </w:rPr>
+        <w:t>();</w:t>
       </w:r>
     </w:p>
     <w:p>
@@ -2070,8 +2387,32 @@
           <w:lang w:val="en-CA"/>
         </w:rPr>
         <w:tab/>
-        <w:t>GameServer.close();</w:t>
-      </w:r>
+      </w:r>
+      <w:proofErr w:type="spellStart"/>
+      <w:r>
+        <w:rPr>
+          <w:rFonts w:ascii="Arial" w:hAnsi="Arial" w:cs="Arial"/>
+          <w:lang w:val="en-CA"/>
+        </w:rPr>
+        <w:t>GameServer.close</w:t>
+      </w:r>
+      <w:proofErr w:type="spellEnd"/>
+      <w:r>
+        <w:rPr>
+          <w:rFonts w:ascii="Arial" w:hAnsi="Arial" w:cs="Arial"/>
+          <w:lang w:val="en-CA"/>
+        </w:rPr>
+        <w:t>(</w:t>
+      </w:r>
+      <w:proofErr w:type="gramStart"/>
+      <w:r>
+        <w:rPr>
+          <w:rFonts w:ascii="Arial" w:hAnsi="Arial" w:cs="Arial"/>
+          <w:lang w:val="en-CA"/>
+        </w:rPr>
+        <w:t>);</w:t>
+      </w:r>
+      <w:proofErr w:type="gramEnd"/>
     </w:p>
     <w:p>
       <w:pPr>
@@ -2096,6 +2437,13 @@
           <w:lang w:val="en-CA"/>
         </w:rPr>
         <w:tab/>
+      </w:r>
+      <w:proofErr w:type="spellStart"/>
+      <w:r>
+        <w:rPr>
+          <w:rFonts w:ascii="Arial" w:hAnsi="Arial" w:cs="Arial"/>
+          <w:lang w:val="en-CA"/>
+        </w:rPr>
         <w:t>GameClie</w:t>
       </w:r>
       <w:r>
@@ -2110,8 +2458,25 @@
           <w:rFonts w:ascii="Arial" w:hAnsi="Arial" w:cs="Arial"/>
           <w:lang w:val="en-CA"/>
         </w:rPr>
-        <w:t>t.close();</w:t>
-      </w:r>
+        <w:t>t.close</w:t>
+      </w:r>
+      <w:proofErr w:type="spellEnd"/>
+      <w:r>
+        <w:rPr>
+          <w:rFonts w:ascii="Arial" w:hAnsi="Arial" w:cs="Arial"/>
+          <w:lang w:val="en-CA"/>
+        </w:rPr>
+        <w:t>(</w:t>
+      </w:r>
+      <w:proofErr w:type="gramStart"/>
+      <w:r>
+        <w:rPr>
+          <w:rFonts w:ascii="Arial" w:hAnsi="Arial" w:cs="Arial"/>
+          <w:lang w:val="en-CA"/>
+        </w:rPr>
+        <w:t>);</w:t>
+      </w:r>
+      <w:proofErr w:type="gramEnd"/>
     </w:p>
     <w:p>
       <w:pPr>
@@ -2184,6 +2549,7 @@
         </w:rPr>
         <w:tab/>
       </w:r>
+      <w:proofErr w:type="spellStart"/>
       <w:r>
         <w:rPr>
           <w:rFonts w:ascii="Arial" w:hAnsi="Arial" w:cs="Arial"/>
@@ -2196,8 +2562,25 @@
           <w:rFonts w:ascii="Arial" w:hAnsi="Arial" w:cs="Arial"/>
           <w:lang w:val="en-CA"/>
         </w:rPr>
-        <w:t>odel.getBestTime();</w:t>
-      </w:r>
+        <w:t>odel.getBestTime</w:t>
+      </w:r>
+      <w:proofErr w:type="spellEnd"/>
+      <w:r>
+        <w:rPr>
+          <w:rFonts w:ascii="Arial" w:hAnsi="Arial" w:cs="Arial"/>
+          <w:lang w:val="en-CA"/>
+        </w:rPr>
+        <w:t>(</w:t>
+      </w:r>
+      <w:proofErr w:type="gramStart"/>
+      <w:r>
+        <w:rPr>
+          <w:rFonts w:ascii="Arial" w:hAnsi="Arial" w:cs="Arial"/>
+          <w:lang w:val="en-CA"/>
+        </w:rPr>
+        <w:t>);</w:t>
+      </w:r>
+      <w:proofErr w:type="gramEnd"/>
     </w:p>
     <w:p>
       <w:pPr>
@@ -2223,6 +2606,7 @@
         </w:rPr>
         <w:tab/>
       </w:r>
+      <w:proofErr w:type="spellStart"/>
       <w:r>
         <w:rPr>
           <w:rFonts w:ascii="Arial" w:hAnsi="Arial" w:cs="Arial"/>
@@ -2235,8 +2619,25 @@
           <w:rFonts w:ascii="Arial" w:hAnsi="Arial" w:cs="Arial"/>
           <w:lang w:val="en-CA"/>
         </w:rPr>
-        <w:t>odel.getBestScore();</w:t>
-      </w:r>
+        <w:t>odel.getBestScore</w:t>
+      </w:r>
+      <w:proofErr w:type="spellEnd"/>
+      <w:r>
+        <w:rPr>
+          <w:rFonts w:ascii="Arial" w:hAnsi="Arial" w:cs="Arial"/>
+          <w:lang w:val="en-CA"/>
+        </w:rPr>
+        <w:t>(</w:t>
+      </w:r>
+      <w:proofErr w:type="gramStart"/>
+      <w:r>
+        <w:rPr>
+          <w:rFonts w:ascii="Arial" w:hAnsi="Arial" w:cs="Arial"/>
+          <w:lang w:val="en-CA"/>
+        </w:rPr>
+        <w:t>);</w:t>
+      </w:r>
+      <w:proofErr w:type="gramEnd"/>
     </w:p>
     <w:p>
       <w:pPr>
@@ -2262,6 +2663,7 @@
         </w:rPr>
         <w:tab/>
       </w:r>
+      <w:proofErr w:type="spellStart"/>
       <w:r>
         <w:rPr>
           <w:rFonts w:ascii="Arial" w:hAnsi="Arial" w:cs="Arial"/>
@@ -2274,8 +2676,25 @@
           <w:rFonts w:ascii="Arial" w:hAnsi="Arial" w:cs="Arial"/>
           <w:lang w:val="en-CA"/>
         </w:rPr>
-        <w:t>odel.getUsername();</w:t>
-      </w:r>
+        <w:t>odel.getUsername</w:t>
+      </w:r>
+      <w:proofErr w:type="spellEnd"/>
+      <w:r>
+        <w:rPr>
+          <w:rFonts w:ascii="Arial" w:hAnsi="Arial" w:cs="Arial"/>
+          <w:lang w:val="en-CA"/>
+        </w:rPr>
+        <w:t>(</w:t>
+      </w:r>
+      <w:proofErr w:type="gramStart"/>
+      <w:r>
+        <w:rPr>
+          <w:rFonts w:ascii="Arial" w:hAnsi="Arial" w:cs="Arial"/>
+          <w:lang w:val="en-CA"/>
+        </w:rPr>
+        <w:t>);</w:t>
+      </w:r>
+      <w:proofErr w:type="gramEnd"/>
     </w:p>
     <w:p>
       <w:pPr>
@@ -2348,8 +2767,32 @@
           <w:lang w:val="en-CA"/>
         </w:rPr>
         <w:tab/>
-        <w:t>GameServer.close();</w:t>
-      </w:r>
+      </w:r>
+      <w:proofErr w:type="spellStart"/>
+      <w:r>
+        <w:rPr>
+          <w:rFonts w:ascii="Arial" w:hAnsi="Arial" w:cs="Arial"/>
+          <w:lang w:val="en-CA"/>
+        </w:rPr>
+        <w:t>GameServer.close</w:t>
+      </w:r>
+      <w:proofErr w:type="spellEnd"/>
+      <w:r>
+        <w:rPr>
+          <w:rFonts w:ascii="Arial" w:hAnsi="Arial" w:cs="Arial"/>
+          <w:lang w:val="en-CA"/>
+        </w:rPr>
+        <w:t>(</w:t>
+      </w:r>
+      <w:proofErr w:type="gramStart"/>
+      <w:r>
+        <w:rPr>
+          <w:rFonts w:ascii="Arial" w:hAnsi="Arial" w:cs="Arial"/>
+          <w:lang w:val="en-CA"/>
+        </w:rPr>
+        <w:t>);</w:t>
+      </w:r>
+      <w:proofErr w:type="gramEnd"/>
     </w:p>
     <w:p>
       <w:pPr>
@@ -2415,6 +2858,7 @@
         </w:rPr>
         <w:t xml:space="preserve"> Method: </w:t>
       </w:r>
+      <w:proofErr w:type="spellStart"/>
       <w:r>
         <w:rPr>
           <w:rFonts w:ascii="Arial" w:hAnsi="Arial" w:cs="Arial"/>
@@ -2423,6 +2867,7 @@
         </w:rPr>
         <w:t>getBestTime</w:t>
       </w:r>
+      <w:proofErr w:type="spellEnd"/>
       <w:r>
         <w:rPr>
           <w:rFonts w:ascii="Arial" w:hAnsi="Arial" w:cs="Arial"/>
@@ -2462,6 +2907,7 @@
         </w:rPr>
         <w:t xml:space="preserve"> Method: </w:t>
       </w:r>
+      <w:proofErr w:type="spellStart"/>
       <w:r>
         <w:rPr>
           <w:rFonts w:ascii="Arial" w:hAnsi="Arial" w:cs="Arial"/>
@@ -2470,6 +2916,7 @@
         </w:rPr>
         <w:t>getBestScore</w:t>
       </w:r>
+      <w:proofErr w:type="spellEnd"/>
       <w:r>
         <w:rPr>
           <w:rFonts w:ascii="Arial" w:hAnsi="Arial" w:cs="Arial"/>
@@ -2509,6 +2956,7 @@
         </w:rPr>
         <w:t xml:space="preserve"> Method: </w:t>
       </w:r>
+      <w:proofErr w:type="spellStart"/>
       <w:r>
         <w:rPr>
           <w:rFonts w:ascii="Arial" w:hAnsi="Arial" w:cs="Arial"/>
@@ -2517,6 +2965,7 @@
         </w:rPr>
         <w:t>getUsername</w:t>
       </w:r>
+      <w:proofErr w:type="spellEnd"/>
       <w:r>
         <w:rPr>
           <w:rFonts w:ascii="Arial" w:hAnsi="Arial" w:cs="Arial"/>
@@ -2579,8 +3028,9 @@
           <w:sz w:val="24"/>
           <w:szCs w:val="24"/>
         </w:rPr>
-        <w:t xml:space="preserve">continues being </w:t>
-      </w:r>
+        <w:t xml:space="preserve">continues </w:t>
+      </w:r>
+      <w:proofErr w:type="gramStart"/>
       <w:r>
         <w:rPr>
           <w:rFonts w:ascii="Arial" w:eastAsia="Arial" w:hAnsi="Arial" w:cs="Arial"/>
@@ -2590,8 +3040,9 @@
           <w:sz w:val="24"/>
           <w:szCs w:val="24"/>
         </w:rPr>
-        <w:t xml:space="preserve">a proposal. </w:t>
-      </w:r>
+        <w:t>being</w:t>
+      </w:r>
+      <w:proofErr w:type="gramEnd"/>
       <w:r>
         <w:rPr>
           <w:rFonts w:ascii="Arial" w:eastAsia="Arial" w:hAnsi="Arial" w:cs="Arial"/>
@@ -2601,64 +3052,9 @@
           <w:sz w:val="24"/>
           <w:szCs w:val="24"/>
         </w:rPr>
-        <w:t>Focus on your ideas using the best user experience.</w:t>
-      </w:r>
-    </w:p>
-    <w:p>
-      <w:pPr>
-        <w:spacing w:line="299" w:lineRule="exact"/>
-        <w:rPr>
-          <w:rFonts w:ascii="Times New Roman" w:eastAsia="Times New Roman" w:hAnsi="Times New Roman"/>
-          <w:sz w:val="24"/>
-        </w:rPr>
-      </w:pPr>
-    </w:p>
-    <w:p>
-      <w:pPr>
-        <w:spacing w:line="299" w:lineRule="exact"/>
-        <w:rPr>
-          <w:rFonts w:ascii="Times New Roman" w:eastAsia="Times New Roman" w:hAnsi="Times New Roman"/>
-          <w:sz w:val="24"/>
-        </w:rPr>
-      </w:pPr>
-    </w:p>
-    <w:p>
-      <w:pPr>
-        <w:pStyle w:val="Heading8"/>
-        <w:numPr>
-          <w:ilvl w:val="1"/>
-          <w:numId w:val="4"/>
-        </w:numPr>
-        <w:pBdr>
-          <w:top w:val="single" w:sz="4" w:space="1" w:color="auto"/>
-          <w:left w:val="single" w:sz="4" w:space="4" w:color="auto"/>
-          <w:bottom w:val="single" w:sz="4" w:space="1" w:color="auto"/>
-          <w:right w:val="single" w:sz="4" w:space="4" w:color="auto"/>
-        </w:pBdr>
-        <w:shd w:val="clear" w:color="auto" w:fill="FFF2CC" w:themeFill="accent4" w:themeFillTint="33"/>
-        <w:spacing w:before="120" w:after="120"/>
-        <w:ind w:right="147"/>
-        <w:rPr>
-          <w:b/>
-          <w:bCs/>
-        </w:rPr>
-      </w:pPr>
-      <w:r>
-        <w:rPr>
-          <w:b/>
-          <w:bCs/>
-        </w:rPr>
-        <w:t>Client Model</w:t>
-      </w:r>
-    </w:p>
-    <w:p>
-      <w:pPr>
-        <w:tabs>
-          <w:tab w:val="left" w:pos="1553"/>
-        </w:tabs>
-        <w:spacing w:before="120" w:after="120"/>
-        <w:ind w:right="38"/>
-        <w:jc w:val="both"/>
+        <w:t xml:space="preserve"> </w:t>
+      </w:r>
+      <w:r>
         <w:rPr>
           <w:rFonts w:ascii="Arial" w:eastAsia="Arial" w:hAnsi="Arial" w:cs="Arial"/>
           <w:i/>
@@ -2667,16 +3063,9 @@
           <w:sz w:val="24"/>
           <w:szCs w:val="24"/>
         </w:rPr>
-      </w:pPr>
-    </w:p>
-    <w:p>
-      <w:pPr>
-        <w:tabs>
-          <w:tab w:val="left" w:pos="1553"/>
-        </w:tabs>
-        <w:spacing w:before="120" w:after="120"/>
-        <w:ind w:right="38"/>
-        <w:jc w:val="both"/>
+        <w:t xml:space="preserve">a proposal. </w:t>
+      </w:r>
+      <w:r>
         <w:rPr>
           <w:rFonts w:ascii="Arial" w:eastAsia="Arial" w:hAnsi="Arial" w:cs="Arial"/>
           <w:i/>
@@ -2685,8 +3074,64 @@
           <w:sz w:val="24"/>
           <w:szCs w:val="24"/>
         </w:rPr>
-      </w:pPr>
-      <w:r>
+        <w:t>Focus on your ideas using the best user experience.</w:t>
+      </w:r>
+    </w:p>
+    <w:p>
+      <w:pPr>
+        <w:spacing w:line="299" w:lineRule="exact"/>
+        <w:rPr>
+          <w:rFonts w:ascii="Times New Roman" w:eastAsia="Times New Roman" w:hAnsi="Times New Roman"/>
+          <w:sz w:val="24"/>
+        </w:rPr>
+      </w:pPr>
+    </w:p>
+    <w:p>
+      <w:pPr>
+        <w:spacing w:line="299" w:lineRule="exact"/>
+        <w:rPr>
+          <w:rFonts w:ascii="Times New Roman" w:eastAsia="Times New Roman" w:hAnsi="Times New Roman"/>
+          <w:sz w:val="24"/>
+        </w:rPr>
+      </w:pPr>
+    </w:p>
+    <w:p>
+      <w:pPr>
+        <w:pStyle w:val="Heading8"/>
+        <w:numPr>
+          <w:ilvl w:val="1"/>
+          <w:numId w:val="4"/>
+        </w:numPr>
+        <w:pBdr>
+          <w:top w:val="single" w:sz="4" w:space="1" w:color="auto"/>
+          <w:left w:val="single" w:sz="4" w:space="4" w:color="auto"/>
+          <w:bottom w:val="single" w:sz="4" w:space="1" w:color="auto"/>
+          <w:right w:val="single" w:sz="4" w:space="4" w:color="auto"/>
+        </w:pBdr>
+        <w:shd w:val="clear" w:color="auto" w:fill="FFF2CC" w:themeFill="accent4" w:themeFillTint="33"/>
+        <w:spacing w:before="120" w:after="120"/>
+        <w:ind w:right="147"/>
+        <w:rPr>
+          <w:b/>
+          <w:bCs/>
+        </w:rPr>
+      </w:pPr>
+      <w:r>
+        <w:rPr>
+          <w:b/>
+          <w:bCs/>
+        </w:rPr>
+        <w:t>Client Model</w:t>
+      </w:r>
+    </w:p>
+    <w:p>
+      <w:pPr>
+        <w:tabs>
+          <w:tab w:val="left" w:pos="1553"/>
+        </w:tabs>
+        <w:spacing w:before="120" w:after="120"/>
+        <w:ind w:right="38"/>
+        <w:jc w:val="both"/>
         <w:rPr>
           <w:rFonts w:ascii="Arial" w:eastAsia="Arial" w:hAnsi="Arial" w:cs="Arial"/>
           <w:i/>
@@ -2695,9 +3140,16 @@
           <w:sz w:val="24"/>
           <w:szCs w:val="24"/>
         </w:rPr>
-        <w:t xml:space="preserve">Describe aspects of your </w:t>
-      </w:r>
-      <w:r>
+      </w:pPr>
+    </w:p>
+    <w:p>
+      <w:pPr>
+        <w:tabs>
+          <w:tab w:val="left" w:pos="1553"/>
+        </w:tabs>
+        <w:spacing w:before="120" w:after="120"/>
+        <w:ind w:right="38"/>
+        <w:jc w:val="both"/>
         <w:rPr>
           <w:rFonts w:ascii="Arial" w:eastAsia="Arial" w:hAnsi="Arial" w:cs="Arial"/>
           <w:i/>
@@ -2706,8 +3158,7 @@
           <w:sz w:val="24"/>
           <w:szCs w:val="24"/>
         </w:rPr>
-        <w:t>client (interface and methods) considering the proposed idea</w:t>
-      </w:r>
+      </w:pPr>
       <w:r>
         <w:rPr>
           <w:rFonts w:ascii="Arial" w:eastAsia="Arial" w:hAnsi="Arial" w:cs="Arial"/>
@@ -2717,6 +3168,28 @@
           <w:sz w:val="24"/>
           <w:szCs w:val="24"/>
         </w:rPr>
+        <w:t xml:space="preserve">Describe aspects of your </w:t>
+      </w:r>
+      <w:r>
+        <w:rPr>
+          <w:rFonts w:ascii="Arial" w:eastAsia="Arial" w:hAnsi="Arial" w:cs="Arial"/>
+          <w:i/>
+          <w:color w:val="C00000"/>
+          <w:spacing w:val="-2"/>
+          <w:sz w:val="24"/>
+          <w:szCs w:val="24"/>
+        </w:rPr>
+        <w:t>client (interface and methods) considering the proposed idea</w:t>
+      </w:r>
+      <w:r>
+        <w:rPr>
+          <w:rFonts w:ascii="Arial" w:eastAsia="Arial" w:hAnsi="Arial" w:cs="Arial"/>
+          <w:i/>
+          <w:color w:val="C00000"/>
+          <w:spacing w:val="-2"/>
+          <w:sz w:val="24"/>
+          <w:szCs w:val="24"/>
+        </w:rPr>
         <w:t>.</w:t>
       </w:r>
     </w:p>
@@ -2843,6 +3316,7 @@
         </w:rPr>
         <w:t xml:space="preserve">Class: </w:t>
       </w:r>
+      <w:proofErr w:type="spellStart"/>
       <w:r>
         <w:rPr>
           <w:rFonts w:ascii="Arial" w:hAnsi="Arial" w:cs="Arial"/>
@@ -2859,6 +3333,7 @@
         </w:rPr>
         <w:t>Client</w:t>
       </w:r>
+      <w:proofErr w:type="spellEnd"/>
     </w:p>
     <w:p>
       <w:pPr>
@@ -2891,6 +3366,7 @@
         </w:rPr>
         <w:t xml:space="preserve"> Components: </w:t>
       </w:r>
+      <w:proofErr w:type="spellStart"/>
       <w:r>
         <w:rPr>
           <w:rFonts w:ascii="Arial" w:hAnsi="Arial" w:cs="Arial"/>
@@ -2899,13 +3375,31 @@
         </w:rPr>
         <w:t>JFrame</w:t>
       </w:r>
-      <w:r>
-        <w:rPr>
-          <w:rFonts w:ascii="Arial" w:hAnsi="Arial" w:cs="Arial"/>
-          <w:lang w:val="en-CA"/>
-        </w:rPr>
-        <w:t xml:space="preserve">: clientWindow, </w:t>
-      </w:r>
+      <w:proofErr w:type="spellEnd"/>
+      <w:r>
+        <w:rPr>
+          <w:rFonts w:ascii="Arial" w:hAnsi="Arial" w:cs="Arial"/>
+          <w:lang w:val="en-CA"/>
+        </w:rPr>
+        <w:t xml:space="preserve">: </w:t>
+      </w:r>
+      <w:proofErr w:type="spellStart"/>
+      <w:r>
+        <w:rPr>
+          <w:rFonts w:ascii="Arial" w:hAnsi="Arial" w:cs="Arial"/>
+          <w:lang w:val="en-CA"/>
+        </w:rPr>
+        <w:t>clientWindow</w:t>
+      </w:r>
+      <w:proofErr w:type="spellEnd"/>
+      <w:r>
+        <w:rPr>
+          <w:rFonts w:ascii="Arial" w:hAnsi="Arial" w:cs="Arial"/>
+          <w:lang w:val="en-CA"/>
+        </w:rPr>
+        <w:t xml:space="preserve">, </w:t>
+      </w:r>
+      <w:proofErr w:type="spellStart"/>
       <w:r>
         <w:rPr>
           <w:rFonts w:ascii="Arial" w:hAnsi="Arial" w:cs="Arial"/>
@@ -2914,12 +3408,29 @@
         </w:rPr>
         <w:t>JPanel</w:t>
       </w:r>
-      <w:r>
-        <w:rPr>
-          <w:rFonts w:ascii="Arial" w:hAnsi="Arial" w:cs="Arial"/>
-          <w:lang w:val="en-CA"/>
-        </w:rPr>
-        <w:t>: titlePanel,</w:t>
+      <w:proofErr w:type="spellEnd"/>
+      <w:r>
+        <w:rPr>
+          <w:rFonts w:ascii="Arial" w:hAnsi="Arial" w:cs="Arial"/>
+          <w:lang w:val="en-CA"/>
+        </w:rPr>
+        <w:t xml:space="preserve">: </w:t>
+      </w:r>
+      <w:proofErr w:type="spellStart"/>
+      <w:r>
+        <w:rPr>
+          <w:rFonts w:ascii="Arial" w:hAnsi="Arial" w:cs="Arial"/>
+          <w:lang w:val="en-CA"/>
+        </w:rPr>
+        <w:t>titlePanel</w:t>
+      </w:r>
+      <w:proofErr w:type="spellEnd"/>
+      <w:r>
+        <w:rPr>
+          <w:rFonts w:ascii="Arial" w:hAnsi="Arial" w:cs="Arial"/>
+          <w:lang w:val="en-CA"/>
+        </w:rPr>
+        <w:t>,</w:t>
       </w:r>
     </w:p>
     <w:p>
@@ -2946,6 +3457,7 @@
         </w:rPr>
         <w:t xml:space="preserve">                           </w:t>
       </w:r>
+      <w:proofErr w:type="spellStart"/>
       <w:r>
         <w:rPr>
           <w:rFonts w:ascii="Arial" w:hAnsi="Arial" w:cs="Arial"/>
@@ -2954,13 +3466,31 @@
         </w:rPr>
         <w:t>ImageIcon</w:t>
       </w:r>
-      <w:r>
-        <w:rPr>
-          <w:rFonts w:ascii="Arial" w:hAnsi="Arial" w:cs="Arial"/>
-          <w:lang w:val="en-CA"/>
-        </w:rPr>
-        <w:t xml:space="preserve"> picrossLogo, </w:t>
-      </w:r>
+      <w:proofErr w:type="spellEnd"/>
+      <w:r>
+        <w:rPr>
+          <w:rFonts w:ascii="Arial" w:hAnsi="Arial" w:cs="Arial"/>
+          <w:lang w:val="en-CA"/>
+        </w:rPr>
+        <w:t xml:space="preserve"> </w:t>
+      </w:r>
+      <w:proofErr w:type="spellStart"/>
+      <w:r>
+        <w:rPr>
+          <w:rFonts w:ascii="Arial" w:hAnsi="Arial" w:cs="Arial"/>
+          <w:lang w:val="en-CA"/>
+        </w:rPr>
+        <w:t>picrossLogo</w:t>
+      </w:r>
+      <w:proofErr w:type="spellEnd"/>
+      <w:r>
+        <w:rPr>
+          <w:rFonts w:ascii="Arial" w:hAnsi="Arial" w:cs="Arial"/>
+          <w:lang w:val="en-CA"/>
+        </w:rPr>
+        <w:t xml:space="preserve">, </w:t>
+      </w:r>
+      <w:proofErr w:type="spellStart"/>
       <w:r>
         <w:rPr>
           <w:rFonts w:ascii="Arial" w:hAnsi="Arial" w:cs="Arial"/>
@@ -2969,12 +3499,29 @@
         </w:rPr>
         <w:t>JLabel</w:t>
       </w:r>
-      <w:r>
-        <w:rPr>
-          <w:rFonts w:ascii="Arial" w:hAnsi="Arial" w:cs="Arial"/>
-          <w:lang w:val="en-CA"/>
-        </w:rPr>
-        <w:t xml:space="preserve"> picrossLabel,</w:t>
+      <w:proofErr w:type="spellEnd"/>
+      <w:r>
+        <w:rPr>
+          <w:rFonts w:ascii="Arial" w:hAnsi="Arial" w:cs="Arial"/>
+          <w:lang w:val="en-CA"/>
+        </w:rPr>
+        <w:t xml:space="preserve"> </w:t>
+      </w:r>
+      <w:proofErr w:type="spellStart"/>
+      <w:r>
+        <w:rPr>
+          <w:rFonts w:ascii="Arial" w:hAnsi="Arial" w:cs="Arial"/>
+          <w:lang w:val="en-CA"/>
+        </w:rPr>
+        <w:t>picrossLabel</w:t>
+      </w:r>
+      <w:proofErr w:type="spellEnd"/>
+      <w:r>
+        <w:rPr>
+          <w:rFonts w:ascii="Arial" w:hAnsi="Arial" w:cs="Arial"/>
+          <w:lang w:val="en-CA"/>
+        </w:rPr>
+        <w:t>,</w:t>
       </w:r>
     </w:p>
     <w:p>
@@ -3000,14 +3547,40 @@
           <w:color w:val="0070C0"/>
           <w:lang w:val="en-CA"/>
         </w:rPr>
-        <w:t xml:space="preserve">                           JPanel</w:t>
-      </w:r>
-      <w:r>
-        <w:rPr>
-          <w:rFonts w:ascii="Arial" w:hAnsi="Arial" w:cs="Arial"/>
-          <w:lang w:val="en-CA"/>
-        </w:rPr>
-        <w:t>: clientPanel,</w:t>
+        <w:t xml:space="preserve">                           </w:t>
+      </w:r>
+      <w:proofErr w:type="spellStart"/>
+      <w:r>
+        <w:rPr>
+          <w:rFonts w:ascii="Arial" w:hAnsi="Arial" w:cs="Arial"/>
+          <w:color w:val="0070C0"/>
+          <w:lang w:val="en-CA"/>
+        </w:rPr>
+        <w:t>JPanel</w:t>
+      </w:r>
+      <w:proofErr w:type="spellEnd"/>
+      <w:r>
+        <w:rPr>
+          <w:rFonts w:ascii="Arial" w:hAnsi="Arial" w:cs="Arial"/>
+          <w:lang w:val="en-CA"/>
+        </w:rPr>
+        <w:t xml:space="preserve">: </w:t>
+      </w:r>
+      <w:proofErr w:type="spellStart"/>
+      <w:r>
+        <w:rPr>
+          <w:rFonts w:ascii="Arial" w:hAnsi="Arial" w:cs="Arial"/>
+          <w:lang w:val="en-CA"/>
+        </w:rPr>
+        <w:t>clientPanel</w:t>
+      </w:r>
+      <w:proofErr w:type="spellEnd"/>
+      <w:r>
+        <w:rPr>
+          <w:rFonts w:ascii="Arial" w:hAnsi="Arial" w:cs="Arial"/>
+          <w:lang w:val="en-CA"/>
+        </w:rPr>
+        <w:t>,</w:t>
       </w:r>
       <w:r>
         <w:rPr>
@@ -3016,6 +3589,7 @@
         </w:rPr>
         <w:t xml:space="preserve"> </w:t>
       </w:r>
+      <w:proofErr w:type="spellStart"/>
       <w:r>
         <w:rPr>
           <w:rFonts w:ascii="Arial" w:hAnsi="Arial" w:cs="Arial"/>
@@ -3024,12 +3598,29 @@
         </w:rPr>
         <w:t>JPanel</w:t>
       </w:r>
-      <w:r>
-        <w:rPr>
-          <w:rFonts w:ascii="Arial" w:hAnsi="Arial" w:cs="Arial"/>
-          <w:lang w:val="en-CA"/>
-        </w:rPr>
-        <w:t>: clientButtonPanel,</w:t>
+      <w:proofErr w:type="spellEnd"/>
+      <w:r>
+        <w:rPr>
+          <w:rFonts w:ascii="Arial" w:hAnsi="Arial" w:cs="Arial"/>
+          <w:lang w:val="en-CA"/>
+        </w:rPr>
+        <w:t xml:space="preserve">: </w:t>
+      </w:r>
+      <w:proofErr w:type="spellStart"/>
+      <w:r>
+        <w:rPr>
+          <w:rFonts w:ascii="Arial" w:hAnsi="Arial" w:cs="Arial"/>
+          <w:lang w:val="en-CA"/>
+        </w:rPr>
+        <w:t>clientButtonPanel</w:t>
+      </w:r>
+      <w:proofErr w:type="spellEnd"/>
+      <w:r>
+        <w:rPr>
+          <w:rFonts w:ascii="Arial" w:hAnsi="Arial" w:cs="Arial"/>
+          <w:lang w:val="en-CA"/>
+        </w:rPr>
+        <w:t>,</w:t>
       </w:r>
     </w:p>
     <w:p>
@@ -3058,6 +3649,7 @@
         </w:rPr>
         <w:t xml:space="preserve">               </w:t>
       </w:r>
+      <w:proofErr w:type="spellStart"/>
       <w:r>
         <w:rPr>
           <w:rFonts w:ascii="Arial" w:hAnsi="Arial" w:cs="Arial"/>
@@ -3066,6 +3658,7 @@
         </w:rPr>
         <w:t>JLabel</w:t>
       </w:r>
+      <w:proofErr w:type="spellEnd"/>
       <w:r>
         <w:rPr>
           <w:rFonts w:ascii="Arial" w:hAnsi="Arial" w:cs="Arial"/>
@@ -3073,6 +3666,7 @@
         </w:rPr>
         <w:t xml:space="preserve">: </w:t>
       </w:r>
+      <w:proofErr w:type="spellStart"/>
       <w:r>
         <w:rPr>
           <w:rFonts w:ascii="Arial" w:hAnsi="Arial" w:cs="Arial"/>
@@ -3085,8 +3679,17 @@
           <w:rFonts w:ascii="Arial" w:hAnsi="Arial" w:cs="Arial"/>
           <w:lang w:val="en-CA"/>
         </w:rPr>
-        <w:t xml:space="preserve">serLabel, </w:t>
-      </w:r>
+        <w:t>serLabel</w:t>
+      </w:r>
+      <w:proofErr w:type="spellEnd"/>
+      <w:r>
+        <w:rPr>
+          <w:rFonts w:ascii="Arial" w:hAnsi="Arial" w:cs="Arial"/>
+          <w:lang w:val="en-CA"/>
+        </w:rPr>
+        <w:t xml:space="preserve">, </w:t>
+      </w:r>
+      <w:proofErr w:type="spellStart"/>
       <w:r>
         <w:rPr>
           <w:rFonts w:ascii="Arial" w:hAnsi="Arial" w:cs="Arial"/>
@@ -3095,6 +3698,7 @@
         </w:rPr>
         <w:t>JTextField</w:t>
       </w:r>
+      <w:proofErr w:type="spellEnd"/>
       <w:r>
         <w:rPr>
           <w:rFonts w:ascii="Arial" w:hAnsi="Arial" w:cs="Arial"/>
@@ -3107,8 +3711,17 @@
           <w:rFonts w:ascii="Arial" w:hAnsi="Arial" w:cs="Arial"/>
           <w:lang w:val="en-CA"/>
         </w:rPr>
-        <w:t xml:space="preserve"> clientUserText</w:t>
-      </w:r>
+        <w:t xml:space="preserve"> </w:t>
+      </w:r>
+      <w:proofErr w:type="spellStart"/>
+      <w:r>
+        <w:rPr>
+          <w:rFonts w:ascii="Arial" w:hAnsi="Arial" w:cs="Arial"/>
+          <w:lang w:val="en-CA"/>
+        </w:rPr>
+        <w:t>clientUserText</w:t>
+      </w:r>
+      <w:proofErr w:type="spellEnd"/>
       <w:r>
         <w:rPr>
           <w:rFonts w:ascii="Arial" w:hAnsi="Arial" w:cs="Arial"/>
@@ -3140,8 +3753,18 @@
           <w:color w:val="0070C0"/>
           <w:lang w:val="en-CA"/>
         </w:rPr>
-        <w:t xml:space="preserve">                           JLabel</w:t>
-      </w:r>
+        <w:t xml:space="preserve">                           </w:t>
+      </w:r>
+      <w:proofErr w:type="spellStart"/>
+      <w:r>
+        <w:rPr>
+          <w:rFonts w:ascii="Arial" w:hAnsi="Arial" w:cs="Arial"/>
+          <w:color w:val="0070C0"/>
+          <w:lang w:val="en-CA"/>
+        </w:rPr>
+        <w:t>JLabel</w:t>
+      </w:r>
+      <w:proofErr w:type="spellEnd"/>
       <w:r>
         <w:rPr>
           <w:rFonts w:ascii="Arial" w:hAnsi="Arial" w:cs="Arial"/>
@@ -3149,6 +3772,7 @@
         </w:rPr>
         <w:t xml:space="preserve">: </w:t>
       </w:r>
+      <w:proofErr w:type="spellStart"/>
       <w:r>
         <w:rPr>
           <w:rFonts w:ascii="Arial" w:hAnsi="Arial" w:cs="Arial"/>
@@ -3161,8 +3785,17 @@
           <w:rFonts w:ascii="Arial" w:hAnsi="Arial" w:cs="Arial"/>
           <w:lang w:val="en-CA"/>
         </w:rPr>
-        <w:t xml:space="preserve">erverLabel, </w:t>
-      </w:r>
+        <w:t>erverLabel</w:t>
+      </w:r>
+      <w:proofErr w:type="spellEnd"/>
+      <w:r>
+        <w:rPr>
+          <w:rFonts w:ascii="Arial" w:hAnsi="Arial" w:cs="Arial"/>
+          <w:lang w:val="en-CA"/>
+        </w:rPr>
+        <w:t xml:space="preserve">, </w:t>
+      </w:r>
+      <w:proofErr w:type="spellStart"/>
       <w:r>
         <w:rPr>
           <w:rFonts w:ascii="Arial" w:hAnsi="Arial" w:cs="Arial"/>
@@ -3171,6 +3804,7 @@
         </w:rPr>
         <w:t>JTextField</w:t>
       </w:r>
+      <w:proofErr w:type="spellEnd"/>
       <w:r>
         <w:rPr>
           <w:rFonts w:ascii="Arial" w:hAnsi="Arial" w:cs="Arial"/>
@@ -3183,8 +3817,17 @@
           <w:rFonts w:ascii="Arial" w:hAnsi="Arial" w:cs="Arial"/>
           <w:lang w:val="en-CA"/>
         </w:rPr>
-        <w:t xml:space="preserve"> clientServerText</w:t>
-      </w:r>
+        <w:t xml:space="preserve"> </w:t>
+      </w:r>
+      <w:proofErr w:type="spellStart"/>
+      <w:r>
+        <w:rPr>
+          <w:rFonts w:ascii="Arial" w:hAnsi="Arial" w:cs="Arial"/>
+          <w:lang w:val="en-CA"/>
+        </w:rPr>
+        <w:t>clientServerText</w:t>
+      </w:r>
+      <w:proofErr w:type="spellEnd"/>
       <w:r>
         <w:rPr>
           <w:rFonts w:ascii="Arial" w:hAnsi="Arial" w:cs="Arial"/>
@@ -3216,8 +3859,18 @@
           <w:color w:val="0070C0"/>
           <w:lang w:val="en-CA"/>
         </w:rPr>
-        <w:t xml:space="preserve">                           JLabel</w:t>
-      </w:r>
+        <w:t xml:space="preserve">                           </w:t>
+      </w:r>
+      <w:proofErr w:type="spellStart"/>
+      <w:r>
+        <w:rPr>
+          <w:rFonts w:ascii="Arial" w:hAnsi="Arial" w:cs="Arial"/>
+          <w:color w:val="0070C0"/>
+          <w:lang w:val="en-CA"/>
+        </w:rPr>
+        <w:t>JLabel</w:t>
+      </w:r>
+      <w:proofErr w:type="spellEnd"/>
       <w:r>
         <w:rPr>
           <w:rFonts w:ascii="Arial" w:hAnsi="Arial" w:cs="Arial"/>
@@ -3225,6 +3878,7 @@
         </w:rPr>
         <w:t xml:space="preserve">: </w:t>
       </w:r>
+      <w:proofErr w:type="spellStart"/>
       <w:r>
         <w:rPr>
           <w:rFonts w:ascii="Arial" w:hAnsi="Arial" w:cs="Arial"/>
@@ -3237,8 +3891,17 @@
           <w:rFonts w:ascii="Arial" w:hAnsi="Arial" w:cs="Arial"/>
           <w:lang w:val="en-CA"/>
         </w:rPr>
-        <w:t xml:space="preserve">ortLabel, </w:t>
-      </w:r>
+        <w:t>ortLabel</w:t>
+      </w:r>
+      <w:proofErr w:type="spellEnd"/>
+      <w:r>
+        <w:rPr>
+          <w:rFonts w:ascii="Arial" w:hAnsi="Arial" w:cs="Arial"/>
+          <w:lang w:val="en-CA"/>
+        </w:rPr>
+        <w:t xml:space="preserve">, </w:t>
+      </w:r>
+      <w:proofErr w:type="spellStart"/>
       <w:r>
         <w:rPr>
           <w:rFonts w:ascii="Arial" w:hAnsi="Arial" w:cs="Arial"/>
@@ -3247,6 +3910,7 @@
         </w:rPr>
         <w:t>JTextField</w:t>
       </w:r>
+      <w:proofErr w:type="spellEnd"/>
       <w:r>
         <w:rPr>
           <w:rFonts w:ascii="Arial" w:hAnsi="Arial" w:cs="Arial"/>
@@ -3259,8 +3923,17 @@
           <w:rFonts w:ascii="Arial" w:hAnsi="Arial" w:cs="Arial"/>
           <w:lang w:val="en-CA"/>
         </w:rPr>
-        <w:t xml:space="preserve"> clientPortText</w:t>
-      </w:r>
+        <w:t xml:space="preserve"> </w:t>
+      </w:r>
+      <w:proofErr w:type="spellStart"/>
+      <w:r>
+        <w:rPr>
+          <w:rFonts w:ascii="Arial" w:hAnsi="Arial" w:cs="Arial"/>
+          <w:lang w:val="en-CA"/>
+        </w:rPr>
+        <w:t>clientPortText</w:t>
+      </w:r>
+      <w:proofErr w:type="spellEnd"/>
       <w:r>
         <w:rPr>
           <w:rFonts w:ascii="Arial" w:hAnsi="Arial" w:cs="Arial"/>
@@ -3293,6 +3966,7 @@
         </w:rPr>
         <w:t xml:space="preserve">                           </w:t>
       </w:r>
+      <w:proofErr w:type="spellStart"/>
       <w:r>
         <w:rPr>
           <w:rFonts w:ascii="Arial" w:hAnsi="Arial" w:cs="Arial"/>
@@ -3301,6 +3975,7 @@
         </w:rPr>
         <w:t>JButton</w:t>
       </w:r>
+      <w:proofErr w:type="spellEnd"/>
       <w:r>
         <w:rPr>
           <w:rFonts w:ascii="Arial" w:hAnsi="Arial" w:cs="Arial"/>
@@ -3308,6 +3983,7 @@
         </w:rPr>
         <w:t xml:space="preserve"> </w:t>
       </w:r>
+      <w:proofErr w:type="spellStart"/>
       <w:r>
         <w:rPr>
           <w:rFonts w:ascii="Arial" w:hAnsi="Arial" w:cs="Arial"/>
@@ -3315,6 +3991,7 @@
         </w:rPr>
         <w:t>clientConnect</w:t>
       </w:r>
+      <w:proofErr w:type="spellEnd"/>
       <w:r>
         <w:rPr>
           <w:rFonts w:ascii="Arial" w:hAnsi="Arial" w:cs="Arial"/>
@@ -3322,6 +3999,7 @@
         </w:rPr>
         <w:t xml:space="preserve">, </w:t>
       </w:r>
+      <w:proofErr w:type="spellStart"/>
       <w:r>
         <w:rPr>
           <w:rFonts w:ascii="Arial" w:hAnsi="Arial" w:cs="Arial"/>
@@ -3330,6 +4008,7 @@
         </w:rPr>
         <w:t>JButton</w:t>
       </w:r>
+      <w:proofErr w:type="spellEnd"/>
       <w:r>
         <w:rPr>
           <w:rFonts w:ascii="Arial" w:hAnsi="Arial" w:cs="Arial"/>
@@ -3337,6 +4016,7 @@
         </w:rPr>
         <w:t xml:space="preserve"> </w:t>
       </w:r>
+      <w:proofErr w:type="spellStart"/>
       <w:r>
         <w:rPr>
           <w:rFonts w:ascii="Arial" w:hAnsi="Arial" w:cs="Arial"/>
@@ -3344,6 +4024,7 @@
         </w:rPr>
         <w:t>clientEnd</w:t>
       </w:r>
+      <w:proofErr w:type="spellEnd"/>
       <w:r>
         <w:rPr>
           <w:rFonts w:ascii="Arial" w:hAnsi="Arial" w:cs="Arial"/>
@@ -3351,6 +4032,7 @@
         </w:rPr>
         <w:t xml:space="preserve">, </w:t>
       </w:r>
+      <w:proofErr w:type="spellStart"/>
       <w:r>
         <w:rPr>
           <w:rFonts w:ascii="Arial" w:hAnsi="Arial" w:cs="Arial"/>
@@ -3359,6 +4041,7 @@
         </w:rPr>
         <w:t>JButton</w:t>
       </w:r>
+      <w:proofErr w:type="spellEnd"/>
       <w:r>
         <w:rPr>
           <w:rFonts w:ascii="Arial" w:hAnsi="Arial" w:cs="Arial"/>
@@ -3366,6 +4049,7 @@
         </w:rPr>
         <w:t xml:space="preserve"> </w:t>
       </w:r>
+      <w:proofErr w:type="spellStart"/>
       <w:r>
         <w:rPr>
           <w:rFonts w:ascii="Arial" w:hAnsi="Arial" w:cs="Arial"/>
@@ -3373,6 +4057,7 @@
         </w:rPr>
         <w:t>clientPlay</w:t>
       </w:r>
+      <w:proofErr w:type="spellEnd"/>
       <w:r>
         <w:rPr>
           <w:rFonts w:ascii="Arial" w:hAnsi="Arial" w:cs="Arial"/>
@@ -3388,6 +4073,7 @@
         </w:rPr>
         <w:t xml:space="preserve"> </w:t>
       </w:r>
+      <w:proofErr w:type="spellStart"/>
       <w:r>
         <w:rPr>
           <w:rFonts w:ascii="Arial" w:hAnsi="Arial" w:cs="Arial"/>
@@ -3396,6 +4082,7 @@
         </w:rPr>
         <w:t>JButton</w:t>
       </w:r>
+      <w:proofErr w:type="spellEnd"/>
       <w:r>
         <w:rPr>
           <w:rFonts w:ascii="Arial" w:hAnsi="Arial" w:cs="Arial"/>
@@ -3403,6 +4090,7 @@
         </w:rPr>
         <w:t xml:space="preserve"> </w:t>
       </w:r>
+      <w:proofErr w:type="spellStart"/>
       <w:r>
         <w:rPr>
           <w:rFonts w:ascii="Arial" w:hAnsi="Arial" w:cs="Arial"/>
@@ -3410,6 +4098,7 @@
         </w:rPr>
         <w:t>clientLoad</w:t>
       </w:r>
+      <w:proofErr w:type="spellEnd"/>
       <w:r>
         <w:rPr>
           <w:rFonts w:ascii="Arial" w:hAnsi="Arial" w:cs="Arial"/>
@@ -3441,8 +4130,18 @@
           <w:color w:val="0070C0"/>
           <w:lang w:val="en-CA"/>
         </w:rPr>
-        <w:t xml:space="preserve">                           JButton</w:t>
-      </w:r>
+        <w:t xml:space="preserve">                           </w:t>
+      </w:r>
+      <w:proofErr w:type="spellStart"/>
+      <w:r>
+        <w:rPr>
+          <w:rFonts w:ascii="Arial" w:hAnsi="Arial" w:cs="Arial"/>
+          <w:color w:val="0070C0"/>
+          <w:lang w:val="en-CA"/>
+        </w:rPr>
+        <w:t>JButton</w:t>
+      </w:r>
+      <w:proofErr w:type="spellEnd"/>
       <w:r>
         <w:rPr>
           <w:rFonts w:ascii="Arial" w:hAnsi="Arial" w:cs="Arial"/>
@@ -3450,6 +4149,7 @@
         </w:rPr>
         <w:t xml:space="preserve"> </w:t>
       </w:r>
+      <w:proofErr w:type="spellStart"/>
       <w:r>
         <w:rPr>
           <w:rFonts w:ascii="Arial" w:hAnsi="Arial" w:cs="Arial"/>
@@ -3457,6 +4157,7 @@
         </w:rPr>
         <w:t>clientSendGame</w:t>
       </w:r>
+      <w:proofErr w:type="spellEnd"/>
       <w:r>
         <w:rPr>
           <w:rFonts w:ascii="Arial" w:hAnsi="Arial" w:cs="Arial"/>
@@ -3472,6 +4173,7 @@
         </w:rPr>
         <w:t xml:space="preserve"> </w:t>
       </w:r>
+      <w:proofErr w:type="spellStart"/>
       <w:r>
         <w:rPr>
           <w:rFonts w:ascii="Arial" w:hAnsi="Arial" w:cs="Arial"/>
@@ -3480,6 +4182,7 @@
         </w:rPr>
         <w:t>JButton</w:t>
       </w:r>
+      <w:proofErr w:type="spellEnd"/>
       <w:r>
         <w:rPr>
           <w:rFonts w:ascii="Arial" w:hAnsi="Arial" w:cs="Arial"/>
@@ -3487,6 +4190,7 @@
         </w:rPr>
         <w:t xml:space="preserve"> </w:t>
       </w:r>
+      <w:proofErr w:type="spellStart"/>
       <w:r>
         <w:rPr>
           <w:rFonts w:ascii="Arial" w:hAnsi="Arial" w:cs="Arial"/>
@@ -3494,6 +4198,7 @@
         </w:rPr>
         <w:t>clientSendData</w:t>
       </w:r>
+      <w:proofErr w:type="spellEnd"/>
       <w:r>
         <w:rPr>
           <w:rFonts w:ascii="Arial" w:hAnsi="Arial" w:cs="Arial"/>
@@ -3509,6 +4214,7 @@
         </w:rPr>
         <w:t xml:space="preserve"> </w:t>
       </w:r>
+      <w:proofErr w:type="spellStart"/>
       <w:r>
         <w:rPr>
           <w:rFonts w:ascii="Arial" w:hAnsi="Arial" w:cs="Arial"/>
@@ -3517,6 +4223,7 @@
         </w:rPr>
         <w:t>JButton</w:t>
       </w:r>
+      <w:proofErr w:type="spellEnd"/>
       <w:r>
         <w:rPr>
           <w:rFonts w:ascii="Arial" w:hAnsi="Arial" w:cs="Arial"/>
@@ -3524,6 +4231,7 @@
         </w:rPr>
         <w:t xml:space="preserve"> </w:t>
       </w:r>
+      <w:proofErr w:type="spellStart"/>
       <w:r>
         <w:rPr>
           <w:rFonts w:ascii="Arial" w:hAnsi="Arial" w:cs="Arial"/>
@@ -3531,6 +4239,7 @@
         </w:rPr>
         <w:t>clientNewGame</w:t>
       </w:r>
+      <w:proofErr w:type="spellEnd"/>
       <w:r>
         <w:rPr>
           <w:rFonts w:ascii="Arial" w:hAnsi="Arial" w:cs="Arial"/>
@@ -3562,30 +4271,75 @@
           <w:color w:val="0070C0"/>
           <w:lang w:val="en-CA"/>
         </w:rPr>
-        <w:t xml:space="preserve">                           JPanel</w:t>
-      </w:r>
-      <w:r>
-        <w:rPr>
-          <w:rFonts w:ascii="Arial" w:hAnsi="Arial" w:cs="Arial"/>
-          <w:lang w:val="en-CA"/>
-        </w:rPr>
-        <w:t xml:space="preserve">: serverLogPanel, </w:t>
-      </w:r>
+        <w:t xml:space="preserve">                           </w:t>
+      </w:r>
+      <w:proofErr w:type="spellStart"/>
       <w:r>
         <w:rPr>
           <w:rFonts w:ascii="Arial" w:hAnsi="Arial" w:cs="Arial"/>
           <w:color w:val="0070C0"/>
           <w:lang w:val="en-CA"/>
         </w:rPr>
+        <w:t>JPanel</w:t>
+      </w:r>
+      <w:proofErr w:type="spellEnd"/>
+      <w:r>
+        <w:rPr>
+          <w:rFonts w:ascii="Arial" w:hAnsi="Arial" w:cs="Arial"/>
+          <w:lang w:val="en-CA"/>
+        </w:rPr>
+        <w:t xml:space="preserve">: </w:t>
+      </w:r>
+      <w:proofErr w:type="spellStart"/>
+      <w:r>
+        <w:rPr>
+          <w:rFonts w:ascii="Arial" w:hAnsi="Arial" w:cs="Arial"/>
+          <w:lang w:val="en-CA"/>
+        </w:rPr>
+        <w:t>serverLogPanel</w:t>
+      </w:r>
+      <w:proofErr w:type="spellEnd"/>
+      <w:r>
+        <w:rPr>
+          <w:rFonts w:ascii="Arial" w:hAnsi="Arial" w:cs="Arial"/>
+          <w:lang w:val="en-CA"/>
+        </w:rPr>
+        <w:t xml:space="preserve">, </w:t>
+      </w:r>
+      <w:proofErr w:type="spellStart"/>
+      <w:r>
+        <w:rPr>
+          <w:rFonts w:ascii="Arial" w:hAnsi="Arial" w:cs="Arial"/>
+          <w:color w:val="0070C0"/>
+          <w:lang w:val="en-CA"/>
+        </w:rPr>
         <w:t>JTextArea</w:t>
       </w:r>
-      <w:r>
-        <w:rPr>
-          <w:rFonts w:ascii="Arial" w:hAnsi="Arial" w:cs="Arial"/>
-          <w:lang w:val="en-CA"/>
-        </w:rPr>
-        <w:t xml:space="preserve"> logTextArea, </w:t>
-      </w:r>
+      <w:proofErr w:type="spellEnd"/>
+      <w:r>
+        <w:rPr>
+          <w:rFonts w:ascii="Arial" w:hAnsi="Arial" w:cs="Arial"/>
+          <w:lang w:val="en-CA"/>
+        </w:rPr>
+        <w:t xml:space="preserve"> </w:t>
+      </w:r>
+      <w:proofErr w:type="spellStart"/>
+      <w:r>
+        <w:rPr>
+          <w:rFonts w:ascii="Arial" w:hAnsi="Arial" w:cs="Arial"/>
+          <w:lang w:val="en-CA"/>
+        </w:rPr>
+        <w:t>logTextArea</w:t>
+      </w:r>
+      <w:proofErr w:type="spellEnd"/>
+      <w:r>
+        <w:rPr>
+          <w:rFonts w:ascii="Arial" w:hAnsi="Arial" w:cs="Arial"/>
+          <w:lang w:val="en-CA"/>
+        </w:rPr>
+        <w:t xml:space="preserve">, </w:t>
+      </w:r>
+      <w:proofErr w:type="spellStart"/>
       <w:r>
         <w:rPr>
           <w:rFonts w:ascii="Arial" w:hAnsi="Arial" w:cs="Arial"/>
@@ -3594,13 +4348,23 @@
         </w:rPr>
         <w:t>JScrollPane</w:t>
       </w:r>
-      <w:r>
-        <w:rPr>
-          <w:rFonts w:ascii="Arial" w:hAnsi="Arial" w:cs="Arial"/>
-          <w:lang w:val="en-CA"/>
-        </w:rPr>
-        <w:t xml:space="preserve"> logScroll</w:t>
-      </w:r>
+      <w:proofErr w:type="spellEnd"/>
+      <w:r>
+        <w:rPr>
+          <w:rFonts w:ascii="Arial" w:hAnsi="Arial" w:cs="Arial"/>
+          <w:lang w:val="en-CA"/>
+        </w:rPr>
+        <w:t xml:space="preserve"> </w:t>
+      </w:r>
+      <w:proofErr w:type="spellStart"/>
+      <w:r>
+        <w:rPr>
+          <w:rFonts w:ascii="Arial" w:hAnsi="Arial" w:cs="Arial"/>
+          <w:lang w:val="en-CA"/>
+        </w:rPr>
+        <w:t>logScroll</w:t>
+      </w:r>
+      <w:proofErr w:type="spellEnd"/>
     </w:p>
     <w:p>
       <w:pPr>
@@ -3677,6 +4441,7 @@
         </w:rPr>
         <w:t xml:space="preserve">Class: </w:t>
       </w:r>
+      <w:proofErr w:type="spellStart"/>
       <w:r>
         <w:rPr>
           <w:rFonts w:ascii="Arial" w:hAnsi="Arial" w:cs="Arial"/>
@@ -3693,6 +4458,7 @@
         </w:rPr>
         <w:t>Client</w:t>
       </w:r>
+      <w:proofErr w:type="spellEnd"/>
       <w:r>
         <w:rPr>
           <w:rFonts w:ascii="Arial" w:hAnsi="Arial" w:cs="Arial"/>
@@ -3819,6 +4585,7 @@
         </w:rPr>
         <w:t xml:space="preserve">    </w:t>
       </w:r>
+      <w:proofErr w:type="spellStart"/>
       <w:r>
         <w:rPr>
           <w:rFonts w:ascii="Arial" w:hAnsi="Arial" w:cs="Arial"/>
@@ -3835,6 +4602,7 @@
         </w:rPr>
         <w:t>Client</w:t>
       </w:r>
+      <w:proofErr w:type="spellEnd"/>
       <w:r>
         <w:rPr>
           <w:rFonts w:ascii="Arial" w:hAnsi="Arial" w:cs="Arial"/>
@@ -3856,8 +4624,42 @@
           <w:rFonts w:ascii="Arial" w:hAnsi="Arial" w:cs="Arial"/>
           <w:lang w:val="en-CA"/>
         </w:rPr>
-        <w:t xml:space="preserve"> = new Socket(hostName, portNumber);</w:t>
-      </w:r>
+        <w:t xml:space="preserve"> = new Socket(</w:t>
+      </w:r>
+      <w:proofErr w:type="spellStart"/>
+      <w:r>
+        <w:rPr>
+          <w:rFonts w:ascii="Arial" w:hAnsi="Arial" w:cs="Arial"/>
+          <w:lang w:val="en-CA"/>
+        </w:rPr>
+        <w:t>hostName</w:t>
+      </w:r>
+      <w:proofErr w:type="spellEnd"/>
+      <w:r>
+        <w:rPr>
+          <w:rFonts w:ascii="Arial" w:hAnsi="Arial" w:cs="Arial"/>
+          <w:lang w:val="en-CA"/>
+        </w:rPr>
+        <w:t xml:space="preserve">, </w:t>
+      </w:r>
+      <w:proofErr w:type="spellStart"/>
+      <w:r>
+        <w:rPr>
+          <w:rFonts w:ascii="Arial" w:hAnsi="Arial" w:cs="Arial"/>
+          <w:lang w:val="en-CA"/>
+        </w:rPr>
+        <w:t>portNumber</w:t>
+      </w:r>
+      <w:proofErr w:type="spellEnd"/>
+      <w:proofErr w:type="gramStart"/>
+      <w:r>
+        <w:rPr>
+          <w:rFonts w:ascii="Arial" w:hAnsi="Arial" w:cs="Arial"/>
+          <w:lang w:val="en-CA"/>
+        </w:rPr>
+        <w:t>);</w:t>
+      </w:r>
+      <w:proofErr w:type="gramEnd"/>
     </w:p>
     <w:p>
       <w:pPr>
@@ -3971,8 +4773,32 @@
           <w:lang w:val="en-CA"/>
         </w:rPr>
         <w:tab/>
-        <w:t>GameClient.close();</w:t>
-      </w:r>
+      </w:r>
+      <w:proofErr w:type="spellStart"/>
+      <w:r>
+        <w:rPr>
+          <w:rFonts w:ascii="Arial" w:hAnsi="Arial" w:cs="Arial"/>
+          <w:lang w:val="en-CA"/>
+        </w:rPr>
+        <w:t>GameClient.close</w:t>
+      </w:r>
+      <w:proofErr w:type="spellEnd"/>
+      <w:r>
+        <w:rPr>
+          <w:rFonts w:ascii="Arial" w:hAnsi="Arial" w:cs="Arial"/>
+          <w:lang w:val="en-CA"/>
+        </w:rPr>
+        <w:t>(</w:t>
+      </w:r>
+      <w:proofErr w:type="gramStart"/>
+      <w:r>
+        <w:rPr>
+          <w:rFonts w:ascii="Arial" w:hAnsi="Arial" w:cs="Arial"/>
+          <w:lang w:val="en-CA"/>
+        </w:rPr>
+        <w:t>);</w:t>
+      </w:r>
+      <w:proofErr w:type="gramEnd"/>
     </w:p>
     <w:p>
       <w:pPr>
@@ -4208,6 +5034,7 @@
         </w:rPr>
         <w:t xml:space="preserve">Class: </w:t>
       </w:r>
+      <w:proofErr w:type="spellStart"/>
       <w:r>
         <w:rPr>
           <w:rFonts w:ascii="Arial" w:hAnsi="Arial" w:cs="Arial"/>
@@ -4224,6 +5051,7 @@
         </w:rPr>
         <w:t>Model</w:t>
       </w:r>
+      <w:proofErr w:type="spellEnd"/>
     </w:p>
     <w:p>
       <w:pPr>
@@ -4276,7 +5104,23 @@
           <w:rFonts w:ascii="Arial" w:hAnsi="Arial" w:cs="Arial"/>
           <w:lang w:val="en-CA"/>
         </w:rPr>
-        <w:t xml:space="preserve"> clientConnect: </w:t>
+        <w:t xml:space="preserve"> </w:t>
+      </w:r>
+      <w:proofErr w:type="spellStart"/>
+      <w:r>
+        <w:rPr>
+          <w:rFonts w:ascii="Arial" w:hAnsi="Arial" w:cs="Arial"/>
+          <w:lang w:val="en-CA"/>
+        </w:rPr>
+        <w:t>clientConnect</w:t>
+      </w:r>
+      <w:proofErr w:type="spellEnd"/>
+      <w:r>
+        <w:rPr>
+          <w:rFonts w:ascii="Arial" w:hAnsi="Arial" w:cs="Arial"/>
+          <w:lang w:val="en-CA"/>
+        </w:rPr>
+        <w:t xml:space="preserve">: </w:t>
       </w:r>
     </w:p>
     <w:p>
@@ -4325,14 +5169,16 @@
         </w:rPr>
         <w:t>&lt;</w:t>
       </w:r>
+      <w:proofErr w:type="spellStart"/>
       <w:r>
         <w:rPr>
           <w:rFonts w:ascii="Arial" w:hAnsi="Arial" w:cs="Arial"/>
           <w:color w:val="538135"/>
           <w:lang w:val="en-CA"/>
         </w:rPr>
-        <w:t>clientData</w:t>
-      </w:r>
+        <w:t>hostName</w:t>
+      </w:r>
+      <w:proofErr w:type="spellEnd"/>
       <w:r>
         <w:rPr>
           <w:rFonts w:ascii="Arial" w:hAnsi="Arial" w:cs="Arial"/>
@@ -4344,6 +5190,58 @@
       <w:r>
         <w:rPr>
           <w:rFonts w:ascii="Arial" w:hAnsi="Arial" w:cs="Arial"/>
+          <w:color w:val="538135"/>
+          <w:lang w:val="en-CA"/>
+        </w:rPr>
+        <w:t>&lt;</w:t>
+      </w:r>
+      <w:proofErr w:type="spellStart"/>
+      <w:r>
+        <w:rPr>
+          <w:rFonts w:ascii="Arial" w:hAnsi="Arial" w:cs="Arial"/>
+          <w:color w:val="538135"/>
+          <w:lang w:val="en-CA"/>
+        </w:rPr>
+        <w:t>dataSeperator</w:t>
+      </w:r>
+      <w:proofErr w:type="spellEnd"/>
+      <w:r>
+        <w:rPr>
+          <w:rFonts w:ascii="Arial" w:hAnsi="Arial" w:cs="Arial"/>
+          <w:color w:val="538135"/>
+          <w:lang w:val="en-CA"/>
+        </w:rPr>
+        <w:t>&gt;</w:t>
+      </w:r>
+      <w:r>
+        <w:rPr>
+          <w:rFonts w:ascii="Arial" w:hAnsi="Arial" w:cs="Arial"/>
+          <w:color w:val="538135"/>
+          <w:lang w:val="en-CA"/>
+        </w:rPr>
+        <w:t>&lt;</w:t>
+      </w:r>
+      <w:proofErr w:type="spellStart"/>
+      <w:r>
+        <w:rPr>
+          <w:rFonts w:ascii="Arial" w:hAnsi="Arial" w:cs="Arial"/>
+          <w:color w:val="538135"/>
+          <w:lang w:val="en-CA"/>
+        </w:rPr>
+        <w:t>portNumber</w:t>
+      </w:r>
+      <w:proofErr w:type="spellEnd"/>
+      <w:r>
+        <w:rPr>
+          <w:rFonts w:ascii="Arial" w:hAnsi="Arial" w:cs="Arial"/>
+          <w:color w:val="538135"/>
+          <w:lang w:val="en-CA"/>
+        </w:rPr>
+        <w:t>&gt;</w:t>
+      </w:r>
+      <w:r>
+        <w:rPr>
+          <w:rFonts w:ascii="Arial" w:hAnsi="Arial" w:cs="Arial"/>
           <w:lang w:val="en-CA"/>
         </w:rPr>
         <w:t>, where:</w:t>
@@ -4385,6 +5283,13 @@
           <w:rFonts w:ascii="Arial" w:hAnsi="Arial" w:cs="Arial"/>
           <w:lang w:val="en-CA"/>
         </w:rPr>
+        <w:tab/>
+      </w:r>
+      <w:r>
+        <w:rPr>
+          <w:rFonts w:ascii="Arial" w:hAnsi="Arial" w:cs="Arial"/>
+          <w:lang w:val="en-CA"/>
+        </w:rPr>
         <w:sym w:font="Symbol" w:char="F0AE"/>
       </w:r>
       <w:r>
@@ -4402,13 +5307,14 @@
         </w:rPr>
         <w:t>&lt;</w:t>
       </w:r>
+      <w:proofErr w:type="spellStart"/>
       <w:r>
         <w:rPr>
           <w:rFonts w:ascii="Arial" w:hAnsi="Arial" w:cs="Arial"/>
           <w:color w:val="538135"/>
           <w:lang w:val="en-CA"/>
         </w:rPr>
-        <w:t>clientData</w:t>
+        <w:t>hostN</w:t>
       </w:r>
       <w:r>
         <w:rPr>
@@ -4416,7 +5322,223 @@
           <w:color w:val="538135"/>
           <w:lang w:val="en-CA"/>
         </w:rPr>
-        <w:t xml:space="preserve"> &gt;</w:t>
+        <w:t>ame</w:t>
+      </w:r>
+      <w:proofErr w:type="spellEnd"/>
+      <w:r>
+        <w:rPr>
+          <w:rFonts w:ascii="Arial" w:hAnsi="Arial" w:cs="Arial"/>
+          <w:color w:val="538135"/>
+          <w:lang w:val="en-CA"/>
+        </w:rPr>
+        <w:t>&gt;</w:t>
+      </w:r>
+      <w:r>
+        <w:rPr>
+          <w:rFonts w:ascii="Arial" w:hAnsi="Arial" w:cs="Arial"/>
+          <w:lang w:val="en-CA"/>
+        </w:rPr>
+        <w:t xml:space="preserve"> = </w:t>
+      </w:r>
+      <w:r>
+        <w:rPr>
+          <w:rFonts w:ascii="Arial" w:hAnsi="Arial" w:cs="Arial"/>
+          <w:lang w:val="en-CA"/>
+        </w:rPr>
+        <w:t xml:space="preserve">string of </w:t>
+      </w:r>
+      <w:r>
+        <w:rPr>
+          <w:rFonts w:ascii="Arial" w:hAnsi="Arial" w:cs="Arial"/>
+          <w:lang w:val="en-CA"/>
+        </w:rPr>
+        <w:t>the</w:t>
+      </w:r>
+      <w:r>
+        <w:rPr>
+          <w:rFonts w:ascii="Arial" w:hAnsi="Arial" w:cs="Arial"/>
+          <w:lang w:val="en-CA"/>
+        </w:rPr>
+        <w:t xml:space="preserve"> IP that the client is connecting</w:t>
+      </w:r>
+    </w:p>
+    <w:p>
+      <w:pPr>
+        <w:pStyle w:val="ListParagraph"/>
+        <w:pBdr>
+          <w:top w:val="single" w:sz="4" w:space="1" w:color="auto"/>
+          <w:left w:val="single" w:sz="4" w:space="4" w:color="auto"/>
+          <w:bottom w:val="single" w:sz="4" w:space="1" w:color="auto"/>
+          <w:right w:val="single" w:sz="4" w:space="4" w:color="auto"/>
+        </w:pBdr>
+        <w:shd w:val="clear" w:color="auto" w:fill="FFF2CC"/>
+        <w:spacing w:before="120" w:after="120"/>
+        <w:jc w:val="both"/>
+        <w:rPr>
+          <w:rFonts w:ascii="Arial" w:hAnsi="Arial" w:cs="Arial"/>
+          <w:lang w:val="en-CA"/>
+        </w:rPr>
+      </w:pPr>
+      <w:r>
+        <w:rPr>
+          <w:rFonts w:ascii="Arial" w:hAnsi="Arial" w:cs="Arial"/>
+          <w:lang w:val="en-CA"/>
+        </w:rPr>
+        <w:tab/>
+      </w:r>
+      <w:r>
+        <w:rPr>
+          <w:rFonts w:ascii="Arial" w:hAnsi="Arial" w:cs="Arial"/>
+          <w:lang w:val="en-CA"/>
+        </w:rPr>
+        <w:tab/>
+      </w:r>
+      <w:r>
+        <w:rPr>
+          <w:rFonts w:ascii="Arial" w:hAnsi="Arial" w:cs="Arial"/>
+          <w:lang w:val="en-CA"/>
+        </w:rPr>
+        <w:t xml:space="preserve">           </w:t>
+      </w:r>
+      <w:r>
+        <w:rPr>
+          <w:rFonts w:ascii="Arial" w:hAnsi="Arial" w:cs="Arial"/>
+          <w:lang w:val="en-CA"/>
+        </w:rPr>
+        <w:t xml:space="preserve"> </w:t>
+      </w:r>
+      <w:r>
+        <w:rPr>
+          <w:rFonts w:ascii="Arial" w:hAnsi="Arial" w:cs="Arial"/>
+          <w:lang w:val="en-CA"/>
+        </w:rPr>
+        <w:sym w:font="Symbol" w:char="F0AE"/>
+      </w:r>
+      <w:r>
+        <w:rPr>
+          <w:rFonts w:ascii="Arial" w:hAnsi="Arial" w:cs="Arial"/>
+          <w:lang w:val="en-CA"/>
+        </w:rPr>
+        <w:t xml:space="preserve"> </w:t>
+      </w:r>
+      <w:r>
+        <w:rPr>
+          <w:rFonts w:ascii="Arial" w:hAnsi="Arial" w:cs="Arial"/>
+          <w:color w:val="538135"/>
+          <w:lang w:val="en-CA"/>
+        </w:rPr>
+        <w:t>&lt;</w:t>
+      </w:r>
+      <w:proofErr w:type="spellStart"/>
+      <w:r>
+        <w:rPr>
+          <w:rFonts w:ascii="Arial" w:hAnsi="Arial" w:cs="Arial"/>
+          <w:color w:val="538135"/>
+          <w:lang w:val="en-CA"/>
+        </w:rPr>
+        <w:t>dataSeparator</w:t>
+      </w:r>
+      <w:proofErr w:type="spellEnd"/>
+      <w:r>
+        <w:rPr>
+          <w:rFonts w:ascii="Arial" w:hAnsi="Arial" w:cs="Arial"/>
+          <w:color w:val="538135"/>
+          <w:lang w:val="en-CA"/>
+        </w:rPr>
+        <w:t>&gt;</w:t>
+      </w:r>
+      <w:r>
+        <w:rPr>
+          <w:rFonts w:ascii="Arial" w:hAnsi="Arial" w:cs="Arial"/>
+          <w:lang w:val="en-CA"/>
+        </w:rPr>
+        <w:t xml:space="preserve"> = comma (,)</w:t>
+      </w:r>
+      <w:r>
+        <w:rPr>
+          <w:rFonts w:ascii="Arial" w:hAnsi="Arial" w:cs="Arial"/>
+          <w:lang w:val="en-CA"/>
+        </w:rPr>
+        <w:tab/>
+      </w:r>
+    </w:p>
+    <w:p>
+      <w:pPr>
+        <w:pStyle w:val="ListParagraph"/>
+        <w:pBdr>
+          <w:top w:val="single" w:sz="4" w:space="1" w:color="auto"/>
+          <w:left w:val="single" w:sz="4" w:space="4" w:color="auto"/>
+          <w:bottom w:val="single" w:sz="4" w:space="1" w:color="auto"/>
+          <w:right w:val="single" w:sz="4" w:space="4" w:color="auto"/>
+        </w:pBdr>
+        <w:shd w:val="clear" w:color="auto" w:fill="FFF2CC"/>
+        <w:spacing w:before="120" w:after="120"/>
+        <w:jc w:val="both"/>
+        <w:rPr>
+          <w:rFonts w:ascii="Arial" w:hAnsi="Arial" w:cs="Arial"/>
+          <w:lang w:val="en-CA"/>
+        </w:rPr>
+      </w:pPr>
+      <w:r>
+        <w:rPr>
+          <w:rFonts w:ascii="Arial" w:hAnsi="Arial" w:cs="Arial"/>
+          <w:lang w:val="en-CA"/>
+        </w:rPr>
+        <w:t xml:space="preserve">                                  </w:t>
+      </w:r>
+      <w:r>
+        <w:rPr>
+          <w:rFonts w:ascii="Arial" w:hAnsi="Arial" w:cs="Arial"/>
+          <w:lang w:val="en-CA"/>
+        </w:rPr>
+        <w:t xml:space="preserve"> </w:t>
+      </w:r>
+      <w:r>
+        <w:rPr>
+          <w:rFonts w:ascii="Arial" w:hAnsi="Arial" w:cs="Arial"/>
+          <w:lang w:val="en-CA"/>
+        </w:rPr>
+        <w:t xml:space="preserve"> </w:t>
+      </w:r>
+      <w:r>
+        <w:rPr>
+          <w:rFonts w:ascii="Arial" w:hAnsi="Arial" w:cs="Arial"/>
+          <w:lang w:val="en-CA"/>
+        </w:rPr>
+        <w:sym w:font="Symbol" w:char="F0AE"/>
+      </w:r>
+      <w:r>
+        <w:rPr>
+          <w:rFonts w:ascii="Arial" w:hAnsi="Arial" w:cs="Arial"/>
+          <w:lang w:val="en-CA"/>
+        </w:rPr>
+        <w:t xml:space="preserve"> </w:t>
+      </w:r>
+      <w:r>
+        <w:rPr>
+          <w:rFonts w:ascii="Arial" w:hAnsi="Arial" w:cs="Arial"/>
+          <w:color w:val="538135"/>
+          <w:lang w:val="en-CA"/>
+        </w:rPr>
+        <w:t>&lt;</w:t>
+      </w:r>
+      <w:proofErr w:type="spellStart"/>
+      <w:r>
+        <w:rPr>
+          <w:rFonts w:ascii="Arial" w:hAnsi="Arial" w:cs="Arial"/>
+          <w:color w:val="538135"/>
+          <w:lang w:val="en-CA"/>
+        </w:rPr>
+        <w:t>portNumber</w:t>
+      </w:r>
+      <w:proofErr w:type="spellEnd"/>
+      <w:r>
+        <w:rPr>
+          <w:rFonts w:ascii="Arial" w:hAnsi="Arial" w:cs="Arial"/>
+          <w:color w:val="538135"/>
+          <w:lang w:val="en-CA"/>
+        </w:rPr>
+        <w:t>&gt;</w:t>
       </w:r>
       <w:r>
         <w:rPr>
@@ -4485,26 +5607,42 @@
           <w:color w:val="0070C0"/>
           <w:lang w:val="pt-BR"/>
         </w:rPr>
-        <w:t xml:space="preserve"> 12345</w:t>
-      </w:r>
-    </w:p>
-    <w:p>
-      <w:pPr>
-        <w:pStyle w:val="ListParagraph"/>
-        <w:pBdr>
-          <w:top w:val="single" w:sz="4" w:space="1" w:color="auto"/>
-          <w:left w:val="single" w:sz="4" w:space="4" w:color="auto"/>
-          <w:bottom w:val="single" w:sz="4" w:space="1" w:color="auto"/>
-          <w:right w:val="single" w:sz="4" w:space="4" w:color="auto"/>
-        </w:pBdr>
-        <w:shd w:val="clear" w:color="auto" w:fill="FFF2CC"/>
-        <w:spacing w:before="120" w:after="120"/>
-        <w:jc w:val="both"/>
+        <w:t xml:space="preserve"> </w:t>
+      </w:r>
+      <w:r>
         <w:rPr>
           <w:rFonts w:ascii="Arial" w:hAnsi="Arial" w:cs="Arial"/>
           <w:color w:val="0070C0"/>
           <w:lang w:val="pt-BR"/>
         </w:rPr>
+        <w:t>localhost,</w:t>
+      </w:r>
+      <w:r>
+        <w:rPr>
+          <w:rFonts w:ascii="Arial" w:hAnsi="Arial" w:cs="Arial"/>
+          <w:color w:val="0070C0"/>
+          <w:lang w:val="pt-BR"/>
+        </w:rPr>
+        <w:t>12345</w:t>
+      </w:r>
+    </w:p>
+    <w:p>
+      <w:pPr>
+        <w:pStyle w:val="ListParagraph"/>
+        <w:pBdr>
+          <w:top w:val="single" w:sz="4" w:space="1" w:color="auto"/>
+          <w:left w:val="single" w:sz="4" w:space="4" w:color="auto"/>
+          <w:bottom w:val="single" w:sz="4" w:space="1" w:color="auto"/>
+          <w:right w:val="single" w:sz="4" w:space="4" w:color="auto"/>
+        </w:pBdr>
+        <w:shd w:val="clear" w:color="auto" w:fill="FFF2CC"/>
+        <w:spacing w:before="120" w:after="120"/>
+        <w:jc w:val="both"/>
+        <w:rPr>
+          <w:rFonts w:ascii="Arial" w:hAnsi="Arial" w:cs="Arial"/>
+          <w:color w:val="0070C0"/>
+          <w:lang w:val="pt-BR"/>
+        </w:rPr>
       </w:pPr>
     </w:p>
     <w:p>
@@ -4677,437 +5815,123 @@
         <w:rPr>
           <w:rFonts w:ascii="Arial" w:hAnsi="Arial" w:cs="Arial"/>
           <w:color w:val="0070C0"/>
-          <w:lang w:val="en-CA"/>
-        </w:rPr>
-        <w:t>p</w:t>
-      </w:r>
-      <w:r>
-        <w:rPr>
-          <w:rFonts w:ascii="Arial" w:hAnsi="Arial" w:cs="Arial"/>
-          <w:color w:val="0070C0"/>
-          <w:lang w:val="en-CA"/>
-        </w:rPr>
-        <w:t>ortNumber</w:t>
-      </w:r>
-    </w:p>
-    <w:p>
-      <w:pPr>
-        <w:pStyle w:val="ListParagraph"/>
-        <w:pBdr>
-          <w:top w:val="single" w:sz="4" w:space="1" w:color="auto"/>
-          <w:left w:val="single" w:sz="4" w:space="4" w:color="auto"/>
-          <w:bottom w:val="single" w:sz="4" w:space="1" w:color="auto"/>
-          <w:right w:val="single" w:sz="4" w:space="4" w:color="auto"/>
-        </w:pBdr>
-        <w:shd w:val="clear" w:color="auto" w:fill="FFF2CC"/>
-        <w:spacing w:before="120" w:after="120"/>
-        <w:jc w:val="both"/>
-        <w:rPr>
-          <w:rFonts w:ascii="Arial" w:hAnsi="Arial" w:cs="Arial"/>
-          <w:lang w:val="en-CA"/>
-        </w:rPr>
-      </w:pPr>
-      <w:r>
-        <w:rPr>
-          <w:rFonts w:ascii="Arial" w:hAnsi="Arial" w:cs="Arial"/>
-          <w:lang w:val="en-CA"/>
-        </w:rPr>
-        <w:t>------------------------------------------------------------------------------------------------------------------------------------------------</w:t>
-      </w:r>
-    </w:p>
-    <w:p>
-      <w:pPr>
-        <w:pStyle w:val="ListParagraph"/>
-        <w:pBdr>
-          <w:top w:val="single" w:sz="4" w:space="1" w:color="auto"/>
-          <w:left w:val="single" w:sz="4" w:space="4" w:color="auto"/>
-          <w:bottom w:val="single" w:sz="4" w:space="1" w:color="auto"/>
-          <w:right w:val="single" w:sz="4" w:space="4" w:color="auto"/>
-        </w:pBdr>
-        <w:shd w:val="clear" w:color="auto" w:fill="FFF2CC"/>
-        <w:spacing w:before="120" w:after="120"/>
-        <w:jc w:val="both"/>
-        <w:rPr>
-          <w:rFonts w:ascii="Arial" w:hAnsi="Arial" w:cs="Arial"/>
-          <w:lang w:val="en-CA"/>
-        </w:rPr>
-      </w:pPr>
-      <w:r>
-        <w:rPr>
-          <w:rFonts w:ascii="Arial" w:hAnsi="Arial" w:cs="Arial"/>
-          <w:lang w:val="en-CA"/>
-        </w:rPr>
-        <w:sym w:font="Symbol" w:char="F0AE"/>
-      </w:r>
-      <w:r>
-        <w:rPr>
-          <w:rFonts w:ascii="Arial" w:hAnsi="Arial" w:cs="Arial"/>
-          <w:lang w:val="en-CA"/>
-        </w:rPr>
-        <w:t xml:space="preserve"> Property: </w:t>
-      </w:r>
-      <w:r>
-        <w:rPr>
-          <w:rFonts w:ascii="Arial" w:hAnsi="Arial" w:cs="Arial"/>
-          <w:color w:val="0070C0"/>
-          <w:lang w:val="en-CA"/>
-        </w:rPr>
-        <w:t>String</w:t>
-      </w:r>
-      <w:r>
-        <w:rPr>
-          <w:rFonts w:ascii="Arial" w:hAnsi="Arial" w:cs="Arial"/>
-          <w:lang w:val="en-CA"/>
-        </w:rPr>
-        <w:t xml:space="preserve">: </w:t>
-      </w:r>
-      <w:r>
-        <w:rPr>
-          <w:rFonts w:ascii="Arial" w:hAnsi="Arial" w:cs="Arial"/>
-          <w:lang w:val="en-CA"/>
-        </w:rPr>
-        <w:t xml:space="preserve">gameConfig: </w:t>
-      </w:r>
-    </w:p>
-    <w:p>
-      <w:pPr>
-        <w:pStyle w:val="ListParagraph"/>
-        <w:pBdr>
-          <w:top w:val="single" w:sz="4" w:space="1" w:color="auto"/>
-          <w:left w:val="single" w:sz="4" w:space="4" w:color="auto"/>
-          <w:bottom w:val="single" w:sz="4" w:space="1" w:color="auto"/>
-          <w:right w:val="single" w:sz="4" w:space="4" w:color="auto"/>
-        </w:pBdr>
-        <w:shd w:val="clear" w:color="auto" w:fill="FFF2CC"/>
-        <w:spacing w:before="120" w:after="120"/>
-        <w:jc w:val="both"/>
-        <w:rPr>
-          <w:rFonts w:ascii="Arial" w:hAnsi="Arial" w:cs="Arial"/>
-          <w:lang w:val="en-CA"/>
-        </w:rPr>
-      </w:pPr>
-      <w:r>
-        <w:rPr>
-          <w:rFonts w:ascii="Arial" w:hAnsi="Arial" w:cs="Arial"/>
-          <w:lang w:val="en-CA"/>
-        </w:rPr>
-        <w:tab/>
-      </w:r>
-      <w:r>
-        <w:rPr>
-          <w:rFonts w:ascii="Arial" w:hAnsi="Arial" w:cs="Arial"/>
-          <w:lang w:val="en-CA"/>
-        </w:rPr>
-        <w:sym w:font="Symbol" w:char="F0AE"/>
-      </w:r>
-      <w:r>
-        <w:rPr>
-          <w:rFonts w:ascii="Arial" w:hAnsi="Arial" w:cs="Arial"/>
-          <w:lang w:val="en-CA"/>
-        </w:rPr>
-        <w:t xml:space="preserve"> </w:t>
-      </w:r>
-      <w:r>
-        <w:rPr>
-          <w:rFonts w:ascii="Arial" w:hAnsi="Arial" w:cs="Arial"/>
-          <w:lang w:val="en-CA"/>
-        </w:rPr>
-        <w:t xml:space="preserve">Format: </w:t>
-      </w:r>
-      <w:r>
-        <w:rPr>
-          <w:rFonts w:ascii="Arial" w:hAnsi="Arial" w:cs="Arial"/>
-          <w:color w:val="538135"/>
-          <w:lang w:val="en-CA"/>
-        </w:rPr>
-        <w:t>&lt;dim&gt;&lt;dataSeparator&gt;&lt;dataConfig&gt;</w:t>
-      </w:r>
-      <w:r>
-        <w:rPr>
-          <w:rFonts w:ascii="Arial" w:hAnsi="Arial" w:cs="Arial"/>
-          <w:lang w:val="en-CA"/>
-        </w:rPr>
-        <w:t>, where:</w:t>
-      </w:r>
-    </w:p>
-    <w:p>
-      <w:pPr>
-        <w:pStyle w:val="ListParagraph"/>
-        <w:pBdr>
-          <w:top w:val="single" w:sz="4" w:space="1" w:color="auto"/>
-          <w:left w:val="single" w:sz="4" w:space="4" w:color="auto"/>
-          <w:bottom w:val="single" w:sz="4" w:space="1" w:color="auto"/>
-          <w:right w:val="single" w:sz="4" w:space="4" w:color="auto"/>
-        </w:pBdr>
-        <w:shd w:val="clear" w:color="auto" w:fill="FFF2CC"/>
-        <w:spacing w:before="120" w:after="120"/>
-        <w:jc w:val="both"/>
-        <w:rPr>
-          <w:rFonts w:ascii="Arial" w:hAnsi="Arial" w:cs="Arial"/>
-          <w:lang w:val="en-CA"/>
-        </w:rPr>
-      </w:pPr>
-      <w:r>
-        <w:rPr>
-          <w:rFonts w:ascii="Arial" w:hAnsi="Arial" w:cs="Arial"/>
-          <w:lang w:val="en-CA"/>
-        </w:rPr>
-        <w:t xml:space="preserve"> </w:t>
-      </w:r>
-      <w:r>
-        <w:rPr>
-          <w:rFonts w:ascii="Arial" w:hAnsi="Arial" w:cs="Arial"/>
-          <w:lang w:val="en-CA"/>
-        </w:rPr>
-        <w:tab/>
-      </w:r>
-      <w:r>
-        <w:rPr>
-          <w:rFonts w:ascii="Arial" w:hAnsi="Arial" w:cs="Arial"/>
-          <w:lang w:val="en-CA"/>
-        </w:rPr>
-        <w:tab/>
-      </w:r>
-      <w:r>
-        <w:rPr>
-          <w:rFonts w:ascii="Arial" w:hAnsi="Arial" w:cs="Arial"/>
-          <w:lang w:val="en-CA"/>
-        </w:rPr>
-        <w:sym w:font="Symbol" w:char="F0AE"/>
-      </w:r>
-      <w:r>
-        <w:rPr>
-          <w:rFonts w:ascii="Arial" w:hAnsi="Arial" w:cs="Arial"/>
-          <w:lang w:val="en-CA"/>
-        </w:rPr>
-        <w:t xml:space="preserve"> </w:t>
-      </w:r>
-      <w:r>
-        <w:rPr>
-          <w:rFonts w:ascii="Arial" w:hAnsi="Arial" w:cs="Arial"/>
-          <w:color w:val="538135"/>
-          <w:lang w:val="en-CA"/>
-        </w:rPr>
-        <w:t>&lt;dim&gt;</w:t>
-      </w:r>
-      <w:r>
-        <w:rPr>
-          <w:rFonts w:ascii="Arial" w:hAnsi="Arial" w:cs="Arial"/>
-          <w:lang w:val="en-CA"/>
-        </w:rPr>
-        <w:t xml:space="preserve"> = </w:t>
-      </w:r>
-      <w:bookmarkStart w:id="0" w:name="_Hlk130227482"/>
-      <w:r>
-        <w:rPr>
-          <w:rFonts w:ascii="Arial" w:hAnsi="Arial" w:cs="Arial"/>
-          <w:lang w:val="en-CA"/>
-        </w:rPr>
-        <w:t>integer (from 2, 3, etc.)</w:t>
-      </w:r>
-      <w:bookmarkEnd w:id="0"/>
-    </w:p>
-    <w:p>
-      <w:pPr>
-        <w:pStyle w:val="ListParagraph"/>
-        <w:pBdr>
-          <w:top w:val="single" w:sz="4" w:space="1" w:color="auto"/>
-          <w:left w:val="single" w:sz="4" w:space="4" w:color="auto"/>
-          <w:bottom w:val="single" w:sz="4" w:space="1" w:color="auto"/>
-          <w:right w:val="single" w:sz="4" w:space="4" w:color="auto"/>
-        </w:pBdr>
-        <w:shd w:val="clear" w:color="auto" w:fill="FFF2CC"/>
-        <w:spacing w:before="120" w:after="120"/>
-        <w:jc w:val="both"/>
-        <w:rPr>
-          <w:rFonts w:ascii="Arial" w:hAnsi="Arial" w:cs="Arial"/>
-          <w:lang w:val="en-CA"/>
-        </w:rPr>
-      </w:pPr>
-      <w:r>
-        <w:rPr>
-          <w:rFonts w:ascii="Arial" w:hAnsi="Arial" w:cs="Arial"/>
-          <w:lang w:val="en-CA"/>
-        </w:rPr>
-        <w:tab/>
-      </w:r>
-      <w:r>
-        <w:rPr>
-          <w:rFonts w:ascii="Arial" w:hAnsi="Arial" w:cs="Arial"/>
-          <w:lang w:val="en-CA"/>
-        </w:rPr>
-        <w:tab/>
-      </w:r>
-      <w:r>
-        <w:rPr>
-          <w:rFonts w:ascii="Arial" w:hAnsi="Arial" w:cs="Arial"/>
-          <w:lang w:val="en-CA"/>
-        </w:rPr>
-        <w:sym w:font="Symbol" w:char="F0AE"/>
-      </w:r>
-      <w:r>
-        <w:rPr>
-          <w:rFonts w:ascii="Arial" w:hAnsi="Arial" w:cs="Arial"/>
-          <w:lang w:val="en-CA"/>
-        </w:rPr>
-        <w:t xml:space="preserve"> </w:t>
-      </w:r>
-      <w:r>
-        <w:rPr>
-          <w:rFonts w:ascii="Arial" w:hAnsi="Arial" w:cs="Arial"/>
-          <w:color w:val="538135"/>
-          <w:lang w:val="en-CA"/>
-        </w:rPr>
-        <w:t>&lt;</w:t>
-      </w:r>
-      <w:r>
-        <w:rPr>
-          <w:rFonts w:ascii="Arial" w:hAnsi="Arial" w:cs="Arial"/>
-          <w:color w:val="538135"/>
-          <w:lang w:val="en-CA"/>
-        </w:rPr>
-        <w:t>dataSeparator</w:t>
-      </w:r>
-      <w:r>
-        <w:rPr>
-          <w:rFonts w:ascii="Arial" w:hAnsi="Arial" w:cs="Arial"/>
-          <w:color w:val="538135"/>
-          <w:lang w:val="en-CA"/>
-        </w:rPr>
-        <w:t>&gt;</w:t>
-      </w:r>
-      <w:r>
-        <w:rPr>
-          <w:rFonts w:ascii="Arial" w:hAnsi="Arial" w:cs="Arial"/>
-          <w:lang w:val="en-CA"/>
-        </w:rPr>
-        <w:t xml:space="preserve"> = comma (,)</w:t>
-      </w:r>
-    </w:p>
-    <w:p>
-      <w:pPr>
-        <w:pStyle w:val="ListParagraph"/>
-        <w:pBdr>
-          <w:top w:val="single" w:sz="4" w:space="1" w:color="auto"/>
-          <w:left w:val="single" w:sz="4" w:space="4" w:color="auto"/>
-          <w:bottom w:val="single" w:sz="4" w:space="1" w:color="auto"/>
-          <w:right w:val="single" w:sz="4" w:space="4" w:color="auto"/>
-        </w:pBdr>
-        <w:shd w:val="clear" w:color="auto" w:fill="FFF2CC"/>
-        <w:spacing w:before="120" w:after="120"/>
-        <w:jc w:val="both"/>
-        <w:rPr>
-          <w:rFonts w:ascii="Arial" w:hAnsi="Arial" w:cs="Arial"/>
-          <w:lang w:val="en-CA"/>
-        </w:rPr>
-      </w:pPr>
-      <w:r>
-        <w:rPr>
-          <w:rFonts w:ascii="Arial" w:hAnsi="Arial" w:cs="Arial"/>
-          <w:lang w:val="en-CA"/>
-        </w:rPr>
-        <w:tab/>
-      </w:r>
-      <w:r>
-        <w:rPr>
-          <w:rFonts w:ascii="Arial" w:hAnsi="Arial" w:cs="Arial"/>
-          <w:lang w:val="en-CA"/>
-        </w:rPr>
-        <w:tab/>
-      </w:r>
-      <w:r>
-        <w:rPr>
-          <w:rFonts w:ascii="Arial" w:hAnsi="Arial" w:cs="Arial"/>
-          <w:lang w:val="en-CA"/>
-        </w:rPr>
-        <w:sym w:font="Symbol" w:char="F0AE"/>
-      </w:r>
-      <w:r>
-        <w:rPr>
-          <w:rFonts w:ascii="Arial" w:hAnsi="Arial" w:cs="Arial"/>
-          <w:lang w:val="en-CA"/>
-        </w:rPr>
-        <w:t xml:space="preserve"> </w:t>
-      </w:r>
-      <w:r>
-        <w:rPr>
-          <w:rFonts w:ascii="Arial" w:hAnsi="Arial" w:cs="Arial"/>
-          <w:color w:val="538135"/>
-          <w:lang w:val="en-CA"/>
-        </w:rPr>
-        <w:t>&lt;</w:t>
-      </w:r>
-      <w:r>
-        <w:rPr>
-          <w:rFonts w:ascii="Arial" w:hAnsi="Arial" w:cs="Arial"/>
-          <w:color w:val="538135"/>
-          <w:lang w:val="en-CA"/>
-        </w:rPr>
-        <w:t>dataConfig</w:t>
-      </w:r>
-      <w:r>
-        <w:rPr>
-          <w:rFonts w:ascii="Arial" w:hAnsi="Arial" w:cs="Arial"/>
-          <w:color w:val="538135"/>
-          <w:lang w:val="en-CA"/>
-        </w:rPr>
-        <w:t>&gt;</w:t>
-      </w:r>
-      <w:r>
-        <w:rPr>
-          <w:rFonts w:ascii="Arial" w:hAnsi="Arial" w:cs="Arial"/>
-          <w:lang w:val="en-CA"/>
-        </w:rPr>
-        <w:t xml:space="preserve"> = chars (example: 1-9), obeying the formula (dim</w:t>
-      </w:r>
-      <w:r>
-        <w:rPr>
-          <w:rFonts w:ascii="Arial" w:hAnsi="Arial" w:cs="Arial"/>
-          <w:vertAlign w:val="superscript"/>
-          <w:lang w:val="en-CA"/>
-        </w:rPr>
-        <w:t>2</w:t>
-      </w:r>
-      <w:r>
-        <w:rPr>
-          <w:rFonts w:ascii="Arial" w:hAnsi="Arial" w:cs="Arial"/>
-          <w:lang w:val="en-CA"/>
-        </w:rPr>
-        <w:t>)</w:t>
-      </w:r>
-      <w:r>
-        <w:rPr>
-          <w:rFonts w:ascii="Arial" w:hAnsi="Arial" w:cs="Arial"/>
-          <w:vertAlign w:val="superscript"/>
-          <w:lang w:val="en-CA"/>
-        </w:rPr>
-        <w:t>2</w:t>
-      </w:r>
-      <w:r>
-        <w:rPr>
-          <w:rFonts w:ascii="Arial" w:hAnsi="Arial" w:cs="Arial"/>
-          <w:lang w:val="en-CA"/>
-        </w:rPr>
-        <w:t>.</w:t>
-      </w:r>
-    </w:p>
-    <w:p>
-      <w:pPr>
-        <w:pStyle w:val="ListParagraph"/>
-        <w:pBdr>
-          <w:top w:val="single" w:sz="4" w:space="1" w:color="auto"/>
-          <w:left w:val="single" w:sz="4" w:space="4" w:color="auto"/>
-          <w:bottom w:val="single" w:sz="4" w:space="1" w:color="auto"/>
-          <w:right w:val="single" w:sz="4" w:space="4" w:color="auto"/>
-        </w:pBdr>
-        <w:shd w:val="clear" w:color="auto" w:fill="FFF2CC"/>
-        <w:spacing w:before="120" w:after="120"/>
-        <w:jc w:val="both"/>
+          <w:lang w:val="pt-BR"/>
+        </w:rPr>
+        <w:t>locahost,1</w:t>
+      </w:r>
+      <w:r>
         <w:rPr>
           <w:rFonts w:ascii="Arial" w:hAnsi="Arial" w:cs="Arial"/>
           <w:color w:val="0070C0"/>
           <w:lang w:val="pt-BR"/>
         </w:rPr>
+        <w:t>2345</w:t>
+      </w:r>
+    </w:p>
+    <w:p>
+      <w:pPr>
+        <w:pStyle w:val="ListParagraph"/>
+        <w:pBdr>
+          <w:top w:val="single" w:sz="4" w:space="1" w:color="auto"/>
+          <w:left w:val="single" w:sz="4" w:space="4" w:color="auto"/>
+          <w:bottom w:val="single" w:sz="4" w:space="1" w:color="auto"/>
+          <w:right w:val="single" w:sz="4" w:space="4" w:color="auto"/>
+        </w:pBdr>
+        <w:shd w:val="clear" w:color="auto" w:fill="FFF2CC"/>
+        <w:spacing w:before="120" w:after="120"/>
+        <w:jc w:val="both"/>
+        <w:rPr>
+          <w:rFonts w:ascii="Arial" w:hAnsi="Arial" w:cs="Arial"/>
+          <w:lang w:val="en-CA"/>
+        </w:rPr>
+      </w:pPr>
+      <w:r>
+        <w:rPr>
+          <w:rFonts w:ascii="Arial" w:hAnsi="Arial" w:cs="Arial"/>
+          <w:lang w:val="en-CA"/>
+        </w:rPr>
+        <w:t>------------------------------------------------------------------------------------------------------------------------------------------------</w:t>
+      </w:r>
+    </w:p>
+    <w:p>
+      <w:pPr>
+        <w:pStyle w:val="ListParagraph"/>
+        <w:pBdr>
+          <w:top w:val="single" w:sz="4" w:space="1" w:color="auto"/>
+          <w:left w:val="single" w:sz="4" w:space="4" w:color="auto"/>
+          <w:bottom w:val="single" w:sz="4" w:space="1" w:color="auto"/>
+          <w:right w:val="single" w:sz="4" w:space="4" w:color="auto"/>
+        </w:pBdr>
+        <w:shd w:val="clear" w:color="auto" w:fill="FFF2CC"/>
+        <w:spacing w:before="120" w:after="120"/>
+        <w:jc w:val="both"/>
+        <w:rPr>
+          <w:rFonts w:ascii="Arial" w:hAnsi="Arial" w:cs="Arial"/>
+          <w:lang w:val="en-CA"/>
+        </w:rPr>
+      </w:pPr>
+      <w:r>
+        <w:rPr>
+          <w:rFonts w:ascii="Arial" w:hAnsi="Arial" w:cs="Arial"/>
+          <w:lang w:val="en-CA"/>
+        </w:rPr>
+        <w:sym w:font="Symbol" w:char="F0AE"/>
+      </w:r>
+      <w:r>
+        <w:rPr>
+          <w:rFonts w:ascii="Arial" w:hAnsi="Arial" w:cs="Arial"/>
+          <w:lang w:val="en-CA"/>
+        </w:rPr>
+        <w:t xml:space="preserve"> Property: </w:t>
+      </w:r>
+      <w:r>
+        <w:rPr>
+          <w:rFonts w:ascii="Arial" w:hAnsi="Arial" w:cs="Arial"/>
+          <w:color w:val="0070C0"/>
+          <w:lang w:val="en-CA"/>
+        </w:rPr>
+        <w:t>String</w:t>
+      </w:r>
+      <w:r>
+        <w:rPr>
+          <w:rFonts w:ascii="Arial" w:hAnsi="Arial" w:cs="Arial"/>
+          <w:lang w:val="en-CA"/>
+        </w:rPr>
+        <w:t xml:space="preserve">: </w:t>
+      </w:r>
+      <w:proofErr w:type="spellStart"/>
+      <w:r>
+        <w:rPr>
+          <w:rFonts w:ascii="Arial" w:hAnsi="Arial" w:cs="Arial"/>
+          <w:lang w:val="en-CA"/>
+        </w:rPr>
+        <w:t>gameConfig</w:t>
+      </w:r>
+      <w:proofErr w:type="spellEnd"/>
+      <w:r>
+        <w:rPr>
+          <w:rFonts w:ascii="Arial" w:hAnsi="Arial" w:cs="Arial"/>
+          <w:lang w:val="en-CA"/>
+        </w:rPr>
+        <w:t xml:space="preserve">: </w:t>
+      </w:r>
+    </w:p>
+    <w:p>
+      <w:pPr>
+        <w:pStyle w:val="ListParagraph"/>
+        <w:pBdr>
+          <w:top w:val="single" w:sz="4" w:space="1" w:color="auto"/>
+          <w:left w:val="single" w:sz="4" w:space="4" w:color="auto"/>
+          <w:bottom w:val="single" w:sz="4" w:space="1" w:color="auto"/>
+          <w:right w:val="single" w:sz="4" w:space="4" w:color="auto"/>
+        </w:pBdr>
+        <w:shd w:val="clear" w:color="auto" w:fill="FFF2CC"/>
+        <w:spacing w:before="120" w:after="120"/>
+        <w:jc w:val="both"/>
+        <w:rPr>
+          <w:rFonts w:ascii="Arial" w:hAnsi="Arial" w:cs="Arial"/>
+          <w:lang w:val="en-CA"/>
+        </w:rPr>
       </w:pPr>
       <w:r>
         <w:rPr>
@@ -5126,46 +5950,409 @@
       <w:r>
         <w:rPr>
           <w:rFonts w:ascii="Arial" w:hAnsi="Arial" w:cs="Arial"/>
-          <w:lang w:val="pt-BR"/>
-        </w:rPr>
-        <w:t xml:space="preserve"> Example: </w:t>
-      </w:r>
-      <w:bookmarkStart w:id="1" w:name="_Hlk123388824"/>
-      <w:r>
-        <w:rPr>
-          <w:rFonts w:ascii="Arial" w:hAnsi="Arial" w:cs="Arial"/>
-          <w:color w:val="0070C0"/>
-          <w:lang w:val="en-CA"/>
-        </w:rPr>
-        <w:t>5,</w:t>
-      </w:r>
-      <w:r>
+          <w:lang w:val="en-CA"/>
+        </w:rPr>
+        <w:t xml:space="preserve"> </w:t>
+      </w:r>
+      <w:r>
+        <w:rPr>
+          <w:rFonts w:ascii="Arial" w:hAnsi="Arial" w:cs="Arial"/>
+          <w:lang w:val="en-CA"/>
+        </w:rPr>
+        <w:t xml:space="preserve">Format: </w:t>
+      </w:r>
+      <w:r>
+        <w:rPr>
+          <w:rFonts w:ascii="Arial" w:hAnsi="Arial" w:cs="Arial"/>
+          <w:color w:val="538135"/>
+          <w:lang w:val="en-CA"/>
+        </w:rPr>
+        <w:t>&lt;dim&gt;&lt;</w:t>
+      </w:r>
+      <w:proofErr w:type="spellStart"/>
+      <w:r>
+        <w:rPr>
+          <w:rFonts w:ascii="Arial" w:hAnsi="Arial" w:cs="Arial"/>
+          <w:color w:val="538135"/>
+          <w:lang w:val="en-CA"/>
+        </w:rPr>
+        <w:t>dataSeparator</w:t>
+      </w:r>
+      <w:proofErr w:type="spellEnd"/>
+      <w:r>
+        <w:rPr>
+          <w:rFonts w:ascii="Arial" w:hAnsi="Arial" w:cs="Arial"/>
+          <w:color w:val="538135"/>
+          <w:lang w:val="en-CA"/>
+        </w:rPr>
+        <w:t>&gt;&lt;</w:t>
+      </w:r>
+      <w:proofErr w:type="spellStart"/>
+      <w:r>
+        <w:rPr>
+          <w:rFonts w:ascii="Arial" w:hAnsi="Arial" w:cs="Arial"/>
+          <w:color w:val="538135"/>
+          <w:lang w:val="en-CA"/>
+        </w:rPr>
+        <w:t>dataConfig</w:t>
+      </w:r>
+      <w:proofErr w:type="spellEnd"/>
+      <w:r>
+        <w:rPr>
+          <w:rFonts w:ascii="Arial" w:hAnsi="Arial" w:cs="Arial"/>
+          <w:color w:val="538135"/>
+          <w:lang w:val="en-CA"/>
+        </w:rPr>
+        <w:t>&gt;</w:t>
+      </w:r>
+      <w:r>
+        <w:rPr>
+          <w:rFonts w:ascii="Arial" w:hAnsi="Arial" w:cs="Arial"/>
+          <w:lang w:val="en-CA"/>
+        </w:rPr>
+        <w:t>, where:</w:t>
+      </w:r>
+    </w:p>
+    <w:p>
+      <w:pPr>
+        <w:pStyle w:val="ListParagraph"/>
+        <w:pBdr>
+          <w:top w:val="single" w:sz="4" w:space="1" w:color="auto"/>
+          <w:left w:val="single" w:sz="4" w:space="4" w:color="auto"/>
+          <w:bottom w:val="single" w:sz="4" w:space="1" w:color="auto"/>
+          <w:right w:val="single" w:sz="4" w:space="4" w:color="auto"/>
+        </w:pBdr>
+        <w:shd w:val="clear" w:color="auto" w:fill="FFF2CC"/>
+        <w:spacing w:before="120" w:after="120"/>
+        <w:jc w:val="both"/>
+        <w:rPr>
+          <w:rFonts w:ascii="Arial" w:hAnsi="Arial" w:cs="Arial"/>
+          <w:lang w:val="en-CA"/>
+        </w:rPr>
+      </w:pPr>
+      <w:r>
+        <w:rPr>
+          <w:rFonts w:ascii="Arial" w:hAnsi="Arial" w:cs="Arial"/>
+          <w:lang w:val="en-CA"/>
+        </w:rPr>
+        <w:t xml:space="preserve"> </w:t>
+      </w:r>
+      <w:r>
+        <w:rPr>
+          <w:rFonts w:ascii="Arial" w:hAnsi="Arial" w:cs="Arial"/>
+          <w:lang w:val="en-CA"/>
+        </w:rPr>
+        <w:tab/>
+      </w:r>
+      <w:r>
+        <w:rPr>
+          <w:rFonts w:ascii="Arial" w:hAnsi="Arial" w:cs="Arial"/>
+          <w:lang w:val="en-CA"/>
+        </w:rPr>
+        <w:tab/>
+      </w:r>
+      <w:r>
+        <w:rPr>
+          <w:rFonts w:ascii="Arial" w:hAnsi="Arial" w:cs="Arial"/>
+          <w:lang w:val="en-CA"/>
+        </w:rPr>
+        <w:sym w:font="Symbol" w:char="F0AE"/>
+      </w:r>
+      <w:r>
+        <w:rPr>
+          <w:rFonts w:ascii="Arial" w:hAnsi="Arial" w:cs="Arial"/>
+          <w:lang w:val="en-CA"/>
+        </w:rPr>
+        <w:t xml:space="preserve"> </w:t>
+      </w:r>
+      <w:r>
+        <w:rPr>
+          <w:rFonts w:ascii="Arial" w:hAnsi="Arial" w:cs="Arial"/>
+          <w:color w:val="538135"/>
+          <w:lang w:val="en-CA"/>
+        </w:rPr>
+        <w:t>&lt;dim&gt;</w:t>
+      </w:r>
+      <w:r>
+        <w:rPr>
+          <w:rFonts w:ascii="Arial" w:hAnsi="Arial" w:cs="Arial"/>
+          <w:lang w:val="en-CA"/>
+        </w:rPr>
+        <w:t xml:space="preserve"> = </w:t>
+      </w:r>
+      <w:bookmarkStart w:id="0" w:name="_Hlk130227482"/>
+      <w:r>
+        <w:rPr>
+          <w:rFonts w:ascii="Arial" w:hAnsi="Arial" w:cs="Arial"/>
+          <w:lang w:val="en-CA"/>
+        </w:rPr>
+        <w:t>integer (from 2, 3, etc.)</w:t>
+      </w:r>
+      <w:bookmarkEnd w:id="0"/>
+    </w:p>
+    <w:p>
+      <w:pPr>
+        <w:pStyle w:val="ListParagraph"/>
+        <w:pBdr>
+          <w:top w:val="single" w:sz="4" w:space="1" w:color="auto"/>
+          <w:left w:val="single" w:sz="4" w:space="4" w:color="auto"/>
+          <w:bottom w:val="single" w:sz="4" w:space="1" w:color="auto"/>
+          <w:right w:val="single" w:sz="4" w:space="4" w:color="auto"/>
+        </w:pBdr>
+        <w:shd w:val="clear" w:color="auto" w:fill="FFF2CC"/>
+        <w:spacing w:before="120" w:after="120"/>
+        <w:jc w:val="both"/>
+        <w:rPr>
+          <w:rFonts w:ascii="Arial" w:hAnsi="Arial" w:cs="Arial"/>
+          <w:lang w:val="en-CA"/>
+        </w:rPr>
+      </w:pPr>
+      <w:r>
+        <w:rPr>
+          <w:rFonts w:ascii="Arial" w:hAnsi="Arial" w:cs="Arial"/>
+          <w:lang w:val="en-CA"/>
+        </w:rPr>
+        <w:tab/>
+      </w:r>
+      <w:r>
+        <w:rPr>
+          <w:rFonts w:ascii="Arial" w:hAnsi="Arial" w:cs="Arial"/>
+          <w:lang w:val="en-CA"/>
+        </w:rPr>
+        <w:tab/>
+      </w:r>
+      <w:r>
+        <w:rPr>
+          <w:rFonts w:ascii="Arial" w:hAnsi="Arial" w:cs="Arial"/>
+          <w:lang w:val="en-CA"/>
+        </w:rPr>
+        <w:sym w:font="Symbol" w:char="F0AE"/>
+      </w:r>
+      <w:r>
+        <w:rPr>
+          <w:rFonts w:ascii="Arial" w:hAnsi="Arial" w:cs="Arial"/>
+          <w:lang w:val="en-CA"/>
+        </w:rPr>
+        <w:t xml:space="preserve"> </w:t>
+      </w:r>
+      <w:r>
+        <w:rPr>
+          <w:rFonts w:ascii="Arial" w:hAnsi="Arial" w:cs="Arial"/>
+          <w:color w:val="538135"/>
+          <w:lang w:val="en-CA"/>
+        </w:rPr>
+        <w:t>&lt;</w:t>
+      </w:r>
+      <w:proofErr w:type="spellStart"/>
+      <w:r>
+        <w:rPr>
+          <w:rFonts w:ascii="Arial" w:hAnsi="Arial" w:cs="Arial"/>
+          <w:color w:val="538135"/>
+          <w:lang w:val="en-CA"/>
+        </w:rPr>
+        <w:t>dataSeparator</w:t>
+      </w:r>
+      <w:proofErr w:type="spellEnd"/>
+      <w:r>
+        <w:rPr>
+          <w:rFonts w:ascii="Arial" w:hAnsi="Arial" w:cs="Arial"/>
+          <w:color w:val="538135"/>
+          <w:lang w:val="en-CA"/>
+        </w:rPr>
+        <w:t>&gt;</w:t>
+      </w:r>
+      <w:r>
+        <w:rPr>
+          <w:rFonts w:ascii="Arial" w:hAnsi="Arial" w:cs="Arial"/>
+          <w:lang w:val="en-CA"/>
+        </w:rPr>
+        <w:t xml:space="preserve"> = comma (,)</w:t>
+      </w:r>
+    </w:p>
+    <w:p>
+      <w:pPr>
+        <w:pStyle w:val="ListParagraph"/>
+        <w:pBdr>
+          <w:top w:val="single" w:sz="4" w:space="1" w:color="auto"/>
+          <w:left w:val="single" w:sz="4" w:space="4" w:color="auto"/>
+          <w:bottom w:val="single" w:sz="4" w:space="1" w:color="auto"/>
+          <w:right w:val="single" w:sz="4" w:space="4" w:color="auto"/>
+        </w:pBdr>
+        <w:shd w:val="clear" w:color="auto" w:fill="FFF2CC"/>
+        <w:spacing w:before="120" w:after="120"/>
+        <w:jc w:val="both"/>
+        <w:rPr>
+          <w:rFonts w:ascii="Arial" w:hAnsi="Arial" w:cs="Arial"/>
+          <w:lang w:val="en-CA"/>
+        </w:rPr>
+      </w:pPr>
+      <w:r>
+        <w:rPr>
+          <w:rFonts w:ascii="Arial" w:hAnsi="Arial" w:cs="Arial"/>
+          <w:lang w:val="en-CA"/>
+        </w:rPr>
+        <w:tab/>
+      </w:r>
+      <w:r>
+        <w:rPr>
+          <w:rFonts w:ascii="Arial" w:hAnsi="Arial" w:cs="Arial"/>
+          <w:lang w:val="en-CA"/>
+        </w:rPr>
+        <w:tab/>
+      </w:r>
+      <w:r>
+        <w:rPr>
+          <w:rFonts w:ascii="Arial" w:hAnsi="Arial" w:cs="Arial"/>
+          <w:lang w:val="en-CA"/>
+        </w:rPr>
+        <w:sym w:font="Symbol" w:char="F0AE"/>
+      </w:r>
+      <w:r>
+        <w:rPr>
+          <w:rFonts w:ascii="Arial" w:hAnsi="Arial" w:cs="Arial"/>
+          <w:lang w:val="en-CA"/>
+        </w:rPr>
+        <w:t xml:space="preserve"> </w:t>
+      </w:r>
+      <w:r>
+        <w:rPr>
+          <w:rFonts w:ascii="Arial" w:hAnsi="Arial" w:cs="Arial"/>
+          <w:color w:val="538135"/>
+          <w:lang w:val="en-CA"/>
+        </w:rPr>
+        <w:t>&lt;</w:t>
+      </w:r>
+      <w:proofErr w:type="spellStart"/>
+      <w:r>
+        <w:rPr>
+          <w:rFonts w:ascii="Arial" w:hAnsi="Arial" w:cs="Arial"/>
+          <w:color w:val="538135"/>
+          <w:lang w:val="en-CA"/>
+        </w:rPr>
+        <w:t>dataConfig</w:t>
+      </w:r>
+      <w:proofErr w:type="spellEnd"/>
+      <w:r>
+        <w:rPr>
+          <w:rFonts w:ascii="Arial" w:hAnsi="Arial" w:cs="Arial"/>
+          <w:color w:val="538135"/>
+          <w:lang w:val="en-CA"/>
+        </w:rPr>
+        <w:t>&gt;</w:t>
+      </w:r>
+      <w:r>
+        <w:rPr>
+          <w:rFonts w:ascii="Arial" w:hAnsi="Arial" w:cs="Arial"/>
+          <w:lang w:val="en-CA"/>
+        </w:rPr>
+        <w:t xml:space="preserve"> = chars (example: 1-9), obeying the formula (dim</w:t>
+      </w:r>
+      <w:r>
+        <w:rPr>
+          <w:rFonts w:ascii="Arial" w:hAnsi="Arial" w:cs="Arial"/>
+          <w:vertAlign w:val="superscript"/>
+          <w:lang w:val="en-CA"/>
+        </w:rPr>
+        <w:t>2</w:t>
+      </w:r>
+      <w:r>
+        <w:rPr>
+          <w:rFonts w:ascii="Arial" w:hAnsi="Arial" w:cs="Arial"/>
+          <w:lang w:val="en-CA"/>
+        </w:rPr>
+        <w:t>)</w:t>
+      </w:r>
+      <w:r>
+        <w:rPr>
+          <w:rFonts w:ascii="Arial" w:hAnsi="Arial" w:cs="Arial"/>
+          <w:vertAlign w:val="superscript"/>
+          <w:lang w:val="en-CA"/>
+        </w:rPr>
+        <w:t>2</w:t>
+      </w:r>
+      <w:r>
+        <w:rPr>
+          <w:rFonts w:ascii="Arial" w:hAnsi="Arial" w:cs="Arial"/>
+          <w:lang w:val="en-CA"/>
+        </w:rPr>
+        <w:t>.</w:t>
+      </w:r>
+    </w:p>
+    <w:p>
+      <w:pPr>
+        <w:pStyle w:val="ListParagraph"/>
+        <w:pBdr>
+          <w:top w:val="single" w:sz="4" w:space="1" w:color="auto"/>
+          <w:left w:val="single" w:sz="4" w:space="4" w:color="auto"/>
+          <w:bottom w:val="single" w:sz="4" w:space="1" w:color="auto"/>
+          <w:right w:val="single" w:sz="4" w:space="4" w:color="auto"/>
+        </w:pBdr>
+        <w:shd w:val="clear" w:color="auto" w:fill="FFF2CC"/>
+        <w:spacing w:before="120" w:after="120"/>
+        <w:jc w:val="both"/>
         <w:rPr>
           <w:rFonts w:ascii="Arial" w:hAnsi="Arial" w:cs="Arial"/>
           <w:color w:val="0070C0"/>
           <w:lang w:val="pt-BR"/>
         </w:rPr>
-        <w:t>00001,10111,00110,11111,00011</w:t>
-      </w:r>
-      <w:bookmarkEnd w:id="1"/>
-    </w:p>
-    <w:p>
-      <w:pPr>
-        <w:pStyle w:val="ListParagraph"/>
-        <w:pBdr>
-          <w:top w:val="single" w:sz="4" w:space="1" w:color="auto"/>
-          <w:left w:val="single" w:sz="4" w:space="4" w:color="auto"/>
-          <w:bottom w:val="single" w:sz="4" w:space="1" w:color="auto"/>
-          <w:right w:val="single" w:sz="4" w:space="4" w:color="auto"/>
-        </w:pBdr>
-        <w:shd w:val="clear" w:color="auto" w:fill="FFF2CC"/>
-        <w:spacing w:before="120" w:after="120"/>
-        <w:jc w:val="both"/>
+      </w:pPr>
+      <w:r>
+        <w:rPr>
+          <w:rFonts w:ascii="Arial" w:hAnsi="Arial" w:cs="Arial"/>
+          <w:lang w:val="en-CA"/>
+        </w:rPr>
+        <w:tab/>
+      </w:r>
+      <w:r>
+        <w:rPr>
+          <w:rFonts w:ascii="Arial" w:hAnsi="Arial" w:cs="Arial"/>
+          <w:lang w:val="en-CA"/>
+        </w:rPr>
+        <w:sym w:font="Symbol" w:char="F0AE"/>
+      </w:r>
+      <w:r>
+        <w:rPr>
+          <w:rFonts w:ascii="Arial" w:hAnsi="Arial" w:cs="Arial"/>
+          <w:lang w:val="pt-BR"/>
+        </w:rPr>
+        <w:t xml:space="preserve"> Example: </w:t>
+      </w:r>
+      <w:bookmarkStart w:id="1" w:name="_Hlk123388824"/>
+      <w:r>
+        <w:rPr>
+          <w:rFonts w:ascii="Arial" w:hAnsi="Arial" w:cs="Arial"/>
+          <w:color w:val="0070C0"/>
+          <w:lang w:val="en-CA"/>
+        </w:rPr>
+        <w:t>5,</w:t>
+      </w:r>
+      <w:r>
         <w:rPr>
           <w:rFonts w:ascii="Arial" w:hAnsi="Arial" w:cs="Arial"/>
           <w:color w:val="0070C0"/>
           <w:lang w:val="pt-BR"/>
         </w:rPr>
+        <w:t>00001,10111,00110,11111,00011</w:t>
+      </w:r>
+      <w:bookmarkEnd w:id="1"/>
+    </w:p>
+    <w:p>
+      <w:pPr>
+        <w:pStyle w:val="ListParagraph"/>
+        <w:pBdr>
+          <w:top w:val="single" w:sz="4" w:space="1" w:color="auto"/>
+          <w:left w:val="single" w:sz="4" w:space="4" w:color="auto"/>
+          <w:bottom w:val="single" w:sz="4" w:space="1" w:color="auto"/>
+          <w:right w:val="single" w:sz="4" w:space="4" w:color="auto"/>
+        </w:pBdr>
+        <w:shd w:val="clear" w:color="auto" w:fill="FFF2CC"/>
+        <w:spacing w:before="120" w:after="120"/>
+        <w:jc w:val="both"/>
+        <w:rPr>
+          <w:rFonts w:ascii="Arial" w:hAnsi="Arial" w:cs="Arial"/>
+          <w:color w:val="0070C0"/>
+          <w:lang w:val="pt-BR"/>
+        </w:rPr>
       </w:pPr>
     </w:p>
     <w:p>
@@ -5326,7 +6513,15 @@
           <w:color w:val="538135"/>
           <w:lang w:val="en-CA"/>
         </w:rPr>
-        <w:t>2#</w:t>
+        <w:t>1</w:t>
+      </w:r>
+      <w:r>
+        <w:rPr>
+          <w:rFonts w:ascii="Arial" w:hAnsi="Arial" w:cs="Arial"/>
+          <w:color w:val="538135"/>
+          <w:lang w:val="en-CA"/>
+        </w:rPr>
+        <w:t>#</w:t>
       </w:r>
       <w:r>
         <w:rPr>
@@ -5396,6 +6591,7 @@
           <w:color w:val="0070C0"/>
           <w:lang w:val="en-CA"/>
         </w:rPr>
+        <w:lastRenderedPageBreak/>
         <w:t>-------------------------------------------------------------------------------------------------------------------------------------------------</w:t>
       </w:r>
     </w:p>
@@ -5440,7 +6636,6 @@
           <w:rFonts w:ascii="Arial" w:hAnsi="Arial" w:cs="Arial"/>
           <w:lang w:val="en-CA"/>
         </w:rPr>
-        <w:lastRenderedPageBreak/>
         <w:sym w:font="Symbol" w:char="F0AE"/>
       </w:r>
       <w:r>
@@ -5465,12 +6660,21 @@
         </w:rPr>
         <w:t xml:space="preserve">: </w:t>
       </w:r>
-      <w:r>
-        <w:rPr>
-          <w:rFonts w:ascii="Arial" w:hAnsi="Arial" w:cs="Arial"/>
-          <w:lang w:val="en-CA"/>
-        </w:rPr>
-        <w:t xml:space="preserve">serverReply: </w:t>
+      <w:proofErr w:type="spellStart"/>
+      <w:r>
+        <w:rPr>
+          <w:rFonts w:ascii="Arial" w:hAnsi="Arial" w:cs="Arial"/>
+          <w:lang w:val="en-CA"/>
+        </w:rPr>
+        <w:t>serverReply</w:t>
+      </w:r>
+      <w:proofErr w:type="spellEnd"/>
+      <w:r>
+        <w:rPr>
+          <w:rFonts w:ascii="Arial" w:hAnsi="Arial" w:cs="Arial"/>
+          <w:lang w:val="en-CA"/>
+        </w:rPr>
+        <w:t xml:space="preserve">: </w:t>
       </w:r>
     </w:p>
     <w:p>
@@ -5519,6 +6723,7 @@
         </w:rPr>
         <w:t>&lt;</w:t>
       </w:r>
+      <w:proofErr w:type="spellStart"/>
       <w:r>
         <w:rPr>
           <w:rFonts w:ascii="Arial" w:hAnsi="Arial" w:cs="Arial"/>
@@ -5527,6 +6732,7 @@
         </w:rPr>
         <w:t>clientId</w:t>
       </w:r>
+      <w:proofErr w:type="spellEnd"/>
       <w:r>
         <w:rPr>
           <w:rFonts w:ascii="Arial" w:hAnsi="Arial" w:cs="Arial"/>
@@ -5541,14 +6747,32 @@
           <w:color w:val="538135"/>
           <w:lang w:val="en-CA"/>
         </w:rPr>
-        <w:t>&lt;dataSeparator&gt;</w:t>
-      </w:r>
+        <w:t>&lt;</w:t>
+      </w:r>
+      <w:proofErr w:type="spellStart"/>
       <w:r>
         <w:rPr>
           <w:rFonts w:ascii="Arial" w:hAnsi="Arial" w:cs="Arial"/>
           <w:color w:val="538135"/>
           <w:lang w:val="en-CA"/>
         </w:rPr>
+        <w:t>dataSeparator</w:t>
+      </w:r>
+      <w:proofErr w:type="spellEnd"/>
+      <w:r>
+        <w:rPr>
+          <w:rFonts w:ascii="Arial" w:hAnsi="Arial" w:cs="Arial"/>
+          <w:color w:val="538135"/>
+          <w:lang w:val="en-CA"/>
+        </w:rPr>
+        <w:t>&gt;</w:t>
+      </w:r>
+      <w:r>
+        <w:rPr>
+          <w:rFonts w:ascii="Arial" w:hAnsi="Arial" w:cs="Arial"/>
+          <w:color w:val="538135"/>
+          <w:lang w:val="en-CA"/>
+        </w:rPr>
         <w:t>&lt;</w:t>
       </w:r>
       <w:r>
@@ -5635,6 +6859,7 @@
         </w:rPr>
         <w:t>&lt;</w:t>
       </w:r>
+      <w:proofErr w:type="spellStart"/>
       <w:r>
         <w:rPr>
           <w:rFonts w:ascii="Arial" w:hAnsi="Arial" w:cs="Arial"/>
@@ -5643,6 +6868,7 @@
         </w:rPr>
         <w:t>clientId</w:t>
       </w:r>
+      <w:proofErr w:type="spellEnd"/>
       <w:r>
         <w:rPr>
           <w:rFonts w:ascii="Arial" w:hAnsi="Arial" w:cs="Arial"/>
@@ -5719,6 +6945,7 @@
         </w:rPr>
         <w:t>&lt;</w:t>
       </w:r>
+      <w:proofErr w:type="spellStart"/>
       <w:r>
         <w:rPr>
           <w:rFonts w:ascii="Arial" w:hAnsi="Arial" w:cs="Arial"/>
@@ -5727,6 +6954,7 @@
         </w:rPr>
         <w:t>dataSeparator</w:t>
       </w:r>
+      <w:proofErr w:type="spellEnd"/>
       <w:r>
         <w:rPr>
           <w:rFonts w:ascii="Arial" w:hAnsi="Arial" w:cs="Arial"/>
@@ -6051,7 +7279,15 @@
           <w:color w:val="538135"/>
           <w:lang w:val="en-CA"/>
         </w:rPr>
-        <w:t>3#</w:t>
+        <w:t>1</w:t>
+      </w:r>
+      <w:r>
+        <w:rPr>
+          <w:rFonts w:ascii="Arial" w:hAnsi="Arial" w:cs="Arial"/>
+          <w:color w:val="538135"/>
+          <w:lang w:val="en-CA"/>
+        </w:rPr>
+        <w:t>#</w:t>
       </w:r>
       <w:r>
         <w:rPr>
@@ -6133,12 +7369,21 @@
         </w:rPr>
         <w:t xml:space="preserve">: </w:t>
       </w:r>
-      <w:r>
-        <w:rPr>
-          <w:rFonts w:ascii="Arial" w:hAnsi="Arial" w:cs="Arial"/>
-          <w:lang w:val="en-CA"/>
-        </w:rPr>
-        <w:t xml:space="preserve">clientGameData: </w:t>
+      <w:proofErr w:type="spellStart"/>
+      <w:r>
+        <w:rPr>
+          <w:rFonts w:ascii="Arial" w:hAnsi="Arial" w:cs="Arial"/>
+          <w:lang w:val="en-CA"/>
+        </w:rPr>
+        <w:t>clientGameData</w:t>
+      </w:r>
+      <w:proofErr w:type="spellEnd"/>
+      <w:r>
+        <w:rPr>
+          <w:rFonts w:ascii="Arial" w:hAnsi="Arial" w:cs="Arial"/>
+          <w:lang w:val="en-CA"/>
+        </w:rPr>
+        <w:t xml:space="preserve">: </w:t>
       </w:r>
     </w:p>
     <w:p>
@@ -6211,6 +7456,7 @@
         </w:rPr>
         <w:t>&lt;</w:t>
       </w:r>
+      <w:proofErr w:type="spellStart"/>
       <w:r>
         <w:rPr>
           <w:rFonts w:ascii="Arial" w:hAnsi="Arial" w:cs="Arial"/>
@@ -6219,6 +7465,7 @@
         </w:rPr>
         <w:t>dataSeparator</w:t>
       </w:r>
+      <w:proofErr w:type="spellEnd"/>
       <w:r>
         <w:rPr>
           <w:rFonts w:ascii="Arial" w:hAnsi="Arial" w:cs="Arial"/>
@@ -6235,6 +7482,7 @@
         </w:rPr>
         <w:t>&lt;</w:t>
       </w:r>
+      <w:proofErr w:type="spellStart"/>
       <w:r>
         <w:rPr>
           <w:rFonts w:ascii="Arial" w:hAnsi="Arial" w:cs="Arial"/>
@@ -6243,6 +7491,7 @@
         </w:rPr>
         <w:t>bestTime</w:t>
       </w:r>
+      <w:proofErr w:type="spellEnd"/>
       <w:r>
         <w:rPr>
           <w:rFonts w:ascii="Arial" w:hAnsi="Arial" w:cs="Arial"/>
@@ -6259,6 +7508,7 @@
         </w:rPr>
         <w:t>&lt;</w:t>
       </w:r>
+      <w:proofErr w:type="spellStart"/>
       <w:r>
         <w:rPr>
           <w:rFonts w:ascii="Arial" w:hAnsi="Arial" w:cs="Arial"/>
@@ -6267,6 +7517,7 @@
         </w:rPr>
         <w:t>dataSeparator</w:t>
       </w:r>
+      <w:proofErr w:type="spellEnd"/>
       <w:r>
         <w:rPr>
           <w:rFonts w:ascii="Arial" w:hAnsi="Arial" w:cs="Arial"/>
@@ -6283,13 +7534,23 @@
         </w:rPr>
         <w:t>&lt;</w:t>
       </w:r>
+      <w:proofErr w:type="spellStart"/>
       <w:r>
         <w:rPr>
           <w:rFonts w:ascii="Arial" w:hAnsi="Arial" w:cs="Arial"/>
           <w:color w:val="538135"/>
           <w:lang w:val="en-CA"/>
         </w:rPr>
-        <w:t>bestScore&gt;</w:t>
+        <w:t>bestScore</w:t>
+      </w:r>
+      <w:proofErr w:type="spellEnd"/>
+      <w:r>
+        <w:rPr>
+          <w:rFonts w:ascii="Arial" w:hAnsi="Arial" w:cs="Arial"/>
+          <w:color w:val="538135"/>
+          <w:lang w:val="en-CA"/>
+        </w:rPr>
+        <w:t>&gt;</w:t>
       </w:r>
       <w:r>
         <w:rPr>
@@ -6443,6 +7704,7 @@
         </w:rPr>
         <w:t>&lt;</w:t>
       </w:r>
+      <w:proofErr w:type="spellStart"/>
       <w:r>
         <w:rPr>
           <w:rFonts w:ascii="Arial" w:hAnsi="Arial" w:cs="Arial"/>
@@ -6451,6 +7713,7 @@
         </w:rPr>
         <w:t>dataSeparator</w:t>
       </w:r>
+      <w:proofErr w:type="spellEnd"/>
       <w:r>
         <w:rPr>
           <w:rFonts w:ascii="Arial" w:hAnsi="Arial" w:cs="Arial"/>
@@ -6520,6 +7783,7 @@
         </w:rPr>
         <w:t>&lt;</w:t>
       </w:r>
+      <w:proofErr w:type="spellStart"/>
       <w:r>
         <w:rPr>
           <w:rFonts w:ascii="Arial" w:hAnsi="Arial" w:cs="Arial"/>
@@ -6528,6 +7792,7 @@
         </w:rPr>
         <w:t>bestTime</w:t>
       </w:r>
+      <w:proofErr w:type="spellEnd"/>
       <w:r>
         <w:rPr>
           <w:rFonts w:ascii="Arial" w:hAnsi="Arial" w:cs="Arial"/>
@@ -6604,6 +7869,7 @@
         </w:rPr>
         <w:t>&lt;</w:t>
       </w:r>
+      <w:proofErr w:type="spellStart"/>
       <w:r>
         <w:rPr>
           <w:rFonts w:ascii="Arial" w:hAnsi="Arial" w:cs="Arial"/>
@@ -6612,6 +7878,7 @@
         </w:rPr>
         <w:t>bestScore</w:t>
       </w:r>
+      <w:proofErr w:type="spellEnd"/>
       <w:r>
         <w:rPr>
           <w:rFonts w:ascii="Arial" w:hAnsi="Arial" w:cs="Arial"/>
@@ -6673,7 +7940,7 @@
           <w:color w:val="0070C0"/>
           <w:lang w:val="en-CA"/>
         </w:rPr>
-        <w:t>testUser, 61, 10</w:t>
+        <w:t>testUser,61,10</w:t>
       </w:r>
       <w:r>
         <w:rPr>
@@ -6859,7 +8126,15 @@
           <w:color w:val="538135"/>
           <w:lang w:val="en-CA"/>
         </w:rPr>
-        <w:t>4#</w:t>
+        <w:t>1</w:t>
+      </w:r>
+      <w:r>
+        <w:rPr>
+          <w:rFonts w:ascii="Arial" w:hAnsi="Arial" w:cs="Arial"/>
+          <w:color w:val="538135"/>
+          <w:lang w:val="en-CA"/>
+        </w:rPr>
+        <w:t>#</w:t>
       </w:r>
       <w:r>
         <w:rPr>
@@ -6867,7 +8142,23 @@
           <w:color w:val="0070C0"/>
           <w:lang w:val="en-CA"/>
         </w:rPr>
-        <w:t>testUser, 61, 10</w:t>
+        <w:t>testUser</w:t>
+      </w:r>
+      <w:r>
+        <w:rPr>
+          <w:rFonts w:ascii="Arial" w:hAnsi="Arial" w:cs="Arial"/>
+          <w:color w:val="0070C0"/>
+          <w:lang w:val="en-CA"/>
+        </w:rPr>
+        <w:t>,</w:t>
+      </w:r>
+      <w:r>
+        <w:rPr>
+          <w:rFonts w:ascii="Arial" w:hAnsi="Arial" w:cs="Arial"/>
+          <w:color w:val="0070C0"/>
+          <w:lang w:val="en-CA"/>
+        </w:rPr>
+        <w:t>61,10</w:t>
       </w:r>
     </w:p>
     <w:p>
@@ -6992,6 +8283,7 @@
                 <w:sz w:val="96"/>
                 <w:szCs w:val="96"/>
               </w:rPr>
+              <w:lastRenderedPageBreak/>
               <w:t>2</w:t>
             </w:r>
           </w:p>
@@ -7021,6 +8313,7 @@
                 <w:sz w:val="44"/>
                 <w:szCs w:val="36"/>
               </w:rPr>
+              <w:lastRenderedPageBreak/>
               <w:t>Game Evolution</w:t>
             </w:r>
           </w:p>
@@ -7062,9 +8355,17 @@
           <w:b/>
           <w:bCs/>
         </w:rPr>
-        <w:lastRenderedPageBreak/>
-        <w:t>Notes about upgrading the game</w:t>
-      </w:r>
+        <w:t xml:space="preserve">Notes about upgrading the </w:t>
+      </w:r>
+      <w:proofErr w:type="gramStart"/>
+      <w:r>
+        <w:rPr>
+          <w:b/>
+          <w:bCs/>
+        </w:rPr>
+        <w:t>game</w:t>
+      </w:r>
+      <w:proofErr w:type="gramEnd"/>
     </w:p>
     <w:p>
       <w:pPr>
@@ -7309,13 +8610,47 @@
           <w:lang w:val="en-CA"/>
         </w:rPr>
       </w:pPr>
-      <w:r>
-        <w:rPr>
-          <w:rFonts w:ascii="Arial" w:hAnsi="Arial" w:cs="Arial"/>
-          <w:lang w:val="en-CA"/>
-        </w:rPr>
-        <w:t>portNumber, hostname, GameServer, GameClient</w:t>
-      </w:r>
+      <w:proofErr w:type="spellStart"/>
+      <w:r>
+        <w:rPr>
+          <w:rFonts w:ascii="Arial" w:hAnsi="Arial" w:cs="Arial"/>
+          <w:lang w:val="en-CA"/>
+        </w:rPr>
+        <w:t>portNumber</w:t>
+      </w:r>
+      <w:proofErr w:type="spellEnd"/>
+      <w:r>
+        <w:rPr>
+          <w:rFonts w:ascii="Arial" w:hAnsi="Arial" w:cs="Arial"/>
+          <w:lang w:val="en-CA"/>
+        </w:rPr>
+        <w:t xml:space="preserve">, hostname, </w:t>
+      </w:r>
+      <w:proofErr w:type="spellStart"/>
+      <w:r>
+        <w:rPr>
+          <w:rFonts w:ascii="Arial" w:hAnsi="Arial" w:cs="Arial"/>
+          <w:lang w:val="en-CA"/>
+        </w:rPr>
+        <w:t>GameServer</w:t>
+      </w:r>
+      <w:proofErr w:type="spellEnd"/>
+      <w:r>
+        <w:rPr>
+          <w:rFonts w:ascii="Arial" w:hAnsi="Arial" w:cs="Arial"/>
+          <w:lang w:val="en-CA"/>
+        </w:rPr>
+        <w:t xml:space="preserve">, </w:t>
+      </w:r>
+      <w:proofErr w:type="spellStart"/>
+      <w:r>
+        <w:rPr>
+          <w:rFonts w:ascii="Arial" w:hAnsi="Arial" w:cs="Arial"/>
+          <w:lang w:val="en-CA"/>
+        </w:rPr>
+        <w:t>GameClient</w:t>
+      </w:r>
+      <w:proofErr w:type="spellEnd"/>
     </w:p>
     <w:p>
       <w:pPr>
@@ -7399,7 +8734,23 @@
           <w:rFonts w:ascii="Arial" w:hAnsi="Arial" w:cs="Arial"/>
           <w:lang w:val="en-CA"/>
         </w:rPr>
-        <w:t>We need to change our launcher to be able to include a way for the user to connect a client to the server or start up the server. When either the client or server buttons are clicked, separate JFrames will open that will have their own visual components.</w:t>
+        <w:t xml:space="preserve">We need to change our launcher to be able to include a way for the user to connect a client to the server or start up the server. When either the client or server buttons are clicked, separate </w:t>
+      </w:r>
+      <w:proofErr w:type="spellStart"/>
+      <w:r>
+        <w:rPr>
+          <w:rFonts w:ascii="Arial" w:hAnsi="Arial" w:cs="Arial"/>
+          <w:lang w:val="en-CA"/>
+        </w:rPr>
+        <w:t>JFrames</w:t>
+      </w:r>
+      <w:proofErr w:type="spellEnd"/>
+      <w:r>
+        <w:rPr>
+          <w:rFonts w:ascii="Arial" w:hAnsi="Arial" w:cs="Arial"/>
+          <w:lang w:val="en-CA"/>
+        </w:rPr>
+        <w:t xml:space="preserve"> will open that will have their own visual components.</w:t>
       </w:r>
     </w:p>
     <w:p>
@@ -7440,7 +8791,23 @@
           <w:rFonts w:ascii="Arial" w:hAnsi="Arial" w:cs="Arial"/>
           <w:lang w:val="en-CA"/>
         </w:rPr>
-        <w:t>We also have to add a chat input text field in our play game, should be placed under our history. This was planned in A11/</w:t>
+        <w:t xml:space="preserve">We also </w:t>
+      </w:r>
+      <w:proofErr w:type="gramStart"/>
+      <w:r>
+        <w:rPr>
+          <w:rFonts w:ascii="Arial" w:hAnsi="Arial" w:cs="Arial"/>
+          <w:lang w:val="en-CA"/>
+        </w:rPr>
+        <w:t>have to</w:t>
+      </w:r>
+      <w:proofErr w:type="gramEnd"/>
+      <w:r>
+        <w:rPr>
+          <w:rFonts w:ascii="Arial" w:hAnsi="Arial" w:cs="Arial"/>
+          <w:lang w:val="en-CA"/>
+        </w:rPr>
+        <w:t xml:space="preserve"> add a chat input text field in our play game, should be placed under our history. This was planned in A11/</w:t>
       </w:r>
       <w:r>
         <w:rPr>
@@ -7528,7 +8895,23 @@
           <w:rFonts w:ascii="Arial" w:hAnsi="Arial" w:cs="Arial"/>
           <w:lang w:val="en-CA"/>
         </w:rPr>
-        <w:t>Actions listeners for all of the buttons/components. Allow the connections between the clients and server.</w:t>
+        <w:t xml:space="preserve">Actions listeners for </w:t>
+      </w:r>
+      <w:proofErr w:type="gramStart"/>
+      <w:r>
+        <w:rPr>
+          <w:rFonts w:ascii="Arial" w:hAnsi="Arial" w:cs="Arial"/>
+          <w:lang w:val="en-CA"/>
+        </w:rPr>
+        <w:t>all of</w:t>
+      </w:r>
+      <w:proofErr w:type="gramEnd"/>
+      <w:r>
+        <w:rPr>
+          <w:rFonts w:ascii="Arial" w:hAnsi="Arial" w:cs="Arial"/>
+          <w:lang w:val="en-CA"/>
+        </w:rPr>
+        <w:t xml:space="preserve"> the buttons/components. Allow the connections between the clients and server.</w:t>
       </w:r>
     </w:p>
     <w:p>
@@ -7640,7 +9023,39 @@
           <w:rFonts w:ascii="Arial" w:hAnsi="Arial" w:cs="Arial"/>
           <w:lang w:val="en-CA"/>
         </w:rPr>
-        <w:t xml:space="preserve"> A32, we need to make two new classes, one for the GameServer, and one for the GameClient.</w:t>
+        <w:t xml:space="preserve"> A32, we need to make two new classes, one for the </w:t>
+      </w:r>
+      <w:proofErr w:type="spellStart"/>
+      <w:r>
+        <w:rPr>
+          <w:rFonts w:ascii="Arial" w:hAnsi="Arial" w:cs="Arial"/>
+          <w:lang w:val="en-CA"/>
+        </w:rPr>
+        <w:t>GameServer</w:t>
+      </w:r>
+      <w:proofErr w:type="spellEnd"/>
+      <w:r>
+        <w:rPr>
+          <w:rFonts w:ascii="Arial" w:hAnsi="Arial" w:cs="Arial"/>
+          <w:lang w:val="en-CA"/>
+        </w:rPr>
+        <w:t xml:space="preserve">, and one for the </w:t>
+      </w:r>
+      <w:proofErr w:type="spellStart"/>
+      <w:r>
+        <w:rPr>
+          <w:rFonts w:ascii="Arial" w:hAnsi="Arial" w:cs="Arial"/>
+          <w:lang w:val="en-CA"/>
+        </w:rPr>
+        <w:t>GameClient</w:t>
+      </w:r>
+      <w:proofErr w:type="spellEnd"/>
+      <w:r>
+        <w:rPr>
+          <w:rFonts w:ascii="Arial" w:hAnsi="Arial" w:cs="Arial"/>
+          <w:lang w:val="en-CA"/>
+        </w:rPr>
+        <w:t>.</w:t>
       </w:r>
     </w:p>
     <w:p>
@@ -7722,7 +9137,39 @@
           <w:rFonts w:ascii="Arial" w:hAnsi="Arial" w:cs="Arial"/>
           <w:lang w:val="en-CA"/>
         </w:rPr>
-        <w:t>The GameClient will have a GUI that will allow the user to enter their name, server and port they want to connect to. There will be various buttons that will allow them to load, save, send/receive data with the server, play the game, design mode, and end the connection with the server (if connected). A text area will be included to communication with the server.</w:t>
+        <w:t xml:space="preserve">The </w:t>
+      </w:r>
+      <w:proofErr w:type="spellStart"/>
+      <w:r>
+        <w:rPr>
+          <w:rFonts w:ascii="Arial" w:hAnsi="Arial" w:cs="Arial"/>
+          <w:lang w:val="en-CA"/>
+        </w:rPr>
+        <w:t>GameClient</w:t>
+      </w:r>
+      <w:proofErr w:type="spellEnd"/>
+      <w:r>
+        <w:rPr>
+          <w:rFonts w:ascii="Arial" w:hAnsi="Arial" w:cs="Arial"/>
+          <w:lang w:val="en-CA"/>
+        </w:rPr>
+        <w:t xml:space="preserve"> will have a GUI that will allow the user to enter their name, </w:t>
+      </w:r>
+      <w:proofErr w:type="gramStart"/>
+      <w:r>
+        <w:rPr>
+          <w:rFonts w:ascii="Arial" w:hAnsi="Arial" w:cs="Arial"/>
+          <w:lang w:val="en-CA"/>
+        </w:rPr>
+        <w:t>server</w:t>
+      </w:r>
+      <w:proofErr w:type="gramEnd"/>
+      <w:r>
+        <w:rPr>
+          <w:rFonts w:ascii="Arial" w:hAnsi="Arial" w:cs="Arial"/>
+          <w:lang w:val="en-CA"/>
+        </w:rPr>
+        <w:t xml:space="preserve"> and port they want to connect to. There will be various buttons that will allow them to load, save, send/receive data with the server, play the game, design mode, and end the connection with the server (if connected). A text area will be included to communication with the server.</w:t>
       </w:r>
     </w:p>
     <w:p>
@@ -7763,6 +9210,7 @@
           <w:rFonts w:ascii="Arial" w:hAnsi="Arial" w:cs="Arial"/>
           <w:lang w:val="en-CA"/>
         </w:rPr>
+        <w:lastRenderedPageBreak/>
         <w:t>The</w:t>
       </w:r>
       <w:r>
@@ -7772,12 +9220,37 @@
         </w:rPr>
         <w:t xml:space="preserve"> </w:t>
       </w:r>
-      <w:r>
-        <w:rPr>
-          <w:rFonts w:ascii="Arial" w:hAnsi="Arial" w:cs="Arial"/>
-          <w:lang w:val="en-CA"/>
-        </w:rPr>
-        <w:t>GameServer will have a GUI that will establish the port number, buttons to start the server connection, leaderboard button that will display all users data (sorted by best score), a disconnect server, and end client connection threads.</w:t>
+      <w:proofErr w:type="spellStart"/>
+      <w:r>
+        <w:rPr>
+          <w:rFonts w:ascii="Arial" w:hAnsi="Arial" w:cs="Arial"/>
+          <w:lang w:val="en-CA"/>
+        </w:rPr>
+        <w:t>GameServer</w:t>
+      </w:r>
+      <w:proofErr w:type="spellEnd"/>
+      <w:r>
+        <w:rPr>
+          <w:rFonts w:ascii="Arial" w:hAnsi="Arial" w:cs="Arial"/>
+          <w:lang w:val="en-CA"/>
+        </w:rPr>
+        <w:t xml:space="preserve"> will have a GUI that will establish the port number, buttons to start the server connection, leaderboard button that will display all </w:t>
+      </w:r>
+      <w:proofErr w:type="gramStart"/>
+      <w:r>
+        <w:rPr>
+          <w:rFonts w:ascii="Arial" w:hAnsi="Arial" w:cs="Arial"/>
+          <w:lang w:val="en-CA"/>
+        </w:rPr>
+        <w:t>users</w:t>
+      </w:r>
+      <w:proofErr w:type="gramEnd"/>
+      <w:r>
+        <w:rPr>
+          <w:rFonts w:ascii="Arial" w:hAnsi="Arial" w:cs="Arial"/>
+          <w:lang w:val="en-CA"/>
+        </w:rPr>
+        <w:t xml:space="preserve"> data (sorted by best score), a disconnect server, and end client connection threads.</w:t>
       </w:r>
       <w:r>
         <w:rPr>
@@ -7809,7 +9282,55 @@
           <w:rFonts w:ascii="Arial" w:hAnsi="Arial" w:cs="Arial"/>
           <w:lang w:val="en-CA"/>
         </w:rPr>
-        <w:t>The GameServer will also keep track of the player names and their scores, to display to all clients when the game is over. The clients will stored in an arraylist.</w:t>
+        <w:t xml:space="preserve">The </w:t>
+      </w:r>
+      <w:proofErr w:type="spellStart"/>
+      <w:r>
+        <w:rPr>
+          <w:rFonts w:ascii="Arial" w:hAnsi="Arial" w:cs="Arial"/>
+          <w:lang w:val="en-CA"/>
+        </w:rPr>
+        <w:t>GameServer</w:t>
+      </w:r>
+      <w:proofErr w:type="spellEnd"/>
+      <w:r>
+        <w:rPr>
+          <w:rFonts w:ascii="Arial" w:hAnsi="Arial" w:cs="Arial"/>
+          <w:lang w:val="en-CA"/>
+        </w:rPr>
+        <w:t xml:space="preserve"> will also keep track of the player names and their scores, to display to all clients when the game is over. The clients will </w:t>
+      </w:r>
+      <w:proofErr w:type="gramStart"/>
+      <w:r>
+        <w:rPr>
+          <w:rFonts w:ascii="Arial" w:hAnsi="Arial" w:cs="Arial"/>
+          <w:lang w:val="en-CA"/>
+        </w:rPr>
+        <w:t>stored</w:t>
+      </w:r>
+      <w:proofErr w:type="gramEnd"/>
+      <w:r>
+        <w:rPr>
+          <w:rFonts w:ascii="Arial" w:hAnsi="Arial" w:cs="Arial"/>
+          <w:lang w:val="en-CA"/>
+        </w:rPr>
+        <w:t xml:space="preserve"> in an </w:t>
+      </w:r>
+      <w:proofErr w:type="spellStart"/>
+      <w:r>
+        <w:rPr>
+          <w:rFonts w:ascii="Arial" w:hAnsi="Arial" w:cs="Arial"/>
+          <w:lang w:val="en-CA"/>
+        </w:rPr>
+        <w:t>arraylist</w:t>
+      </w:r>
+      <w:proofErr w:type="spellEnd"/>
+      <w:r>
+        <w:rPr>
+          <w:rFonts w:ascii="Arial" w:hAnsi="Arial" w:cs="Arial"/>
+          <w:lang w:val="en-CA"/>
+        </w:rPr>
+        <w:t>.</w:t>
       </w:r>
     </w:p>
     <w:p>
@@ -7966,7 +9487,27 @@
           <w:color w:val="C00000"/>
           <w:lang w:val="en-CA"/>
         </w:rPr>
-        <w:t>TIP: To avoid problems, also include the document (template answer) in the BrightSpace.</w:t>
+        <w:t xml:space="preserve">TIP: To avoid problems, also include the document (template answer) in the </w:t>
+      </w:r>
+      <w:proofErr w:type="spellStart"/>
+      <w:r>
+        <w:rPr>
+          <w:rFonts w:ascii="Arial" w:hAnsi="Arial" w:cs="Arial"/>
+          <w:i/>
+          <w:color w:val="C00000"/>
+          <w:lang w:val="en-CA"/>
+        </w:rPr>
+        <w:t>BrightSpace</w:t>
+      </w:r>
+      <w:proofErr w:type="spellEnd"/>
+      <w:r>
+        <w:rPr>
+          <w:rFonts w:ascii="Arial" w:hAnsi="Arial" w:cs="Arial"/>
+          <w:i/>
+          <w:color w:val="C00000"/>
+          <w:lang w:val="en-CA"/>
+        </w:rPr>
+        <w:t>.</w:t>
       </w:r>
     </w:p>
     <w:p>
